--- a/projectReport.docx
+++ b/projectReport.docx
@@ -4,6 +4,124 @@
   <w:body>
     <w:p>
       <w:pPr>
+        <w:ind w:left="1080" w:hanging="720"/>
+        <w:jc w:val="center"/>
+        <w:rPr>
+          <w:rFonts w:ascii="Times" w:hAnsi="Times"/>
+          <w:b/>
+          <w:bCs/>
+          <w:sz w:val="30"/>
+          <w:szCs w:val="30"/>
+        </w:rPr>
+      </w:pPr>
+      <w:r>
+        <w:rPr>
+          <w:rFonts w:ascii="Times" w:hAnsi="Times"/>
+          <w:b/>
+          <w:bCs/>
+          <w:sz w:val="30"/>
+          <w:szCs w:val="30"/>
+        </w:rPr>
+        <w:t>Project</w:t>
+      </w:r>
+    </w:p>
+    <w:p>
+      <w:pPr>
+        <w:ind w:left="1080" w:hanging="720"/>
+        <w:jc w:val="center"/>
+        <w:rPr>
+          <w:rFonts w:ascii="Times" w:hAnsi="Times"/>
+          <w:b/>
+          <w:bCs/>
+          <w:sz w:val="30"/>
+          <w:szCs w:val="30"/>
+        </w:rPr>
+      </w:pPr>
+      <w:r>
+        <w:rPr>
+          <w:rFonts w:ascii="Times" w:hAnsi="Times"/>
+          <w:b/>
+          <w:bCs/>
+          <w:sz w:val="30"/>
+          <w:szCs w:val="30"/>
+        </w:rPr>
+        <w:t>EECS 4412</w:t>
+      </w:r>
+    </w:p>
+    <w:p>
+      <w:pPr>
+        <w:ind w:left="1080" w:hanging="720"/>
+        <w:jc w:val="center"/>
+        <w:rPr>
+          <w:rFonts w:ascii="Times" w:hAnsi="Times"/>
+          <w:b/>
+          <w:bCs/>
+          <w:sz w:val="30"/>
+          <w:szCs w:val="30"/>
+        </w:rPr>
+      </w:pPr>
+      <w:r>
+        <w:rPr>
+          <w:rFonts w:ascii="Times" w:hAnsi="Times"/>
+          <w:b/>
+          <w:bCs/>
+          <w:sz w:val="30"/>
+          <w:szCs w:val="30"/>
+        </w:rPr>
+        <w:t>Winter 2020</w:t>
+      </w:r>
+    </w:p>
+    <w:p>
+      <w:pPr>
+        <w:ind w:left="1080" w:hanging="720"/>
+        <w:jc w:val="center"/>
+        <w:rPr>
+          <w:rFonts w:ascii="Times" w:hAnsi="Times"/>
+          <w:b/>
+          <w:bCs/>
+          <w:sz w:val="30"/>
+          <w:szCs w:val="30"/>
+        </w:rPr>
+      </w:pPr>
+      <w:r>
+        <w:rPr>
+          <w:rFonts w:ascii="Times" w:hAnsi="Times"/>
+          <w:b/>
+          <w:bCs/>
+          <w:sz w:val="30"/>
+          <w:szCs w:val="30"/>
+        </w:rPr>
+        <w:t>Due Monday April 6 at 11:00 PM</w:t>
+      </w:r>
+    </w:p>
+    <w:p>
+      <w:pPr>
+        <w:ind w:left="1080" w:hanging="720"/>
+        <w:jc w:val="center"/>
+        <w:rPr>
+          <w:rFonts w:ascii="Times" w:hAnsi="Times"/>
+          <w:b/>
+          <w:bCs/>
+          <w:sz w:val="30"/>
+          <w:szCs w:val="30"/>
+        </w:rPr>
+      </w:pPr>
+    </w:p>
+    <w:p>
+      <w:pPr>
+        <w:ind w:left="1080" w:hanging="720"/>
+        <w:jc w:val="center"/>
+        <w:rPr>
+          <w:rFonts w:ascii="Times" w:hAnsi="Times"/>
+          <w:b/>
+          <w:bCs/>
+          <w:sz w:val="30"/>
+          <w:szCs w:val="30"/>
+        </w:rPr>
+      </w:pPr>
+    </w:p>
+    <w:p>
+      <w:pPr>
         <w:pStyle w:val="ListParagraph"/>
         <w:numPr>
           <w:ilvl w:val="0"/>
@@ -27,7 +145,7 @@
     <w:p>
       <w:pPr>
         <w:pStyle w:val="ListParagraph"/>
-        <w:ind w:left="1080" w:firstLine="360"/>
+        <w:ind w:left="1418" w:firstLine="283"/>
         <w:rPr>
           <w:rFonts w:ascii="Times" w:hAnsi="Times"/>
         </w:rPr>
@@ -42,7 +160,19 @@
         <w:rPr>
           <w:rFonts w:ascii="Times" w:hAnsi="Times"/>
         </w:rPr>
-        <w:t>However, reading numerous reviews can be tedious and time-consuming. Therefore, it is important for reviews to have a specific class label to obtain useful information faster.</w:t>
+        <w:t xml:space="preserve">However, reading numerous reviews can be tedious and time-consuming. Therefore, it is </w:t>
+      </w:r>
+      <w:r>
+        <w:rPr>
+          <w:rFonts w:ascii="Times" w:hAnsi="Times"/>
+        </w:rPr>
+        <w:t>necessary</w:t>
+      </w:r>
+      <w:r>
+        <w:rPr>
+          <w:rFonts w:ascii="Times" w:hAnsi="Times"/>
+        </w:rPr>
+        <w:t xml:space="preserve"> for reviews to have a specific class label to obtain useful information faster.</w:t>
       </w:r>
     </w:p>
     <w:p>
@@ -79,7 +209,7 @@
     <w:p>
       <w:pPr>
         <w:pStyle w:val="ListParagraph"/>
-        <w:ind w:left="1080" w:firstLine="360"/>
+        <w:ind w:left="1418" w:firstLine="283"/>
         <w:rPr>
           <w:rFonts w:ascii="Times" w:hAnsi="Times"/>
         </w:rPr>
@@ -196,7 +326,58 @@
         <w:rPr>
           <w:rFonts w:ascii="Times" w:hAnsi="Times"/>
         </w:rPr>
-        <w:t>predict the</w:t>
+        <w:t xml:space="preserve">predict the sentiment/class labels </w:t>
+      </w:r>
+      <w:r>
+        <w:rPr>
+          <w:rFonts w:ascii="Times" w:hAnsi="Times"/>
+        </w:rPr>
+        <w:t xml:space="preserve">for the </w:t>
+      </w:r>
+      <w:r>
+        <w:rPr>
+          <w:rFonts w:ascii="Times" w:hAnsi="Times"/>
+        </w:rPr>
+        <w:t>14,000 Yelp reviews by identifying critical</w:t>
+      </w:r>
+      <w:r>
+        <w:rPr>
+          <w:rFonts w:ascii="Times" w:hAnsi="Times"/>
+        </w:rPr>
+        <w:t xml:space="preserve"> attributes from the training data set and using data mining </w:t>
+      </w:r>
+      <w:r>
+        <w:rPr>
+          <w:rFonts w:ascii="Times" w:hAnsi="Times"/>
+        </w:rPr>
+        <w:t>algorithms</w:t>
+      </w:r>
+      <w:r>
+        <w:rPr>
+          <w:rFonts w:ascii="Times" w:hAnsi="Times"/>
+        </w:rPr>
+        <w:t xml:space="preserve">. </w:t>
+      </w:r>
+    </w:p>
+    <w:p>
+      <w:pPr>
+        <w:pStyle w:val="ListParagraph"/>
+        <w:ind w:left="1418" w:firstLine="283"/>
+        <w:rPr>
+          <w:rFonts w:ascii="Times" w:hAnsi="Times"/>
+        </w:rPr>
+      </w:pPr>
+      <w:r>
+        <w:rPr>
+          <w:rFonts w:ascii="Times" w:hAnsi="Times"/>
+        </w:rPr>
+        <w:t xml:space="preserve">The report </w:t>
+      </w:r>
+      <w:r>
+        <w:rPr>
+          <w:rFonts w:ascii="Times" w:hAnsi="Times"/>
+        </w:rPr>
+        <w:t>discuss</w:t>
       </w:r>
       <w:r>
         <w:rPr>
@@ -208,70 +389,6 @@
         <w:rPr>
           <w:rFonts w:ascii="Times" w:hAnsi="Times"/>
         </w:rPr>
-        <w:t xml:space="preserve">sentiment/class labels </w:t>
-      </w:r>
-      <w:r>
-        <w:rPr>
-          <w:rFonts w:ascii="Times" w:hAnsi="Times"/>
-        </w:rPr>
-        <w:t xml:space="preserve">for the </w:t>
-      </w:r>
-      <w:r>
-        <w:rPr>
-          <w:rFonts w:ascii="Times" w:hAnsi="Times"/>
-        </w:rPr>
-        <w:t>14,000 Yelp reviews by identifying critical</w:t>
-      </w:r>
-      <w:r>
-        <w:rPr>
-          <w:rFonts w:ascii="Times" w:hAnsi="Times"/>
-        </w:rPr>
-        <w:t xml:space="preserve"> attributes from the training data set and using data mining </w:t>
-      </w:r>
-      <w:r>
-        <w:rPr>
-          <w:rFonts w:ascii="Times" w:hAnsi="Times"/>
-        </w:rPr>
-        <w:t>algorithms</w:t>
-      </w:r>
-      <w:r>
-        <w:rPr>
-          <w:rFonts w:ascii="Times" w:hAnsi="Times"/>
-        </w:rPr>
-        <w:t xml:space="preserve">. </w:t>
-      </w:r>
-    </w:p>
-    <w:p>
-      <w:pPr>
-        <w:pStyle w:val="ListParagraph"/>
-        <w:ind w:left="1080"/>
-        <w:rPr>
-          <w:rFonts w:ascii="Times" w:hAnsi="Times"/>
-        </w:rPr>
-      </w:pPr>
-      <w:r>
-        <w:rPr>
-          <w:rFonts w:ascii="Times" w:hAnsi="Times"/>
-        </w:rPr>
-        <w:tab/>
-        <w:t xml:space="preserve">The report </w:t>
-      </w:r>
-      <w:r>
-        <w:rPr>
-          <w:rFonts w:ascii="Times" w:hAnsi="Times"/>
-        </w:rPr>
-        <w:t>discuss</w:t>
-      </w:r>
-      <w:r>
-        <w:rPr>
-          <w:rFonts w:ascii="Times" w:hAnsi="Times"/>
-        </w:rPr>
-        <w:t xml:space="preserve"> </w:t>
-      </w:r>
-      <w:r>
-        <w:rPr>
-          <w:rFonts w:ascii="Times" w:hAnsi="Times"/>
-        </w:rPr>
         <w:t xml:space="preserve">the </w:t>
       </w:r>
       <w:r>
@@ -290,7 +407,19 @@
         <w:rPr>
           <w:rFonts w:ascii="Times" w:hAnsi="Times"/>
         </w:rPr>
-        <w:t>which WEKA built-in classification algorithm used.</w:t>
+        <w:t>which WEKA built-in classification algorithm used</w:t>
+      </w:r>
+      <w:r>
+        <w:rPr>
+          <w:rFonts w:ascii="Times" w:hAnsi="Times"/>
+        </w:rPr>
+        <w:t xml:space="preserve"> as well as the predictions on sentiment/class labels are achieved</w:t>
+      </w:r>
+      <w:r>
+        <w:rPr>
+          <w:rFonts w:ascii="Times" w:hAnsi="Times"/>
+        </w:rPr>
+        <w:t>.</w:t>
       </w:r>
     </w:p>
     <w:p>
@@ -352,12 +481,16 @@
         </w:numPr>
         <w:rPr>
           <w:rFonts w:ascii="Times" w:hAnsi="Times"/>
+          <w:i/>
+          <w:iCs/>
           <w:lang w:val="vi-VN"/>
         </w:rPr>
       </w:pPr>
       <w:r>
         <w:rPr>
           <w:rFonts w:ascii="Times" w:hAnsi="Times"/>
+          <w:i/>
+          <w:iCs/>
           <w:lang w:val="vi-VN"/>
         </w:rPr>
         <w:t>Emoji</w:t>
@@ -365,12 +498,16 @@
       <w:r>
         <w:rPr>
           <w:rFonts w:ascii="Times" w:hAnsi="Times"/>
+          <w:i/>
+          <w:iCs/>
         </w:rPr>
         <w:t xml:space="preserve"> Process</w:t>
       </w:r>
       <w:r>
         <w:rPr>
           <w:rFonts w:ascii="Times" w:hAnsi="Times"/>
+          <w:i/>
+          <w:iCs/>
           <w:lang w:val="vi-VN"/>
         </w:rPr>
         <w:t>:</w:t>
@@ -379,22 +516,16 @@
     <w:p>
       <w:pPr>
         <w:pStyle w:val="ListParagraph"/>
-        <w:ind w:left="1440" w:firstLine="720"/>
-        <w:rPr>
-          <w:rFonts w:ascii="Times" w:hAnsi="Times"/>
-        </w:rPr>
-      </w:pPr>
-      <w:r>
-        <w:rPr>
-          <w:rFonts w:ascii="Times" w:hAnsi="Times"/>
-        </w:rPr>
-        <w:t xml:space="preserve">Some </w:t>
-      </w:r>
-      <w:r>
-        <w:rPr>
-          <w:rFonts w:ascii="Times" w:hAnsi="Times"/>
-        </w:rPr>
-        <w:t>reviews contain emojis (</w:t>
+        <w:ind w:left="1440" w:firstLine="261"/>
+        <w:rPr>
+          <w:rFonts w:ascii="Times" w:hAnsi="Times"/>
+        </w:rPr>
+      </w:pPr>
+      <w:r>
+        <w:rPr>
+          <w:rFonts w:ascii="Times" w:hAnsi="Times"/>
+        </w:rPr>
+        <w:t>Some reviews contain emojis (</w:t>
       </w:r>
       <w:r>
         <w:rPr>
@@ -448,13 +579,25 @@
         <w:rPr>
           <w:rFonts w:ascii="Times" w:hAnsi="Times"/>
         </w:rPr>
-        <w:t xml:space="preserve">emoji2.xlsx </w:t>
-      </w:r>
-      <w:r>
-        <w:rPr>
-          <w:rFonts w:ascii="Times" w:hAnsi="Times"/>
-        </w:rPr>
-        <w:t xml:space="preserve">containing all possible emojis and gave them a word </w:t>
+        <w:t xml:space="preserve">emoji.xlsx </w:t>
+      </w:r>
+      <w:r>
+        <w:rPr>
+          <w:rFonts w:ascii="Times" w:hAnsi="Times"/>
+        </w:rPr>
+        <w:t>containing all possible emojis and gave them a word</w:t>
+      </w:r>
+      <w:r>
+        <w:rPr>
+          <w:rFonts w:ascii="Times" w:hAnsi="Times"/>
+        </w:rPr>
+        <w:t xml:space="preserve"> pertaining to the emotion of which the emoticon represents (i.e. happy, sad, etc.)</w:t>
+      </w:r>
+      <w:r>
+        <w:rPr>
+          <w:rFonts w:ascii="Times" w:hAnsi="Times"/>
+        </w:rPr>
+        <w:t xml:space="preserve"> </w:t>
       </w:r>
       <w:r>
         <w:rPr>
@@ -515,6 +658,32 @@
           <w:rFonts w:ascii="Times" w:hAnsi="Times"/>
         </w:rPr>
         <w:t xml:space="preserve">emoji in a review that associated with it in the emoji file. </w:t>
+      </w:r>
+      <w:r>
+        <w:rPr>
+          <w:rFonts w:ascii="Times" w:hAnsi="Times"/>
+        </w:rPr>
+        <w:t xml:space="preserve">Source code can be located in the project.py file in the function: </w:t>
+      </w:r>
+      <w:proofErr w:type="spellStart"/>
+      <w:r>
+        <w:rPr>
+          <w:rFonts w:ascii="Times" w:hAnsi="Times"/>
+        </w:rPr>
+        <w:t>Emoji_Process</w:t>
+      </w:r>
+      <w:proofErr w:type="spellEnd"/>
+      <w:r>
+        <w:rPr>
+          <w:rFonts w:ascii="Times" w:hAnsi="Times"/>
+        </w:rPr>
+        <w:t>()</w:t>
+      </w:r>
+      <w:r>
+        <w:rPr>
+          <w:rFonts w:ascii="Times" w:hAnsi="Times"/>
+        </w:rPr>
+        <w:t>.</w:t>
       </w:r>
     </w:p>
     <w:p>
@@ -526,24 +695,32 @@
         </w:numPr>
         <w:rPr>
           <w:rFonts w:ascii="Times" w:hAnsi="Times"/>
+          <w:i/>
+          <w:iCs/>
           <w:lang w:val="vi-VN"/>
         </w:rPr>
       </w:pPr>
       <w:r>
         <w:rPr>
           <w:rFonts w:ascii="Times" w:hAnsi="Times"/>
+          <w:i/>
+          <w:iCs/>
         </w:rPr>
         <w:t>User Rating</w:t>
       </w:r>
       <w:r>
         <w:rPr>
           <w:rFonts w:ascii="Times" w:hAnsi="Times"/>
+          <w:i/>
+          <w:iCs/>
         </w:rPr>
         <w:t xml:space="preserve"> Process</w:t>
       </w:r>
       <w:r>
         <w:rPr>
           <w:rFonts w:ascii="Times" w:hAnsi="Times"/>
+          <w:i/>
+          <w:iCs/>
         </w:rPr>
         <w:t>:</w:t>
       </w:r>
@@ -551,7 +728,7 @@
     <w:p>
       <w:pPr>
         <w:pStyle w:val="ListParagraph"/>
-        <w:ind w:left="1440" w:firstLine="720"/>
+        <w:ind w:left="1440" w:firstLine="261"/>
         <w:rPr>
           <w:rFonts w:ascii="Times" w:hAnsi="Times"/>
         </w:rPr>
@@ -572,13 +749,7 @@
         <w:rPr>
           <w:rFonts w:ascii="Times" w:hAnsi="Times"/>
         </w:rPr>
-        <w:t xml:space="preserve"> R</w:t>
-      </w:r>
-      <w:r>
-        <w:rPr>
-          <w:rFonts w:ascii="Times" w:hAnsi="Times"/>
-        </w:rPr>
-        <w:t>atings</w:t>
+        <w:t xml:space="preserve"> Ratings</w:t>
       </w:r>
       <w:r>
         <w:rPr>
@@ -620,59 +791,81 @@
         <w:rPr>
           <w:rFonts w:ascii="Times" w:hAnsi="Times"/>
         </w:rPr>
-        <w:t>We separate them into two parts, one is with the number ratings (</w:t>
+        <w:t>We separate them into two parts, one is with the number ratings (e.g</w:t>
+      </w:r>
+      <w:r>
+        <w:rPr>
+          <w:rFonts w:ascii="Times" w:hAnsi="Times"/>
+        </w:rPr>
+        <w:t>.</w:t>
+      </w:r>
+      <w:r>
+        <w:rPr>
+          <w:rFonts w:ascii="Times" w:hAnsi="Times"/>
+        </w:rPr>
+        <w:t xml:space="preserve"> 5/10, 4 out of 5, etc</w:t>
+      </w:r>
+      <w:r>
+        <w:rPr>
+          <w:rFonts w:ascii="Times" w:hAnsi="Times"/>
+        </w:rPr>
+        <w:t>.</w:t>
+      </w:r>
+      <w:r>
+        <w:rPr>
+          <w:rFonts w:ascii="Times" w:hAnsi="Times"/>
+        </w:rPr>
+        <w:t xml:space="preserve">) and another one is with the star ratings. Some people put multiple </w:t>
+      </w:r>
+      <w:r>
+        <w:rPr>
+          <w:rFonts w:ascii="Times" w:hAnsi="Times"/>
+        </w:rPr>
+        <w:t>ratings</w:t>
+      </w:r>
+      <w:r>
+        <w:rPr>
+          <w:rFonts w:ascii="Times" w:hAnsi="Times"/>
+        </w:rPr>
+        <w:t xml:space="preserve"> for individual parts, so </w:t>
+      </w:r>
+      <w:r>
+        <w:rPr>
+          <w:rFonts w:ascii="Times" w:hAnsi="Times"/>
+        </w:rPr>
+        <w:t>our script</w:t>
+      </w:r>
+      <w:r>
+        <w:rPr>
+          <w:rFonts w:ascii="Times" w:hAnsi="Times"/>
+        </w:rPr>
+        <w:t xml:space="preserve"> gets the average of all the ratings.</w:t>
+      </w:r>
+      <w:r>
+        <w:rPr>
+          <w:rFonts w:ascii="Times" w:hAnsi="Times"/>
+        </w:rPr>
+        <w:t xml:space="preserve"> For example, some reviews will say, “the service is 4 stars, but the food is 3 stars”. In which our program will give an average of 3.5 stars in the star review attribute for that review.</w:t>
+      </w:r>
+      <w:r>
+        <w:rPr>
+          <w:rFonts w:ascii="Times" w:hAnsi="Times"/>
+        </w:rPr>
+        <w:t xml:space="preserve"> Source code can be located in the project.py file in the function: </w:t>
       </w:r>
       <w:proofErr w:type="spellStart"/>
       <w:r>
         <w:rPr>
           <w:rFonts w:ascii="Times" w:hAnsi="Times"/>
         </w:rPr>
-        <w:t>e.g</w:t>
+        <w:t>Rating_Process</w:t>
       </w:r>
       <w:proofErr w:type="spellEnd"/>
       <w:r>
         <w:rPr>
           <w:rFonts w:ascii="Times" w:hAnsi="Times"/>
         </w:rPr>
-        <w:t xml:space="preserve"> 5/10, 4 out of 5, </w:t>
-      </w:r>
-      <w:proofErr w:type="spellStart"/>
-      <w:r>
-        <w:rPr>
-          <w:rFonts w:ascii="Times" w:hAnsi="Times"/>
-        </w:rPr>
-        <w:t>etc</w:t>
-      </w:r>
-      <w:proofErr w:type="spellEnd"/>
-      <w:r>
-        <w:rPr>
-          <w:rFonts w:ascii="Times" w:hAnsi="Times"/>
-        </w:rPr>
-        <w:t xml:space="preserve">) and another one is with the star ratings. Some people put multiple </w:t>
-      </w:r>
-      <w:r>
-        <w:rPr>
-          <w:rFonts w:ascii="Times" w:hAnsi="Times"/>
-        </w:rPr>
-        <w:t>ratings</w:t>
-      </w:r>
-      <w:r>
-        <w:rPr>
-          <w:rFonts w:ascii="Times" w:hAnsi="Times"/>
-        </w:rPr>
-        <w:t xml:space="preserve"> for individual parts, so </w:t>
-      </w:r>
-      <w:r>
-        <w:rPr>
-          <w:rFonts w:ascii="Times" w:hAnsi="Times"/>
-        </w:rPr>
-        <w:t>our script</w:t>
-      </w:r>
-      <w:r>
-        <w:rPr>
-          <w:rFonts w:ascii="Times" w:hAnsi="Times"/>
-        </w:rPr>
-        <w:t xml:space="preserve"> gets the average of all the ratings.</w:t>
+        <w:t>().</w:t>
       </w:r>
     </w:p>
     <w:p>
@@ -684,25 +877,51 @@
         </w:numPr>
         <w:rPr>
           <w:rFonts w:ascii="Times" w:hAnsi="Times"/>
+          <w:i/>
+          <w:iCs/>
           <w:lang w:val="vi-VN"/>
         </w:rPr>
       </w:pPr>
       <w:r>
         <w:rPr>
           <w:rFonts w:ascii="Times" w:hAnsi="Times"/>
-        </w:rPr>
+          <w:i/>
+          <w:iCs/>
+        </w:rPr>
+        <w:lastRenderedPageBreak/>
         <w:t>Punctuation Process:</w:t>
       </w:r>
     </w:p>
     <w:p>
       <w:pPr>
         <w:pStyle w:val="ListParagraph"/>
-        <w:ind w:left="1440"/>
+        <w:ind w:left="1440" w:firstLine="261"/>
         <w:rPr>
           <w:rFonts w:ascii="Times" w:hAnsi="Times"/>
           <w:lang w:val="vi-VN"/>
         </w:rPr>
       </w:pPr>
+      <w:r>
+        <w:rPr>
+          <w:rFonts w:ascii="Times" w:hAnsi="Times"/>
+          <w:lang w:val="en-US"/>
+        </w:rPr>
+        <w:t>Expression of thought could also be characterized using strong punctuation. It is very commonly the case that when using a lot of “!” and/or “?” the user is trying to convey those messages of excitement and/or concern.  We found that these are notable attributes in which help identify the classification of the reviews. The code is found under the section: Punctuation</w:t>
+      </w:r>
+      <w:r>
+        <w:rPr>
+          <w:rFonts w:ascii="Times" w:hAnsi="Times"/>
+          <w:lang w:val="en-US"/>
+        </w:rPr>
+        <w:t>()</w:t>
+      </w:r>
+      <w:r>
+        <w:rPr>
+          <w:rFonts w:ascii="Times" w:hAnsi="Times"/>
+          <w:lang w:val="en-US"/>
+        </w:rPr>
+        <w:t xml:space="preserve"> function in the project.py file.</w:t>
+      </w:r>
     </w:p>
     <w:p>
       <w:pPr>
@@ -713,12 +932,16 @@
         </w:numPr>
         <w:rPr>
           <w:rFonts w:ascii="Times" w:hAnsi="Times"/>
+          <w:i/>
+          <w:iCs/>
           <w:lang w:val="vi-VN"/>
         </w:rPr>
       </w:pPr>
       <w:r>
         <w:rPr>
           <w:rFonts w:ascii="Times" w:hAnsi="Times"/>
+          <w:i/>
+          <w:iCs/>
         </w:rPr>
         <w:t>Capitalized Words Process:</w:t>
       </w:r>
@@ -726,24 +949,48 @@
     <w:p>
       <w:pPr>
         <w:pStyle w:val="ListParagraph"/>
-        <w:ind w:left="1080"/>
+        <w:ind w:left="1440" w:firstLine="261"/>
         <w:rPr>
           <w:rFonts w:ascii="Times" w:hAnsi="Times"/>
           <w:lang w:val="vi-VN"/>
         </w:rPr>
       </w:pPr>
-      <w:bookmarkStart w:id="0" w:name="_GoBack"/>
-      <w:bookmarkEnd w:id="0"/>
-    </w:p>
-    <w:p>
-      <w:pPr>
-        <w:pStyle w:val="ListParagraph"/>
-        <w:ind w:left="1440"/>
-        <w:rPr>
-          <w:rFonts w:ascii="Times" w:hAnsi="Times"/>
-          <w:lang w:val="vi-VN"/>
-        </w:rPr>
-      </w:pPr>
+      <w:r>
+        <w:rPr>
+          <w:rFonts w:ascii="Times" w:hAnsi="Times"/>
+        </w:rPr>
+        <w:t xml:space="preserve">Similarly with the Punctuation process, the use of all capitalized words is another attribute we found using a python script. </w:t>
+      </w:r>
+      <w:r>
+        <w:rPr>
+          <w:rFonts w:ascii="Times" w:hAnsi="Times"/>
+        </w:rPr>
+        <w:t xml:space="preserve">For example, the use of many capitalized words such as “NOT HERE” would have this attribute count increase by 2, which would help the model in conjunction with the rest of the attributes show a greater level of intensity. </w:t>
+      </w:r>
+      <w:r>
+        <w:rPr>
+          <w:rFonts w:ascii="Times" w:hAnsi="Times"/>
+        </w:rPr>
+        <w:t xml:space="preserve">Source code can be found in the </w:t>
+      </w:r>
+      <w:r>
+        <w:rPr>
+          <w:rFonts w:ascii="Times" w:hAnsi="Times"/>
+        </w:rPr>
+        <w:t>p</w:t>
+      </w:r>
+      <w:r>
+        <w:rPr>
+          <w:rFonts w:ascii="Times" w:hAnsi="Times"/>
+        </w:rPr>
+        <w:t>roject.py file in the function: Capitalized()</w:t>
+      </w:r>
+      <w:r>
+        <w:rPr>
+          <w:rFonts w:ascii="Times" w:hAnsi="Times"/>
+        </w:rPr>
+        <w:t>.</w:t>
+      </w:r>
     </w:p>
     <w:p>
       <w:pPr>
@@ -754,12 +1001,16 @@
         </w:numPr>
         <w:rPr>
           <w:rFonts w:ascii="Times" w:hAnsi="Times"/>
+          <w:i/>
+          <w:iCs/>
           <w:lang w:val="vi-VN"/>
         </w:rPr>
       </w:pPr>
       <w:r>
         <w:rPr>
           <w:rFonts w:ascii="Times" w:hAnsi="Times"/>
+          <w:i/>
+          <w:iCs/>
         </w:rPr>
         <w:t>Sentiment Words Process:</w:t>
       </w:r>
@@ -767,6 +1018,205 @@
     <w:p>
       <w:pPr>
         <w:pStyle w:val="ListParagraph"/>
+        <w:ind w:left="1440" w:firstLine="261"/>
+        <w:rPr>
+          <w:rFonts w:ascii="Times" w:hAnsi="Times"/>
+        </w:rPr>
+      </w:pPr>
+      <w:r>
+        <w:rPr>
+          <w:rFonts w:ascii="Times" w:hAnsi="Times"/>
+        </w:rPr>
+        <w:t>Two</w:t>
+      </w:r>
+      <w:r>
+        <w:rPr>
+          <w:rFonts w:ascii="Times" w:hAnsi="Times"/>
+          <w:lang w:val="vi-VN"/>
+        </w:rPr>
+        <w:t xml:space="preserve"> data</w:t>
+      </w:r>
+      <w:r>
+        <w:rPr>
+          <w:rFonts w:ascii="Times" w:hAnsi="Times"/>
+        </w:rPr>
+        <w:t xml:space="preserve"> </w:t>
+      </w:r>
+      <w:r>
+        <w:rPr>
+          <w:rFonts w:ascii="Times" w:hAnsi="Times"/>
+          <w:lang w:val="vi-VN"/>
+        </w:rPr>
+        <w:t>set contains positive and negative words that are commonly used in reviews</w:t>
+      </w:r>
+      <w:r>
+        <w:rPr>
+          <w:rFonts w:ascii="Times" w:hAnsi="Times"/>
+        </w:rPr>
+        <w:t xml:space="preserve"> are used to help with processing the words</w:t>
+      </w:r>
+      <w:r>
+        <w:rPr>
+          <w:rFonts w:ascii="Times" w:hAnsi="Times"/>
+          <w:lang w:val="vi-VN"/>
+        </w:rPr>
+        <w:t>.</w:t>
+      </w:r>
+      <w:r>
+        <w:rPr>
+          <w:rFonts w:ascii="Times" w:hAnsi="Times"/>
+        </w:rPr>
+        <w:t xml:space="preserve"> </w:t>
+      </w:r>
+      <w:r>
+        <w:rPr>
+          <w:rFonts w:ascii="Times" w:hAnsi="Times"/>
+        </w:rPr>
+        <w:t>All</w:t>
+      </w:r>
+      <w:r>
+        <w:rPr>
+          <w:rFonts w:ascii="Times" w:hAnsi="Times"/>
+          <w:lang w:val="vi-VN"/>
+        </w:rPr>
+        <w:t xml:space="preserve"> the positive and negative words </w:t>
+      </w:r>
+      <w:r>
+        <w:rPr>
+          <w:rFonts w:ascii="Times" w:hAnsi="Times"/>
+        </w:rPr>
+        <w:t xml:space="preserve">are matched </w:t>
+      </w:r>
+      <w:r>
+        <w:rPr>
+          <w:rFonts w:ascii="Times" w:hAnsi="Times"/>
+          <w:lang w:val="vi-VN"/>
+        </w:rPr>
+        <w:t>in each review with the two data</w:t>
+      </w:r>
+      <w:r>
+        <w:rPr>
+          <w:rFonts w:ascii="Times" w:hAnsi="Times"/>
+        </w:rPr>
+        <w:t xml:space="preserve"> </w:t>
+      </w:r>
+      <w:r>
+        <w:rPr>
+          <w:rFonts w:ascii="Times" w:hAnsi="Times"/>
+          <w:lang w:val="vi-VN"/>
+        </w:rPr>
+        <w:t xml:space="preserve">set. </w:t>
+      </w:r>
+      <w:r>
+        <w:rPr>
+          <w:rFonts w:ascii="Times" w:hAnsi="Times"/>
+        </w:rPr>
+        <w:t>T</w:t>
+      </w:r>
+      <w:r>
+        <w:rPr>
+          <w:rFonts w:ascii="Times" w:hAnsi="Times"/>
+          <w:lang w:val="vi-VN"/>
+        </w:rPr>
+        <w:t>he total number of positive and negative words</w:t>
+      </w:r>
+      <w:r>
+        <w:rPr>
+          <w:rFonts w:ascii="Times" w:hAnsi="Times"/>
+        </w:rPr>
+        <w:t xml:space="preserve"> are counted</w:t>
+      </w:r>
+      <w:r>
+        <w:rPr>
+          <w:rFonts w:ascii="Times" w:hAnsi="Times"/>
+          <w:lang w:val="vi-VN"/>
+        </w:rPr>
+        <w:t>.</w:t>
+      </w:r>
+      <w:r>
+        <w:rPr>
+          <w:rFonts w:ascii="Times" w:hAnsi="Times"/>
+        </w:rPr>
+        <w:t xml:space="preserve"> </w:t>
+      </w:r>
+      <w:r>
+        <w:rPr>
+          <w:rFonts w:ascii="Times" w:hAnsi="Times"/>
+        </w:rPr>
+        <w:t>The</w:t>
+      </w:r>
+      <w:r>
+        <w:rPr>
+          <w:rFonts w:ascii="Times" w:hAnsi="Times"/>
+        </w:rPr>
+        <w:t xml:space="preserve"> neutral words</w:t>
+      </w:r>
+      <w:r>
+        <w:rPr>
+          <w:rFonts w:ascii="Times" w:hAnsi="Times"/>
+        </w:rPr>
+        <w:t xml:space="preserve"> are the words those are not appeared in the positive and negative words data set</w:t>
+      </w:r>
+      <w:r>
+        <w:rPr>
+          <w:rFonts w:ascii="Times" w:hAnsi="Times"/>
+        </w:rPr>
+        <w:t xml:space="preserve">, </w:t>
+      </w:r>
+      <w:r>
+        <w:rPr>
+          <w:rFonts w:ascii="Times" w:hAnsi="Times"/>
+        </w:rPr>
+        <w:t>the frequency count of these words are added each time they appear. For example, if “okay” was found in 1000 neutral reviews</w:t>
+      </w:r>
+      <w:r>
+        <w:rPr>
+          <w:rFonts w:ascii="Times" w:hAnsi="Times"/>
+        </w:rPr>
+        <w:t xml:space="preserve">, the score of </w:t>
+      </w:r>
+      <w:proofErr w:type="spellStart"/>
+      <w:r>
+        <w:rPr>
+          <w:rFonts w:ascii="Times" w:hAnsi="Times"/>
+        </w:rPr>
+        <w:t>neutral_words</w:t>
+      </w:r>
+      <w:proofErr w:type="spellEnd"/>
+      <w:r>
+        <w:rPr>
+          <w:rFonts w:ascii="Times" w:hAnsi="Times"/>
+        </w:rPr>
+        <w:t xml:space="preserve"> is increased by 1000.</w:t>
+      </w:r>
+      <w:r>
+        <w:rPr>
+          <w:rFonts w:ascii="Times" w:hAnsi="Times"/>
+        </w:rPr>
+        <w:t xml:space="preserve"> Source code: Sentiment() in </w:t>
+      </w:r>
+      <w:r>
+        <w:rPr>
+          <w:rFonts w:ascii="Times" w:hAnsi="Times"/>
+        </w:rPr>
+        <w:t>p</w:t>
+      </w:r>
+      <w:r>
+        <w:rPr>
+          <w:rFonts w:ascii="Times" w:hAnsi="Times"/>
+        </w:rPr>
+        <w:t>roject.py file for the score, and WordStats.py for the creation of the dictionary.</w:t>
+      </w:r>
+      <w:r>
+        <w:rPr>
+          <w:rFonts w:ascii="Times" w:hAnsi="Times"/>
+        </w:rPr>
+        <w:t xml:space="preserve">  </w:t>
+      </w:r>
+    </w:p>
+    <w:p>
+      <w:pPr>
+        <w:pStyle w:val="ListParagraph"/>
         <w:ind w:left="1440" w:firstLine="720"/>
         <w:rPr>
           <w:rFonts w:ascii="Times" w:hAnsi="Times"/>
@@ -776,14 +1226,19 @@
         <w:rPr>
           <w:rFonts w:ascii="Times" w:hAnsi="Times"/>
         </w:rPr>
-        <w:t>Two</w:t>
-      </w:r>
-      <w:r>
-        <w:rPr>
-          <w:rFonts w:ascii="Times" w:hAnsi="Times"/>
-          <w:lang w:val="vi-VN"/>
-        </w:rPr>
-        <w:t xml:space="preserve"> data</w:t>
+        <w:t xml:space="preserve">Text sentiments were used to get sentiment scores from the text. </w:t>
+      </w:r>
+      <w:r>
+        <w:rPr>
+          <w:rFonts w:ascii="Times" w:hAnsi="Times"/>
+        </w:rPr>
+        <w:t>After the text are separated into individual words,</w:t>
+      </w:r>
+      <w:r>
+        <w:rPr>
+          <w:rFonts w:ascii="Times" w:hAnsi="Times"/>
+        </w:rPr>
+        <w:t xml:space="preserve"> the sentiment scores</w:t>
       </w:r>
       <w:r>
         <w:rPr>
@@ -794,187 +1249,6 @@
       <w:r>
         <w:rPr>
           <w:rFonts w:ascii="Times" w:hAnsi="Times"/>
-          <w:lang w:val="vi-VN"/>
-        </w:rPr>
-        <w:t>set contains positive and negative words that are commonly used in reviews</w:t>
-      </w:r>
-      <w:r>
-        <w:rPr>
-          <w:rFonts w:ascii="Times" w:hAnsi="Times"/>
-        </w:rPr>
-        <w:t xml:space="preserve"> are used to help with processing the words</w:t>
-      </w:r>
-      <w:r>
-        <w:rPr>
-          <w:rFonts w:ascii="Times" w:hAnsi="Times"/>
-          <w:lang w:val="vi-VN"/>
-        </w:rPr>
-        <w:t>.</w:t>
-      </w:r>
-      <w:r>
-        <w:rPr>
-          <w:rFonts w:ascii="Times" w:hAnsi="Times"/>
-        </w:rPr>
-        <w:t xml:space="preserve"> </w:t>
-      </w:r>
-      <w:r>
-        <w:rPr>
-          <w:rFonts w:ascii="Times" w:hAnsi="Times"/>
-        </w:rPr>
-        <w:t>All</w:t>
-      </w:r>
-      <w:r>
-        <w:rPr>
-          <w:rFonts w:ascii="Times" w:hAnsi="Times"/>
-          <w:lang w:val="vi-VN"/>
-        </w:rPr>
-        <w:t xml:space="preserve"> the positive and negative words </w:t>
-      </w:r>
-      <w:r>
-        <w:rPr>
-          <w:rFonts w:ascii="Times" w:hAnsi="Times"/>
-        </w:rPr>
-        <w:t xml:space="preserve">are matched </w:t>
-      </w:r>
-      <w:r>
-        <w:rPr>
-          <w:rFonts w:ascii="Times" w:hAnsi="Times"/>
-          <w:lang w:val="vi-VN"/>
-        </w:rPr>
-        <w:t>in each review with the two data</w:t>
-      </w:r>
-      <w:r>
-        <w:rPr>
-          <w:rFonts w:ascii="Times" w:hAnsi="Times"/>
-        </w:rPr>
-        <w:t xml:space="preserve"> </w:t>
-      </w:r>
-      <w:r>
-        <w:rPr>
-          <w:rFonts w:ascii="Times" w:hAnsi="Times"/>
-          <w:lang w:val="vi-VN"/>
-        </w:rPr>
-        <w:t xml:space="preserve">set. </w:t>
-      </w:r>
-      <w:r>
-        <w:rPr>
-          <w:rFonts w:ascii="Times" w:hAnsi="Times"/>
-        </w:rPr>
-        <w:t>T</w:t>
-      </w:r>
-      <w:r>
-        <w:rPr>
-          <w:rFonts w:ascii="Times" w:hAnsi="Times"/>
-          <w:lang w:val="vi-VN"/>
-        </w:rPr>
-        <w:t>he total number of positive and negative words</w:t>
-      </w:r>
-      <w:r>
-        <w:rPr>
-          <w:rFonts w:ascii="Times" w:hAnsi="Times"/>
-        </w:rPr>
-        <w:t xml:space="preserve"> are counted</w:t>
-      </w:r>
-      <w:r>
-        <w:rPr>
-          <w:rFonts w:ascii="Times" w:hAnsi="Times"/>
-          <w:lang w:val="vi-VN"/>
-        </w:rPr>
-        <w:t>.</w:t>
-      </w:r>
-      <w:r>
-        <w:rPr>
-          <w:rFonts w:ascii="Times" w:hAnsi="Times"/>
-        </w:rPr>
-        <w:t xml:space="preserve"> </w:t>
-      </w:r>
-      <w:r>
-        <w:rPr>
-          <w:rFonts w:ascii="Times" w:hAnsi="Times"/>
-        </w:rPr>
-        <w:t>The</w:t>
-      </w:r>
-      <w:r>
-        <w:rPr>
-          <w:rFonts w:ascii="Times" w:hAnsi="Times"/>
-        </w:rPr>
-        <w:t xml:space="preserve"> neutral words</w:t>
-      </w:r>
-      <w:r>
-        <w:rPr>
-          <w:rFonts w:ascii="Times" w:hAnsi="Times"/>
-        </w:rPr>
-        <w:t xml:space="preserve"> are the words those are not appeared in the positive and negative words data set</w:t>
-      </w:r>
-      <w:r>
-        <w:rPr>
-          <w:rFonts w:ascii="Times" w:hAnsi="Times"/>
-        </w:rPr>
-        <w:t xml:space="preserve">, </w:t>
-      </w:r>
-      <w:r>
-        <w:rPr>
-          <w:rFonts w:ascii="Times" w:hAnsi="Times"/>
-        </w:rPr>
-        <w:t>the frequency count of these words are added each time they appear. For example, if “okay” was found in 1000 neutral reviews</w:t>
-      </w:r>
-      <w:r>
-        <w:rPr>
-          <w:rFonts w:ascii="Times" w:hAnsi="Times"/>
-        </w:rPr>
-        <w:t xml:space="preserve">, the score of </w:t>
-      </w:r>
-      <w:proofErr w:type="spellStart"/>
-      <w:r>
-        <w:rPr>
-          <w:rFonts w:ascii="Times" w:hAnsi="Times"/>
-        </w:rPr>
-        <w:t>neutral_words</w:t>
-      </w:r>
-      <w:proofErr w:type="spellEnd"/>
-      <w:r>
-        <w:rPr>
-          <w:rFonts w:ascii="Times" w:hAnsi="Times"/>
-        </w:rPr>
-        <w:t xml:space="preserve"> is increased by 1000.  </w:t>
-      </w:r>
-    </w:p>
-    <w:p>
-      <w:pPr>
-        <w:pStyle w:val="ListParagraph"/>
-        <w:ind w:left="1440" w:firstLine="720"/>
-        <w:rPr>
-          <w:rFonts w:ascii="Times" w:hAnsi="Times"/>
-        </w:rPr>
-      </w:pPr>
-      <w:r>
-        <w:rPr>
-          <w:rFonts w:ascii="Times" w:hAnsi="Times"/>
-        </w:rPr>
-        <w:lastRenderedPageBreak/>
-        <w:t xml:space="preserve">Text sentiments were used to get sentiment scores from the text. </w:t>
-      </w:r>
-      <w:r>
-        <w:rPr>
-          <w:rFonts w:ascii="Times" w:hAnsi="Times"/>
-        </w:rPr>
-        <w:t>After the text are separated into individual words,</w:t>
-      </w:r>
-      <w:r>
-        <w:rPr>
-          <w:rFonts w:ascii="Times" w:hAnsi="Times"/>
-        </w:rPr>
-        <w:t xml:space="preserve"> the sentiment scores</w:t>
-      </w:r>
-      <w:r>
-        <w:rPr>
-          <w:rFonts w:ascii="Times" w:hAnsi="Times"/>
-        </w:rPr>
-        <w:t xml:space="preserve"> </w:t>
-      </w:r>
-      <w:r>
-        <w:rPr>
-          <w:rFonts w:ascii="Times" w:hAnsi="Times"/>
         </w:rPr>
         <w:t xml:space="preserve">for each word </w:t>
       </w:r>
@@ -983,6 +1257,12 @@
           <w:rFonts w:ascii="Times" w:hAnsi="Times"/>
         </w:rPr>
         <w:t xml:space="preserve">are achieved by </w:t>
+      </w:r>
+      <w:r>
+        <w:rPr>
+          <w:rFonts w:ascii="Times" w:hAnsi="Times"/>
+        </w:rPr>
+        <w:t xml:space="preserve">an external API: </w:t>
       </w:r>
       <w:proofErr w:type="spellStart"/>
       <w:r>
@@ -1008,12 +1288,16 @@
         </w:numPr>
         <w:rPr>
           <w:rFonts w:ascii="Times" w:hAnsi="Times"/>
+          <w:i/>
+          <w:iCs/>
           <w:lang w:val="vi-VN"/>
         </w:rPr>
       </w:pPr>
       <w:r>
         <w:rPr>
           <w:rFonts w:ascii="Times" w:hAnsi="Times"/>
+          <w:i/>
+          <w:iCs/>
           <w:lang w:val="vi-VN"/>
         </w:rPr>
         <w:t>Stop words</w:t>
@@ -1021,6 +1305,8 @@
       <w:r>
         <w:rPr>
           <w:rFonts w:ascii="Times" w:hAnsi="Times"/>
+          <w:i/>
+          <w:iCs/>
         </w:rPr>
         <w:t>:</w:t>
       </w:r>
@@ -1028,7 +1314,7 @@
     <w:p>
       <w:pPr>
         <w:pStyle w:val="ListParagraph"/>
-        <w:ind w:left="1440" w:firstLine="720"/>
+        <w:ind w:left="1440" w:firstLine="261"/>
         <w:rPr>
           <w:rFonts w:ascii="Times" w:hAnsi="Times"/>
           <w:lang w:val="vi-VN"/>
@@ -1104,7 +1390,19 @@
         <w:rPr>
           <w:rFonts w:ascii="Times" w:hAnsi="Times"/>
         </w:rPr>
-        <w:t xml:space="preserve">the remaining words are filtered again by their frequency and only the top 10 number of words are kept. </w:t>
+        <w:t>the remaining words are filtered again by their frequency and only the top 10</w:t>
+      </w:r>
+      <w:r>
+        <w:rPr>
+          <w:rFonts w:ascii="Times" w:hAnsi="Times"/>
+        </w:rPr>
+        <w:t>00</w:t>
+      </w:r>
+      <w:r>
+        <w:rPr>
+          <w:rFonts w:ascii="Times" w:hAnsi="Times"/>
+        </w:rPr>
+        <w:t xml:space="preserve"> number of words are kept. </w:t>
       </w:r>
     </w:p>
     <w:p>
@@ -1116,12 +1414,16 @@
         </w:numPr>
         <w:rPr>
           <w:rFonts w:ascii="Times" w:hAnsi="Times"/>
+          <w:i/>
+          <w:iCs/>
           <w:lang w:val="vi-VN"/>
         </w:rPr>
       </w:pPr>
       <w:r>
         <w:rPr>
           <w:rFonts w:ascii="Times" w:hAnsi="Times"/>
+          <w:i/>
+          <w:iCs/>
         </w:rPr>
         <w:t>Stemming:</w:t>
       </w:r>
@@ -1129,11 +1431,17 @@
     <w:p>
       <w:pPr>
         <w:pStyle w:val="ListParagraph"/>
-        <w:ind w:left="1440" w:firstLine="720"/>
-        <w:rPr>
-          <w:rFonts w:ascii="Times" w:hAnsi="Times"/>
-        </w:rPr>
-      </w:pPr>
+        <w:ind w:left="1440" w:firstLine="261"/>
+        <w:rPr>
+          <w:rFonts w:ascii="Times" w:hAnsi="Times"/>
+        </w:rPr>
+      </w:pPr>
+      <w:r>
+        <w:rPr>
+          <w:rFonts w:ascii="Times" w:hAnsi="Times"/>
+        </w:rPr>
+        <w:t xml:space="preserve">Porter </w:t>
+      </w:r>
       <w:r>
         <w:rPr>
           <w:rFonts w:ascii="Times" w:hAnsi="Times"/>
@@ -1187,6 +1495,12 @@
           <w:rFonts w:ascii="Times" w:hAnsi="Times"/>
         </w:rPr>
         <w:t xml:space="preserve">This allows us to group words faster since they would be transformed to the same word. </w:t>
+      </w:r>
+      <w:r>
+        <w:rPr>
+          <w:rFonts w:ascii="Times" w:hAnsi="Times"/>
+        </w:rPr>
+        <w:t>The source code for the implementation of Porter Stemming is found in the file: ProcessData.py</w:t>
       </w:r>
     </w:p>
     <w:p>
@@ -1198,12 +1512,16 @@
         </w:numPr>
         <w:rPr>
           <w:rFonts w:ascii="Times" w:hAnsi="Times"/>
+          <w:i/>
+          <w:iCs/>
           <w:lang w:val="vi-VN"/>
         </w:rPr>
       </w:pPr>
       <w:r>
         <w:rPr>
           <w:rFonts w:ascii="Times" w:hAnsi="Times"/>
+          <w:i/>
+          <w:iCs/>
         </w:rPr>
         <w:t>Dataset Cleaning:</w:t>
       </w:r>
@@ -1211,10 +1529,9 @@
     <w:p>
       <w:pPr>
         <w:pStyle w:val="ListParagraph"/>
-        <w:ind w:left="1440" w:firstLine="720"/>
-        <w:rPr>
-          <w:rFonts w:ascii="Times" w:hAnsi="Times"/>
-          <w:lang w:val="vi-VN"/>
+        <w:ind w:left="1440" w:firstLine="261"/>
+        <w:rPr>
+          <w:rFonts w:ascii="Times" w:hAnsi="Times"/>
         </w:rPr>
       </w:pPr>
       <w:r>
@@ -1253,6 +1570,161 @@
         </w:rPr>
         <w:t xml:space="preserve">Therefore, regular expression is used to filter out of these characters. </w:t>
       </w:r>
+      <w:r>
+        <w:rPr>
+          <w:rFonts w:ascii="Times" w:hAnsi="Times"/>
+        </w:rPr>
+        <w:t>Filtering out was not just the single use of a regex but also the timing of the regex as sometimes such as in the Emoji-processing some of the special characters were first kept and used to identify the emoji in the string, then discarded as they were no longer needed. Many functions throughout the program handled this cleaning process.</w:t>
+      </w:r>
+    </w:p>
+    <w:p>
+      <w:pPr>
+        <w:pStyle w:val="ListParagraph"/>
+        <w:numPr>
+          <w:ilvl w:val="0"/>
+          <w:numId w:val="2"/>
+        </w:numPr>
+        <w:rPr>
+          <w:rFonts w:ascii="Times" w:hAnsi="Times"/>
+          <w:i/>
+          <w:iCs/>
+        </w:rPr>
+      </w:pPr>
+      <w:r>
+        <w:rPr>
+          <w:rFonts w:ascii="Times" w:hAnsi="Times"/>
+          <w:i/>
+          <w:iCs/>
+        </w:rPr>
+        <w:lastRenderedPageBreak/>
+        <w:t>Weka Prep</w:t>
+      </w:r>
+      <w:bookmarkStart w:id="0" w:name="_GoBack"/>
+      <w:bookmarkEnd w:id="0"/>
+      <w:r>
+        <w:rPr>
+          <w:rFonts w:ascii="Times" w:hAnsi="Times"/>
+          <w:i/>
+          <w:iCs/>
+        </w:rPr>
+        <w:t>rocess:</w:t>
+      </w:r>
+    </w:p>
+    <w:p>
+      <w:pPr>
+        <w:ind w:left="1418" w:firstLine="283"/>
+        <w:rPr>
+          <w:rFonts w:ascii="Times" w:hAnsi="Times"/>
+        </w:rPr>
+      </w:pPr>
+      <w:r>
+        <w:rPr>
+          <w:rFonts w:ascii="Times" w:hAnsi="Times"/>
+        </w:rPr>
+        <w:t xml:space="preserve">Within Weka, we removed the attribute </w:t>
+      </w:r>
+      <w:r>
+        <w:rPr>
+          <w:rFonts w:ascii="Times" w:hAnsi="Times"/>
+          <w:i/>
+          <w:iCs/>
+        </w:rPr>
+        <w:t>“ID”</w:t>
+      </w:r>
+      <w:r>
+        <w:rPr>
+          <w:rFonts w:ascii="Times" w:hAnsi="Times"/>
+          <w:i/>
+          <w:iCs/>
+        </w:rPr>
+        <w:t xml:space="preserve">, </w:t>
+      </w:r>
+      <w:r>
+        <w:rPr>
+          <w:rFonts w:ascii="Times" w:hAnsi="Times"/>
+          <w:i/>
+          <w:iCs/>
+        </w:rPr>
+        <w:t>“text”</w:t>
+      </w:r>
+      <w:r>
+        <w:rPr>
+          <w:rFonts w:ascii="Times" w:hAnsi="Times"/>
+          <w:i/>
+          <w:iCs/>
+        </w:rPr>
+        <w:t xml:space="preserve">, </w:t>
+      </w:r>
+      <w:r>
+        <w:rPr>
+          <w:rFonts w:ascii="Times" w:hAnsi="Times"/>
+        </w:rPr>
+        <w:t xml:space="preserve">and </w:t>
+      </w:r>
+      <w:r>
+        <w:rPr>
+          <w:rFonts w:ascii="Times" w:hAnsi="Times"/>
+          <w:i/>
+          <w:iCs/>
+        </w:rPr>
+        <w:t>“caps”</w:t>
+      </w:r>
+      <w:r>
+        <w:rPr>
+          <w:rFonts w:ascii="Times" w:hAnsi="Times"/>
+        </w:rPr>
+        <w:t xml:space="preserve"> </w:t>
+      </w:r>
+      <w:r>
+        <w:rPr>
+          <w:rFonts w:ascii="Times" w:hAnsi="Times"/>
+        </w:rPr>
+        <w:t xml:space="preserve">because those </w:t>
+      </w:r>
+      <w:r>
+        <w:rPr>
+          <w:rFonts w:ascii="Times" w:hAnsi="Times"/>
+        </w:rPr>
+        <w:t>three</w:t>
+      </w:r>
+      <w:r>
+        <w:rPr>
+          <w:rFonts w:ascii="Times" w:hAnsi="Times"/>
+        </w:rPr>
+        <w:t xml:space="preserve"> attributes are not </w:t>
+      </w:r>
+      <w:r>
+        <w:rPr>
+          <w:rFonts w:ascii="Times" w:hAnsi="Times"/>
+        </w:rPr>
+        <w:t xml:space="preserve">as </w:t>
+      </w:r>
+      <w:r>
+        <w:rPr>
+          <w:rFonts w:ascii="Times" w:hAnsi="Times"/>
+        </w:rPr>
+        <w:t xml:space="preserve">useful </w:t>
+      </w:r>
+      <w:r>
+        <w:rPr>
+          <w:rFonts w:ascii="Times" w:hAnsi="Times"/>
+        </w:rPr>
+        <w:t xml:space="preserve">as other attributes </w:t>
+      </w:r>
+      <w:r>
+        <w:rPr>
+          <w:rFonts w:ascii="Times" w:hAnsi="Times"/>
+        </w:rPr>
+        <w:t xml:space="preserve">and do not help in producing higher accuracy. </w:t>
+      </w:r>
+    </w:p>
+    <w:p>
+      <w:pPr>
+        <w:ind w:left="1418" w:firstLine="709"/>
+        <w:rPr>
+          <w:rFonts w:ascii="Times" w:hAnsi="Times"/>
+        </w:rPr>
+      </w:pPr>
     </w:p>
     <w:p>
       <w:pPr>
@@ -1263,14 +1735,3994 @@
         </w:numPr>
         <w:rPr>
           <w:rFonts w:ascii="Times" w:hAnsi="Times"/>
-        </w:rPr>
-      </w:pPr>
-      <w:r>
-        <w:rPr>
-          <w:rFonts w:ascii="Times" w:hAnsi="Times"/>
+          <w:b/>
+          <w:bCs/>
+        </w:rPr>
+      </w:pPr>
+      <w:r>
+        <w:rPr>
+          <w:rFonts w:ascii="Times" w:hAnsi="Times"/>
+          <w:b/>
+          <w:bCs/>
         </w:rPr>
         <w:t>Learning Algorithm</w:t>
       </w:r>
+    </w:p>
+    <w:p>
+      <w:pPr>
+        <w:pStyle w:val="ListParagraph"/>
+        <w:ind w:left="1418" w:firstLine="283"/>
+        <w:rPr>
+          <w:rFonts w:ascii="Times" w:hAnsi="Times"/>
+        </w:rPr>
+      </w:pPr>
+      <w:r>
+        <w:rPr>
+          <w:rFonts w:ascii="Times" w:hAnsi="Times"/>
+        </w:rPr>
+        <w:t xml:space="preserve">These are the </w:t>
+      </w:r>
+      <w:r>
+        <w:rPr>
+          <w:rFonts w:ascii="Times" w:hAnsi="Times"/>
+        </w:rPr>
+        <w:t>data mining</w:t>
+      </w:r>
+      <w:r>
+        <w:rPr>
+          <w:rFonts w:ascii="Times" w:hAnsi="Times"/>
+        </w:rPr>
+        <w:t xml:space="preserve"> </w:t>
+      </w:r>
+      <w:r>
+        <w:rPr>
+          <w:rFonts w:ascii="Times" w:hAnsi="Times"/>
+        </w:rPr>
+        <w:t>a</w:t>
+      </w:r>
+      <w:r>
+        <w:rPr>
+          <w:rFonts w:ascii="Times" w:hAnsi="Times"/>
+        </w:rPr>
+        <w:t>lgorithm</w:t>
+      </w:r>
+      <w:r>
+        <w:rPr>
+          <w:rFonts w:ascii="Times" w:hAnsi="Times"/>
+        </w:rPr>
+        <w:t xml:space="preserve"> in WEKA</w:t>
+      </w:r>
+      <w:r>
+        <w:rPr>
+          <w:rFonts w:ascii="Times" w:hAnsi="Times"/>
+        </w:rPr>
+        <w:t xml:space="preserve"> </w:t>
+      </w:r>
+      <w:r>
+        <w:rPr>
+          <w:rFonts w:ascii="Times" w:hAnsi="Times"/>
+        </w:rPr>
+        <w:t>those</w:t>
+      </w:r>
+      <w:r>
+        <w:rPr>
+          <w:rFonts w:ascii="Times" w:hAnsi="Times"/>
+        </w:rPr>
+        <w:t xml:space="preserve"> are </w:t>
+      </w:r>
+      <w:r>
+        <w:rPr>
+          <w:rFonts w:ascii="Times" w:hAnsi="Times"/>
+        </w:rPr>
+        <w:t>used</w:t>
+      </w:r>
+      <w:r>
+        <w:rPr>
+          <w:rFonts w:ascii="Times" w:hAnsi="Times"/>
+        </w:rPr>
+        <w:t xml:space="preserve"> with 10-fold Cross-</w:t>
+      </w:r>
+      <w:r>
+        <w:rPr>
+          <w:rFonts w:ascii="Times" w:hAnsi="Times"/>
+        </w:rPr>
+        <w:t>v</w:t>
+      </w:r>
+      <w:r>
+        <w:rPr>
+          <w:rFonts w:ascii="Times" w:hAnsi="Times"/>
+        </w:rPr>
+        <w:t xml:space="preserve">alidation </w:t>
+      </w:r>
+      <w:r>
+        <w:rPr>
+          <w:rFonts w:ascii="Times" w:hAnsi="Times"/>
+        </w:rPr>
+        <w:t xml:space="preserve">to </w:t>
+      </w:r>
+      <w:r>
+        <w:rPr>
+          <w:rFonts w:ascii="Times" w:hAnsi="Times"/>
+        </w:rPr>
+        <w:t>verify their accuracy to evaluate and choose classification algorithms.</w:t>
+      </w:r>
+      <w:r>
+        <w:rPr>
+          <w:rFonts w:ascii="Times" w:hAnsi="Times"/>
+        </w:rPr>
+        <w:t xml:space="preserve"> 10-fold Cross-validation </w:t>
+      </w:r>
+      <w:r>
+        <w:rPr>
+          <w:rFonts w:ascii="Times" w:hAnsi="Times"/>
+        </w:rPr>
+        <w:t>option divides the entire data set into 10 different subsets and each subset has a corresponding training data set and a test data set</w:t>
+      </w:r>
+      <w:r>
+        <w:rPr>
+          <w:rFonts w:ascii="Times" w:hAnsi="Times"/>
+        </w:rPr>
+        <w:t xml:space="preserve">. </w:t>
+      </w:r>
+      <w:r>
+        <w:rPr>
+          <w:rFonts w:ascii="Times" w:hAnsi="Times"/>
+        </w:rPr>
+        <w:t>The classification algorithm runs 10 times on various training data of 10 subsets to build a final model.</w:t>
+      </w:r>
+      <w:r>
+        <w:rPr>
+          <w:rFonts w:ascii="Times" w:hAnsi="Times"/>
+        </w:rPr>
+        <w:t xml:space="preserve"> </w:t>
+      </w:r>
+      <w:r>
+        <w:rPr>
+          <w:rFonts w:ascii="Times" w:hAnsi="Times"/>
+        </w:rPr>
+        <w:t xml:space="preserve">Therefore, this is the best option </w:t>
+      </w:r>
+      <w:r>
+        <w:rPr>
+          <w:rFonts w:ascii="Times" w:hAnsi="Times"/>
+        </w:rPr>
+        <w:t xml:space="preserve">to give accuracy rates for all the algorithm. </w:t>
+      </w:r>
+      <w:r>
+        <w:rPr>
+          <w:rFonts w:ascii="Times" w:hAnsi="Times"/>
+        </w:rPr>
+        <w:t>The table below shows the performance of each classification algorithm.</w:t>
+      </w:r>
+    </w:p>
+    <w:tbl>
+      <w:tblPr>
+        <w:tblStyle w:val="TableGrid"/>
+        <w:tblpPr w:leftFromText="180" w:rightFromText="180" w:vertAnchor="text" w:horzAnchor="page" w:tblpX="3323" w:tblpY="160"/>
+        <w:tblW w:w="0" w:type="auto"/>
+        <w:tblLook w:val="04A0" w:firstRow="1" w:lastRow="0" w:firstColumn="1" w:lastColumn="0" w:noHBand="0" w:noVBand="1"/>
+      </w:tblPr>
+      <w:tblGrid>
+        <w:gridCol w:w="1769"/>
+        <w:gridCol w:w="1016"/>
+        <w:gridCol w:w="1109"/>
+        <w:gridCol w:w="1003"/>
+        <w:gridCol w:w="1729"/>
+      </w:tblGrid>
+      <w:tr>
+        <w:tc>
+          <w:tcPr>
+            <w:tcW w:w="0" w:type="auto"/>
+          </w:tcPr>
+          <w:p>
+            <w:pPr>
+              <w:pStyle w:val="ListParagraph"/>
+              <w:ind w:left="0"/>
+              <w:jc w:val="center"/>
+              <w:rPr>
+                <w:rFonts w:ascii="Times" w:hAnsi="Times"/>
+                <w:b/>
+                <w:bCs/>
+              </w:rPr>
+            </w:pPr>
+            <w:r>
+              <w:rPr>
+                <w:rFonts w:ascii="Times" w:hAnsi="Times"/>
+                <w:b/>
+                <w:bCs/>
+              </w:rPr>
+              <w:t>Algorithm</w:t>
+            </w:r>
+          </w:p>
+        </w:tc>
+        <w:tc>
+          <w:tcPr>
+            <w:tcW w:w="0" w:type="auto"/>
+            <w:gridSpan w:val="3"/>
+          </w:tcPr>
+          <w:p>
+            <w:pPr>
+              <w:pStyle w:val="ListParagraph"/>
+              <w:ind w:left="0"/>
+              <w:jc w:val="center"/>
+              <w:rPr>
+                <w:rFonts w:ascii="Times" w:hAnsi="Times"/>
+                <w:b/>
+                <w:bCs/>
+              </w:rPr>
+            </w:pPr>
+            <w:r>
+              <w:rPr>
+                <w:rFonts w:ascii="Times" w:hAnsi="Times"/>
+                <w:b/>
+                <w:bCs/>
+              </w:rPr>
+              <w:t>ROC Area</w:t>
+            </w:r>
+          </w:p>
+        </w:tc>
+        <w:tc>
+          <w:tcPr>
+            <w:tcW w:w="0" w:type="auto"/>
+          </w:tcPr>
+          <w:p>
+            <w:pPr>
+              <w:pStyle w:val="ListParagraph"/>
+              <w:ind w:left="0"/>
+              <w:jc w:val="center"/>
+              <w:rPr>
+                <w:rFonts w:ascii="Times" w:hAnsi="Times"/>
+              </w:rPr>
+            </w:pPr>
+            <w:r>
+              <w:rPr>
+                <w:rFonts w:ascii="Times" w:hAnsi="Times"/>
+                <w:b/>
+                <w:bCs/>
+              </w:rPr>
+              <w:t>Accuracy Rate</w:t>
+            </w:r>
+          </w:p>
+        </w:tc>
+      </w:tr>
+      <w:tr>
+        <w:tc>
+          <w:tcPr>
+            <w:tcW w:w="0" w:type="auto"/>
+          </w:tcPr>
+          <w:p>
+            <w:pPr>
+              <w:pStyle w:val="ListParagraph"/>
+              <w:ind w:left="0"/>
+              <w:jc w:val="center"/>
+              <w:rPr>
+                <w:rFonts w:ascii="Times" w:hAnsi="Times"/>
+                <w:b/>
+                <w:bCs/>
+              </w:rPr>
+            </w:pPr>
+          </w:p>
+        </w:tc>
+        <w:tc>
+          <w:tcPr>
+            <w:tcW w:w="0" w:type="auto"/>
+          </w:tcPr>
+          <w:p>
+            <w:pPr>
+              <w:pStyle w:val="ListParagraph"/>
+              <w:ind w:left="0"/>
+              <w:jc w:val="center"/>
+              <w:rPr>
+                <w:rFonts w:ascii="Times" w:hAnsi="Times"/>
+                <w:b/>
+                <w:bCs/>
+              </w:rPr>
+            </w:pPr>
+            <w:r>
+              <w:rPr>
+                <w:rFonts w:ascii="Times" w:hAnsi="Times"/>
+                <w:b/>
+                <w:bCs/>
+              </w:rPr>
+              <w:t>Positive</w:t>
+            </w:r>
+          </w:p>
+        </w:tc>
+        <w:tc>
+          <w:tcPr>
+            <w:tcW w:w="0" w:type="auto"/>
+          </w:tcPr>
+          <w:p>
+            <w:pPr>
+              <w:pStyle w:val="ListParagraph"/>
+              <w:ind w:left="0"/>
+              <w:jc w:val="center"/>
+              <w:rPr>
+                <w:rFonts w:ascii="Times" w:hAnsi="Times"/>
+                <w:b/>
+                <w:bCs/>
+              </w:rPr>
+            </w:pPr>
+            <w:r>
+              <w:rPr>
+                <w:rFonts w:ascii="Times" w:hAnsi="Times"/>
+                <w:b/>
+                <w:bCs/>
+              </w:rPr>
+              <w:t>Negative</w:t>
+            </w:r>
+          </w:p>
+        </w:tc>
+        <w:tc>
+          <w:tcPr>
+            <w:tcW w:w="0" w:type="auto"/>
+          </w:tcPr>
+          <w:p>
+            <w:pPr>
+              <w:pStyle w:val="ListParagraph"/>
+              <w:ind w:left="0"/>
+              <w:jc w:val="center"/>
+              <w:rPr>
+                <w:rFonts w:ascii="Times" w:hAnsi="Times"/>
+                <w:b/>
+                <w:bCs/>
+              </w:rPr>
+            </w:pPr>
+            <w:r>
+              <w:rPr>
+                <w:rFonts w:ascii="Times" w:hAnsi="Times"/>
+                <w:b/>
+                <w:bCs/>
+              </w:rPr>
+              <w:t>Neutral</w:t>
+            </w:r>
+          </w:p>
+        </w:tc>
+        <w:tc>
+          <w:tcPr>
+            <w:tcW w:w="0" w:type="auto"/>
+          </w:tcPr>
+          <w:p>
+            <w:pPr>
+              <w:pStyle w:val="ListParagraph"/>
+              <w:ind w:left="0"/>
+              <w:jc w:val="center"/>
+              <w:rPr>
+                <w:rFonts w:ascii="Times" w:hAnsi="Times"/>
+                <w:b/>
+                <w:bCs/>
+              </w:rPr>
+            </w:pPr>
+          </w:p>
+        </w:tc>
+      </w:tr>
+      <w:tr>
+        <w:tc>
+          <w:tcPr>
+            <w:tcW w:w="0" w:type="auto"/>
+          </w:tcPr>
+          <w:p>
+            <w:pPr>
+              <w:pStyle w:val="ListParagraph"/>
+              <w:ind w:left="0"/>
+              <w:jc w:val="center"/>
+              <w:rPr>
+                <w:rFonts w:ascii="Times" w:hAnsi="Times"/>
+              </w:rPr>
+            </w:pPr>
+            <w:proofErr w:type="spellStart"/>
+            <w:r>
+              <w:rPr>
+                <w:rFonts w:ascii="Times" w:hAnsi="Times"/>
+              </w:rPr>
+              <w:t>BayesNet</w:t>
+            </w:r>
+            <w:proofErr w:type="spellEnd"/>
+          </w:p>
+        </w:tc>
+        <w:tc>
+          <w:tcPr>
+            <w:tcW w:w="0" w:type="auto"/>
+          </w:tcPr>
+          <w:p>
+            <w:pPr>
+              <w:pStyle w:val="ListParagraph"/>
+              <w:ind w:left="0"/>
+              <w:jc w:val="center"/>
+              <w:rPr>
+                <w:rFonts w:ascii="Times" w:hAnsi="Times"/>
+              </w:rPr>
+            </w:pPr>
+            <w:r>
+              <w:rPr>
+                <w:rFonts w:ascii="Times" w:hAnsi="Times"/>
+              </w:rPr>
+              <w:t>0.876</w:t>
+            </w:r>
+          </w:p>
+        </w:tc>
+        <w:tc>
+          <w:tcPr>
+            <w:tcW w:w="0" w:type="auto"/>
+          </w:tcPr>
+          <w:p>
+            <w:pPr>
+              <w:pStyle w:val="ListParagraph"/>
+              <w:ind w:left="0"/>
+              <w:jc w:val="center"/>
+              <w:rPr>
+                <w:rFonts w:ascii="Times" w:hAnsi="Times"/>
+              </w:rPr>
+            </w:pPr>
+            <w:r>
+              <w:rPr>
+                <w:rFonts w:ascii="Times" w:hAnsi="Times"/>
+              </w:rPr>
+              <w:t>0.908</w:t>
+            </w:r>
+          </w:p>
+        </w:tc>
+        <w:tc>
+          <w:tcPr>
+            <w:tcW w:w="0" w:type="auto"/>
+          </w:tcPr>
+          <w:p>
+            <w:pPr>
+              <w:pStyle w:val="ListParagraph"/>
+              <w:ind w:left="0"/>
+              <w:jc w:val="center"/>
+              <w:rPr>
+                <w:rFonts w:ascii="Times" w:hAnsi="Times"/>
+              </w:rPr>
+            </w:pPr>
+            <w:r>
+              <w:rPr>
+                <w:rFonts w:ascii="Times" w:hAnsi="Times"/>
+              </w:rPr>
+              <w:t>0.715</w:t>
+            </w:r>
+          </w:p>
+        </w:tc>
+        <w:tc>
+          <w:tcPr>
+            <w:tcW w:w="0" w:type="auto"/>
+          </w:tcPr>
+          <w:p>
+            <w:pPr>
+              <w:pStyle w:val="ListParagraph"/>
+              <w:ind w:left="0"/>
+              <w:jc w:val="center"/>
+              <w:rPr>
+                <w:rFonts w:ascii="Times" w:hAnsi="Times"/>
+              </w:rPr>
+            </w:pPr>
+            <w:r>
+              <w:rPr>
+                <w:rFonts w:ascii="Times" w:hAnsi="Times"/>
+              </w:rPr>
+              <w:t>77.8446 %</w:t>
+            </w:r>
+          </w:p>
+        </w:tc>
+      </w:tr>
+      <w:tr>
+        <w:tc>
+          <w:tcPr>
+            <w:tcW w:w="0" w:type="auto"/>
+          </w:tcPr>
+          <w:p>
+            <w:pPr>
+              <w:pStyle w:val="ListParagraph"/>
+              <w:ind w:left="0"/>
+              <w:jc w:val="center"/>
+              <w:rPr>
+                <w:rFonts w:ascii="Times" w:hAnsi="Times"/>
+              </w:rPr>
+            </w:pPr>
+            <w:proofErr w:type="spellStart"/>
+            <w:r>
+              <w:rPr>
+                <w:rFonts w:ascii="Times" w:hAnsi="Times"/>
+              </w:rPr>
+              <w:t>NaiveBayes</w:t>
+            </w:r>
+            <w:proofErr w:type="spellEnd"/>
+          </w:p>
+        </w:tc>
+        <w:tc>
+          <w:tcPr>
+            <w:tcW w:w="0" w:type="auto"/>
+          </w:tcPr>
+          <w:p>
+            <w:pPr>
+              <w:pStyle w:val="ListParagraph"/>
+              <w:ind w:left="0"/>
+              <w:jc w:val="center"/>
+              <w:rPr>
+                <w:rFonts w:ascii="Times" w:hAnsi="Times"/>
+              </w:rPr>
+            </w:pPr>
+            <w:r>
+              <w:rPr>
+                <w:rFonts w:ascii="Times" w:hAnsi="Times"/>
+              </w:rPr>
+              <w:t>0.850</w:t>
+            </w:r>
+          </w:p>
+        </w:tc>
+        <w:tc>
+          <w:tcPr>
+            <w:tcW w:w="0" w:type="auto"/>
+          </w:tcPr>
+          <w:p>
+            <w:pPr>
+              <w:pStyle w:val="ListParagraph"/>
+              <w:ind w:left="0"/>
+              <w:jc w:val="center"/>
+              <w:rPr>
+                <w:rFonts w:ascii="Times" w:hAnsi="Times"/>
+              </w:rPr>
+            </w:pPr>
+            <w:r>
+              <w:rPr>
+                <w:rFonts w:ascii="Times" w:hAnsi="Times"/>
+              </w:rPr>
+              <w:t>0.884</w:t>
+            </w:r>
+          </w:p>
+        </w:tc>
+        <w:tc>
+          <w:tcPr>
+            <w:tcW w:w="0" w:type="auto"/>
+          </w:tcPr>
+          <w:p>
+            <w:pPr>
+              <w:pStyle w:val="ListParagraph"/>
+              <w:ind w:left="0"/>
+              <w:jc w:val="center"/>
+              <w:rPr>
+                <w:rFonts w:ascii="Times" w:hAnsi="Times"/>
+              </w:rPr>
+            </w:pPr>
+            <w:r>
+              <w:rPr>
+                <w:rFonts w:ascii="Times" w:hAnsi="Times"/>
+              </w:rPr>
+              <w:t>0.697</w:t>
+            </w:r>
+          </w:p>
+        </w:tc>
+        <w:tc>
+          <w:tcPr>
+            <w:tcW w:w="0" w:type="auto"/>
+          </w:tcPr>
+          <w:p>
+            <w:pPr>
+              <w:pStyle w:val="ListParagraph"/>
+              <w:ind w:left="0"/>
+              <w:jc w:val="center"/>
+              <w:rPr>
+                <w:rFonts w:ascii="Times" w:hAnsi="Times"/>
+              </w:rPr>
+            </w:pPr>
+            <w:r>
+              <w:rPr>
+                <w:rFonts w:ascii="Times" w:hAnsi="Times"/>
+              </w:rPr>
+              <w:t>75.5232 %</w:t>
+            </w:r>
+          </w:p>
+        </w:tc>
+      </w:tr>
+      <w:tr>
+        <w:tc>
+          <w:tcPr>
+            <w:tcW w:w="0" w:type="auto"/>
+          </w:tcPr>
+          <w:p>
+            <w:pPr>
+              <w:pStyle w:val="ListParagraph"/>
+              <w:ind w:left="0"/>
+              <w:jc w:val="center"/>
+              <w:rPr>
+                <w:rFonts w:ascii="Times" w:hAnsi="Times"/>
+              </w:rPr>
+            </w:pPr>
+            <w:r>
+              <w:rPr>
+                <w:rFonts w:ascii="Times" w:hAnsi="Times"/>
+              </w:rPr>
+              <w:t>Logistic</w:t>
+            </w:r>
+          </w:p>
+        </w:tc>
+        <w:tc>
+          <w:tcPr>
+            <w:tcW w:w="0" w:type="auto"/>
+          </w:tcPr>
+          <w:p>
+            <w:pPr>
+              <w:pStyle w:val="ListParagraph"/>
+              <w:ind w:left="0"/>
+              <w:jc w:val="center"/>
+              <w:rPr>
+                <w:rFonts w:ascii="Times" w:hAnsi="Times"/>
+              </w:rPr>
+            </w:pPr>
+            <w:r>
+              <w:rPr>
+                <w:rFonts w:ascii="Times" w:hAnsi="Times"/>
+              </w:rPr>
+              <w:t>0.878</w:t>
+            </w:r>
+          </w:p>
+        </w:tc>
+        <w:tc>
+          <w:tcPr>
+            <w:tcW w:w="0" w:type="auto"/>
+          </w:tcPr>
+          <w:p>
+            <w:pPr>
+              <w:pStyle w:val="ListParagraph"/>
+              <w:ind w:left="0"/>
+              <w:jc w:val="center"/>
+              <w:rPr>
+                <w:rFonts w:ascii="Times" w:hAnsi="Times"/>
+              </w:rPr>
+            </w:pPr>
+            <w:r>
+              <w:rPr>
+                <w:rFonts w:ascii="Times" w:hAnsi="Times"/>
+              </w:rPr>
+              <w:t>0.910</w:t>
+            </w:r>
+          </w:p>
+        </w:tc>
+        <w:tc>
+          <w:tcPr>
+            <w:tcW w:w="0" w:type="auto"/>
+          </w:tcPr>
+          <w:p>
+            <w:pPr>
+              <w:pStyle w:val="ListParagraph"/>
+              <w:ind w:left="0"/>
+              <w:jc w:val="center"/>
+              <w:rPr>
+                <w:rFonts w:ascii="Times" w:hAnsi="Times"/>
+              </w:rPr>
+            </w:pPr>
+            <w:r>
+              <w:rPr>
+                <w:rFonts w:ascii="Times" w:hAnsi="Times"/>
+              </w:rPr>
+              <w:t>0.735</w:t>
+            </w:r>
+          </w:p>
+        </w:tc>
+        <w:tc>
+          <w:tcPr>
+            <w:tcW w:w="0" w:type="auto"/>
+          </w:tcPr>
+          <w:p>
+            <w:pPr>
+              <w:pStyle w:val="ListParagraph"/>
+              <w:ind w:left="0"/>
+              <w:jc w:val="center"/>
+              <w:rPr>
+                <w:rFonts w:ascii="Times" w:hAnsi="Times"/>
+              </w:rPr>
+            </w:pPr>
+            <w:r>
+              <w:rPr>
+                <w:rFonts w:ascii="Times" w:hAnsi="Times"/>
+              </w:rPr>
+              <w:t>79.4196 %</w:t>
+            </w:r>
+          </w:p>
+        </w:tc>
+      </w:tr>
+      <w:tr>
+        <w:tc>
+          <w:tcPr>
+            <w:tcW w:w="0" w:type="auto"/>
+          </w:tcPr>
+          <w:p>
+            <w:pPr>
+              <w:pStyle w:val="ListParagraph"/>
+              <w:ind w:left="0"/>
+              <w:jc w:val="center"/>
+              <w:rPr>
+                <w:rFonts w:ascii="Times" w:hAnsi="Times"/>
+              </w:rPr>
+            </w:pPr>
+            <w:r>
+              <w:rPr>
+                <w:rFonts w:ascii="Times" w:hAnsi="Times"/>
+              </w:rPr>
+              <w:t>Neural Network</w:t>
+            </w:r>
+          </w:p>
+        </w:tc>
+        <w:tc>
+          <w:tcPr>
+            <w:tcW w:w="0" w:type="auto"/>
+          </w:tcPr>
+          <w:p>
+            <w:pPr>
+              <w:pStyle w:val="ListParagraph"/>
+              <w:ind w:left="0"/>
+              <w:jc w:val="center"/>
+              <w:rPr>
+                <w:rFonts w:ascii="Times" w:hAnsi="Times"/>
+              </w:rPr>
+            </w:pPr>
+            <w:r>
+              <w:rPr>
+                <w:rFonts w:ascii="Times" w:hAnsi="Times"/>
+              </w:rPr>
+              <w:t>0.884</w:t>
+            </w:r>
+          </w:p>
+        </w:tc>
+        <w:tc>
+          <w:tcPr>
+            <w:tcW w:w="0" w:type="auto"/>
+          </w:tcPr>
+          <w:p>
+            <w:pPr>
+              <w:pStyle w:val="ListParagraph"/>
+              <w:ind w:left="0"/>
+              <w:jc w:val="center"/>
+              <w:rPr>
+                <w:rFonts w:ascii="Times" w:hAnsi="Times"/>
+              </w:rPr>
+            </w:pPr>
+            <w:r>
+              <w:rPr>
+                <w:rFonts w:ascii="Times" w:hAnsi="Times"/>
+              </w:rPr>
+              <w:t>0.916</w:t>
+            </w:r>
+          </w:p>
+        </w:tc>
+        <w:tc>
+          <w:tcPr>
+            <w:tcW w:w="0" w:type="auto"/>
+          </w:tcPr>
+          <w:p>
+            <w:pPr>
+              <w:pStyle w:val="ListParagraph"/>
+              <w:ind w:left="0"/>
+              <w:jc w:val="center"/>
+              <w:rPr>
+                <w:rFonts w:ascii="Times" w:hAnsi="Times"/>
+              </w:rPr>
+            </w:pPr>
+            <w:r>
+              <w:rPr>
+                <w:rFonts w:ascii="Times" w:hAnsi="Times"/>
+              </w:rPr>
+              <w:t>0.719</w:t>
+            </w:r>
+          </w:p>
+        </w:tc>
+        <w:tc>
+          <w:tcPr>
+            <w:tcW w:w="0" w:type="auto"/>
+          </w:tcPr>
+          <w:p>
+            <w:pPr>
+              <w:pStyle w:val="ListParagraph"/>
+              <w:ind w:left="0"/>
+              <w:jc w:val="center"/>
+              <w:rPr>
+                <w:rFonts w:ascii="Times" w:hAnsi="Times"/>
+              </w:rPr>
+            </w:pPr>
+            <w:r>
+              <w:rPr>
+                <w:rFonts w:ascii="Times" w:hAnsi="Times"/>
+              </w:rPr>
+              <w:t>79.7786 %</w:t>
+            </w:r>
+          </w:p>
+        </w:tc>
+      </w:tr>
+      <w:tr>
+        <w:tc>
+          <w:tcPr>
+            <w:tcW w:w="0" w:type="auto"/>
+          </w:tcPr>
+          <w:p>
+            <w:pPr>
+              <w:pStyle w:val="ListParagraph"/>
+              <w:ind w:left="0"/>
+              <w:jc w:val="center"/>
+              <w:rPr>
+                <w:rFonts w:ascii="Times" w:hAnsi="Times"/>
+              </w:rPr>
+            </w:pPr>
+            <w:r>
+              <w:rPr>
+                <w:rFonts w:ascii="Times" w:hAnsi="Times"/>
+              </w:rPr>
+              <w:t>SMO</w:t>
+            </w:r>
+          </w:p>
+        </w:tc>
+        <w:tc>
+          <w:tcPr>
+            <w:tcW w:w="0" w:type="auto"/>
+          </w:tcPr>
+          <w:p>
+            <w:pPr>
+              <w:pStyle w:val="ListParagraph"/>
+              <w:ind w:left="0"/>
+              <w:jc w:val="center"/>
+              <w:rPr>
+                <w:rFonts w:ascii="Times" w:hAnsi="Times"/>
+              </w:rPr>
+            </w:pPr>
+            <w:r>
+              <w:rPr>
+                <w:rFonts w:ascii="Times" w:hAnsi="Times"/>
+              </w:rPr>
+              <w:t>0.740</w:t>
+            </w:r>
+          </w:p>
+        </w:tc>
+        <w:tc>
+          <w:tcPr>
+            <w:tcW w:w="0" w:type="auto"/>
+          </w:tcPr>
+          <w:p>
+            <w:pPr>
+              <w:pStyle w:val="ListParagraph"/>
+              <w:ind w:left="0"/>
+              <w:jc w:val="center"/>
+              <w:rPr>
+                <w:rFonts w:ascii="Times" w:hAnsi="Times"/>
+              </w:rPr>
+            </w:pPr>
+            <w:r>
+              <w:rPr>
+                <w:rFonts w:ascii="Times" w:hAnsi="Times"/>
+              </w:rPr>
+              <w:t>0.864</w:t>
+            </w:r>
+          </w:p>
+        </w:tc>
+        <w:tc>
+          <w:tcPr>
+            <w:tcW w:w="0" w:type="auto"/>
+          </w:tcPr>
+          <w:p>
+            <w:pPr>
+              <w:pStyle w:val="ListParagraph"/>
+              <w:ind w:left="0"/>
+              <w:jc w:val="center"/>
+              <w:rPr>
+                <w:rFonts w:ascii="Times" w:hAnsi="Times"/>
+              </w:rPr>
+            </w:pPr>
+            <w:r>
+              <w:rPr>
+                <w:rFonts w:ascii="Times" w:hAnsi="Times"/>
+              </w:rPr>
+              <w:t>0.462</w:t>
+            </w:r>
+          </w:p>
+        </w:tc>
+        <w:tc>
+          <w:tcPr>
+            <w:tcW w:w="0" w:type="auto"/>
+          </w:tcPr>
+          <w:p>
+            <w:pPr>
+              <w:pStyle w:val="ListParagraph"/>
+              <w:ind w:left="0"/>
+              <w:jc w:val="center"/>
+              <w:rPr>
+                <w:rFonts w:ascii="Times" w:hAnsi="Times"/>
+              </w:rPr>
+            </w:pPr>
+            <w:r>
+              <w:rPr>
+                <w:rFonts w:ascii="Times" w:hAnsi="Times"/>
+              </w:rPr>
+              <w:t>79.5054 %</w:t>
+            </w:r>
+          </w:p>
+        </w:tc>
+      </w:tr>
+      <w:tr>
+        <w:tc>
+          <w:tcPr>
+            <w:tcW w:w="0" w:type="auto"/>
+          </w:tcPr>
+          <w:p>
+            <w:pPr>
+              <w:pStyle w:val="ListParagraph"/>
+              <w:ind w:left="0"/>
+              <w:jc w:val="center"/>
+              <w:rPr>
+                <w:rFonts w:ascii="Times" w:hAnsi="Times"/>
+              </w:rPr>
+            </w:pPr>
+            <w:proofErr w:type="spellStart"/>
+            <w:r>
+              <w:rPr>
+                <w:rFonts w:ascii="Times" w:hAnsi="Times"/>
+              </w:rPr>
+              <w:t>IBk</w:t>
+            </w:r>
+            <w:proofErr w:type="spellEnd"/>
+          </w:p>
+        </w:tc>
+        <w:tc>
+          <w:tcPr>
+            <w:tcW w:w="0" w:type="auto"/>
+          </w:tcPr>
+          <w:p>
+            <w:pPr>
+              <w:pStyle w:val="ListParagraph"/>
+              <w:ind w:left="0"/>
+              <w:jc w:val="center"/>
+              <w:rPr>
+                <w:rFonts w:ascii="Times" w:hAnsi="Times"/>
+              </w:rPr>
+            </w:pPr>
+            <w:r>
+              <w:rPr>
+                <w:rFonts w:ascii="Times" w:hAnsi="Times"/>
+              </w:rPr>
+              <w:t>0.683</w:t>
+            </w:r>
+          </w:p>
+        </w:tc>
+        <w:tc>
+          <w:tcPr>
+            <w:tcW w:w="0" w:type="auto"/>
+          </w:tcPr>
+          <w:p>
+            <w:pPr>
+              <w:pStyle w:val="ListParagraph"/>
+              <w:ind w:left="0"/>
+              <w:jc w:val="center"/>
+              <w:rPr>
+                <w:rFonts w:ascii="Times" w:hAnsi="Times"/>
+              </w:rPr>
+            </w:pPr>
+            <w:r>
+              <w:rPr>
+                <w:rFonts w:ascii="Times" w:hAnsi="Times"/>
+              </w:rPr>
+              <w:t>0.703</w:t>
+            </w:r>
+          </w:p>
+        </w:tc>
+        <w:tc>
+          <w:tcPr>
+            <w:tcW w:w="0" w:type="auto"/>
+          </w:tcPr>
+          <w:p>
+            <w:pPr>
+              <w:pStyle w:val="ListParagraph"/>
+              <w:ind w:left="0"/>
+              <w:jc w:val="center"/>
+              <w:rPr>
+                <w:rFonts w:ascii="Times" w:hAnsi="Times"/>
+              </w:rPr>
+            </w:pPr>
+            <w:r>
+              <w:rPr>
+                <w:rFonts w:ascii="Times" w:hAnsi="Times"/>
+              </w:rPr>
+              <w:t>0.526</w:t>
+            </w:r>
+          </w:p>
+        </w:tc>
+        <w:tc>
+          <w:tcPr>
+            <w:tcW w:w="0" w:type="auto"/>
+          </w:tcPr>
+          <w:p>
+            <w:pPr>
+              <w:pStyle w:val="ListParagraph"/>
+              <w:ind w:left="0"/>
+              <w:jc w:val="center"/>
+              <w:rPr>
+                <w:rFonts w:ascii="Times" w:hAnsi="Times"/>
+              </w:rPr>
+            </w:pPr>
+            <w:r>
+              <w:rPr>
+                <w:rFonts w:ascii="Times" w:hAnsi="Times"/>
+              </w:rPr>
+              <w:t>68.6268 %</w:t>
+            </w:r>
+          </w:p>
+        </w:tc>
+      </w:tr>
+      <w:tr>
+        <w:tc>
+          <w:tcPr>
+            <w:tcW w:w="0" w:type="auto"/>
+          </w:tcPr>
+          <w:p>
+            <w:pPr>
+              <w:pStyle w:val="ListParagraph"/>
+              <w:ind w:left="0"/>
+              <w:jc w:val="center"/>
+              <w:rPr>
+                <w:rFonts w:ascii="Times" w:hAnsi="Times"/>
+              </w:rPr>
+            </w:pPr>
+            <w:proofErr w:type="spellStart"/>
+            <w:r>
+              <w:rPr>
+                <w:rFonts w:ascii="Times" w:hAnsi="Times"/>
+              </w:rPr>
+              <w:t>DecisionTable</w:t>
+            </w:r>
+            <w:proofErr w:type="spellEnd"/>
+          </w:p>
+        </w:tc>
+        <w:tc>
+          <w:tcPr>
+            <w:tcW w:w="0" w:type="auto"/>
+          </w:tcPr>
+          <w:p>
+            <w:pPr>
+              <w:pStyle w:val="ListParagraph"/>
+              <w:ind w:left="0"/>
+              <w:jc w:val="center"/>
+              <w:rPr>
+                <w:rFonts w:ascii="Times" w:hAnsi="Times"/>
+              </w:rPr>
+            </w:pPr>
+            <w:r>
+              <w:rPr>
+                <w:rFonts w:ascii="Times" w:hAnsi="Times"/>
+              </w:rPr>
+              <w:t>0.850</w:t>
+            </w:r>
+          </w:p>
+        </w:tc>
+        <w:tc>
+          <w:tcPr>
+            <w:tcW w:w="0" w:type="auto"/>
+          </w:tcPr>
+          <w:p>
+            <w:pPr>
+              <w:pStyle w:val="ListParagraph"/>
+              <w:ind w:left="0"/>
+              <w:jc w:val="center"/>
+              <w:rPr>
+                <w:rFonts w:ascii="Times" w:hAnsi="Times"/>
+              </w:rPr>
+            </w:pPr>
+            <w:r>
+              <w:rPr>
+                <w:rFonts w:ascii="Times" w:hAnsi="Times"/>
+              </w:rPr>
+              <w:t>0.896</w:t>
+            </w:r>
+          </w:p>
+        </w:tc>
+        <w:tc>
+          <w:tcPr>
+            <w:tcW w:w="0" w:type="auto"/>
+          </w:tcPr>
+          <w:p>
+            <w:pPr>
+              <w:pStyle w:val="ListParagraph"/>
+              <w:ind w:left="0"/>
+              <w:jc w:val="center"/>
+              <w:rPr>
+                <w:rFonts w:ascii="Times" w:hAnsi="Times"/>
+              </w:rPr>
+            </w:pPr>
+            <w:r>
+              <w:rPr>
+                <w:rFonts w:ascii="Times" w:hAnsi="Times"/>
+              </w:rPr>
+              <w:t>0.654</w:t>
+            </w:r>
+          </w:p>
+        </w:tc>
+        <w:tc>
+          <w:tcPr>
+            <w:tcW w:w="0" w:type="auto"/>
+          </w:tcPr>
+          <w:p>
+            <w:pPr>
+              <w:pStyle w:val="ListParagraph"/>
+              <w:ind w:left="0"/>
+              <w:jc w:val="center"/>
+              <w:rPr>
+                <w:rFonts w:ascii="Times" w:hAnsi="Times"/>
+              </w:rPr>
+            </w:pPr>
+            <w:r>
+              <w:rPr>
+                <w:rFonts w:ascii="Times" w:hAnsi="Times"/>
+              </w:rPr>
+              <w:t>78.5518 %</w:t>
+            </w:r>
+          </w:p>
+        </w:tc>
+      </w:tr>
+      <w:tr>
+        <w:tc>
+          <w:tcPr>
+            <w:tcW w:w="0" w:type="auto"/>
+          </w:tcPr>
+          <w:p>
+            <w:pPr>
+              <w:pStyle w:val="ListParagraph"/>
+              <w:ind w:left="0"/>
+              <w:jc w:val="center"/>
+              <w:rPr>
+                <w:rFonts w:ascii="Times" w:hAnsi="Times"/>
+              </w:rPr>
+            </w:pPr>
+            <w:proofErr w:type="spellStart"/>
+            <w:r>
+              <w:rPr>
+                <w:rFonts w:ascii="Times" w:hAnsi="Times"/>
+              </w:rPr>
+              <w:t>JRip</w:t>
+            </w:r>
+            <w:proofErr w:type="spellEnd"/>
+          </w:p>
+        </w:tc>
+        <w:tc>
+          <w:tcPr>
+            <w:tcW w:w="0" w:type="auto"/>
+          </w:tcPr>
+          <w:p>
+            <w:pPr>
+              <w:pStyle w:val="ListParagraph"/>
+              <w:ind w:left="0"/>
+              <w:jc w:val="center"/>
+              <w:rPr>
+                <w:rFonts w:ascii="Times" w:hAnsi="Times"/>
+              </w:rPr>
+            </w:pPr>
+            <w:r>
+              <w:rPr>
+                <w:rFonts w:ascii="Times" w:hAnsi="Times"/>
+              </w:rPr>
+              <w:t>0.725</w:t>
+            </w:r>
+          </w:p>
+        </w:tc>
+        <w:tc>
+          <w:tcPr>
+            <w:tcW w:w="0" w:type="auto"/>
+          </w:tcPr>
+          <w:p>
+            <w:pPr>
+              <w:pStyle w:val="ListParagraph"/>
+              <w:ind w:left="0"/>
+              <w:jc w:val="center"/>
+              <w:rPr>
+                <w:rFonts w:ascii="Times" w:hAnsi="Times"/>
+              </w:rPr>
+            </w:pPr>
+            <w:r>
+              <w:rPr>
+                <w:rFonts w:ascii="Times" w:hAnsi="Times"/>
+              </w:rPr>
+              <w:t>0.789</w:t>
+            </w:r>
+          </w:p>
+        </w:tc>
+        <w:tc>
+          <w:tcPr>
+            <w:tcW w:w="0" w:type="auto"/>
+          </w:tcPr>
+          <w:p>
+            <w:pPr>
+              <w:pStyle w:val="ListParagraph"/>
+              <w:ind w:left="0"/>
+              <w:jc w:val="center"/>
+              <w:rPr>
+                <w:rFonts w:ascii="Times" w:hAnsi="Times"/>
+              </w:rPr>
+            </w:pPr>
+            <w:r>
+              <w:rPr>
+                <w:rFonts w:ascii="Times" w:hAnsi="Times"/>
+              </w:rPr>
+              <w:t>0.531</w:t>
+            </w:r>
+          </w:p>
+        </w:tc>
+        <w:tc>
+          <w:tcPr>
+            <w:tcW w:w="0" w:type="auto"/>
+          </w:tcPr>
+          <w:p>
+            <w:pPr>
+              <w:pStyle w:val="ListParagraph"/>
+              <w:ind w:left="0"/>
+              <w:jc w:val="center"/>
+              <w:rPr>
+                <w:rFonts w:ascii="Times" w:hAnsi="Times"/>
+              </w:rPr>
+            </w:pPr>
+            <w:r>
+              <w:rPr>
+                <w:rFonts w:ascii="Times" w:hAnsi="Times"/>
+              </w:rPr>
+              <w:t>79.0071 %</w:t>
+            </w:r>
+          </w:p>
+        </w:tc>
+      </w:tr>
+      <w:tr>
+        <w:tc>
+          <w:tcPr>
+            <w:tcW w:w="0" w:type="auto"/>
+          </w:tcPr>
+          <w:p>
+            <w:pPr>
+              <w:pStyle w:val="ListParagraph"/>
+              <w:ind w:left="0"/>
+              <w:jc w:val="center"/>
+              <w:rPr>
+                <w:rFonts w:ascii="Times" w:hAnsi="Times"/>
+              </w:rPr>
+            </w:pPr>
+            <w:r>
+              <w:rPr>
+                <w:rFonts w:ascii="Times" w:hAnsi="Times"/>
+              </w:rPr>
+              <w:t>J48</w:t>
+            </w:r>
+          </w:p>
+        </w:tc>
+        <w:tc>
+          <w:tcPr>
+            <w:tcW w:w="0" w:type="auto"/>
+          </w:tcPr>
+          <w:p>
+            <w:pPr>
+              <w:pStyle w:val="ListParagraph"/>
+              <w:ind w:left="0"/>
+              <w:jc w:val="center"/>
+              <w:rPr>
+                <w:rFonts w:ascii="Times" w:hAnsi="Times"/>
+              </w:rPr>
+            </w:pPr>
+            <w:r>
+              <w:rPr>
+                <w:rFonts w:ascii="Times" w:hAnsi="Times"/>
+              </w:rPr>
+              <w:t>0.839</w:t>
+            </w:r>
+          </w:p>
+        </w:tc>
+        <w:tc>
+          <w:tcPr>
+            <w:tcW w:w="0" w:type="auto"/>
+          </w:tcPr>
+          <w:p>
+            <w:pPr>
+              <w:pStyle w:val="ListParagraph"/>
+              <w:ind w:left="0"/>
+              <w:jc w:val="center"/>
+              <w:rPr>
+                <w:rFonts w:ascii="Times" w:hAnsi="Times"/>
+              </w:rPr>
+            </w:pPr>
+            <w:r>
+              <w:rPr>
+                <w:rFonts w:ascii="Times" w:hAnsi="Times"/>
+              </w:rPr>
+              <w:t>0.882</w:t>
+            </w:r>
+          </w:p>
+        </w:tc>
+        <w:tc>
+          <w:tcPr>
+            <w:tcW w:w="0" w:type="auto"/>
+          </w:tcPr>
+          <w:p>
+            <w:pPr>
+              <w:pStyle w:val="ListParagraph"/>
+              <w:ind w:left="0"/>
+              <w:jc w:val="center"/>
+              <w:rPr>
+                <w:rFonts w:ascii="Times" w:hAnsi="Times"/>
+              </w:rPr>
+            </w:pPr>
+            <w:r>
+              <w:rPr>
+                <w:rFonts w:ascii="Times" w:hAnsi="Times"/>
+              </w:rPr>
+              <w:t>0.644</w:t>
+            </w:r>
+          </w:p>
+        </w:tc>
+        <w:tc>
+          <w:tcPr>
+            <w:tcW w:w="0" w:type="auto"/>
+          </w:tcPr>
+          <w:p>
+            <w:pPr>
+              <w:pStyle w:val="ListParagraph"/>
+              <w:ind w:left="0"/>
+              <w:jc w:val="center"/>
+              <w:rPr>
+                <w:rFonts w:ascii="Times" w:hAnsi="Times"/>
+              </w:rPr>
+            </w:pPr>
+            <w:r>
+              <w:rPr>
+                <w:rFonts w:ascii="Times" w:hAnsi="Times"/>
+              </w:rPr>
+              <w:t>79.0321 %</w:t>
+            </w:r>
+          </w:p>
+        </w:tc>
+      </w:tr>
+      <w:tr>
+        <w:tc>
+          <w:tcPr>
+            <w:tcW w:w="0" w:type="auto"/>
+          </w:tcPr>
+          <w:p>
+            <w:pPr>
+              <w:pStyle w:val="ListParagraph"/>
+              <w:ind w:left="0"/>
+              <w:jc w:val="center"/>
+              <w:rPr>
+                <w:rFonts w:ascii="Times" w:hAnsi="Times"/>
+              </w:rPr>
+            </w:pPr>
+            <w:proofErr w:type="spellStart"/>
+            <w:r>
+              <w:rPr>
+                <w:rFonts w:ascii="Times" w:hAnsi="Times"/>
+              </w:rPr>
+              <w:t>RandomForest</w:t>
+            </w:r>
+            <w:proofErr w:type="spellEnd"/>
+          </w:p>
+        </w:tc>
+        <w:tc>
+          <w:tcPr>
+            <w:tcW w:w="0" w:type="auto"/>
+          </w:tcPr>
+          <w:p>
+            <w:pPr>
+              <w:pStyle w:val="ListParagraph"/>
+              <w:ind w:left="0"/>
+              <w:jc w:val="center"/>
+              <w:rPr>
+                <w:rFonts w:ascii="Times" w:hAnsi="Times"/>
+              </w:rPr>
+            </w:pPr>
+            <w:r>
+              <w:rPr>
+                <w:rFonts w:ascii="Times" w:hAnsi="Times"/>
+              </w:rPr>
+              <w:t>0.874</w:t>
+            </w:r>
+          </w:p>
+        </w:tc>
+        <w:tc>
+          <w:tcPr>
+            <w:tcW w:w="0" w:type="auto"/>
+          </w:tcPr>
+          <w:p>
+            <w:pPr>
+              <w:pStyle w:val="ListParagraph"/>
+              <w:ind w:left="0"/>
+              <w:jc w:val="center"/>
+              <w:rPr>
+                <w:rFonts w:ascii="Times" w:hAnsi="Times"/>
+              </w:rPr>
+            </w:pPr>
+            <w:r>
+              <w:rPr>
+                <w:rFonts w:ascii="Times" w:hAnsi="Times"/>
+              </w:rPr>
+              <w:t>0.909</w:t>
+            </w:r>
+          </w:p>
+        </w:tc>
+        <w:tc>
+          <w:tcPr>
+            <w:tcW w:w="0" w:type="auto"/>
+          </w:tcPr>
+          <w:p>
+            <w:pPr>
+              <w:pStyle w:val="ListParagraph"/>
+              <w:ind w:left="0"/>
+              <w:jc w:val="center"/>
+              <w:rPr>
+                <w:rFonts w:ascii="Times" w:hAnsi="Times"/>
+              </w:rPr>
+            </w:pPr>
+            <w:r>
+              <w:rPr>
+                <w:rFonts w:ascii="Times" w:hAnsi="Times"/>
+              </w:rPr>
+              <w:t>0.696</w:t>
+            </w:r>
+          </w:p>
+        </w:tc>
+        <w:tc>
+          <w:tcPr>
+            <w:tcW w:w="0" w:type="auto"/>
+          </w:tcPr>
+          <w:p>
+            <w:pPr>
+              <w:pStyle w:val="ListParagraph"/>
+              <w:ind w:left="0"/>
+              <w:jc w:val="center"/>
+              <w:rPr>
+                <w:rFonts w:ascii="Times" w:hAnsi="Times"/>
+              </w:rPr>
+            </w:pPr>
+            <w:r>
+              <w:rPr>
+                <w:rFonts w:ascii="Times" w:hAnsi="Times"/>
+              </w:rPr>
+              <w:t>79.1232 %</w:t>
+            </w:r>
+          </w:p>
+        </w:tc>
+      </w:tr>
+      <w:tr>
+        <w:tc>
+          <w:tcPr>
+            <w:tcW w:w="0" w:type="auto"/>
+          </w:tcPr>
+          <w:p>
+            <w:pPr>
+              <w:pStyle w:val="ListParagraph"/>
+              <w:ind w:left="0"/>
+              <w:jc w:val="center"/>
+              <w:rPr>
+                <w:rFonts w:ascii="Times" w:hAnsi="Times"/>
+              </w:rPr>
+            </w:pPr>
+            <w:proofErr w:type="spellStart"/>
+            <w:r>
+              <w:rPr>
+                <w:rFonts w:ascii="Times" w:hAnsi="Times"/>
+              </w:rPr>
+              <w:t>RandomTree</w:t>
+            </w:r>
+            <w:proofErr w:type="spellEnd"/>
+          </w:p>
+        </w:tc>
+        <w:tc>
+          <w:tcPr>
+            <w:tcW w:w="0" w:type="auto"/>
+          </w:tcPr>
+          <w:p>
+            <w:pPr>
+              <w:pStyle w:val="ListParagraph"/>
+              <w:ind w:left="0"/>
+              <w:jc w:val="center"/>
+              <w:rPr>
+                <w:rFonts w:ascii="Times" w:hAnsi="Times"/>
+              </w:rPr>
+            </w:pPr>
+            <w:r>
+              <w:rPr>
+                <w:rFonts w:ascii="Times" w:hAnsi="Times"/>
+              </w:rPr>
+              <w:t>0.717</w:t>
+            </w:r>
+          </w:p>
+        </w:tc>
+        <w:tc>
+          <w:tcPr>
+            <w:tcW w:w="0" w:type="auto"/>
+          </w:tcPr>
+          <w:p>
+            <w:pPr>
+              <w:pStyle w:val="ListParagraph"/>
+              <w:ind w:left="0"/>
+              <w:jc w:val="center"/>
+              <w:rPr>
+                <w:rFonts w:ascii="Times" w:hAnsi="Times"/>
+              </w:rPr>
+            </w:pPr>
+            <w:r>
+              <w:rPr>
+                <w:rFonts w:ascii="Times" w:hAnsi="Times"/>
+              </w:rPr>
+              <w:t>0.735</w:t>
+            </w:r>
+          </w:p>
+        </w:tc>
+        <w:tc>
+          <w:tcPr>
+            <w:tcW w:w="0" w:type="auto"/>
+          </w:tcPr>
+          <w:p>
+            <w:pPr>
+              <w:pStyle w:val="ListParagraph"/>
+              <w:ind w:left="0"/>
+              <w:jc w:val="center"/>
+              <w:rPr>
+                <w:rFonts w:ascii="Times" w:hAnsi="Times"/>
+              </w:rPr>
+            </w:pPr>
+            <w:r>
+              <w:rPr>
+                <w:rFonts w:ascii="Times" w:hAnsi="Times"/>
+              </w:rPr>
+              <w:t>0.536</w:t>
+            </w:r>
+          </w:p>
+        </w:tc>
+        <w:tc>
+          <w:tcPr>
+            <w:tcW w:w="0" w:type="auto"/>
+          </w:tcPr>
+          <w:p>
+            <w:pPr>
+              <w:pStyle w:val="ListParagraph"/>
+              <w:ind w:left="0"/>
+              <w:jc w:val="center"/>
+              <w:rPr>
+                <w:rFonts w:ascii="Times" w:hAnsi="Times"/>
+              </w:rPr>
+            </w:pPr>
+            <w:r>
+              <w:rPr>
+                <w:rFonts w:ascii="Times" w:hAnsi="Times"/>
+              </w:rPr>
+              <w:t>69.9304 %</w:t>
+            </w:r>
+          </w:p>
+        </w:tc>
+      </w:tr>
+    </w:tbl>
+    <w:p>
+      <w:pPr>
+        <w:pStyle w:val="ListParagraph"/>
+        <w:ind w:left="1418" w:firstLine="742"/>
+        <w:rPr>
+          <w:rFonts w:ascii="Times" w:hAnsi="Times"/>
+          <w:b/>
+          <w:bCs/>
+          <w:i/>
+          <w:iCs/>
+        </w:rPr>
+      </w:pPr>
+      <w:r>
+        <w:rPr>
+          <w:rFonts w:ascii="Times" w:hAnsi="Times"/>
+          <w:noProof/>
+        </w:rPr>
+        <mc:AlternateContent>
+          <mc:Choice Requires="wps">
+            <w:drawing>
+              <wp:anchor distT="0" distB="0" distL="114300" distR="114300" simplePos="0" relativeHeight="251659264" behindDoc="0" locked="0" layoutInCell="1" allowOverlap="1" wp14:anchorId="3B78DF7E" wp14:editId="68DC7898">
+                <wp:simplePos x="0" y="0"/>
+                <wp:positionH relativeFrom="column">
+                  <wp:posOffset>1955165</wp:posOffset>
+                </wp:positionH>
+                <wp:positionV relativeFrom="paragraph">
+                  <wp:posOffset>2525276</wp:posOffset>
+                </wp:positionV>
+                <wp:extent cx="3988435" cy="300990"/>
+                <wp:effectExtent l="0" t="0" r="0" b="3810"/>
+                <wp:wrapSquare wrapText="bothSides"/>
+                <wp:docPr id="1" name="Text Box 1"/>
+                <wp:cNvGraphicFramePr/>
+                <a:graphic xmlns:a="http://schemas.openxmlformats.org/drawingml/2006/main">
+                  <a:graphicData uri="http://schemas.microsoft.com/office/word/2010/wordprocessingShape">
+                    <wps:wsp>
+                      <wps:cNvSpPr txBox="1"/>
+                      <wps:spPr>
+                        <a:xfrm>
+                          <a:off x="0" y="0"/>
+                          <a:ext cx="3988435" cy="300990"/>
+                        </a:xfrm>
+                        <a:prstGeom prst="rect">
+                          <a:avLst/>
+                        </a:prstGeom>
+                        <a:solidFill>
+                          <a:schemeClr val="lt1"/>
+                        </a:solidFill>
+                        <a:ln w="6350">
+                          <a:noFill/>
+                        </a:ln>
+                      </wps:spPr>
+                      <wps:txbx>
+                        <w:txbxContent>
+                          <w:p>
+                            <w:pPr>
+                              <w:rPr>
+                                <w:i/>
+                                <w:iCs/>
+                              </w:rPr>
+                            </w:pPr>
+                            <w:r>
+                              <w:rPr>
+                                <w:i/>
+                                <w:iCs/>
+                              </w:rPr>
+                              <w:t>Figure 1.1</w:t>
+                            </w:r>
+                            <w:r>
+                              <w:t xml:space="preserve"> </w:t>
+                            </w:r>
+                            <w:r>
+                              <w:rPr>
+                                <w:rFonts w:ascii="Times" w:hAnsi="Times"/>
+                                <w:i/>
+                                <w:iCs/>
+                              </w:rPr>
+                              <w:t>Analysis of the Result</w:t>
+                            </w:r>
+                            <w:r>
+                              <w:rPr>
+                                <w:rFonts w:ascii="Times" w:hAnsi="Times"/>
+                                <w:i/>
+                                <w:iCs/>
+                              </w:rPr>
+                              <w:t xml:space="preserve"> on Train Data</w:t>
+                            </w:r>
+                            <w:r>
+                              <w:rPr>
+                                <w:rFonts w:ascii="Times" w:hAnsi="Times"/>
+                                <w:i/>
+                                <w:iCs/>
+                              </w:rPr>
+                              <w:t>s</w:t>
+                            </w:r>
+                            <w:r>
+                              <w:rPr>
+                                <w:rFonts w:ascii="Times" w:hAnsi="Times"/>
+                                <w:i/>
+                                <w:iCs/>
+                              </w:rPr>
+                              <w:t>et</w:t>
+                            </w:r>
+                          </w:p>
+                        </w:txbxContent>
+                      </wps:txbx>
+                      <wps:bodyPr rot="0" spcFirstLastPara="0" vertOverflow="overflow" horzOverflow="overflow" vert="horz" wrap="square" lIns="91440" tIns="45720" rIns="91440" bIns="45720" numCol="1" spcCol="0" rtlCol="0" fromWordArt="0" anchor="t" anchorCtr="0" forceAA="0" compatLnSpc="1">
+                        <a:prstTxWarp prst="textNoShape">
+                          <a:avLst/>
+                        </a:prstTxWarp>
+                        <a:noAutofit/>
+                      </wps:bodyPr>
+                    </wps:wsp>
+                  </a:graphicData>
+                </a:graphic>
+                <wp14:sizeRelH relativeFrom="margin">
+                  <wp14:pctWidth>0</wp14:pctWidth>
+                </wp14:sizeRelH>
+                <wp14:sizeRelV relativeFrom="margin">
+                  <wp14:pctHeight>0</wp14:pctHeight>
+                </wp14:sizeRelV>
+              </wp:anchor>
+            </w:drawing>
+          </mc:Choice>
+          <mc:Fallback>
+            <w:pict>
+              <v:shapetype w14:anchorId="3B78DF7E" id="_x0000_t202" coordsize="21600,21600" o:spt="202" path="m,l,21600r21600,l21600,xe">
+                <v:stroke joinstyle="miter"/>
+                <v:path gradientshapeok="t" o:connecttype="rect"/>
+              </v:shapetype>
+              <v:shape id="Text Box 1" o:spid="_x0000_s1026" type="#_x0000_t202" style="position:absolute;left:0;text-align:left;margin-left:153.95pt;margin-top:198.85pt;width:314.05pt;height:23.7pt;z-index:251659264;visibility:visible;mso-wrap-style:square;mso-width-percent:0;mso-height-percent:0;mso-wrap-distance-left:9pt;mso-wrap-distance-top:0;mso-wrap-distance-right:9pt;mso-wrap-distance-bottom:0;mso-position-horizontal:absolute;mso-position-horizontal-relative:text;mso-position-vertical:absolute;mso-position-vertical-relative:text;mso-width-percent:0;mso-height-percent:0;mso-width-relative:margin;mso-height-relative:margin;v-text-anchor:top" o:gfxdata="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" fillcolor="white [3201]" stroked="f" strokeweight=".5pt">
+                <v:textbox>
+                  <w:txbxContent>
+                    <w:p>
+                      <w:pPr>
+                        <w:rPr>
+                          <w:i/>
+                          <w:iCs/>
+                        </w:rPr>
+                      </w:pPr>
+                      <w:r>
+                        <w:rPr>
+                          <w:i/>
+                          <w:iCs/>
+                        </w:rPr>
+                        <w:t>Figure 1.1</w:t>
+                      </w:r>
+                      <w:r>
+                        <w:t xml:space="preserve"> </w:t>
+                      </w:r>
+                      <w:r>
+                        <w:rPr>
+                          <w:rFonts w:ascii="Times" w:hAnsi="Times"/>
+                          <w:i/>
+                          <w:iCs/>
+                        </w:rPr>
+                        <w:t>Analysis of the Result</w:t>
+                      </w:r>
+                      <w:r>
+                        <w:rPr>
+                          <w:rFonts w:ascii="Times" w:hAnsi="Times"/>
+                          <w:i/>
+                          <w:iCs/>
+                        </w:rPr>
+                        <w:t xml:space="preserve"> on Train Data</w:t>
+                      </w:r>
+                      <w:r>
+                        <w:rPr>
+                          <w:rFonts w:ascii="Times" w:hAnsi="Times"/>
+                          <w:i/>
+                          <w:iCs/>
+                        </w:rPr>
+                        <w:t>s</w:t>
+                      </w:r>
+                      <w:r>
+                        <w:rPr>
+                          <w:rFonts w:ascii="Times" w:hAnsi="Times"/>
+                          <w:i/>
+                          <w:iCs/>
+                        </w:rPr>
+                        <w:t>et</w:t>
+                      </w:r>
+                    </w:p>
+                  </w:txbxContent>
+                </v:textbox>
+                <w10:wrap type="square"/>
+              </v:shape>
+            </w:pict>
+          </mc:Fallback>
+        </mc:AlternateContent>
+      </w:r>
+    </w:p>
+    <w:p>
+      <w:pPr>
+        <w:pStyle w:val="ListParagraph"/>
+        <w:ind w:left="1418" w:firstLine="742"/>
+        <w:rPr>
+          <w:rFonts w:ascii="Times" w:hAnsi="Times"/>
+          <w:b/>
+          <w:bCs/>
+          <w:i/>
+          <w:iCs/>
+        </w:rPr>
+      </w:pPr>
+    </w:p>
+    <w:p>
+      <w:pPr>
+        <w:pStyle w:val="ListParagraph"/>
+        <w:ind w:left="1418" w:firstLine="742"/>
+        <w:rPr>
+          <w:rFonts w:ascii="Times" w:hAnsi="Times"/>
+        </w:rPr>
+      </w:pPr>
+    </w:p>
+    <w:p>
+      <w:pPr>
+        <w:pStyle w:val="ListParagraph"/>
+        <w:ind w:left="1418" w:firstLine="742"/>
+        <w:rPr>
+          <w:rFonts w:ascii="Times" w:hAnsi="Times"/>
+        </w:rPr>
+      </w:pPr>
+    </w:p>
+    <w:p>
+      <w:pPr>
+        <w:pStyle w:val="ListParagraph"/>
+        <w:ind w:left="1418" w:firstLine="742"/>
+        <w:rPr>
+          <w:rFonts w:ascii="Times" w:hAnsi="Times"/>
+        </w:rPr>
+      </w:pPr>
+    </w:p>
+    <w:p>
+      <w:pPr>
+        <w:pStyle w:val="ListParagraph"/>
+        <w:ind w:left="1418" w:firstLine="742"/>
+        <w:rPr>
+          <w:rFonts w:ascii="Times" w:hAnsi="Times"/>
+        </w:rPr>
+      </w:pPr>
+    </w:p>
+    <w:p>
+      <w:pPr>
+        <w:pStyle w:val="ListParagraph"/>
+        <w:ind w:left="1418" w:firstLine="742"/>
+        <w:rPr>
+          <w:rFonts w:ascii="Times" w:hAnsi="Times"/>
+        </w:rPr>
+      </w:pPr>
+    </w:p>
+    <w:tbl>
+      <w:tblPr>
+        <w:tblStyle w:val="TableGrid"/>
+        <w:tblpPr w:leftFromText="180" w:rightFromText="180" w:vertAnchor="text" w:horzAnchor="margin" w:tblpXSpec="center" w:tblpY="3386"/>
+        <w:tblW w:w="0" w:type="auto"/>
+        <w:tblLook w:val="04A0" w:firstRow="1" w:lastRow="0" w:firstColumn="1" w:lastColumn="0" w:noHBand="0" w:noVBand="1"/>
+      </w:tblPr>
+      <w:tblGrid>
+        <w:gridCol w:w="1769"/>
+        <w:gridCol w:w="1116"/>
+        <w:gridCol w:w="1116"/>
+        <w:gridCol w:w="1116"/>
+      </w:tblGrid>
+      <w:tr>
+        <w:tc>
+          <w:tcPr>
+            <w:tcW w:w="0" w:type="auto"/>
+          </w:tcPr>
+          <w:p>
+            <w:pPr>
+              <w:pStyle w:val="ListParagraph"/>
+              <w:ind w:left="0"/>
+              <w:jc w:val="center"/>
+              <w:rPr>
+                <w:rFonts w:ascii="Times" w:hAnsi="Times"/>
+                <w:b/>
+                <w:bCs/>
+              </w:rPr>
+            </w:pPr>
+            <w:r>
+              <w:rPr>
+                <w:rFonts w:ascii="Times" w:hAnsi="Times"/>
+                <w:b/>
+                <w:bCs/>
+              </w:rPr>
+              <w:t>Algorithm</w:t>
+            </w:r>
+          </w:p>
+        </w:tc>
+        <w:tc>
+          <w:tcPr>
+            <w:tcW w:w="0" w:type="auto"/>
+          </w:tcPr>
+          <w:p>
+            <w:pPr>
+              <w:pStyle w:val="ListParagraph"/>
+              <w:ind w:left="0"/>
+              <w:jc w:val="center"/>
+              <w:rPr>
+                <w:rFonts w:ascii="Times" w:hAnsi="Times"/>
+                <w:b/>
+                <w:bCs/>
+              </w:rPr>
+            </w:pPr>
+            <w:r>
+              <w:rPr>
+                <w:rFonts w:ascii="Times" w:hAnsi="Times"/>
+                <w:b/>
+                <w:bCs/>
+              </w:rPr>
+              <w:t>Positive</w:t>
+            </w:r>
+          </w:p>
+        </w:tc>
+        <w:tc>
+          <w:tcPr>
+            <w:tcW w:w="0" w:type="auto"/>
+          </w:tcPr>
+          <w:p>
+            <w:pPr>
+              <w:pStyle w:val="ListParagraph"/>
+              <w:ind w:left="0"/>
+              <w:jc w:val="center"/>
+              <w:rPr>
+                <w:rFonts w:ascii="Times" w:hAnsi="Times"/>
+                <w:b/>
+                <w:bCs/>
+              </w:rPr>
+            </w:pPr>
+            <w:r>
+              <w:rPr>
+                <w:rFonts w:ascii="Times" w:hAnsi="Times"/>
+                <w:b/>
+                <w:bCs/>
+              </w:rPr>
+              <w:t>Negative</w:t>
+            </w:r>
+          </w:p>
+        </w:tc>
+        <w:tc>
+          <w:tcPr>
+            <w:tcW w:w="0" w:type="auto"/>
+          </w:tcPr>
+          <w:p>
+            <w:pPr>
+              <w:pStyle w:val="ListParagraph"/>
+              <w:ind w:left="0"/>
+              <w:jc w:val="center"/>
+              <w:rPr>
+                <w:rFonts w:ascii="Times" w:hAnsi="Times"/>
+                <w:b/>
+                <w:bCs/>
+              </w:rPr>
+            </w:pPr>
+            <w:r>
+              <w:rPr>
+                <w:rFonts w:ascii="Times" w:hAnsi="Times"/>
+                <w:b/>
+                <w:bCs/>
+              </w:rPr>
+              <w:t>Neutral</w:t>
+            </w:r>
+          </w:p>
+        </w:tc>
+      </w:tr>
+      <w:tr>
+        <w:tc>
+          <w:tcPr>
+            <w:tcW w:w="0" w:type="auto"/>
+          </w:tcPr>
+          <w:p>
+            <w:pPr>
+              <w:pStyle w:val="ListParagraph"/>
+              <w:ind w:left="0"/>
+              <w:jc w:val="center"/>
+              <w:rPr>
+                <w:rFonts w:ascii="Times" w:hAnsi="Times"/>
+              </w:rPr>
+            </w:pPr>
+            <w:proofErr w:type="spellStart"/>
+            <w:r>
+              <w:rPr>
+                <w:rFonts w:ascii="Times" w:hAnsi="Times"/>
+              </w:rPr>
+              <w:t>BayesNet</w:t>
+            </w:r>
+            <w:proofErr w:type="spellEnd"/>
+          </w:p>
+        </w:tc>
+        <w:tc>
+          <w:tcPr>
+            <w:tcW w:w="0" w:type="auto"/>
+          </w:tcPr>
+          <w:p>
+            <w:pPr>
+              <w:pStyle w:val="ListParagraph"/>
+              <w:ind w:left="0"/>
+              <w:jc w:val="center"/>
+              <w:rPr>
+                <w:rFonts w:ascii="Times" w:hAnsi="Times"/>
+                <w:lang w:val="vi-VN"/>
+              </w:rPr>
+            </w:pPr>
+            <w:r>
+              <w:rPr>
+                <w:rFonts w:ascii="Times" w:hAnsi="Times"/>
+                <w:lang w:val="vi-VN"/>
+              </w:rPr>
+              <w:t xml:space="preserve">10040 </w:t>
+            </w:r>
+          </w:p>
+          <w:p>
+            <w:pPr>
+              <w:pStyle w:val="ListParagraph"/>
+              <w:ind w:left="0"/>
+              <w:jc w:val="center"/>
+              <w:rPr>
+                <w:rFonts w:ascii="Times" w:hAnsi="Times"/>
+              </w:rPr>
+            </w:pPr>
+            <w:r>
+              <w:rPr>
+                <w:rFonts w:ascii="Times" w:hAnsi="Times"/>
+                <w:lang w:val="vi-VN"/>
+              </w:rPr>
+              <w:t>(71.71%)</w:t>
+            </w:r>
+          </w:p>
+        </w:tc>
+        <w:tc>
+          <w:tcPr>
+            <w:tcW w:w="0" w:type="auto"/>
+          </w:tcPr>
+          <w:p>
+            <w:pPr>
+              <w:pStyle w:val="ListParagraph"/>
+              <w:ind w:left="0"/>
+              <w:jc w:val="center"/>
+              <w:rPr>
+                <w:rFonts w:ascii="Times" w:hAnsi="Times"/>
+                <w:lang w:val="vi-VN"/>
+              </w:rPr>
+            </w:pPr>
+            <w:r>
+              <w:rPr>
+                <w:rFonts w:ascii="Times" w:hAnsi="Times"/>
+                <w:lang w:val="vi-VN"/>
+              </w:rPr>
+              <w:t xml:space="preserve">3110 </w:t>
+            </w:r>
+          </w:p>
+          <w:p>
+            <w:pPr>
+              <w:pStyle w:val="ListParagraph"/>
+              <w:ind w:left="0"/>
+              <w:jc w:val="center"/>
+              <w:rPr>
+                <w:rFonts w:ascii="Times" w:hAnsi="Times"/>
+              </w:rPr>
+            </w:pPr>
+            <w:r>
+              <w:rPr>
+                <w:rFonts w:ascii="Times" w:hAnsi="Times"/>
+                <w:lang w:val="vi-VN"/>
+              </w:rPr>
+              <w:t>(22.21%)</w:t>
+            </w:r>
+          </w:p>
+        </w:tc>
+        <w:tc>
+          <w:tcPr>
+            <w:tcW w:w="0" w:type="auto"/>
+          </w:tcPr>
+          <w:p>
+            <w:pPr>
+              <w:pStyle w:val="ListParagraph"/>
+              <w:ind w:left="0"/>
+              <w:jc w:val="center"/>
+              <w:rPr>
+                <w:rFonts w:ascii="Times" w:hAnsi="Times"/>
+                <w:lang w:val="vi-VN"/>
+              </w:rPr>
+            </w:pPr>
+            <w:r>
+              <w:rPr>
+                <w:rFonts w:ascii="Times" w:hAnsi="Times"/>
+                <w:lang w:val="vi-VN"/>
+              </w:rPr>
+              <w:t>850</w:t>
+            </w:r>
+          </w:p>
+          <w:p>
+            <w:pPr>
+              <w:pStyle w:val="ListParagraph"/>
+              <w:ind w:left="0"/>
+              <w:jc w:val="center"/>
+              <w:rPr>
+                <w:rFonts w:ascii="Times" w:hAnsi="Times"/>
+              </w:rPr>
+            </w:pPr>
+            <w:r>
+              <w:rPr>
+                <w:rFonts w:ascii="Times" w:hAnsi="Times"/>
+                <w:lang w:val="vi-VN"/>
+              </w:rPr>
+              <w:t>(6.07%)</w:t>
+            </w:r>
+          </w:p>
+        </w:tc>
+      </w:tr>
+      <w:tr>
+        <w:tc>
+          <w:tcPr>
+            <w:tcW w:w="0" w:type="auto"/>
+          </w:tcPr>
+          <w:p>
+            <w:pPr>
+              <w:pStyle w:val="ListParagraph"/>
+              <w:ind w:left="0"/>
+              <w:jc w:val="center"/>
+              <w:rPr>
+                <w:rFonts w:ascii="Times" w:hAnsi="Times"/>
+              </w:rPr>
+            </w:pPr>
+            <w:proofErr w:type="spellStart"/>
+            <w:r>
+              <w:rPr>
+                <w:rFonts w:ascii="Times" w:hAnsi="Times"/>
+              </w:rPr>
+              <w:lastRenderedPageBreak/>
+              <w:t>NaiveBayes</w:t>
+            </w:r>
+            <w:proofErr w:type="spellEnd"/>
+          </w:p>
+        </w:tc>
+        <w:tc>
+          <w:tcPr>
+            <w:tcW w:w="0" w:type="auto"/>
+          </w:tcPr>
+          <w:p>
+            <w:pPr>
+              <w:pStyle w:val="ListParagraph"/>
+              <w:ind w:left="0"/>
+              <w:jc w:val="center"/>
+              <w:rPr>
+                <w:rFonts w:ascii="Times" w:hAnsi="Times"/>
+              </w:rPr>
+            </w:pPr>
+            <w:r>
+              <w:rPr>
+                <w:rFonts w:ascii="Times" w:hAnsi="Times"/>
+                <w:lang w:val="vi-VN"/>
+              </w:rPr>
+              <w:t>997</w:t>
+            </w:r>
+            <w:r>
+              <w:rPr>
+                <w:rFonts w:ascii="Times" w:hAnsi="Times"/>
+              </w:rPr>
+              <w:t>8</w:t>
+            </w:r>
+          </w:p>
+          <w:p>
+            <w:pPr>
+              <w:pStyle w:val="ListParagraph"/>
+              <w:ind w:left="0"/>
+              <w:jc w:val="center"/>
+              <w:rPr>
+                <w:rFonts w:ascii="Times" w:hAnsi="Times"/>
+                <w:b/>
+                <w:bCs/>
+              </w:rPr>
+            </w:pPr>
+            <w:r>
+              <w:rPr>
+                <w:rFonts w:ascii="Times" w:hAnsi="Times"/>
+                <w:lang w:val="vi-VN"/>
+              </w:rPr>
+              <w:t>(</w:t>
+            </w:r>
+            <w:r>
+              <w:rPr>
+                <w:rFonts w:ascii="Times" w:hAnsi="Times"/>
+              </w:rPr>
+              <w:t>71.27</w:t>
+            </w:r>
+            <w:r>
+              <w:rPr>
+                <w:rFonts w:ascii="Times" w:hAnsi="Times"/>
+                <w:lang w:val="vi-VN"/>
+              </w:rPr>
+              <w:t>%)</w:t>
+            </w:r>
+          </w:p>
+        </w:tc>
+        <w:tc>
+          <w:tcPr>
+            <w:tcW w:w="0" w:type="auto"/>
+          </w:tcPr>
+          <w:p>
+            <w:pPr>
+              <w:pStyle w:val="ListParagraph"/>
+              <w:ind w:left="0"/>
+              <w:jc w:val="center"/>
+              <w:rPr>
+                <w:rFonts w:ascii="Times" w:hAnsi="Times"/>
+                <w:lang w:val="vi-VN"/>
+              </w:rPr>
+            </w:pPr>
+            <w:r>
+              <w:rPr>
+                <w:rFonts w:ascii="Times" w:hAnsi="Times"/>
+                <w:lang w:val="vi-VN"/>
+              </w:rPr>
+              <w:t>294</w:t>
+            </w:r>
+            <w:r>
+              <w:rPr>
+                <w:rFonts w:ascii="Times" w:hAnsi="Times"/>
+              </w:rPr>
+              <w:t>9</w:t>
+            </w:r>
+            <w:r>
+              <w:rPr>
+                <w:rFonts w:ascii="Times" w:hAnsi="Times"/>
+                <w:lang w:val="vi-VN"/>
+              </w:rPr>
+              <w:t xml:space="preserve"> </w:t>
+            </w:r>
+          </w:p>
+          <w:p>
+            <w:pPr>
+              <w:pStyle w:val="ListParagraph"/>
+              <w:ind w:left="0"/>
+              <w:jc w:val="center"/>
+              <w:rPr>
+                <w:rFonts w:ascii="Times" w:hAnsi="Times"/>
+              </w:rPr>
+            </w:pPr>
+            <w:r>
+              <w:rPr>
+                <w:rFonts w:ascii="Times" w:hAnsi="Times"/>
+                <w:lang w:val="vi-VN"/>
+              </w:rPr>
+              <w:t>(</w:t>
+            </w:r>
+            <w:r>
+              <w:rPr>
+                <w:rFonts w:ascii="Times" w:hAnsi="Times"/>
+              </w:rPr>
+              <w:t>21.06</w:t>
+            </w:r>
+            <w:r>
+              <w:rPr>
+                <w:rFonts w:ascii="Times" w:hAnsi="Times"/>
+                <w:lang w:val="vi-VN"/>
+              </w:rPr>
+              <w:t>%)</w:t>
+            </w:r>
+          </w:p>
+        </w:tc>
+        <w:tc>
+          <w:tcPr>
+            <w:tcW w:w="0" w:type="auto"/>
+          </w:tcPr>
+          <w:p>
+            <w:pPr>
+              <w:pStyle w:val="ListParagraph"/>
+              <w:ind w:left="0"/>
+              <w:jc w:val="center"/>
+              <w:rPr>
+                <w:rFonts w:ascii="Times" w:hAnsi="Times"/>
+                <w:lang w:val="vi-VN"/>
+              </w:rPr>
+            </w:pPr>
+            <w:r>
+              <w:rPr>
+                <w:rFonts w:ascii="Times" w:hAnsi="Times"/>
+                <w:lang w:val="vi-VN"/>
+              </w:rPr>
+              <w:t xml:space="preserve">1073 </w:t>
+            </w:r>
+          </w:p>
+          <w:p>
+            <w:pPr>
+              <w:pStyle w:val="ListParagraph"/>
+              <w:ind w:left="0"/>
+              <w:jc w:val="center"/>
+              <w:rPr>
+                <w:rFonts w:ascii="Times" w:hAnsi="Times"/>
+              </w:rPr>
+            </w:pPr>
+            <w:r>
+              <w:rPr>
+                <w:rFonts w:ascii="Times" w:hAnsi="Times"/>
+                <w:lang w:val="vi-VN"/>
+              </w:rPr>
+              <w:t>(7.66%)</w:t>
+            </w:r>
+          </w:p>
+        </w:tc>
+      </w:tr>
+      <w:tr>
+        <w:tc>
+          <w:tcPr>
+            <w:tcW w:w="0" w:type="auto"/>
+          </w:tcPr>
+          <w:p>
+            <w:pPr>
+              <w:pStyle w:val="ListParagraph"/>
+              <w:ind w:left="0"/>
+              <w:jc w:val="center"/>
+              <w:rPr>
+                <w:rFonts w:ascii="Times" w:hAnsi="Times"/>
+              </w:rPr>
+            </w:pPr>
+            <w:r>
+              <w:rPr>
+                <w:rFonts w:ascii="Times" w:hAnsi="Times"/>
+              </w:rPr>
+              <w:t>Logistic</w:t>
+            </w:r>
+          </w:p>
+        </w:tc>
+        <w:tc>
+          <w:tcPr>
+            <w:tcW w:w="0" w:type="auto"/>
+          </w:tcPr>
+          <w:p>
+            <w:pPr>
+              <w:pStyle w:val="ListParagraph"/>
+              <w:ind w:left="0"/>
+              <w:jc w:val="center"/>
+              <w:rPr>
+                <w:rFonts w:ascii="Times" w:hAnsi="Times"/>
+                <w:lang w:val="vi-VN"/>
+              </w:rPr>
+            </w:pPr>
+            <w:r>
+              <w:rPr>
+                <w:rFonts w:ascii="Times" w:hAnsi="Times"/>
+                <w:lang w:val="vi-VN"/>
+              </w:rPr>
+              <w:t>11142</w:t>
+            </w:r>
+          </w:p>
+          <w:p>
+            <w:pPr>
+              <w:pStyle w:val="ListParagraph"/>
+              <w:ind w:left="0"/>
+              <w:jc w:val="center"/>
+              <w:rPr>
+                <w:rFonts w:ascii="Times" w:hAnsi="Times"/>
+              </w:rPr>
+            </w:pPr>
+            <w:r>
+              <w:rPr>
+                <w:rFonts w:ascii="Times" w:hAnsi="Times"/>
+              </w:rPr>
+              <w:t>(79.59%)</w:t>
+            </w:r>
+          </w:p>
+        </w:tc>
+        <w:tc>
+          <w:tcPr>
+            <w:tcW w:w="0" w:type="auto"/>
+          </w:tcPr>
+          <w:p>
+            <w:pPr>
+              <w:pStyle w:val="ListParagraph"/>
+              <w:ind w:left="0"/>
+              <w:jc w:val="center"/>
+              <w:rPr>
+                <w:rFonts w:ascii="Times" w:hAnsi="Times"/>
+                <w:lang w:val="vi-VN"/>
+              </w:rPr>
+            </w:pPr>
+            <w:r>
+              <w:rPr>
+                <w:rFonts w:ascii="Times" w:hAnsi="Times"/>
+                <w:lang w:val="vi-VN"/>
+              </w:rPr>
+              <w:t>2733</w:t>
+            </w:r>
+          </w:p>
+          <w:p>
+            <w:pPr>
+              <w:pStyle w:val="ListParagraph"/>
+              <w:ind w:left="0"/>
+              <w:jc w:val="center"/>
+              <w:rPr>
+                <w:rFonts w:ascii="Times" w:hAnsi="Times"/>
+              </w:rPr>
+            </w:pPr>
+            <w:r>
+              <w:rPr>
+                <w:rFonts w:ascii="Times" w:hAnsi="Times"/>
+              </w:rPr>
+              <w:t>(19.52%)</w:t>
+            </w:r>
+          </w:p>
+        </w:tc>
+        <w:tc>
+          <w:tcPr>
+            <w:tcW w:w="0" w:type="auto"/>
+          </w:tcPr>
+          <w:p>
+            <w:pPr>
+              <w:pStyle w:val="ListParagraph"/>
+              <w:ind w:left="0"/>
+              <w:jc w:val="center"/>
+              <w:rPr>
+                <w:rFonts w:ascii="Times" w:hAnsi="Times"/>
+                <w:lang w:val="vi-VN"/>
+              </w:rPr>
+            </w:pPr>
+            <w:r>
+              <w:rPr>
+                <w:rFonts w:ascii="Times" w:hAnsi="Times"/>
+                <w:lang w:val="vi-VN"/>
+              </w:rPr>
+              <w:t>125</w:t>
+            </w:r>
+          </w:p>
+          <w:p>
+            <w:pPr>
+              <w:pStyle w:val="ListParagraph"/>
+              <w:ind w:left="0"/>
+              <w:jc w:val="center"/>
+              <w:rPr>
+                <w:rFonts w:ascii="Times" w:hAnsi="Times"/>
+              </w:rPr>
+            </w:pPr>
+            <w:r>
+              <w:rPr>
+                <w:rFonts w:ascii="Times" w:hAnsi="Times"/>
+              </w:rPr>
+              <w:t>(0.89%)</w:t>
+            </w:r>
+          </w:p>
+        </w:tc>
+      </w:tr>
+      <w:tr>
+        <w:tc>
+          <w:tcPr>
+            <w:tcW w:w="0" w:type="auto"/>
+          </w:tcPr>
+          <w:p>
+            <w:pPr>
+              <w:pStyle w:val="ListParagraph"/>
+              <w:ind w:left="0"/>
+              <w:jc w:val="center"/>
+              <w:rPr>
+                <w:rFonts w:ascii="Times" w:hAnsi="Times"/>
+              </w:rPr>
+            </w:pPr>
+            <w:r>
+              <w:rPr>
+                <w:rFonts w:ascii="Times" w:hAnsi="Times"/>
+              </w:rPr>
+              <w:t>Neural Network</w:t>
+            </w:r>
+          </w:p>
+        </w:tc>
+        <w:tc>
+          <w:tcPr>
+            <w:tcW w:w="0" w:type="auto"/>
+          </w:tcPr>
+          <w:p>
+            <w:pPr>
+              <w:pStyle w:val="ListParagraph"/>
+              <w:ind w:left="0"/>
+              <w:jc w:val="center"/>
+              <w:rPr>
+                <w:rFonts w:ascii="Times" w:hAnsi="Times"/>
+                <w:lang w:val="vi-VN"/>
+              </w:rPr>
+            </w:pPr>
+            <w:r>
+              <w:rPr>
+                <w:rFonts w:ascii="Times" w:hAnsi="Times"/>
+                <w:lang w:val="vi-VN"/>
+              </w:rPr>
+              <w:t>10395</w:t>
+            </w:r>
+          </w:p>
+          <w:p>
+            <w:pPr>
+              <w:pStyle w:val="ListParagraph"/>
+              <w:ind w:left="0"/>
+              <w:jc w:val="center"/>
+              <w:rPr>
+                <w:rFonts w:ascii="Times" w:hAnsi="Times"/>
+              </w:rPr>
+            </w:pPr>
+            <w:r>
+              <w:rPr>
+                <w:rFonts w:ascii="Times" w:hAnsi="Times"/>
+              </w:rPr>
+              <w:t>(74.25%)</w:t>
+            </w:r>
+          </w:p>
+        </w:tc>
+        <w:tc>
+          <w:tcPr>
+            <w:tcW w:w="0" w:type="auto"/>
+          </w:tcPr>
+          <w:p>
+            <w:pPr>
+              <w:pStyle w:val="ListParagraph"/>
+              <w:ind w:left="0"/>
+              <w:jc w:val="center"/>
+              <w:rPr>
+                <w:rFonts w:ascii="Times" w:hAnsi="Times"/>
+                <w:lang w:val="vi-VN"/>
+              </w:rPr>
+            </w:pPr>
+            <w:r>
+              <w:rPr>
+                <w:rFonts w:ascii="Times" w:hAnsi="Times"/>
+                <w:lang w:val="vi-VN"/>
+              </w:rPr>
+              <w:t>3602</w:t>
+            </w:r>
+          </w:p>
+          <w:p>
+            <w:pPr>
+              <w:pStyle w:val="ListParagraph"/>
+              <w:ind w:left="0"/>
+              <w:jc w:val="center"/>
+              <w:rPr>
+                <w:rFonts w:ascii="Times" w:hAnsi="Times"/>
+              </w:rPr>
+            </w:pPr>
+            <w:r>
+              <w:rPr>
+                <w:rFonts w:ascii="Times" w:hAnsi="Times"/>
+              </w:rPr>
+              <w:t>(25.73%)</w:t>
+            </w:r>
+          </w:p>
+        </w:tc>
+        <w:tc>
+          <w:tcPr>
+            <w:tcW w:w="0" w:type="auto"/>
+          </w:tcPr>
+          <w:p>
+            <w:pPr>
+              <w:pStyle w:val="ListParagraph"/>
+              <w:ind w:left="0"/>
+              <w:jc w:val="center"/>
+              <w:rPr>
+                <w:rFonts w:ascii="Times" w:hAnsi="Times"/>
+                <w:lang w:val="vi-VN"/>
+              </w:rPr>
+            </w:pPr>
+            <w:r>
+              <w:rPr>
+                <w:rFonts w:ascii="Times" w:hAnsi="Times"/>
+                <w:lang w:val="vi-VN"/>
+              </w:rPr>
+              <w:t>3</w:t>
+            </w:r>
+          </w:p>
+          <w:p>
+            <w:pPr>
+              <w:pStyle w:val="ListParagraph"/>
+              <w:ind w:left="0"/>
+              <w:jc w:val="center"/>
+              <w:rPr>
+                <w:rFonts w:ascii="Times" w:hAnsi="Times"/>
+              </w:rPr>
+            </w:pPr>
+            <w:r>
+              <w:rPr>
+                <w:rFonts w:ascii="Times" w:hAnsi="Times"/>
+              </w:rPr>
+              <w:t>(0.02%)</w:t>
+            </w:r>
+          </w:p>
+        </w:tc>
+      </w:tr>
+      <w:tr>
+        <w:tc>
+          <w:tcPr>
+            <w:tcW w:w="0" w:type="auto"/>
+          </w:tcPr>
+          <w:p>
+            <w:pPr>
+              <w:pStyle w:val="ListParagraph"/>
+              <w:ind w:left="0"/>
+              <w:jc w:val="center"/>
+              <w:rPr>
+                <w:rFonts w:ascii="Times" w:hAnsi="Times"/>
+              </w:rPr>
+            </w:pPr>
+            <w:r>
+              <w:rPr>
+                <w:rFonts w:ascii="Times" w:hAnsi="Times"/>
+              </w:rPr>
+              <w:t>SMO</w:t>
+            </w:r>
+          </w:p>
+        </w:tc>
+        <w:tc>
+          <w:tcPr>
+            <w:tcW w:w="0" w:type="auto"/>
+          </w:tcPr>
+          <w:p>
+            <w:pPr>
+              <w:pStyle w:val="ListParagraph"/>
+              <w:ind w:left="0"/>
+              <w:jc w:val="center"/>
+              <w:rPr>
+                <w:rFonts w:ascii="Times" w:hAnsi="Times"/>
+              </w:rPr>
+            </w:pPr>
+            <w:r>
+              <w:rPr>
+                <w:rFonts w:ascii="Times" w:hAnsi="Times"/>
+                <w:lang w:val="vi-VN"/>
+              </w:rPr>
+              <w:t>1123</w:t>
+            </w:r>
+            <w:r>
+              <w:rPr>
+                <w:rFonts w:ascii="Times" w:hAnsi="Times"/>
+              </w:rPr>
+              <w:t>6</w:t>
+            </w:r>
+          </w:p>
+          <w:p>
+            <w:pPr>
+              <w:pStyle w:val="ListParagraph"/>
+              <w:ind w:left="0"/>
+              <w:jc w:val="center"/>
+              <w:rPr>
+                <w:rFonts w:ascii="Times" w:hAnsi="Times"/>
+              </w:rPr>
+            </w:pPr>
+            <w:r>
+              <w:rPr>
+                <w:rFonts w:ascii="Times" w:hAnsi="Times"/>
+              </w:rPr>
+              <w:t>(80.26%)</w:t>
+            </w:r>
+          </w:p>
+        </w:tc>
+        <w:tc>
+          <w:tcPr>
+            <w:tcW w:w="0" w:type="auto"/>
+          </w:tcPr>
+          <w:p>
+            <w:pPr>
+              <w:pStyle w:val="ListParagraph"/>
+              <w:ind w:left="0"/>
+              <w:jc w:val="center"/>
+              <w:rPr>
+                <w:rFonts w:ascii="Times" w:hAnsi="Times"/>
+              </w:rPr>
+            </w:pPr>
+            <w:r>
+              <w:rPr>
+                <w:rFonts w:ascii="Times" w:hAnsi="Times"/>
+                <w:lang w:val="vi-VN"/>
+              </w:rPr>
+              <w:t>276</w:t>
+            </w:r>
+            <w:r>
+              <w:rPr>
+                <w:rFonts w:ascii="Times" w:hAnsi="Times"/>
+              </w:rPr>
+              <w:t>4</w:t>
+            </w:r>
+          </w:p>
+          <w:p>
+            <w:pPr>
+              <w:pStyle w:val="ListParagraph"/>
+              <w:ind w:left="0"/>
+              <w:jc w:val="center"/>
+              <w:rPr>
+                <w:rFonts w:ascii="Times" w:hAnsi="Times"/>
+              </w:rPr>
+            </w:pPr>
+            <w:r>
+              <w:rPr>
+                <w:rFonts w:ascii="Times" w:hAnsi="Times"/>
+              </w:rPr>
+              <w:t>(19.74%)</w:t>
+            </w:r>
+          </w:p>
+        </w:tc>
+        <w:tc>
+          <w:tcPr>
+            <w:tcW w:w="0" w:type="auto"/>
+          </w:tcPr>
+          <w:p>
+            <w:pPr>
+              <w:pStyle w:val="ListParagraph"/>
+              <w:ind w:left="0"/>
+              <w:jc w:val="center"/>
+              <w:rPr>
+                <w:rFonts w:ascii="Times" w:hAnsi="Times"/>
+                <w:lang w:val="vi-VN"/>
+              </w:rPr>
+            </w:pPr>
+            <w:r>
+              <w:rPr>
+                <w:rFonts w:ascii="Times" w:hAnsi="Times"/>
+                <w:lang w:val="vi-VN"/>
+              </w:rPr>
+              <w:t>0</w:t>
+            </w:r>
+          </w:p>
+          <w:p>
+            <w:pPr>
+              <w:pStyle w:val="ListParagraph"/>
+              <w:ind w:left="0"/>
+              <w:jc w:val="center"/>
+              <w:rPr>
+                <w:rFonts w:ascii="Times" w:hAnsi="Times"/>
+              </w:rPr>
+            </w:pPr>
+            <w:r>
+              <w:rPr>
+                <w:rFonts w:ascii="Times" w:hAnsi="Times"/>
+              </w:rPr>
+              <w:t>(0%)</w:t>
+            </w:r>
+          </w:p>
+        </w:tc>
+      </w:tr>
+      <w:tr>
+        <w:tc>
+          <w:tcPr>
+            <w:tcW w:w="0" w:type="auto"/>
+          </w:tcPr>
+          <w:p>
+            <w:pPr>
+              <w:pStyle w:val="ListParagraph"/>
+              <w:ind w:left="0"/>
+              <w:jc w:val="center"/>
+              <w:rPr>
+                <w:rFonts w:ascii="Times" w:hAnsi="Times"/>
+              </w:rPr>
+            </w:pPr>
+            <w:proofErr w:type="spellStart"/>
+            <w:r>
+              <w:rPr>
+                <w:rFonts w:ascii="Times" w:hAnsi="Times"/>
+              </w:rPr>
+              <w:t>IBk</w:t>
+            </w:r>
+            <w:proofErr w:type="spellEnd"/>
+          </w:p>
+        </w:tc>
+        <w:tc>
+          <w:tcPr>
+            <w:tcW w:w="0" w:type="auto"/>
+          </w:tcPr>
+          <w:p>
+            <w:pPr>
+              <w:pStyle w:val="ListParagraph"/>
+              <w:ind w:left="0"/>
+              <w:jc w:val="center"/>
+              <w:rPr>
+                <w:rFonts w:ascii="Times" w:hAnsi="Times"/>
+                <w:lang w:val="vi-VN"/>
+              </w:rPr>
+            </w:pPr>
+            <w:r>
+              <w:rPr>
+                <w:rFonts w:ascii="Times" w:hAnsi="Times"/>
+                <w:lang w:val="vi-VN"/>
+              </w:rPr>
+              <w:t xml:space="preserve">10304 </w:t>
+            </w:r>
+          </w:p>
+          <w:p>
+            <w:pPr>
+              <w:pStyle w:val="ListParagraph"/>
+              <w:ind w:left="0"/>
+              <w:jc w:val="center"/>
+              <w:rPr>
+                <w:rFonts w:ascii="Times" w:hAnsi="Times"/>
+              </w:rPr>
+            </w:pPr>
+            <w:r>
+              <w:rPr>
+                <w:rFonts w:ascii="Times" w:hAnsi="Times"/>
+                <w:lang w:val="vi-VN"/>
+              </w:rPr>
+              <w:t>(73.6%)</w:t>
+            </w:r>
+          </w:p>
+        </w:tc>
+        <w:tc>
+          <w:tcPr>
+            <w:tcW w:w="0" w:type="auto"/>
+          </w:tcPr>
+          <w:p>
+            <w:pPr>
+              <w:pStyle w:val="ListParagraph"/>
+              <w:ind w:left="0"/>
+              <w:jc w:val="center"/>
+              <w:rPr>
+                <w:rFonts w:ascii="Times" w:hAnsi="Times"/>
+                <w:lang w:val="vi-VN"/>
+              </w:rPr>
+            </w:pPr>
+            <w:r>
+              <w:rPr>
+                <w:rFonts w:ascii="Times" w:hAnsi="Times"/>
+                <w:lang w:val="vi-VN"/>
+              </w:rPr>
+              <w:t xml:space="preserve">2427 </w:t>
+            </w:r>
+          </w:p>
+          <w:p>
+            <w:pPr>
+              <w:pStyle w:val="ListParagraph"/>
+              <w:ind w:left="0"/>
+              <w:jc w:val="center"/>
+              <w:rPr>
+                <w:rFonts w:ascii="Times" w:hAnsi="Times"/>
+              </w:rPr>
+            </w:pPr>
+            <w:r>
+              <w:rPr>
+                <w:rFonts w:ascii="Times" w:hAnsi="Times"/>
+                <w:lang w:val="vi-VN"/>
+              </w:rPr>
+              <w:t>(17.34%)</w:t>
+            </w:r>
+          </w:p>
+        </w:tc>
+        <w:tc>
+          <w:tcPr>
+            <w:tcW w:w="0" w:type="auto"/>
+          </w:tcPr>
+          <w:p>
+            <w:pPr>
+              <w:pStyle w:val="ListParagraph"/>
+              <w:ind w:left="0"/>
+              <w:jc w:val="center"/>
+              <w:rPr>
+                <w:rFonts w:ascii="Times" w:hAnsi="Times"/>
+                <w:lang w:val="vi-VN"/>
+              </w:rPr>
+            </w:pPr>
+            <w:r>
+              <w:rPr>
+                <w:rFonts w:ascii="Times" w:hAnsi="Times"/>
+                <w:lang w:val="vi-VN"/>
+              </w:rPr>
+              <w:t xml:space="preserve">1269 </w:t>
+            </w:r>
+          </w:p>
+          <w:p>
+            <w:pPr>
+              <w:pStyle w:val="ListParagraph"/>
+              <w:ind w:left="0"/>
+              <w:jc w:val="center"/>
+              <w:rPr>
+                <w:rFonts w:ascii="Times" w:hAnsi="Times"/>
+              </w:rPr>
+            </w:pPr>
+            <w:r>
+              <w:rPr>
+                <w:rFonts w:ascii="Times" w:hAnsi="Times"/>
+                <w:lang w:val="vi-VN"/>
+              </w:rPr>
+              <w:t>(9.06%)</w:t>
+            </w:r>
+          </w:p>
+        </w:tc>
+      </w:tr>
+      <w:tr>
+        <w:tc>
+          <w:tcPr>
+            <w:tcW w:w="0" w:type="auto"/>
+          </w:tcPr>
+          <w:p>
+            <w:pPr>
+              <w:pStyle w:val="ListParagraph"/>
+              <w:ind w:left="0"/>
+              <w:jc w:val="center"/>
+              <w:rPr>
+                <w:rFonts w:ascii="Times" w:hAnsi="Times"/>
+              </w:rPr>
+            </w:pPr>
+            <w:proofErr w:type="spellStart"/>
+            <w:r>
+              <w:rPr>
+                <w:rFonts w:ascii="Times" w:hAnsi="Times"/>
+              </w:rPr>
+              <w:t>DecisionTable</w:t>
+            </w:r>
+            <w:proofErr w:type="spellEnd"/>
+          </w:p>
+        </w:tc>
+        <w:tc>
+          <w:tcPr>
+            <w:tcW w:w="0" w:type="auto"/>
+          </w:tcPr>
+          <w:p>
+            <w:pPr>
+              <w:pStyle w:val="ListParagraph"/>
+              <w:ind w:left="0"/>
+              <w:jc w:val="center"/>
+              <w:rPr>
+                <w:rFonts w:ascii="Times" w:hAnsi="Times"/>
+                <w:lang w:val="vi-VN"/>
+              </w:rPr>
+            </w:pPr>
+            <w:r>
+              <w:rPr>
+                <w:rFonts w:ascii="Times" w:hAnsi="Times"/>
+                <w:lang w:val="vi-VN"/>
+              </w:rPr>
+              <w:t>11440</w:t>
+            </w:r>
+          </w:p>
+          <w:p>
+            <w:pPr>
+              <w:pStyle w:val="ListParagraph"/>
+              <w:ind w:left="0"/>
+              <w:jc w:val="center"/>
+              <w:rPr>
+                <w:rFonts w:ascii="Times" w:hAnsi="Times"/>
+              </w:rPr>
+            </w:pPr>
+            <w:r>
+              <w:rPr>
+                <w:rFonts w:ascii="Times" w:hAnsi="Times"/>
+              </w:rPr>
+              <w:t>(81.71%)</w:t>
+            </w:r>
+          </w:p>
+        </w:tc>
+        <w:tc>
+          <w:tcPr>
+            <w:tcW w:w="0" w:type="auto"/>
+          </w:tcPr>
+          <w:p>
+            <w:pPr>
+              <w:pStyle w:val="ListParagraph"/>
+              <w:ind w:left="0"/>
+              <w:jc w:val="center"/>
+              <w:rPr>
+                <w:rFonts w:ascii="Times" w:hAnsi="Times"/>
+                <w:lang w:val="vi-VN"/>
+              </w:rPr>
+            </w:pPr>
+            <w:r>
+              <w:rPr>
+                <w:rFonts w:ascii="Times" w:hAnsi="Times"/>
+                <w:lang w:val="vi-VN"/>
+              </w:rPr>
+              <w:t>2502</w:t>
+            </w:r>
+          </w:p>
+          <w:p>
+            <w:pPr>
+              <w:pStyle w:val="ListParagraph"/>
+              <w:ind w:left="0"/>
+              <w:jc w:val="center"/>
+              <w:rPr>
+                <w:rFonts w:ascii="Times" w:hAnsi="Times"/>
+              </w:rPr>
+            </w:pPr>
+            <w:r>
+              <w:rPr>
+                <w:rFonts w:ascii="Times" w:hAnsi="Times"/>
+              </w:rPr>
+              <w:t>(17.87%)</w:t>
+            </w:r>
+          </w:p>
+        </w:tc>
+        <w:tc>
+          <w:tcPr>
+            <w:tcW w:w="0" w:type="auto"/>
+          </w:tcPr>
+          <w:p>
+            <w:pPr>
+              <w:pStyle w:val="ListParagraph"/>
+              <w:ind w:left="0"/>
+              <w:jc w:val="center"/>
+              <w:rPr>
+                <w:rFonts w:ascii="Times" w:hAnsi="Times"/>
+                <w:lang w:val="vi-VN"/>
+              </w:rPr>
+            </w:pPr>
+            <w:r>
+              <w:rPr>
+                <w:rFonts w:ascii="Times" w:hAnsi="Times"/>
+                <w:lang w:val="vi-VN"/>
+              </w:rPr>
+              <w:t>58</w:t>
+            </w:r>
+          </w:p>
+          <w:p>
+            <w:pPr>
+              <w:pStyle w:val="ListParagraph"/>
+              <w:ind w:left="0"/>
+              <w:jc w:val="center"/>
+              <w:rPr>
+                <w:rFonts w:ascii="Times" w:hAnsi="Times"/>
+              </w:rPr>
+            </w:pPr>
+            <w:r>
+              <w:rPr>
+                <w:rFonts w:ascii="Times" w:hAnsi="Times"/>
+              </w:rPr>
+              <w:t>(0.41%)</w:t>
+            </w:r>
+          </w:p>
+        </w:tc>
+      </w:tr>
+      <w:tr>
+        <w:tc>
+          <w:tcPr>
+            <w:tcW w:w="0" w:type="auto"/>
+          </w:tcPr>
+          <w:p>
+            <w:pPr>
+              <w:pStyle w:val="ListParagraph"/>
+              <w:ind w:left="0"/>
+              <w:jc w:val="center"/>
+              <w:rPr>
+                <w:rFonts w:ascii="Times" w:hAnsi="Times"/>
+              </w:rPr>
+            </w:pPr>
+            <w:proofErr w:type="spellStart"/>
+            <w:r>
+              <w:rPr>
+                <w:rFonts w:ascii="Times" w:hAnsi="Times"/>
+              </w:rPr>
+              <w:t>JRip</w:t>
+            </w:r>
+            <w:proofErr w:type="spellEnd"/>
+          </w:p>
+        </w:tc>
+        <w:tc>
+          <w:tcPr>
+            <w:tcW w:w="0" w:type="auto"/>
+          </w:tcPr>
+          <w:p>
+            <w:pPr>
+              <w:pStyle w:val="ListParagraph"/>
+              <w:ind w:left="0"/>
+              <w:jc w:val="center"/>
+              <w:rPr>
+                <w:rFonts w:ascii="Times" w:hAnsi="Times"/>
+                <w:lang w:val="vi-VN"/>
+              </w:rPr>
+            </w:pPr>
+            <w:r>
+              <w:rPr>
+                <w:rFonts w:ascii="Times" w:hAnsi="Times"/>
+                <w:lang w:val="vi-VN"/>
+              </w:rPr>
+              <w:t>11486</w:t>
+            </w:r>
+          </w:p>
+          <w:p>
+            <w:pPr>
+              <w:pStyle w:val="ListParagraph"/>
+              <w:ind w:left="0"/>
+              <w:jc w:val="center"/>
+              <w:rPr>
+                <w:rFonts w:ascii="Times" w:hAnsi="Times"/>
+              </w:rPr>
+            </w:pPr>
+            <w:r>
+              <w:rPr>
+                <w:rFonts w:ascii="Times" w:hAnsi="Times"/>
+              </w:rPr>
+              <w:t>(82.04%)</w:t>
+            </w:r>
+          </w:p>
+        </w:tc>
+        <w:tc>
+          <w:tcPr>
+            <w:tcW w:w="0" w:type="auto"/>
+          </w:tcPr>
+          <w:p>
+            <w:pPr>
+              <w:pStyle w:val="ListParagraph"/>
+              <w:ind w:left="0"/>
+              <w:jc w:val="center"/>
+              <w:rPr>
+                <w:rFonts w:ascii="Times" w:hAnsi="Times"/>
+                <w:lang w:val="vi-VN"/>
+              </w:rPr>
+            </w:pPr>
+            <w:r>
+              <w:rPr>
+                <w:rFonts w:ascii="Times" w:hAnsi="Times"/>
+                <w:lang w:val="vi-VN"/>
+              </w:rPr>
+              <w:t>2502</w:t>
+            </w:r>
+          </w:p>
+          <w:p>
+            <w:pPr>
+              <w:pStyle w:val="ListParagraph"/>
+              <w:ind w:left="0"/>
+              <w:jc w:val="center"/>
+              <w:rPr>
+                <w:rFonts w:ascii="Times" w:hAnsi="Times"/>
+              </w:rPr>
+            </w:pPr>
+            <w:r>
+              <w:rPr>
+                <w:rFonts w:ascii="Times" w:hAnsi="Times"/>
+              </w:rPr>
+              <w:t>(17.87%)</w:t>
+            </w:r>
+          </w:p>
+        </w:tc>
+        <w:tc>
+          <w:tcPr>
+            <w:tcW w:w="0" w:type="auto"/>
+          </w:tcPr>
+          <w:p>
+            <w:pPr>
+              <w:pStyle w:val="ListParagraph"/>
+              <w:ind w:left="0"/>
+              <w:jc w:val="center"/>
+              <w:rPr>
+                <w:rFonts w:ascii="Times" w:hAnsi="Times"/>
+                <w:lang w:val="vi-VN"/>
+              </w:rPr>
+            </w:pPr>
+            <w:r>
+              <w:rPr>
+                <w:rFonts w:ascii="Times" w:hAnsi="Times"/>
+                <w:lang w:val="vi-VN"/>
+              </w:rPr>
+              <w:t>12</w:t>
+            </w:r>
+          </w:p>
+          <w:p>
+            <w:pPr>
+              <w:pStyle w:val="ListParagraph"/>
+              <w:ind w:left="0"/>
+              <w:jc w:val="center"/>
+              <w:rPr>
+                <w:rFonts w:ascii="Times" w:hAnsi="Times"/>
+              </w:rPr>
+            </w:pPr>
+            <w:r>
+              <w:rPr>
+                <w:rFonts w:ascii="Times" w:hAnsi="Times"/>
+              </w:rPr>
+              <w:t>(0.09%)</w:t>
+            </w:r>
+          </w:p>
+        </w:tc>
+      </w:tr>
+      <w:tr>
+        <w:tc>
+          <w:tcPr>
+            <w:tcW w:w="0" w:type="auto"/>
+          </w:tcPr>
+          <w:p>
+            <w:pPr>
+              <w:pStyle w:val="ListParagraph"/>
+              <w:ind w:left="0"/>
+              <w:jc w:val="center"/>
+              <w:rPr>
+                <w:rFonts w:ascii="Times" w:hAnsi="Times"/>
+              </w:rPr>
+            </w:pPr>
+            <w:r>
+              <w:rPr>
+                <w:rFonts w:ascii="Times" w:hAnsi="Times"/>
+              </w:rPr>
+              <w:t>J48</w:t>
+            </w:r>
+          </w:p>
+        </w:tc>
+        <w:tc>
+          <w:tcPr>
+            <w:tcW w:w="0" w:type="auto"/>
+          </w:tcPr>
+          <w:p>
+            <w:pPr>
+              <w:pStyle w:val="ListParagraph"/>
+              <w:ind w:left="0"/>
+              <w:jc w:val="center"/>
+              <w:rPr>
+                <w:rFonts w:ascii="Times" w:hAnsi="Times"/>
+                <w:lang w:val="vi-VN"/>
+              </w:rPr>
+            </w:pPr>
+            <w:r>
+              <w:rPr>
+                <w:rFonts w:ascii="Times" w:hAnsi="Times"/>
+                <w:lang w:val="vi-VN"/>
+              </w:rPr>
+              <w:t>10939</w:t>
+            </w:r>
+          </w:p>
+          <w:p>
+            <w:pPr>
+              <w:pStyle w:val="ListParagraph"/>
+              <w:ind w:left="0"/>
+              <w:jc w:val="center"/>
+              <w:rPr>
+                <w:rFonts w:ascii="Times" w:hAnsi="Times"/>
+              </w:rPr>
+            </w:pPr>
+            <w:r>
+              <w:rPr>
+                <w:rFonts w:ascii="Times" w:hAnsi="Times"/>
+              </w:rPr>
+              <w:t>(78.14%)</w:t>
+            </w:r>
+          </w:p>
+        </w:tc>
+        <w:tc>
+          <w:tcPr>
+            <w:tcW w:w="0" w:type="auto"/>
+          </w:tcPr>
+          <w:p>
+            <w:pPr>
+              <w:pStyle w:val="ListParagraph"/>
+              <w:ind w:left="0"/>
+              <w:jc w:val="center"/>
+              <w:rPr>
+                <w:rFonts w:ascii="Times" w:hAnsi="Times"/>
+                <w:lang w:val="vi-VN"/>
+              </w:rPr>
+            </w:pPr>
+            <w:r>
+              <w:rPr>
+                <w:rFonts w:ascii="Times" w:hAnsi="Times"/>
+                <w:lang w:val="vi-VN"/>
+              </w:rPr>
+              <w:t>2999</w:t>
+            </w:r>
+          </w:p>
+          <w:p>
+            <w:pPr>
+              <w:pStyle w:val="ListParagraph"/>
+              <w:ind w:left="0"/>
+              <w:jc w:val="center"/>
+              <w:rPr>
+                <w:rFonts w:ascii="Times" w:hAnsi="Times"/>
+              </w:rPr>
+            </w:pPr>
+            <w:r>
+              <w:rPr>
+                <w:rFonts w:ascii="Times" w:hAnsi="Times"/>
+              </w:rPr>
+              <w:t>(21.42%)</w:t>
+            </w:r>
+          </w:p>
+        </w:tc>
+        <w:tc>
+          <w:tcPr>
+            <w:tcW w:w="0" w:type="auto"/>
+          </w:tcPr>
+          <w:p>
+            <w:pPr>
+              <w:pStyle w:val="ListParagraph"/>
+              <w:ind w:left="0"/>
+              <w:jc w:val="center"/>
+              <w:rPr>
+                <w:rFonts w:ascii="Times" w:hAnsi="Times"/>
+                <w:lang w:val="vi-VN"/>
+              </w:rPr>
+            </w:pPr>
+            <w:r>
+              <w:rPr>
+                <w:rFonts w:ascii="Times" w:hAnsi="Times"/>
+                <w:lang w:val="vi-VN"/>
+              </w:rPr>
+              <w:t>62</w:t>
+            </w:r>
+          </w:p>
+          <w:p>
+            <w:pPr>
+              <w:pStyle w:val="ListParagraph"/>
+              <w:ind w:left="0"/>
+              <w:jc w:val="center"/>
+              <w:rPr>
+                <w:rFonts w:ascii="Times" w:hAnsi="Times"/>
+              </w:rPr>
+            </w:pPr>
+            <w:r>
+              <w:rPr>
+                <w:rFonts w:ascii="Times" w:hAnsi="Times"/>
+              </w:rPr>
+              <w:t>(0.44%)</w:t>
+            </w:r>
+          </w:p>
+        </w:tc>
+      </w:tr>
+      <w:tr>
+        <w:tc>
+          <w:tcPr>
+            <w:tcW w:w="0" w:type="auto"/>
+          </w:tcPr>
+          <w:p>
+            <w:pPr>
+              <w:pStyle w:val="ListParagraph"/>
+              <w:ind w:left="0"/>
+              <w:jc w:val="center"/>
+              <w:rPr>
+                <w:rFonts w:ascii="Times" w:hAnsi="Times"/>
+              </w:rPr>
+            </w:pPr>
+            <w:proofErr w:type="spellStart"/>
+            <w:r>
+              <w:rPr>
+                <w:rFonts w:ascii="Times" w:hAnsi="Times"/>
+              </w:rPr>
+              <w:t>RandomForest</w:t>
+            </w:r>
+            <w:proofErr w:type="spellEnd"/>
+          </w:p>
+        </w:tc>
+        <w:tc>
+          <w:tcPr>
+            <w:tcW w:w="0" w:type="auto"/>
+          </w:tcPr>
+          <w:p>
+            <w:pPr>
+              <w:pStyle w:val="ListParagraph"/>
+              <w:ind w:left="0"/>
+              <w:jc w:val="center"/>
+              <w:rPr>
+                <w:rFonts w:ascii="Times" w:hAnsi="Times"/>
+              </w:rPr>
+            </w:pPr>
+            <w:r>
+              <w:rPr>
+                <w:rFonts w:ascii="Times" w:hAnsi="Times"/>
+              </w:rPr>
+              <w:t>10911</w:t>
+            </w:r>
+          </w:p>
+          <w:p>
+            <w:pPr>
+              <w:pStyle w:val="ListParagraph"/>
+              <w:ind w:left="0"/>
+              <w:jc w:val="center"/>
+              <w:rPr>
+                <w:rFonts w:ascii="Times" w:hAnsi="Times"/>
+              </w:rPr>
+            </w:pPr>
+            <w:r>
+              <w:rPr>
+                <w:rFonts w:ascii="Times" w:hAnsi="Times"/>
+              </w:rPr>
+              <w:t>(77.</w:t>
+            </w:r>
+            <w:r>
+              <w:rPr>
+                <w:rFonts w:ascii="Times" w:hAnsi="Times"/>
+              </w:rPr>
+              <w:t>94</w:t>
+            </w:r>
+            <w:r>
+              <w:rPr>
+                <w:rFonts w:ascii="Times" w:hAnsi="Times"/>
+              </w:rPr>
+              <w:t>%)</w:t>
+            </w:r>
+          </w:p>
+        </w:tc>
+        <w:tc>
+          <w:tcPr>
+            <w:tcW w:w="0" w:type="auto"/>
+          </w:tcPr>
+          <w:p>
+            <w:pPr>
+              <w:pStyle w:val="ListParagraph"/>
+              <w:ind w:left="0"/>
+              <w:jc w:val="center"/>
+              <w:rPr>
+                <w:rFonts w:ascii="Times" w:hAnsi="Times"/>
+              </w:rPr>
+            </w:pPr>
+            <w:r>
+              <w:rPr>
+                <w:rFonts w:ascii="Times" w:hAnsi="Times"/>
+                <w:lang w:val="vi-VN"/>
+              </w:rPr>
+              <w:t>29</w:t>
+            </w:r>
+            <w:r>
+              <w:rPr>
+                <w:rFonts w:ascii="Times" w:hAnsi="Times"/>
+              </w:rPr>
+              <w:t>22</w:t>
+            </w:r>
+          </w:p>
+          <w:p>
+            <w:pPr>
+              <w:pStyle w:val="ListParagraph"/>
+              <w:ind w:left="0"/>
+              <w:jc w:val="center"/>
+              <w:rPr>
+                <w:rFonts w:ascii="Times" w:hAnsi="Times"/>
+              </w:rPr>
+            </w:pPr>
+            <w:r>
+              <w:rPr>
+                <w:rFonts w:ascii="Times" w:hAnsi="Times"/>
+              </w:rPr>
+              <w:t>(20.</w:t>
+            </w:r>
+            <w:r>
+              <w:rPr>
+                <w:rFonts w:ascii="Times" w:hAnsi="Times"/>
+              </w:rPr>
+              <w:t>87</w:t>
+            </w:r>
+            <w:r>
+              <w:rPr>
+                <w:rFonts w:ascii="Times" w:hAnsi="Times"/>
+              </w:rPr>
+              <w:t>%)</w:t>
+            </w:r>
+          </w:p>
+        </w:tc>
+        <w:tc>
+          <w:tcPr>
+            <w:tcW w:w="0" w:type="auto"/>
+          </w:tcPr>
+          <w:p>
+            <w:pPr>
+              <w:pStyle w:val="ListParagraph"/>
+              <w:ind w:left="0"/>
+              <w:jc w:val="center"/>
+              <w:rPr>
+                <w:rFonts w:ascii="Times" w:hAnsi="Times"/>
+              </w:rPr>
+            </w:pPr>
+            <w:r>
+              <w:rPr>
+                <w:rFonts w:ascii="Times" w:hAnsi="Times"/>
+                <w:lang w:val="vi-VN"/>
+              </w:rPr>
+              <w:t>1</w:t>
+            </w:r>
+            <w:r>
+              <w:rPr>
+                <w:rFonts w:ascii="Times" w:hAnsi="Times"/>
+              </w:rPr>
+              <w:t>67</w:t>
+            </w:r>
+          </w:p>
+          <w:p>
+            <w:pPr>
+              <w:pStyle w:val="ListParagraph"/>
+              <w:ind w:left="0"/>
+              <w:jc w:val="center"/>
+              <w:rPr>
+                <w:rFonts w:ascii="Times" w:hAnsi="Times"/>
+              </w:rPr>
+            </w:pPr>
+            <w:r>
+              <w:rPr>
+                <w:rFonts w:ascii="Times" w:hAnsi="Times"/>
+              </w:rPr>
+              <w:t>(1</w:t>
+            </w:r>
+            <w:r>
+              <w:rPr>
+                <w:rFonts w:ascii="Times" w:hAnsi="Times"/>
+              </w:rPr>
+              <w:t>.19</w:t>
+            </w:r>
+            <w:r>
+              <w:rPr>
+                <w:rFonts w:ascii="Times" w:hAnsi="Times"/>
+              </w:rPr>
+              <w:t>%)</w:t>
+            </w:r>
+          </w:p>
+        </w:tc>
+      </w:tr>
+      <w:tr>
+        <w:tc>
+          <w:tcPr>
+            <w:tcW w:w="0" w:type="auto"/>
+          </w:tcPr>
+          <w:p>
+            <w:pPr>
+              <w:pStyle w:val="ListParagraph"/>
+              <w:ind w:left="0"/>
+              <w:jc w:val="center"/>
+              <w:rPr>
+                <w:rFonts w:ascii="Times" w:hAnsi="Times"/>
+              </w:rPr>
+            </w:pPr>
+            <w:proofErr w:type="spellStart"/>
+            <w:r>
+              <w:rPr>
+                <w:rFonts w:ascii="Times" w:hAnsi="Times"/>
+              </w:rPr>
+              <w:t>RandomTree</w:t>
+            </w:r>
+            <w:proofErr w:type="spellEnd"/>
+          </w:p>
+        </w:tc>
+        <w:tc>
+          <w:tcPr>
+            <w:tcW w:w="0" w:type="auto"/>
+          </w:tcPr>
+          <w:p>
+            <w:pPr>
+              <w:pStyle w:val="ListParagraph"/>
+              <w:ind w:left="0"/>
+              <w:jc w:val="center"/>
+              <w:rPr>
+                <w:rFonts w:ascii="Times" w:hAnsi="Times"/>
+              </w:rPr>
+            </w:pPr>
+            <w:r>
+              <w:rPr>
+                <w:rFonts w:ascii="Times" w:hAnsi="Times"/>
+              </w:rPr>
+              <w:t>9572</w:t>
+            </w:r>
+          </w:p>
+          <w:p>
+            <w:pPr>
+              <w:pStyle w:val="ListParagraph"/>
+              <w:ind w:left="0"/>
+              <w:jc w:val="center"/>
+              <w:rPr>
+                <w:rFonts w:ascii="Times" w:hAnsi="Times"/>
+              </w:rPr>
+            </w:pPr>
+            <w:r>
+              <w:rPr>
+                <w:rFonts w:ascii="Times" w:hAnsi="Times"/>
+              </w:rPr>
+              <w:t>(68.37%)</w:t>
+            </w:r>
+          </w:p>
+        </w:tc>
+        <w:tc>
+          <w:tcPr>
+            <w:tcW w:w="0" w:type="auto"/>
+          </w:tcPr>
+          <w:p>
+            <w:pPr>
+              <w:pStyle w:val="ListParagraph"/>
+              <w:ind w:left="0"/>
+              <w:jc w:val="center"/>
+              <w:rPr>
+                <w:rFonts w:ascii="Times" w:hAnsi="Times"/>
+              </w:rPr>
+            </w:pPr>
+            <w:r>
+              <w:rPr>
+                <w:rFonts w:ascii="Times" w:hAnsi="Times"/>
+              </w:rPr>
+              <w:t>2907</w:t>
+            </w:r>
+          </w:p>
+          <w:p>
+            <w:pPr>
+              <w:pStyle w:val="ListParagraph"/>
+              <w:ind w:left="0"/>
+              <w:jc w:val="center"/>
+              <w:rPr>
+                <w:rFonts w:ascii="Times" w:hAnsi="Times"/>
+              </w:rPr>
+            </w:pPr>
+            <w:r>
+              <w:rPr>
+                <w:rFonts w:ascii="Times" w:hAnsi="Times"/>
+              </w:rPr>
+              <w:t>(20.76%)</w:t>
+            </w:r>
+          </w:p>
+        </w:tc>
+        <w:tc>
+          <w:tcPr>
+            <w:tcW w:w="0" w:type="auto"/>
+          </w:tcPr>
+          <w:p>
+            <w:pPr>
+              <w:pStyle w:val="ListParagraph"/>
+              <w:ind w:left="0"/>
+              <w:jc w:val="center"/>
+              <w:rPr>
+                <w:rFonts w:ascii="Times" w:hAnsi="Times"/>
+              </w:rPr>
+            </w:pPr>
+            <w:r>
+              <w:rPr>
+                <w:rFonts w:ascii="Times" w:hAnsi="Times"/>
+              </w:rPr>
+              <w:t>1521</w:t>
+            </w:r>
+          </w:p>
+          <w:p>
+            <w:pPr>
+              <w:pStyle w:val="ListParagraph"/>
+              <w:ind w:left="0"/>
+              <w:jc w:val="center"/>
+              <w:rPr>
+                <w:rFonts w:ascii="Times" w:hAnsi="Times"/>
+              </w:rPr>
+            </w:pPr>
+            <w:r>
+              <w:rPr>
+                <w:rFonts w:ascii="Times" w:hAnsi="Times"/>
+              </w:rPr>
+              <w:t>(10.86%)</w:t>
+            </w:r>
+          </w:p>
+        </w:tc>
+      </w:tr>
+    </w:tbl>
+    <w:p>
+      <w:pPr>
+        <w:pStyle w:val="ListParagraph"/>
+        <w:ind w:left="1418" w:firstLine="742"/>
+        <w:rPr>
+          <w:rFonts w:ascii="Times" w:hAnsi="Times"/>
+        </w:rPr>
+      </w:pPr>
+    </w:p>
+    <w:p>
+      <w:pPr>
+        <w:pStyle w:val="ListParagraph"/>
+        <w:ind w:left="1418" w:firstLine="742"/>
+        <w:rPr>
+          <w:rFonts w:ascii="Times" w:hAnsi="Times"/>
+        </w:rPr>
+      </w:pPr>
+    </w:p>
+    <w:p>
+      <w:pPr>
+        <w:pStyle w:val="ListParagraph"/>
+        <w:ind w:left="1418" w:firstLine="742"/>
+        <w:rPr>
+          <w:rFonts w:ascii="Times" w:hAnsi="Times"/>
+        </w:rPr>
+      </w:pPr>
+    </w:p>
+    <w:p>
+      <w:pPr>
+        <w:pStyle w:val="ListParagraph"/>
+        <w:ind w:left="1418" w:firstLine="742"/>
+        <w:rPr>
+          <w:rFonts w:ascii="Times" w:hAnsi="Times"/>
+        </w:rPr>
+      </w:pPr>
+    </w:p>
+    <w:p>
+      <w:pPr>
+        <w:pStyle w:val="ListParagraph"/>
+        <w:ind w:left="1418" w:firstLine="742"/>
+        <w:rPr>
+          <w:rFonts w:ascii="Times" w:hAnsi="Times"/>
+        </w:rPr>
+      </w:pPr>
+    </w:p>
+    <w:p>
+      <w:pPr>
+        <w:pStyle w:val="ListParagraph"/>
+        <w:ind w:left="1418" w:firstLine="742"/>
+        <w:rPr>
+          <w:rFonts w:ascii="Times" w:hAnsi="Times"/>
+        </w:rPr>
+      </w:pPr>
+    </w:p>
+    <w:p>
+      <w:pPr>
+        <w:pStyle w:val="ListParagraph"/>
+        <w:ind w:left="1418" w:firstLine="742"/>
+        <w:rPr>
+          <w:rFonts w:ascii="Times" w:hAnsi="Times"/>
+        </w:rPr>
+      </w:pPr>
+    </w:p>
+    <w:p>
+      <w:pPr>
+        <w:pStyle w:val="ListParagraph"/>
+        <w:ind w:left="1418" w:firstLine="742"/>
+        <w:rPr>
+          <w:rFonts w:ascii="Times" w:hAnsi="Times"/>
+        </w:rPr>
+      </w:pPr>
+    </w:p>
+    <w:p>
+      <w:pPr>
+        <w:pStyle w:val="ListParagraph"/>
+        <w:ind w:left="1418" w:firstLine="742"/>
+        <w:rPr>
+          <w:rFonts w:ascii="Times" w:hAnsi="Times"/>
+        </w:rPr>
+      </w:pPr>
+    </w:p>
+    <w:p>
+      <w:pPr>
+        <w:pStyle w:val="ListParagraph"/>
+        <w:ind w:left="1418" w:firstLine="742"/>
+        <w:rPr>
+          <w:rFonts w:ascii="Times" w:hAnsi="Times"/>
+        </w:rPr>
+      </w:pPr>
+    </w:p>
+    <w:p>
+      <w:pPr>
+        <w:pStyle w:val="ListParagraph"/>
+        <w:ind w:left="1418" w:firstLine="742"/>
+        <w:rPr>
+          <w:rFonts w:ascii="Times" w:hAnsi="Times"/>
+        </w:rPr>
+      </w:pPr>
+    </w:p>
+    <w:p>
+      <w:pPr>
+        <w:pStyle w:val="ListParagraph"/>
+        <w:ind w:left="1418" w:firstLine="742"/>
+        <w:rPr>
+          <w:rFonts w:ascii="Times" w:hAnsi="Times"/>
+        </w:rPr>
+      </w:pPr>
+    </w:p>
+    <w:p>
+      <w:pPr>
+        <w:pStyle w:val="ListParagraph"/>
+        <w:ind w:left="1418" w:firstLine="742"/>
+        <w:rPr>
+          <w:rFonts w:ascii="Times" w:hAnsi="Times"/>
+        </w:rPr>
+      </w:pPr>
+    </w:p>
+    <w:p>
+      <w:pPr>
+        <w:pStyle w:val="ListParagraph"/>
+        <w:ind w:left="1418" w:firstLine="742"/>
+        <w:rPr>
+          <w:rFonts w:ascii="Times" w:hAnsi="Times"/>
+        </w:rPr>
+      </w:pPr>
+    </w:p>
+    <w:p>
+      <w:pPr>
+        <w:pStyle w:val="ListParagraph"/>
+        <w:ind w:left="1418" w:firstLine="742"/>
+        <w:rPr>
+          <w:rFonts w:ascii="Times" w:hAnsi="Times"/>
+        </w:rPr>
+      </w:pPr>
+    </w:p>
+    <w:p>
+      <w:pPr>
+        <w:pStyle w:val="ListParagraph"/>
+        <w:ind w:left="1418" w:firstLine="742"/>
+        <w:rPr>
+          <w:rFonts w:ascii="Times" w:hAnsi="Times"/>
+        </w:rPr>
+      </w:pPr>
+    </w:p>
+    <w:p>
+      <w:pPr>
+        <w:pStyle w:val="ListParagraph"/>
+        <w:ind w:left="1418" w:firstLine="742"/>
+        <w:rPr>
+          <w:rFonts w:ascii="Times" w:hAnsi="Times"/>
+        </w:rPr>
+      </w:pPr>
+    </w:p>
+    <w:p>
+      <w:pPr>
+        <w:pStyle w:val="ListParagraph"/>
+        <w:ind w:left="1418" w:firstLine="742"/>
+        <w:rPr>
+          <w:rFonts w:ascii="Times" w:hAnsi="Times"/>
+        </w:rPr>
+      </w:pPr>
+    </w:p>
+    <w:p>
+      <w:pPr>
+        <w:rPr>
+          <w:rFonts w:ascii="Times" w:hAnsi="Times"/>
+        </w:rPr>
+      </w:pPr>
+    </w:p>
+    <w:p>
+      <w:pPr>
+        <w:pStyle w:val="ListParagraph"/>
+        <w:ind w:left="1418" w:firstLine="742"/>
+        <w:rPr>
+          <w:rFonts w:ascii="Times" w:hAnsi="Times"/>
+        </w:rPr>
+      </w:pPr>
+    </w:p>
+    <w:p>
+      <w:pPr>
+        <w:pStyle w:val="ListParagraph"/>
+        <w:ind w:left="1418" w:firstLine="742"/>
+        <w:rPr>
+          <w:rFonts w:ascii="Times" w:hAnsi="Times"/>
+        </w:rPr>
+      </w:pPr>
+    </w:p>
+    <w:p>
+      <w:pPr>
+        <w:pStyle w:val="ListParagraph"/>
+        <w:ind w:left="1418" w:firstLine="742"/>
+        <w:rPr>
+          <w:rFonts w:ascii="Times" w:hAnsi="Times"/>
+        </w:rPr>
+      </w:pPr>
+    </w:p>
+    <w:p>
+      <w:pPr>
+        <w:pStyle w:val="ListParagraph"/>
+        <w:ind w:left="1418" w:firstLine="742"/>
+        <w:rPr>
+          <w:rFonts w:ascii="Times" w:hAnsi="Times"/>
+        </w:rPr>
+      </w:pPr>
+    </w:p>
+    <w:p>
+      <w:pPr>
+        <w:pStyle w:val="ListParagraph"/>
+        <w:ind w:left="1418" w:firstLine="742"/>
+        <w:rPr>
+          <w:rFonts w:ascii="Times" w:hAnsi="Times"/>
+        </w:rPr>
+      </w:pPr>
+    </w:p>
+    <w:p>
+      <w:pPr>
+        <w:pStyle w:val="ListParagraph"/>
+        <w:ind w:left="1418" w:firstLine="742"/>
+        <w:rPr>
+          <w:rFonts w:ascii="Times" w:hAnsi="Times"/>
+        </w:rPr>
+      </w:pPr>
+    </w:p>
+    <w:p>
+      <w:pPr>
+        <w:pStyle w:val="ListParagraph"/>
+        <w:ind w:left="1418" w:firstLine="742"/>
+        <w:rPr>
+          <w:rFonts w:ascii="Times" w:hAnsi="Times"/>
+        </w:rPr>
+      </w:pPr>
+      <w:r>
+        <w:rPr>
+          <w:rFonts w:ascii="Times" w:hAnsi="Times"/>
+          <w:noProof/>
+        </w:rPr>
+        <w:drawing>
+          <wp:anchor distT="0" distB="0" distL="114300" distR="114300" simplePos="0" relativeHeight="251660288" behindDoc="0" locked="0" layoutInCell="1" allowOverlap="1" wp14:anchorId="52D1EBB9" wp14:editId="1E2B4C90">
+            <wp:simplePos x="0" y="0"/>
+            <wp:positionH relativeFrom="column">
+              <wp:posOffset>1737360</wp:posOffset>
+            </wp:positionH>
+            <wp:positionV relativeFrom="paragraph">
+              <wp:posOffset>15010</wp:posOffset>
+            </wp:positionV>
+            <wp:extent cx="3466465" cy="2280920"/>
+            <wp:effectExtent l="0" t="0" r="13335" b="17780"/>
+            <wp:wrapSquare wrapText="bothSides"/>
+            <wp:docPr id="3" name="Chart 3"/>
+            <wp:cNvGraphicFramePr/>
+            <a:graphic xmlns:a="http://schemas.openxmlformats.org/drawingml/2006/main">
+              <a:graphicData uri="http://schemas.openxmlformats.org/drawingml/2006/chart">
+                <c:chart xmlns:c="http://schemas.openxmlformats.org/drawingml/2006/chart" xmlns:r="http://schemas.openxmlformats.org/officeDocument/2006/relationships" r:id="rId7"/>
+              </a:graphicData>
+            </a:graphic>
+            <wp14:sizeRelH relativeFrom="page">
+              <wp14:pctWidth>0</wp14:pctWidth>
+            </wp14:sizeRelH>
+            <wp14:sizeRelV relativeFrom="page">
+              <wp14:pctHeight>0</wp14:pctHeight>
+            </wp14:sizeRelV>
+          </wp:anchor>
+        </w:drawing>
+      </w:r>
+    </w:p>
+    <w:p>
+      <w:pPr>
+        <w:pStyle w:val="ListParagraph"/>
+        <w:ind w:left="1418" w:firstLine="742"/>
+        <w:rPr>
+          <w:rFonts w:ascii="Times" w:hAnsi="Times"/>
+        </w:rPr>
+      </w:pPr>
+    </w:p>
+    <w:p>
+      <w:pPr>
+        <w:pStyle w:val="ListParagraph"/>
+        <w:ind w:left="1418" w:firstLine="742"/>
+        <w:rPr>
+          <w:rFonts w:ascii="Times" w:hAnsi="Times"/>
+        </w:rPr>
+      </w:pPr>
+    </w:p>
+    <w:p>
+      <w:pPr>
+        <w:pStyle w:val="ListParagraph"/>
+        <w:ind w:left="1418" w:firstLine="742"/>
+        <w:rPr>
+          <w:rFonts w:ascii="Times" w:hAnsi="Times"/>
+        </w:rPr>
+      </w:pPr>
+    </w:p>
+    <w:p>
+      <w:pPr>
+        <w:pStyle w:val="ListParagraph"/>
+        <w:ind w:left="1418" w:firstLine="742"/>
+        <w:rPr>
+          <w:rFonts w:ascii="Times" w:hAnsi="Times"/>
+        </w:rPr>
+      </w:pPr>
+    </w:p>
+    <w:p>
+      <w:pPr>
+        <w:pStyle w:val="ListParagraph"/>
+        <w:ind w:left="1418" w:firstLine="742"/>
+        <w:rPr>
+          <w:rFonts w:ascii="Times" w:hAnsi="Times"/>
+        </w:rPr>
+      </w:pPr>
+    </w:p>
+    <w:p>
+      <w:pPr>
+        <w:pStyle w:val="ListParagraph"/>
+        <w:ind w:left="1418" w:firstLine="742"/>
+        <w:rPr>
+          <w:rFonts w:ascii="Times" w:hAnsi="Times"/>
+        </w:rPr>
+      </w:pPr>
+    </w:p>
+    <w:p>
+      <w:pPr>
+        <w:pStyle w:val="ListParagraph"/>
+        <w:ind w:left="1418" w:firstLine="742"/>
+        <w:rPr>
+          <w:rFonts w:ascii="Times" w:hAnsi="Times"/>
+        </w:rPr>
+      </w:pPr>
+    </w:p>
+    <w:p>
+      <w:pPr>
+        <w:pStyle w:val="ListParagraph"/>
+        <w:ind w:left="1418" w:firstLine="742"/>
+        <w:rPr>
+          <w:rFonts w:ascii="Times" w:hAnsi="Times"/>
+        </w:rPr>
+      </w:pPr>
+    </w:p>
+    <w:p>
+      <w:pPr>
+        <w:pStyle w:val="ListParagraph"/>
+        <w:ind w:left="1418" w:firstLine="742"/>
+        <w:rPr>
+          <w:rFonts w:ascii="Times" w:hAnsi="Times"/>
+        </w:rPr>
+      </w:pPr>
+    </w:p>
+    <w:p>
+      <w:pPr>
+        <w:pStyle w:val="ListParagraph"/>
+        <w:ind w:left="1418" w:firstLine="742"/>
+        <w:rPr>
+          <w:rFonts w:ascii="Times" w:hAnsi="Times"/>
+        </w:rPr>
+      </w:pPr>
+    </w:p>
+    <w:p>
+      <w:pPr>
+        <w:pStyle w:val="ListParagraph"/>
+        <w:ind w:left="1418" w:firstLine="742"/>
+        <w:rPr>
+          <w:rFonts w:ascii="Times" w:hAnsi="Times"/>
+        </w:rPr>
+      </w:pPr>
+    </w:p>
+    <w:p>
+      <w:pPr>
+        <w:pStyle w:val="ListParagraph"/>
+        <w:ind w:left="1418" w:firstLine="742"/>
+        <w:rPr>
+          <w:rFonts w:ascii="Times" w:hAnsi="Times"/>
+        </w:rPr>
+      </w:pPr>
+    </w:p>
+    <w:p>
+      <w:pPr>
+        <w:pStyle w:val="ListParagraph"/>
+        <w:ind w:left="1418" w:firstLine="742"/>
+        <w:rPr>
+          <w:rFonts w:ascii="Times" w:hAnsi="Times"/>
+        </w:rPr>
+      </w:pPr>
+    </w:p>
+    <w:p>
+      <w:pPr>
+        <w:ind w:left="1440" w:firstLine="720"/>
+        <w:rPr>
+          <w:rFonts w:ascii="Times" w:hAnsi="Times"/>
+        </w:rPr>
+      </w:pPr>
+      <w:r>
+        <w:rPr>
+          <w:rFonts w:ascii="Times" w:hAnsi="Times"/>
+        </w:rPr>
+        <w:t xml:space="preserve">The best results within our training data set were using model of _ and _. We chose to go with the __ algorithm because it showed more similarities with some of the key attributes in our training set attributes. </w:t>
+      </w:r>
+    </w:p>
+    <w:p>
+      <w:pPr>
+        <w:ind w:left="1440" w:firstLine="720"/>
+        <w:rPr>
+          <w:rFonts w:ascii="Times" w:hAnsi="Times"/>
+        </w:rPr>
+      </w:pPr>
+    </w:p>
+    <w:p>
+      <w:pPr>
+        <w:ind w:left="1440" w:firstLine="720"/>
+        <w:rPr>
+          <w:rFonts w:ascii="Times" w:hAnsi="Times"/>
+        </w:rPr>
+      </w:pPr>
     </w:p>
     <w:p>
       <w:pPr>
@@ -1281,14 +5733,881 @@
         </w:numPr>
         <w:rPr>
           <w:rFonts w:ascii="Times" w:hAnsi="Times"/>
-        </w:rPr>
-      </w:pPr>
-      <w:r>
-        <w:rPr>
-          <w:rFonts w:ascii="Times" w:hAnsi="Times"/>
+          <w:b/>
+          <w:bCs/>
+        </w:rPr>
+      </w:pPr>
+      <w:r>
+        <w:rPr>
+          <w:rFonts w:ascii="Times" w:hAnsi="Times"/>
+          <w:b/>
+          <w:bCs/>
         </w:rPr>
         <w:t>Appendix</w:t>
       </w:r>
+    </w:p>
+    <w:p>
+      <w:pPr>
+        <w:pStyle w:val="ListParagraph"/>
+        <w:numPr>
+          <w:ilvl w:val="0"/>
+          <w:numId w:val="4"/>
+        </w:numPr>
+        <w:rPr>
+          <w:rFonts w:ascii="Times" w:hAnsi="Times"/>
+        </w:rPr>
+      </w:pPr>
+      <w:r>
+        <w:rPr>
+          <w:rFonts w:ascii="Times" w:hAnsi="Times"/>
+        </w:rPr>
+        <w:t>Make sure all these libraries/packages are install</w:t>
+      </w:r>
+      <w:r>
+        <w:rPr>
+          <w:rFonts w:ascii="Times" w:hAnsi="Times"/>
+        </w:rPr>
+        <w:t>ed</w:t>
+      </w:r>
+      <w:r>
+        <w:rPr>
+          <w:rFonts w:ascii="Times" w:hAnsi="Times"/>
+        </w:rPr>
+        <w:t xml:space="preserve"> for python:</w:t>
+      </w:r>
+    </w:p>
+    <w:p>
+      <w:pPr>
+        <w:pStyle w:val="ListParagraph"/>
+        <w:numPr>
+          <w:ilvl w:val="0"/>
+          <w:numId w:val="5"/>
+        </w:numPr>
+        <w:rPr>
+          <w:rFonts w:ascii="Times" w:hAnsi="Times"/>
+        </w:rPr>
+      </w:pPr>
+      <w:r>
+        <w:rPr>
+          <w:rFonts w:ascii="Times" w:hAnsi="Times"/>
+        </w:rPr>
+        <w:t>pandas</w:t>
+      </w:r>
+    </w:p>
+    <w:p>
+      <w:pPr>
+        <w:pStyle w:val="ListParagraph"/>
+        <w:numPr>
+          <w:ilvl w:val="0"/>
+          <w:numId w:val="5"/>
+        </w:numPr>
+        <w:rPr>
+          <w:rFonts w:ascii="Times" w:hAnsi="Times"/>
+        </w:rPr>
+      </w:pPr>
+      <w:r>
+        <w:rPr>
+          <w:rFonts w:ascii="Times" w:hAnsi="Times"/>
+        </w:rPr>
+        <w:t>re</w:t>
+      </w:r>
+    </w:p>
+    <w:p>
+      <w:pPr>
+        <w:pStyle w:val="ListParagraph"/>
+        <w:numPr>
+          <w:ilvl w:val="0"/>
+          <w:numId w:val="5"/>
+        </w:numPr>
+        <w:rPr>
+          <w:rFonts w:ascii="Times" w:hAnsi="Times"/>
+        </w:rPr>
+      </w:pPr>
+      <w:r>
+        <w:rPr>
+          <w:rFonts w:ascii="Times" w:hAnsi="Times"/>
+        </w:rPr>
+        <w:t>pickle</w:t>
+      </w:r>
+    </w:p>
+    <w:p>
+      <w:pPr>
+        <w:pStyle w:val="ListParagraph"/>
+        <w:numPr>
+          <w:ilvl w:val="0"/>
+          <w:numId w:val="5"/>
+        </w:numPr>
+        <w:rPr>
+          <w:rFonts w:ascii="Times" w:hAnsi="Times"/>
+        </w:rPr>
+      </w:pPr>
+      <w:proofErr w:type="spellStart"/>
+      <w:r>
+        <w:rPr>
+          <w:rFonts w:ascii="Times" w:hAnsi="Times"/>
+        </w:rPr>
+        <w:t>xlrd</w:t>
+      </w:r>
+      <w:proofErr w:type="spellEnd"/>
+    </w:p>
+    <w:p>
+      <w:pPr>
+        <w:pStyle w:val="ListParagraph"/>
+        <w:numPr>
+          <w:ilvl w:val="0"/>
+          <w:numId w:val="5"/>
+        </w:numPr>
+        <w:rPr>
+          <w:rFonts w:ascii="Times" w:hAnsi="Times"/>
+        </w:rPr>
+      </w:pPr>
+      <w:proofErr w:type="spellStart"/>
+      <w:r>
+        <w:rPr>
+          <w:rFonts w:ascii="Times" w:hAnsi="Times"/>
+        </w:rPr>
+        <w:lastRenderedPageBreak/>
+        <w:t>TextBlob</w:t>
+      </w:r>
+      <w:proofErr w:type="spellEnd"/>
+    </w:p>
+    <w:p>
+      <w:pPr>
+        <w:pStyle w:val="ListParagraph"/>
+        <w:numPr>
+          <w:ilvl w:val="0"/>
+          <w:numId w:val="4"/>
+        </w:numPr>
+        <w:rPr>
+          <w:rFonts w:ascii="Times" w:hAnsi="Times"/>
+        </w:rPr>
+      </w:pPr>
+      <w:r>
+        <w:rPr>
+          <w:rFonts w:ascii="Times" w:hAnsi="Times"/>
+        </w:rPr>
+        <w:t xml:space="preserve">Preprocessing </w:t>
+      </w:r>
+      <w:r>
+        <w:rPr>
+          <w:rFonts w:ascii="Times" w:hAnsi="Times"/>
+        </w:rPr>
+        <w:t xml:space="preserve">and Classifying </w:t>
+      </w:r>
+      <w:r>
+        <w:rPr>
+          <w:rFonts w:ascii="Times" w:hAnsi="Times"/>
+        </w:rPr>
+        <w:t xml:space="preserve">on </w:t>
+      </w:r>
+      <w:r>
+        <w:rPr>
+          <w:rFonts w:ascii="Times" w:hAnsi="Times"/>
+        </w:rPr>
+        <w:t>train</w:t>
+      </w:r>
+      <w:r>
+        <w:rPr>
+          <w:rFonts w:ascii="Times" w:hAnsi="Times"/>
+        </w:rPr>
+        <w:t>ing</w:t>
+      </w:r>
+      <w:r>
+        <w:rPr>
+          <w:rFonts w:ascii="Times" w:hAnsi="Times"/>
+        </w:rPr>
+        <w:t xml:space="preserve"> dataset:</w:t>
+      </w:r>
+    </w:p>
+    <w:p>
+      <w:pPr>
+        <w:pStyle w:val="ListParagraph"/>
+        <w:numPr>
+          <w:ilvl w:val="0"/>
+          <w:numId w:val="6"/>
+        </w:numPr>
+        <w:rPr>
+          <w:rFonts w:ascii="Times" w:hAnsi="Times"/>
+        </w:rPr>
+      </w:pPr>
+      <w:r>
+        <w:rPr>
+          <w:rFonts w:ascii="Times" w:hAnsi="Times"/>
+        </w:rPr>
+        <w:t xml:space="preserve">Run </w:t>
+      </w:r>
+      <w:r>
+        <w:rPr>
+          <w:rFonts w:ascii="Times" w:hAnsi="Times"/>
+          <w:i/>
+          <w:iCs/>
+        </w:rPr>
+        <w:t>Project.py</w:t>
+      </w:r>
+      <w:r>
+        <w:rPr>
+          <w:rFonts w:ascii="Times" w:hAnsi="Times"/>
+        </w:rPr>
+        <w:t xml:space="preserve"> in folder </w:t>
+      </w:r>
+      <w:proofErr w:type="spellStart"/>
+      <w:r>
+        <w:rPr>
+          <w:rFonts w:ascii="Times" w:hAnsi="Times"/>
+          <w:i/>
+          <w:iCs/>
+        </w:rPr>
+        <w:t>venv</w:t>
+      </w:r>
+      <w:proofErr w:type="spellEnd"/>
+      <w:r>
+        <w:rPr>
+          <w:rFonts w:ascii="Times" w:hAnsi="Times"/>
+        </w:rPr>
+        <w:t xml:space="preserve"> </w:t>
+      </w:r>
+      <w:r>
+        <w:rPr>
+          <w:rFonts w:ascii="Times" w:hAnsi="Times"/>
+        </w:rPr>
+        <w:t xml:space="preserve">(follow the steps mentioned in the comments in </w:t>
+      </w:r>
+      <w:r>
+        <w:rPr>
+          <w:rFonts w:ascii="Times" w:hAnsi="Times"/>
+          <w:i/>
+          <w:iCs/>
+        </w:rPr>
+        <w:t>main()</w:t>
+      </w:r>
+      <w:r>
+        <w:rPr>
+          <w:rFonts w:ascii="Times" w:hAnsi="Times"/>
+        </w:rPr>
+        <w:t xml:space="preserve"> method)</w:t>
+      </w:r>
+    </w:p>
+    <w:p>
+      <w:pPr>
+        <w:pStyle w:val="ListParagraph"/>
+        <w:numPr>
+          <w:ilvl w:val="0"/>
+          <w:numId w:val="6"/>
+        </w:numPr>
+        <w:rPr>
+          <w:rFonts w:ascii="Times" w:hAnsi="Times"/>
+        </w:rPr>
+      </w:pPr>
+      <w:r>
+        <w:rPr>
+          <w:rFonts w:ascii="Times" w:hAnsi="Times"/>
+        </w:rPr>
+        <w:t xml:space="preserve">Run </w:t>
+      </w:r>
+      <w:r>
+        <w:rPr>
+          <w:rFonts w:ascii="Times" w:hAnsi="Times"/>
+          <w:i/>
+          <w:iCs/>
+        </w:rPr>
+        <w:t>trainScript.py</w:t>
+      </w:r>
+      <w:r>
+        <w:rPr>
+          <w:rFonts w:ascii="Times" w:hAnsi="Times"/>
+        </w:rPr>
+        <w:t xml:space="preserve"> in folder </w:t>
+      </w:r>
+      <w:proofErr w:type="spellStart"/>
+      <w:r>
+        <w:rPr>
+          <w:rFonts w:ascii="Times" w:hAnsi="Times"/>
+          <w:i/>
+          <w:iCs/>
+        </w:rPr>
+        <w:t>venv</w:t>
+      </w:r>
+      <w:proofErr w:type="spellEnd"/>
+    </w:p>
+    <w:p>
+      <w:pPr>
+        <w:pStyle w:val="ListParagraph"/>
+        <w:numPr>
+          <w:ilvl w:val="0"/>
+          <w:numId w:val="6"/>
+        </w:numPr>
+        <w:rPr>
+          <w:rFonts w:ascii="Times" w:hAnsi="Times"/>
+        </w:rPr>
+      </w:pPr>
+      <w:r>
+        <w:rPr>
+          <w:rFonts w:ascii="Times" w:hAnsi="Times"/>
+        </w:rPr>
+        <w:t xml:space="preserve">Convert the </w:t>
+      </w:r>
+      <w:r>
+        <w:rPr>
+          <w:rFonts w:ascii="Times" w:hAnsi="Times"/>
+          <w:i/>
+          <w:iCs/>
+        </w:rPr>
+        <w:t>train_final.csv</w:t>
+      </w:r>
+      <w:r>
+        <w:rPr>
+          <w:rFonts w:ascii="Times" w:hAnsi="Times"/>
+        </w:rPr>
+        <w:t xml:space="preserve"> in folder </w:t>
+      </w:r>
+      <w:proofErr w:type="spellStart"/>
+      <w:r>
+        <w:rPr>
+          <w:rFonts w:ascii="Times" w:hAnsi="Times"/>
+          <w:i/>
+          <w:iCs/>
+        </w:rPr>
+        <w:t>final_data</w:t>
+      </w:r>
+      <w:proofErr w:type="spellEnd"/>
+      <w:r>
+        <w:rPr>
+          <w:rFonts w:ascii="Times" w:hAnsi="Times"/>
+        </w:rPr>
+        <w:t xml:space="preserve"> into </w:t>
+      </w:r>
+      <w:proofErr w:type="spellStart"/>
+      <w:r>
+        <w:rPr>
+          <w:rFonts w:ascii="Times" w:hAnsi="Times"/>
+          <w:i/>
+          <w:iCs/>
+        </w:rPr>
+        <w:t>train_final.arff</w:t>
+      </w:r>
+      <w:proofErr w:type="spellEnd"/>
+      <w:r>
+        <w:rPr>
+          <w:rFonts w:ascii="Times" w:hAnsi="Times"/>
+        </w:rPr>
+        <w:t xml:space="preserve"> using Weka</w:t>
+      </w:r>
+    </w:p>
+    <w:p>
+      <w:pPr>
+        <w:pStyle w:val="ListParagraph"/>
+        <w:numPr>
+          <w:ilvl w:val="0"/>
+          <w:numId w:val="6"/>
+        </w:numPr>
+        <w:rPr>
+          <w:rFonts w:ascii="Times" w:hAnsi="Times"/>
+        </w:rPr>
+      </w:pPr>
+      <w:r>
+        <w:rPr>
+          <w:rFonts w:ascii="Times" w:hAnsi="Times"/>
+        </w:rPr>
+        <w:t xml:space="preserve">Load </w:t>
+      </w:r>
+      <w:proofErr w:type="spellStart"/>
+      <w:r>
+        <w:rPr>
+          <w:rFonts w:ascii="Times" w:hAnsi="Times"/>
+        </w:rPr>
+        <w:t>train_final.arff</w:t>
+      </w:r>
+      <w:proofErr w:type="spellEnd"/>
+      <w:r>
+        <w:rPr>
+          <w:rFonts w:ascii="Times" w:hAnsi="Times"/>
+        </w:rPr>
+        <w:t xml:space="preserve"> into Weka</w:t>
+      </w:r>
+    </w:p>
+    <w:p>
+      <w:pPr>
+        <w:pStyle w:val="ListParagraph"/>
+        <w:numPr>
+          <w:ilvl w:val="0"/>
+          <w:numId w:val="6"/>
+        </w:numPr>
+        <w:rPr>
+          <w:rFonts w:ascii="Times" w:hAnsi="Times"/>
+        </w:rPr>
+      </w:pPr>
+      <w:r>
+        <w:rPr>
+          <w:rFonts w:ascii="Times" w:hAnsi="Times"/>
+        </w:rPr>
+        <w:t>Under Preprocess tab, remove attribute “ID”</w:t>
+      </w:r>
+      <w:r>
+        <w:rPr>
+          <w:rFonts w:ascii="Times" w:hAnsi="Times"/>
+        </w:rPr>
+        <w:t xml:space="preserve">, </w:t>
+      </w:r>
+      <w:r>
+        <w:rPr>
+          <w:rFonts w:ascii="Times" w:hAnsi="Times"/>
+        </w:rPr>
+        <w:t>“text”</w:t>
+      </w:r>
+      <w:r>
+        <w:rPr>
+          <w:rFonts w:ascii="Times" w:hAnsi="Times"/>
+        </w:rPr>
+        <w:t>, and “</w:t>
+      </w:r>
+      <w:r>
+        <w:rPr>
+          <w:rFonts w:ascii="Times" w:hAnsi="Times"/>
+          <w:i/>
+          <w:iCs/>
+        </w:rPr>
+        <w:t>caps”</w:t>
+      </w:r>
+      <w:r>
+        <w:rPr>
+          <w:rFonts w:ascii="Times" w:hAnsi="Times"/>
+        </w:rPr>
+        <w:t>.</w:t>
+      </w:r>
+    </w:p>
+    <w:p>
+      <w:pPr>
+        <w:pStyle w:val="ListParagraph"/>
+        <w:numPr>
+          <w:ilvl w:val="0"/>
+          <w:numId w:val="6"/>
+        </w:numPr>
+        <w:rPr>
+          <w:rFonts w:ascii="Times" w:hAnsi="Times"/>
+        </w:rPr>
+      </w:pPr>
+      <w:r>
+        <w:rPr>
+          <w:rFonts w:ascii="Times" w:hAnsi="Times"/>
+        </w:rPr>
+        <w:t xml:space="preserve">Under Classify tab, run </w:t>
+      </w:r>
+      <w:r>
+        <w:rPr>
+          <w:rFonts w:ascii="Times" w:hAnsi="Times"/>
+        </w:rPr>
+        <w:t>learning algorithm with Cross-Validation 10-folds.</w:t>
+      </w:r>
+    </w:p>
+    <w:p>
+      <w:pPr>
+        <w:pStyle w:val="ListParagraph"/>
+        <w:numPr>
+          <w:ilvl w:val="0"/>
+          <w:numId w:val="6"/>
+        </w:numPr>
+        <w:rPr>
+          <w:rFonts w:ascii="Times" w:hAnsi="Times"/>
+        </w:rPr>
+      </w:pPr>
+      <w:r>
+        <w:rPr>
+          <w:rFonts w:ascii="Times" w:hAnsi="Times"/>
+        </w:rPr>
+        <w:t>Save the model achieved.</w:t>
+      </w:r>
+    </w:p>
+    <w:p>
+      <w:pPr>
+        <w:pStyle w:val="ListParagraph"/>
+        <w:numPr>
+          <w:ilvl w:val="0"/>
+          <w:numId w:val="4"/>
+        </w:numPr>
+        <w:rPr>
+          <w:rFonts w:ascii="Times" w:hAnsi="Times"/>
+        </w:rPr>
+      </w:pPr>
+      <w:r>
+        <w:rPr>
+          <w:rFonts w:ascii="Times" w:hAnsi="Times"/>
+        </w:rPr>
+        <w:t xml:space="preserve">Preprocessing </w:t>
+      </w:r>
+      <w:r>
+        <w:rPr>
+          <w:rFonts w:ascii="Times" w:hAnsi="Times"/>
+        </w:rPr>
+        <w:t>and Classifying</w:t>
+      </w:r>
+      <w:r>
+        <w:rPr>
+          <w:rFonts w:ascii="Times" w:hAnsi="Times"/>
+        </w:rPr>
+        <w:t xml:space="preserve"> on</w:t>
+      </w:r>
+      <w:r>
+        <w:rPr>
+          <w:rFonts w:ascii="Times" w:hAnsi="Times"/>
+        </w:rPr>
+        <w:t xml:space="preserve"> </w:t>
+      </w:r>
+      <w:r>
+        <w:rPr>
+          <w:rFonts w:ascii="Times" w:hAnsi="Times"/>
+        </w:rPr>
+        <w:t>test dataset:</w:t>
+      </w:r>
+    </w:p>
+    <w:p>
+      <w:pPr>
+        <w:pStyle w:val="ListParagraph"/>
+        <w:numPr>
+          <w:ilvl w:val="0"/>
+          <w:numId w:val="6"/>
+        </w:numPr>
+        <w:rPr>
+          <w:rFonts w:ascii="Times" w:hAnsi="Times"/>
+        </w:rPr>
+      </w:pPr>
+      <w:r>
+        <w:rPr>
+          <w:rFonts w:ascii="Times" w:hAnsi="Times"/>
+        </w:rPr>
+        <w:t xml:space="preserve">Run </w:t>
+      </w:r>
+      <w:r>
+        <w:rPr>
+          <w:rFonts w:ascii="Times" w:hAnsi="Times"/>
+          <w:i/>
+          <w:iCs/>
+        </w:rPr>
+        <w:t>Project.py</w:t>
+      </w:r>
+      <w:r>
+        <w:rPr>
+          <w:rFonts w:ascii="Times" w:hAnsi="Times"/>
+        </w:rPr>
+        <w:t xml:space="preserve"> in folder </w:t>
+      </w:r>
+      <w:proofErr w:type="spellStart"/>
+      <w:r>
+        <w:rPr>
+          <w:rFonts w:ascii="Times" w:hAnsi="Times"/>
+          <w:i/>
+          <w:iCs/>
+        </w:rPr>
+        <w:t>venv</w:t>
+      </w:r>
+      <w:proofErr w:type="spellEnd"/>
+      <w:r>
+        <w:rPr>
+          <w:rFonts w:ascii="Times" w:hAnsi="Times"/>
+        </w:rPr>
+        <w:t xml:space="preserve"> </w:t>
+      </w:r>
+      <w:r>
+        <w:rPr>
+          <w:rFonts w:ascii="Times" w:hAnsi="Times"/>
+        </w:rPr>
+        <w:t xml:space="preserve">(follow the steps mentioned in the comments in </w:t>
+      </w:r>
+      <w:r>
+        <w:rPr>
+          <w:rFonts w:ascii="Times" w:hAnsi="Times"/>
+          <w:i/>
+          <w:iCs/>
+        </w:rPr>
+        <w:t>main()</w:t>
+      </w:r>
+      <w:r>
+        <w:rPr>
+          <w:rFonts w:ascii="Times" w:hAnsi="Times"/>
+        </w:rPr>
+        <w:t xml:space="preserve"> method)</w:t>
+      </w:r>
+    </w:p>
+    <w:p>
+      <w:pPr>
+        <w:pStyle w:val="ListParagraph"/>
+        <w:numPr>
+          <w:ilvl w:val="0"/>
+          <w:numId w:val="6"/>
+        </w:numPr>
+        <w:rPr>
+          <w:rFonts w:ascii="Times" w:hAnsi="Times"/>
+        </w:rPr>
+      </w:pPr>
+      <w:r>
+        <w:rPr>
+          <w:rFonts w:ascii="Times" w:hAnsi="Times"/>
+        </w:rPr>
+        <w:t xml:space="preserve">Run </w:t>
+      </w:r>
+      <w:r>
+        <w:rPr>
+          <w:rFonts w:ascii="Times" w:hAnsi="Times"/>
+          <w:i/>
+          <w:iCs/>
+        </w:rPr>
+        <w:t>testScript.py</w:t>
+      </w:r>
+      <w:r>
+        <w:rPr>
+          <w:rFonts w:ascii="Times" w:hAnsi="Times"/>
+        </w:rPr>
+        <w:t xml:space="preserve"> in folder </w:t>
+      </w:r>
+      <w:proofErr w:type="spellStart"/>
+      <w:r>
+        <w:rPr>
+          <w:rFonts w:ascii="Times" w:hAnsi="Times"/>
+          <w:i/>
+          <w:iCs/>
+        </w:rPr>
+        <w:t>venv</w:t>
+      </w:r>
+      <w:proofErr w:type="spellEnd"/>
+    </w:p>
+    <w:p>
+      <w:pPr>
+        <w:pStyle w:val="ListParagraph"/>
+        <w:numPr>
+          <w:ilvl w:val="0"/>
+          <w:numId w:val="6"/>
+        </w:numPr>
+        <w:rPr>
+          <w:rFonts w:ascii="Times" w:hAnsi="Times"/>
+        </w:rPr>
+      </w:pPr>
+      <w:r>
+        <w:rPr>
+          <w:rFonts w:ascii="Times" w:hAnsi="Times"/>
+        </w:rPr>
+        <w:t xml:space="preserve">Convert the </w:t>
+      </w:r>
+      <w:r>
+        <w:rPr>
+          <w:rFonts w:ascii="Times" w:hAnsi="Times"/>
+          <w:i/>
+          <w:iCs/>
+        </w:rPr>
+        <w:t>test</w:t>
+      </w:r>
+      <w:r>
+        <w:rPr>
+          <w:rFonts w:ascii="Times" w:hAnsi="Times"/>
+          <w:i/>
+          <w:iCs/>
+        </w:rPr>
+        <w:t>_final.csv</w:t>
+      </w:r>
+      <w:r>
+        <w:rPr>
+          <w:rFonts w:ascii="Times" w:hAnsi="Times"/>
+        </w:rPr>
+        <w:t xml:space="preserve"> in folder </w:t>
+      </w:r>
+      <w:proofErr w:type="spellStart"/>
+      <w:r>
+        <w:rPr>
+          <w:rFonts w:ascii="Times" w:hAnsi="Times"/>
+          <w:i/>
+          <w:iCs/>
+        </w:rPr>
+        <w:t>final_data</w:t>
+      </w:r>
+      <w:proofErr w:type="spellEnd"/>
+      <w:r>
+        <w:rPr>
+          <w:rFonts w:ascii="Times" w:hAnsi="Times"/>
+        </w:rPr>
+        <w:t xml:space="preserve"> into </w:t>
+      </w:r>
+      <w:proofErr w:type="spellStart"/>
+      <w:r>
+        <w:rPr>
+          <w:rFonts w:ascii="Times" w:hAnsi="Times"/>
+          <w:i/>
+          <w:iCs/>
+        </w:rPr>
+        <w:t>test</w:t>
+      </w:r>
+      <w:r>
+        <w:rPr>
+          <w:rFonts w:ascii="Times" w:hAnsi="Times"/>
+          <w:i/>
+          <w:iCs/>
+        </w:rPr>
+        <w:t>_final.arff</w:t>
+      </w:r>
+      <w:proofErr w:type="spellEnd"/>
+      <w:r>
+        <w:rPr>
+          <w:rFonts w:ascii="Times" w:hAnsi="Times"/>
+        </w:rPr>
+        <w:t xml:space="preserve"> using Weka</w:t>
+      </w:r>
+    </w:p>
+    <w:p>
+      <w:pPr>
+        <w:pStyle w:val="ListParagraph"/>
+        <w:numPr>
+          <w:ilvl w:val="0"/>
+          <w:numId w:val="6"/>
+        </w:numPr>
+        <w:rPr>
+          <w:rFonts w:ascii="Times" w:hAnsi="Times"/>
+        </w:rPr>
+      </w:pPr>
+      <w:r>
+        <w:rPr>
+          <w:rFonts w:ascii="Times" w:hAnsi="Times"/>
+        </w:rPr>
+        <w:t xml:space="preserve">Load </w:t>
+      </w:r>
+      <w:proofErr w:type="spellStart"/>
+      <w:r>
+        <w:rPr>
+          <w:rFonts w:ascii="Times" w:hAnsi="Times"/>
+          <w:i/>
+          <w:iCs/>
+        </w:rPr>
+        <w:t>test_final.arff</w:t>
+      </w:r>
+      <w:proofErr w:type="spellEnd"/>
+      <w:r>
+        <w:rPr>
+          <w:rFonts w:ascii="Times" w:hAnsi="Times"/>
+        </w:rPr>
+        <w:t xml:space="preserve"> into Weka</w:t>
+      </w:r>
+    </w:p>
+    <w:p>
+      <w:pPr>
+        <w:pStyle w:val="ListParagraph"/>
+        <w:numPr>
+          <w:ilvl w:val="0"/>
+          <w:numId w:val="6"/>
+        </w:numPr>
+        <w:rPr>
+          <w:rFonts w:ascii="Times" w:hAnsi="Times"/>
+        </w:rPr>
+      </w:pPr>
+      <w:r>
+        <w:rPr>
+          <w:rFonts w:ascii="Times" w:hAnsi="Times"/>
+        </w:rPr>
+        <w:t xml:space="preserve">Under </w:t>
+      </w:r>
+      <w:r>
+        <w:rPr>
+          <w:rFonts w:ascii="Times" w:hAnsi="Times"/>
+          <w:i/>
+          <w:iCs/>
+        </w:rPr>
+        <w:t>Preprocess</w:t>
+      </w:r>
+      <w:r>
+        <w:rPr>
+          <w:rFonts w:ascii="Times" w:hAnsi="Times"/>
+        </w:rPr>
+        <w:t xml:space="preserve"> tab, remove attribute </w:t>
+      </w:r>
+      <w:r>
+        <w:rPr>
+          <w:rFonts w:ascii="Times" w:hAnsi="Times"/>
+          <w:i/>
+          <w:iCs/>
+        </w:rPr>
+        <w:t>“ID”</w:t>
+      </w:r>
+      <w:r>
+        <w:rPr>
+          <w:rFonts w:ascii="Times" w:hAnsi="Times"/>
+          <w:i/>
+          <w:iCs/>
+        </w:rPr>
+        <w:t xml:space="preserve">, </w:t>
+      </w:r>
+      <w:r>
+        <w:rPr>
+          <w:rFonts w:ascii="Times" w:hAnsi="Times"/>
+          <w:i/>
+          <w:iCs/>
+        </w:rPr>
+        <w:t>“text”</w:t>
+      </w:r>
+      <w:r>
+        <w:rPr>
+          <w:rFonts w:ascii="Times" w:hAnsi="Times"/>
+          <w:i/>
+          <w:iCs/>
+        </w:rPr>
+        <w:t xml:space="preserve">, </w:t>
+      </w:r>
+      <w:r>
+        <w:rPr>
+          <w:rFonts w:ascii="Times" w:hAnsi="Times"/>
+        </w:rPr>
+        <w:t>and</w:t>
+      </w:r>
+      <w:r>
+        <w:rPr>
+          <w:rFonts w:ascii="Times" w:hAnsi="Times"/>
+          <w:i/>
+          <w:iCs/>
+        </w:rPr>
+        <w:t xml:space="preserve"> “caps”</w:t>
+      </w:r>
+    </w:p>
+    <w:p>
+      <w:pPr>
+        <w:pStyle w:val="ListParagraph"/>
+        <w:numPr>
+          <w:ilvl w:val="0"/>
+          <w:numId w:val="6"/>
+        </w:numPr>
+        <w:rPr>
+          <w:rFonts w:ascii="Times" w:hAnsi="Times"/>
+        </w:rPr>
+      </w:pPr>
+      <w:r>
+        <w:rPr>
+          <w:rFonts w:ascii="Times" w:hAnsi="Times"/>
+        </w:rPr>
+        <w:t xml:space="preserve">Under </w:t>
+      </w:r>
+      <w:r>
+        <w:rPr>
+          <w:rFonts w:ascii="Times" w:hAnsi="Times"/>
+          <w:i/>
+          <w:iCs/>
+        </w:rPr>
+        <w:t>Classify</w:t>
+      </w:r>
+      <w:r>
+        <w:rPr>
+          <w:rFonts w:ascii="Times" w:hAnsi="Times"/>
+        </w:rPr>
+        <w:t xml:space="preserve"> tab, load the model that has been saved in the previous step </w:t>
+      </w:r>
+      <w:r>
+        <w:rPr>
+          <w:rFonts w:ascii="Times" w:hAnsi="Times"/>
+          <w:i/>
+          <w:iCs/>
+        </w:rPr>
+        <w:t>(Preprocessing and Classifying train dataset).</w:t>
+      </w:r>
+    </w:p>
+    <w:p>
+      <w:pPr>
+        <w:ind w:left="1800"/>
+        <w:rPr>
+          <w:rFonts w:ascii="Times" w:hAnsi="Times"/>
+        </w:rPr>
+      </w:pPr>
     </w:p>
     <w:p>
       <w:pPr>
@@ -1299,11 +6618,15 @@
         </w:numPr>
         <w:rPr>
           <w:rFonts w:ascii="Times" w:hAnsi="Times"/>
-        </w:rPr>
-      </w:pPr>
-      <w:r>
-        <w:rPr>
-          <w:rFonts w:ascii="Times" w:hAnsi="Times"/>
+          <w:b/>
+          <w:bCs/>
+        </w:rPr>
+      </w:pPr>
+      <w:r>
+        <w:rPr>
+          <w:rFonts w:ascii="Times" w:hAnsi="Times"/>
+          <w:b/>
+          <w:bCs/>
         </w:rPr>
         <w:t>Reference</w:t>
       </w:r>
@@ -1311,15 +6634,39 @@
     <w:p>
       <w:pPr>
         <w:pStyle w:val="ListParagraph"/>
-        <w:ind w:left="1080"/>
-        <w:rPr>
-          <w:rFonts w:ascii="Times" w:hAnsi="Times"/>
-        </w:rPr>
-      </w:pPr>
+        <w:numPr>
+          <w:ilvl w:val="0"/>
+          <w:numId w:val="3"/>
+        </w:numPr>
+        <w:rPr>
+          <w:rFonts w:ascii="Times" w:hAnsi="Times"/>
+          <w:i/>
+          <w:iCs/>
+        </w:rPr>
+      </w:pPr>
+      <w:proofErr w:type="spellStart"/>
+      <w:r>
+        <w:rPr>
+          <w:rFonts w:ascii="Times" w:hAnsi="Times"/>
+          <w:i/>
+          <w:iCs/>
+        </w:rPr>
+        <w:t>Minqing</w:t>
+      </w:r>
+      <w:proofErr w:type="spellEnd"/>
+      <w:r>
+        <w:rPr>
+          <w:rFonts w:ascii="Times" w:hAnsi="Times"/>
+          <w:i/>
+          <w:iCs/>
+        </w:rPr>
+        <w:t xml:space="preserve"> Hu and Bing Liu. "Mining and Summarizing Customer Reviews. "Proceedings of the ACM SIGKDD International Conference on Knowledge Discovery and Data Mining (KDD-2004), Aug 22-25, 2004, Seattle, Washington, USA”</w:t>
+      </w:r>
     </w:p>
     <w:sectPr>
+      <w:headerReference w:type="default" r:id="rId8"/>
       <w:pgSz w:w="11900" w:h="16840"/>
-      <w:pgMar w:top="1407" w:right="980" w:bottom="1440" w:left="1440" w:header="0" w:footer="346" w:gutter="0"/>
+      <w:pgMar w:top="1407" w:right="1672" w:bottom="1440" w:left="1014" w:header="0" w:footer="346" w:gutter="0"/>
       <w:cols w:space="708"/>
       <w:docGrid w:linePitch="360"/>
     </w:sectPr>
@@ -1327,19 +6674,97 @@
 </w:document>
 </file>
 
+<file path=word/endnotes.xml><?xml version="1.0" encoding="utf-8"?>
+<w:endnotes xmlns:wpc="http://schemas.microsoft.com/office/word/2010/wordprocessingCanvas" xmlns:cx="http://schemas.microsoft.com/office/drawing/2014/chartex" xmlns:cx1="http://schemas.microsoft.com/office/drawing/2015/9/8/chartex" xmlns:cx2="http://schemas.microsoft.com/office/drawing/2015/10/21/chartex" xmlns:cx3="http://schemas.microsoft.com/office/drawing/2016/5/9/chartex" xmlns:cx4="http://schemas.microsoft.com/office/drawing/2016/5/10/chartex" xmlns:cx5="http://schemas.microsoft.com/office/drawing/2016/5/11/chartex" xmlns:cx6="http://schemas.microsoft.com/office/drawing/2016/5/12/chartex" xmlns:cx7="http://schemas.microsoft.com/office/drawing/2016/5/13/chartex" xmlns:cx8="http://schemas.microsoft.com/office/drawing/2016/5/14/chartex" xmlns:mc="http://schemas.openxmlformats.org/markup-compatibility/2006" xmlns:aink="http://schemas.microsoft.com/office/drawing/2016/ink" xmlns:am3d="http://schemas.microsoft.com/office/drawing/2017/model3d" xmlns:o="urn:schemas-microsoft-com:office:office" xmlns:r="http://schemas.openxmlformats.org/officeDocument/2006/relationships" xmlns:m="http://schemas.openxmlformats.org/officeDocument/2006/math" xmlns:v="urn:schemas-microsoft-com:vml" xmlns:wp14="http://schemas.microsoft.com/office/word/2010/wordprocessingDrawing" xmlns:wp="http://schemas.openxmlformats.org/drawingml/2006/wordprocessingDrawing" xmlns:w10="urn:schemas-microsoft-com:office:word" xmlns:w="http://schemas.openxmlformats.org/wordprocessingml/2006/main" xmlns:w14="http://schemas.microsoft.com/office/word/2010/wordml" xmlns:w15="http://schemas.microsoft.com/office/word/2012/wordml" xmlns:w16cid="http://schemas.microsoft.com/office/word/2016/wordml/cid" xmlns:w16se="http://schemas.microsoft.com/office/word/2015/wordml/symex" xmlns:wpg="http://schemas.microsoft.com/office/word/2010/wordprocessingGroup" xmlns:wpi="http://schemas.microsoft.com/office/word/2010/wordprocessingInk" xmlns:wne="http://schemas.microsoft.com/office/word/2006/wordml" xmlns:wps="http://schemas.microsoft.com/office/word/2010/wordprocessingShape" mc:Ignorable="w14 w15 w16se w16cid wp14">
+  <w:endnote w:type="separator" w:id="-1">
+    <w:p>
+      <w:r>
+        <w:separator/>
+      </w:r>
+    </w:p>
+  </w:endnote>
+  <w:endnote w:type="continuationSeparator" w:id="0">
+    <w:p>
+      <w:r>
+        <w:continuationSeparator/>
+      </w:r>
+    </w:p>
+  </w:endnote>
+</w:endnotes>
+</file>
+
+<file path=word/footnotes.xml><?xml version="1.0" encoding="utf-8"?>
+<w:footnotes xmlns:wpc="http://schemas.microsoft.com/office/word/2010/wordprocessingCanvas" xmlns:cx="http://schemas.microsoft.com/office/drawing/2014/chartex" xmlns:cx1="http://schemas.microsoft.com/office/drawing/2015/9/8/chartex" xmlns:cx2="http://schemas.microsoft.com/office/drawing/2015/10/21/chartex" xmlns:cx3="http://schemas.microsoft.com/office/drawing/2016/5/9/chartex" xmlns:cx4="http://schemas.microsoft.com/office/drawing/2016/5/10/chartex" xmlns:cx5="http://schemas.microsoft.com/office/drawing/2016/5/11/chartex" xmlns:cx6="http://schemas.microsoft.com/office/drawing/2016/5/12/chartex" xmlns:cx7="http://schemas.microsoft.com/office/drawing/2016/5/13/chartex" xmlns:cx8="http://schemas.microsoft.com/office/drawing/2016/5/14/chartex" xmlns:mc="http://schemas.openxmlformats.org/markup-compatibility/2006" xmlns:aink="http://schemas.microsoft.com/office/drawing/2016/ink" xmlns:am3d="http://schemas.microsoft.com/office/drawing/2017/model3d" xmlns:o="urn:schemas-microsoft-com:office:office" xmlns:r="http://schemas.openxmlformats.org/officeDocument/2006/relationships" xmlns:m="http://schemas.openxmlformats.org/officeDocument/2006/math" xmlns:v="urn:schemas-microsoft-com:vml" xmlns:wp14="http://schemas.microsoft.com/office/word/2010/wordprocessingDrawing" xmlns:wp="http://schemas.openxmlformats.org/drawingml/2006/wordprocessingDrawing" xmlns:w10="urn:schemas-microsoft-com:office:word" xmlns:w="http://schemas.openxmlformats.org/wordprocessingml/2006/main" xmlns:w14="http://schemas.microsoft.com/office/word/2010/wordml" xmlns:w15="http://schemas.microsoft.com/office/word/2012/wordml" xmlns:w16cid="http://schemas.microsoft.com/office/word/2016/wordml/cid" xmlns:w16se="http://schemas.microsoft.com/office/word/2015/wordml/symex" xmlns:wpg="http://schemas.microsoft.com/office/word/2010/wordprocessingGroup" xmlns:wpi="http://schemas.microsoft.com/office/word/2010/wordprocessingInk" xmlns:wne="http://schemas.microsoft.com/office/word/2006/wordml" xmlns:wps="http://schemas.microsoft.com/office/word/2010/wordprocessingShape" mc:Ignorable="w14 w15 w16se w16cid wp14">
+  <w:footnote w:type="separator" w:id="-1">
+    <w:p>
+      <w:r>
+        <w:separator/>
+      </w:r>
+    </w:p>
+  </w:footnote>
+  <w:footnote w:type="continuationSeparator" w:id="0">
+    <w:p>
+      <w:r>
+        <w:continuationSeparator/>
+      </w:r>
+    </w:p>
+  </w:footnote>
+</w:footnotes>
+</file>
+
+<file path=word/header1.xml><?xml version="1.0" encoding="utf-8"?>
+<w:hdr xmlns:wpc="http://schemas.microsoft.com/office/word/2010/wordprocessingCanvas" xmlns:cx="http://schemas.microsoft.com/office/drawing/2014/chartex" xmlns:cx1="http://schemas.microsoft.com/office/drawing/2015/9/8/chartex" xmlns:cx2="http://schemas.microsoft.com/office/drawing/2015/10/21/chartex" xmlns:cx3="http://schemas.microsoft.com/office/drawing/2016/5/9/chartex" xmlns:cx4="http://schemas.microsoft.com/office/drawing/2016/5/10/chartex" xmlns:cx5="http://schemas.microsoft.com/office/drawing/2016/5/11/chartex" xmlns:cx6="http://schemas.microsoft.com/office/drawing/2016/5/12/chartex" xmlns:cx7="http://schemas.microsoft.com/office/drawing/2016/5/13/chartex" xmlns:cx8="http://schemas.microsoft.com/office/drawing/2016/5/14/chartex" xmlns:mc="http://schemas.openxmlformats.org/markup-compatibility/2006" xmlns:aink="http://schemas.microsoft.com/office/drawing/2016/ink" xmlns:am3d="http://schemas.microsoft.com/office/drawing/2017/model3d" xmlns:o="urn:schemas-microsoft-com:office:office" xmlns:r="http://schemas.openxmlformats.org/officeDocument/2006/relationships" xmlns:m="http://schemas.openxmlformats.org/officeDocument/2006/math" xmlns:v="urn:schemas-microsoft-com:vml" xmlns:wp14="http://schemas.microsoft.com/office/word/2010/wordprocessingDrawing" xmlns:wp="http://schemas.openxmlformats.org/drawingml/2006/wordprocessingDrawing" xmlns:w10="urn:schemas-microsoft-com:office:word" xmlns:w="http://schemas.openxmlformats.org/wordprocessingml/2006/main" xmlns:w14="http://schemas.microsoft.com/office/word/2010/wordml" xmlns:w15="http://schemas.microsoft.com/office/word/2012/wordml" xmlns:w16cid="http://schemas.microsoft.com/office/word/2016/wordml/cid" xmlns:w16se="http://schemas.microsoft.com/office/word/2015/wordml/symex" xmlns:wpg="http://schemas.microsoft.com/office/word/2010/wordprocessingGroup" xmlns:wpi="http://schemas.microsoft.com/office/word/2010/wordprocessingInk" xmlns:wne="http://schemas.microsoft.com/office/word/2006/wordml" xmlns:wps="http://schemas.microsoft.com/office/word/2010/wordprocessingShape" mc:Ignorable="w14 w15 w16se w16cid wp14">
+  <w:p>
+    <w:pPr>
+      <w:pStyle w:val="Header"/>
+    </w:pPr>
+  </w:p>
+  <w:p>
+    <w:pPr>
+      <w:pStyle w:val="Header"/>
+    </w:pPr>
+    <w:r>
+      <w:t>Thanh Huynh</w:t>
+    </w:r>
+    <w:r>
+      <w:t xml:space="preserve"> | </w:t>
+    </w:r>
+    <w:r>
+      <w:t>thanh146</w:t>
+    </w:r>
+  </w:p>
+  <w:p>
+    <w:pPr>
+      <w:pStyle w:val="Header"/>
+    </w:pPr>
+    <w:r>
+      <w:t xml:space="preserve">Richard Park | </w:t>
+    </w:r>
+    <w:proofErr w:type="spellStart"/>
+    <w:r>
+      <w:t>rpark</w:t>
+    </w:r>
+    <w:proofErr w:type="spellEnd"/>
+    <w:r>
+      <w:t xml:space="preserve"> </w:t>
+    </w:r>
+  </w:p>
+</w:hdr>
+</file>
+
 <file path=word/numbering.xml><?xml version="1.0" encoding="utf-8"?>
 <w:numbering xmlns:wpc="http://schemas.microsoft.com/office/word/2010/wordprocessingCanvas" xmlns:cx="http://schemas.microsoft.com/office/drawing/2014/chartex" xmlns:cx1="http://schemas.microsoft.com/office/drawing/2015/9/8/chartex" xmlns:cx2="http://schemas.microsoft.com/office/drawing/2015/10/21/chartex" xmlns:cx3="http://schemas.microsoft.com/office/drawing/2016/5/9/chartex" xmlns:cx4="http://schemas.microsoft.com/office/drawing/2016/5/10/chartex" xmlns:cx5="http://schemas.microsoft.com/office/drawing/2016/5/11/chartex" xmlns:cx6="http://schemas.microsoft.com/office/drawing/2016/5/12/chartex" xmlns:cx7="http://schemas.microsoft.com/office/drawing/2016/5/13/chartex" xmlns:cx8="http://schemas.microsoft.com/office/drawing/2016/5/14/chartex" xmlns:mc="http://schemas.openxmlformats.org/markup-compatibility/2006" xmlns:aink="http://schemas.microsoft.com/office/drawing/2016/ink" xmlns:am3d="http://schemas.microsoft.com/office/drawing/2017/model3d" xmlns:o="urn:schemas-microsoft-com:office:office" xmlns:r="http://schemas.openxmlformats.org/officeDocument/2006/relationships" xmlns:m="http://schemas.openxmlformats.org/officeDocument/2006/math" xmlns:v="urn:schemas-microsoft-com:vml" xmlns:wp14="http://schemas.microsoft.com/office/word/2010/wordprocessingDrawing" xmlns:wp="http://schemas.openxmlformats.org/drawingml/2006/wordprocessingDrawing" xmlns:w10="urn:schemas-microsoft-com:office:word" xmlns:w="http://schemas.openxmlformats.org/wordprocessingml/2006/main" xmlns:w14="http://schemas.microsoft.com/office/word/2010/wordml" xmlns:w15="http://schemas.microsoft.com/office/word/2012/wordml" xmlns:w16cid="http://schemas.microsoft.com/office/word/2016/wordml/cid" xmlns:w16se="http://schemas.microsoft.com/office/word/2015/wordml/symex" xmlns:wpg="http://schemas.microsoft.com/office/word/2010/wordprocessingGroup" xmlns:wpi="http://schemas.microsoft.com/office/word/2010/wordprocessingInk" xmlns:wne="http://schemas.microsoft.com/office/word/2006/wordml" xmlns:wps="http://schemas.microsoft.com/office/word/2010/wordprocessingShape" mc:Ignorable="w14 w15 w16se w16cid wp14">
   <w:abstractNum w:abstractNumId="0" w15:restartNumberingAfterBreak="0">
-    <w:nsid w:val="492E359D"/>
+    <w:nsid w:val="06837685"/>
     <w:multiLevelType w:val="hybridMultilevel"/>
-    <w:tmpl w:val="89C485CA"/>
-    <w:lvl w:ilvl="0" w:tplc="71E27F14">
+    <w:tmpl w:val="2972845A"/>
+    <w:lvl w:ilvl="0" w:tplc="52642440">
       <w:start w:val="1"/>
-      <w:numFmt w:val="upperRoman"/>
+      <w:numFmt w:val="decimal"/>
       <w:lvlText w:val="%1."/>
       <w:lvlJc w:val="left"/>
       <w:pPr>
-        <w:ind w:left="1080" w:hanging="720"/>
+        <w:ind w:left="1440" w:hanging="360"/>
       </w:pPr>
       <w:rPr>
         <w:rFonts w:hint="default"/>
@@ -1351,7 +6776,7 @@
       <w:lvlText w:val="%2."/>
       <w:lvlJc w:val="left"/>
       <w:pPr>
-        <w:ind w:left="1440" w:hanging="360"/>
+        <w:ind w:left="2160" w:hanging="360"/>
       </w:pPr>
     </w:lvl>
     <w:lvl w:ilvl="2" w:tplc="0409001B" w:tentative="1">
@@ -1360,7 +6785,7 @@
       <w:lvlText w:val="%3."/>
       <w:lvlJc w:val="right"/>
       <w:pPr>
-        <w:ind w:left="2160" w:hanging="180"/>
+        <w:ind w:left="2880" w:hanging="180"/>
       </w:pPr>
     </w:lvl>
     <w:lvl w:ilvl="3" w:tplc="0409000F" w:tentative="1">
@@ -1369,7 +6794,7 @@
       <w:lvlText w:val="%4."/>
       <w:lvlJc w:val="left"/>
       <w:pPr>
-        <w:ind w:left="2880" w:hanging="360"/>
+        <w:ind w:left="3600" w:hanging="360"/>
       </w:pPr>
     </w:lvl>
     <w:lvl w:ilvl="4" w:tplc="04090019" w:tentative="1">
@@ -1378,7 +6803,7 @@
       <w:lvlText w:val="%5."/>
       <w:lvlJc w:val="left"/>
       <w:pPr>
-        <w:ind w:left="3600" w:hanging="360"/>
+        <w:ind w:left="4320" w:hanging="360"/>
       </w:pPr>
     </w:lvl>
     <w:lvl w:ilvl="5" w:tplc="0409001B" w:tentative="1">
@@ -1387,7 +6812,7 @@
       <w:lvlText w:val="%6."/>
       <w:lvlJc w:val="right"/>
       <w:pPr>
-        <w:ind w:left="4320" w:hanging="180"/>
+        <w:ind w:left="5040" w:hanging="180"/>
       </w:pPr>
     </w:lvl>
     <w:lvl w:ilvl="6" w:tplc="0409000F" w:tentative="1">
@@ -1396,7 +6821,7 @@
       <w:lvlText w:val="%7."/>
       <w:lvlJc w:val="left"/>
       <w:pPr>
-        <w:ind w:left="5040" w:hanging="360"/>
+        <w:ind w:left="5760" w:hanging="360"/>
       </w:pPr>
     </w:lvl>
     <w:lvl w:ilvl="7" w:tplc="04090019" w:tentative="1">
@@ -1405,7 +6830,7 @@
       <w:lvlText w:val="%8."/>
       <w:lvlJc w:val="left"/>
       <w:pPr>
-        <w:ind w:left="5760" w:hanging="360"/>
+        <w:ind w:left="6480" w:hanging="360"/>
       </w:pPr>
     </w:lvl>
     <w:lvl w:ilvl="8" w:tplc="0409001B" w:tentative="1">
@@ -1414,15 +6839,15 @@
       <w:lvlText w:val="%9."/>
       <w:lvlJc w:val="right"/>
       <w:pPr>
-        <w:ind w:left="6480" w:hanging="180"/>
+        <w:ind w:left="7200" w:hanging="180"/>
       </w:pPr>
     </w:lvl>
   </w:abstractNum>
   <w:abstractNum w:abstractNumId="1" w15:restartNumberingAfterBreak="0">
-    <w:nsid w:val="6B8B1198"/>
+    <w:nsid w:val="097043BD"/>
     <w:multiLevelType w:val="hybridMultilevel"/>
-    <w:tmpl w:val="B6A0AA16"/>
-    <w:lvl w:ilvl="0" w:tplc="2FD2E638">
+    <w:tmpl w:val="6C7AE4DE"/>
+    <w:lvl w:ilvl="0" w:tplc="EC344730">
       <w:start w:val="1"/>
       <w:numFmt w:val="decimal"/>
       <w:lvlText w:val="%1."/>
@@ -1507,11 +6932,427 @@
       </w:pPr>
     </w:lvl>
   </w:abstractNum>
+  <w:abstractNum w:abstractNumId="2" w15:restartNumberingAfterBreak="0">
+    <w:nsid w:val="0D9B3580"/>
+    <w:multiLevelType w:val="hybridMultilevel"/>
+    <w:tmpl w:val="41A24AE6"/>
+    <w:lvl w:ilvl="0" w:tplc="04090001">
+      <w:start w:val="1"/>
+      <w:numFmt w:val="bullet"/>
+      <w:lvlText w:val=""/>
+      <w:lvlJc w:val="left"/>
+      <w:pPr>
+        <w:ind w:left="2160" w:hanging="360"/>
+      </w:pPr>
+      <w:rPr>
+        <w:rFonts w:ascii="Symbol" w:hAnsi="Symbol" w:hint="default"/>
+      </w:rPr>
+    </w:lvl>
+    <w:lvl w:ilvl="1" w:tplc="04090003" w:tentative="1">
+      <w:start w:val="1"/>
+      <w:numFmt w:val="bullet"/>
+      <w:lvlText w:val="o"/>
+      <w:lvlJc w:val="left"/>
+      <w:pPr>
+        <w:ind w:left="2880" w:hanging="360"/>
+      </w:pPr>
+      <w:rPr>
+        <w:rFonts w:ascii="Courier New" w:hAnsi="Courier New" w:hint="default"/>
+      </w:rPr>
+    </w:lvl>
+    <w:lvl w:ilvl="2" w:tplc="04090005" w:tentative="1">
+      <w:start w:val="1"/>
+      <w:numFmt w:val="bullet"/>
+      <w:lvlText w:val=""/>
+      <w:lvlJc w:val="left"/>
+      <w:pPr>
+        <w:ind w:left="3600" w:hanging="360"/>
+      </w:pPr>
+      <w:rPr>
+        <w:rFonts w:ascii="Wingdings" w:hAnsi="Wingdings" w:hint="default"/>
+      </w:rPr>
+    </w:lvl>
+    <w:lvl w:ilvl="3" w:tplc="04090001" w:tentative="1">
+      <w:start w:val="1"/>
+      <w:numFmt w:val="bullet"/>
+      <w:lvlText w:val=""/>
+      <w:lvlJc w:val="left"/>
+      <w:pPr>
+        <w:ind w:left="4320" w:hanging="360"/>
+      </w:pPr>
+      <w:rPr>
+        <w:rFonts w:ascii="Symbol" w:hAnsi="Symbol" w:hint="default"/>
+      </w:rPr>
+    </w:lvl>
+    <w:lvl w:ilvl="4" w:tplc="04090003" w:tentative="1">
+      <w:start w:val="1"/>
+      <w:numFmt w:val="bullet"/>
+      <w:lvlText w:val="o"/>
+      <w:lvlJc w:val="left"/>
+      <w:pPr>
+        <w:ind w:left="5040" w:hanging="360"/>
+      </w:pPr>
+      <w:rPr>
+        <w:rFonts w:ascii="Courier New" w:hAnsi="Courier New" w:hint="default"/>
+      </w:rPr>
+    </w:lvl>
+    <w:lvl w:ilvl="5" w:tplc="04090005" w:tentative="1">
+      <w:start w:val="1"/>
+      <w:numFmt w:val="bullet"/>
+      <w:lvlText w:val=""/>
+      <w:lvlJc w:val="left"/>
+      <w:pPr>
+        <w:ind w:left="5760" w:hanging="360"/>
+      </w:pPr>
+      <w:rPr>
+        <w:rFonts w:ascii="Wingdings" w:hAnsi="Wingdings" w:hint="default"/>
+      </w:rPr>
+    </w:lvl>
+    <w:lvl w:ilvl="6" w:tplc="04090001" w:tentative="1">
+      <w:start w:val="1"/>
+      <w:numFmt w:val="bullet"/>
+      <w:lvlText w:val=""/>
+      <w:lvlJc w:val="left"/>
+      <w:pPr>
+        <w:ind w:left="6480" w:hanging="360"/>
+      </w:pPr>
+      <w:rPr>
+        <w:rFonts w:ascii="Symbol" w:hAnsi="Symbol" w:hint="default"/>
+      </w:rPr>
+    </w:lvl>
+    <w:lvl w:ilvl="7" w:tplc="04090003" w:tentative="1">
+      <w:start w:val="1"/>
+      <w:numFmt w:val="bullet"/>
+      <w:lvlText w:val="o"/>
+      <w:lvlJc w:val="left"/>
+      <w:pPr>
+        <w:ind w:left="7200" w:hanging="360"/>
+      </w:pPr>
+      <w:rPr>
+        <w:rFonts w:ascii="Courier New" w:hAnsi="Courier New" w:hint="default"/>
+      </w:rPr>
+    </w:lvl>
+    <w:lvl w:ilvl="8" w:tplc="04090005" w:tentative="1">
+      <w:start w:val="1"/>
+      <w:numFmt w:val="bullet"/>
+      <w:lvlText w:val=""/>
+      <w:lvlJc w:val="left"/>
+      <w:pPr>
+        <w:ind w:left="7920" w:hanging="360"/>
+      </w:pPr>
+      <w:rPr>
+        <w:rFonts w:ascii="Wingdings" w:hAnsi="Wingdings" w:hint="default"/>
+      </w:rPr>
+    </w:lvl>
+  </w:abstractNum>
+  <w:abstractNum w:abstractNumId="3" w15:restartNumberingAfterBreak="0">
+    <w:nsid w:val="492E359D"/>
+    <w:multiLevelType w:val="hybridMultilevel"/>
+    <w:tmpl w:val="89C485CA"/>
+    <w:lvl w:ilvl="0" w:tplc="71E27F14">
+      <w:start w:val="1"/>
+      <w:numFmt w:val="upperRoman"/>
+      <w:lvlText w:val="%1."/>
+      <w:lvlJc w:val="left"/>
+      <w:pPr>
+        <w:ind w:left="1080" w:hanging="720"/>
+      </w:pPr>
+      <w:rPr>
+        <w:rFonts w:hint="default"/>
+      </w:rPr>
+    </w:lvl>
+    <w:lvl w:ilvl="1" w:tplc="04090019">
+      <w:start w:val="1"/>
+      <w:numFmt w:val="lowerLetter"/>
+      <w:lvlText w:val="%2."/>
+      <w:lvlJc w:val="left"/>
+      <w:pPr>
+        <w:ind w:left="1440" w:hanging="360"/>
+      </w:pPr>
+    </w:lvl>
+    <w:lvl w:ilvl="2" w:tplc="0409001B" w:tentative="1">
+      <w:start w:val="1"/>
+      <w:numFmt w:val="lowerRoman"/>
+      <w:lvlText w:val="%3."/>
+      <w:lvlJc w:val="right"/>
+      <w:pPr>
+        <w:ind w:left="2160" w:hanging="180"/>
+      </w:pPr>
+    </w:lvl>
+    <w:lvl w:ilvl="3" w:tplc="0409000F" w:tentative="1">
+      <w:start w:val="1"/>
+      <w:numFmt w:val="decimal"/>
+      <w:lvlText w:val="%4."/>
+      <w:lvlJc w:val="left"/>
+      <w:pPr>
+        <w:ind w:left="2880" w:hanging="360"/>
+      </w:pPr>
+    </w:lvl>
+    <w:lvl w:ilvl="4" w:tplc="04090019" w:tentative="1">
+      <w:start w:val="1"/>
+      <w:numFmt w:val="lowerLetter"/>
+      <w:lvlText w:val="%5."/>
+      <w:lvlJc w:val="left"/>
+      <w:pPr>
+        <w:ind w:left="3600" w:hanging="360"/>
+      </w:pPr>
+    </w:lvl>
+    <w:lvl w:ilvl="5" w:tplc="0409001B" w:tentative="1">
+      <w:start w:val="1"/>
+      <w:numFmt w:val="lowerRoman"/>
+      <w:lvlText w:val="%6."/>
+      <w:lvlJc w:val="right"/>
+      <w:pPr>
+        <w:ind w:left="4320" w:hanging="180"/>
+      </w:pPr>
+    </w:lvl>
+    <w:lvl w:ilvl="6" w:tplc="0409000F" w:tentative="1">
+      <w:start w:val="1"/>
+      <w:numFmt w:val="decimal"/>
+      <w:lvlText w:val="%7."/>
+      <w:lvlJc w:val="left"/>
+      <w:pPr>
+        <w:ind w:left="5040" w:hanging="360"/>
+      </w:pPr>
+    </w:lvl>
+    <w:lvl w:ilvl="7" w:tplc="04090019" w:tentative="1">
+      <w:start w:val="1"/>
+      <w:numFmt w:val="lowerLetter"/>
+      <w:lvlText w:val="%8."/>
+      <w:lvlJc w:val="left"/>
+      <w:pPr>
+        <w:ind w:left="5760" w:hanging="360"/>
+      </w:pPr>
+    </w:lvl>
+    <w:lvl w:ilvl="8" w:tplc="0409001B" w:tentative="1">
+      <w:start w:val="1"/>
+      <w:numFmt w:val="lowerRoman"/>
+      <w:lvlText w:val="%9."/>
+      <w:lvlJc w:val="right"/>
+      <w:pPr>
+        <w:ind w:left="6480" w:hanging="180"/>
+      </w:pPr>
+    </w:lvl>
+  </w:abstractNum>
+  <w:abstractNum w:abstractNumId="4" w15:restartNumberingAfterBreak="0">
+    <w:nsid w:val="5308331E"/>
+    <w:multiLevelType w:val="hybridMultilevel"/>
+    <w:tmpl w:val="ACF477C2"/>
+    <w:lvl w:ilvl="0" w:tplc="04090001">
+      <w:start w:val="1"/>
+      <w:numFmt w:val="bullet"/>
+      <w:lvlText w:val=""/>
+      <w:lvlJc w:val="left"/>
+      <w:pPr>
+        <w:ind w:left="2160" w:hanging="360"/>
+      </w:pPr>
+      <w:rPr>
+        <w:rFonts w:ascii="Symbol" w:hAnsi="Symbol" w:hint="default"/>
+      </w:rPr>
+    </w:lvl>
+    <w:lvl w:ilvl="1" w:tplc="04090003" w:tentative="1">
+      <w:start w:val="1"/>
+      <w:numFmt w:val="bullet"/>
+      <w:lvlText w:val="o"/>
+      <w:lvlJc w:val="left"/>
+      <w:pPr>
+        <w:ind w:left="2880" w:hanging="360"/>
+      </w:pPr>
+      <w:rPr>
+        <w:rFonts w:ascii="Courier New" w:hAnsi="Courier New" w:hint="default"/>
+      </w:rPr>
+    </w:lvl>
+    <w:lvl w:ilvl="2" w:tplc="04090005" w:tentative="1">
+      <w:start w:val="1"/>
+      <w:numFmt w:val="bullet"/>
+      <w:lvlText w:val=""/>
+      <w:lvlJc w:val="left"/>
+      <w:pPr>
+        <w:ind w:left="3600" w:hanging="360"/>
+      </w:pPr>
+      <w:rPr>
+        <w:rFonts w:ascii="Wingdings" w:hAnsi="Wingdings" w:hint="default"/>
+      </w:rPr>
+    </w:lvl>
+    <w:lvl w:ilvl="3" w:tplc="04090001" w:tentative="1">
+      <w:start w:val="1"/>
+      <w:numFmt w:val="bullet"/>
+      <w:lvlText w:val=""/>
+      <w:lvlJc w:val="left"/>
+      <w:pPr>
+        <w:ind w:left="4320" w:hanging="360"/>
+      </w:pPr>
+      <w:rPr>
+        <w:rFonts w:ascii="Symbol" w:hAnsi="Symbol" w:hint="default"/>
+      </w:rPr>
+    </w:lvl>
+    <w:lvl w:ilvl="4" w:tplc="04090003" w:tentative="1">
+      <w:start w:val="1"/>
+      <w:numFmt w:val="bullet"/>
+      <w:lvlText w:val="o"/>
+      <w:lvlJc w:val="left"/>
+      <w:pPr>
+        <w:ind w:left="5040" w:hanging="360"/>
+      </w:pPr>
+      <w:rPr>
+        <w:rFonts w:ascii="Courier New" w:hAnsi="Courier New" w:hint="default"/>
+      </w:rPr>
+    </w:lvl>
+    <w:lvl w:ilvl="5" w:tplc="04090005" w:tentative="1">
+      <w:start w:val="1"/>
+      <w:numFmt w:val="bullet"/>
+      <w:lvlText w:val=""/>
+      <w:lvlJc w:val="left"/>
+      <w:pPr>
+        <w:ind w:left="5760" w:hanging="360"/>
+      </w:pPr>
+      <w:rPr>
+        <w:rFonts w:ascii="Wingdings" w:hAnsi="Wingdings" w:hint="default"/>
+      </w:rPr>
+    </w:lvl>
+    <w:lvl w:ilvl="6" w:tplc="04090001" w:tentative="1">
+      <w:start w:val="1"/>
+      <w:numFmt w:val="bullet"/>
+      <w:lvlText w:val=""/>
+      <w:lvlJc w:val="left"/>
+      <w:pPr>
+        <w:ind w:left="6480" w:hanging="360"/>
+      </w:pPr>
+      <w:rPr>
+        <w:rFonts w:ascii="Symbol" w:hAnsi="Symbol" w:hint="default"/>
+      </w:rPr>
+    </w:lvl>
+    <w:lvl w:ilvl="7" w:tplc="04090003" w:tentative="1">
+      <w:start w:val="1"/>
+      <w:numFmt w:val="bullet"/>
+      <w:lvlText w:val="o"/>
+      <w:lvlJc w:val="left"/>
+      <w:pPr>
+        <w:ind w:left="7200" w:hanging="360"/>
+      </w:pPr>
+      <w:rPr>
+        <w:rFonts w:ascii="Courier New" w:hAnsi="Courier New" w:hint="default"/>
+      </w:rPr>
+    </w:lvl>
+    <w:lvl w:ilvl="8" w:tplc="04090005" w:tentative="1">
+      <w:start w:val="1"/>
+      <w:numFmt w:val="bullet"/>
+      <w:lvlText w:val=""/>
+      <w:lvlJc w:val="left"/>
+      <w:pPr>
+        <w:ind w:left="7920" w:hanging="360"/>
+      </w:pPr>
+      <w:rPr>
+        <w:rFonts w:ascii="Wingdings" w:hAnsi="Wingdings" w:hint="default"/>
+      </w:rPr>
+    </w:lvl>
+  </w:abstractNum>
+  <w:abstractNum w:abstractNumId="5" w15:restartNumberingAfterBreak="0">
+    <w:nsid w:val="6B8B1198"/>
+    <w:multiLevelType w:val="hybridMultilevel"/>
+    <w:tmpl w:val="B6A0AA16"/>
+    <w:lvl w:ilvl="0" w:tplc="2FD2E638">
+      <w:start w:val="1"/>
+      <w:numFmt w:val="decimal"/>
+      <w:lvlText w:val="%1."/>
+      <w:lvlJc w:val="left"/>
+      <w:pPr>
+        <w:ind w:left="1440" w:hanging="360"/>
+      </w:pPr>
+      <w:rPr>
+        <w:rFonts w:hint="default"/>
+      </w:rPr>
+    </w:lvl>
+    <w:lvl w:ilvl="1" w:tplc="04090019">
+      <w:start w:val="1"/>
+      <w:numFmt w:val="lowerLetter"/>
+      <w:lvlText w:val="%2."/>
+      <w:lvlJc w:val="left"/>
+      <w:pPr>
+        <w:ind w:left="2160" w:hanging="360"/>
+      </w:pPr>
+    </w:lvl>
+    <w:lvl w:ilvl="2" w:tplc="0409001B" w:tentative="1">
+      <w:start w:val="1"/>
+      <w:numFmt w:val="lowerRoman"/>
+      <w:lvlText w:val="%3."/>
+      <w:lvlJc w:val="right"/>
+      <w:pPr>
+        <w:ind w:left="2880" w:hanging="180"/>
+      </w:pPr>
+    </w:lvl>
+    <w:lvl w:ilvl="3" w:tplc="0409000F" w:tentative="1">
+      <w:start w:val="1"/>
+      <w:numFmt w:val="decimal"/>
+      <w:lvlText w:val="%4."/>
+      <w:lvlJc w:val="left"/>
+      <w:pPr>
+        <w:ind w:left="3600" w:hanging="360"/>
+      </w:pPr>
+    </w:lvl>
+    <w:lvl w:ilvl="4" w:tplc="04090019" w:tentative="1">
+      <w:start w:val="1"/>
+      <w:numFmt w:val="lowerLetter"/>
+      <w:lvlText w:val="%5."/>
+      <w:lvlJc w:val="left"/>
+      <w:pPr>
+        <w:ind w:left="4320" w:hanging="360"/>
+      </w:pPr>
+    </w:lvl>
+    <w:lvl w:ilvl="5" w:tplc="0409001B" w:tentative="1">
+      <w:start w:val="1"/>
+      <w:numFmt w:val="lowerRoman"/>
+      <w:lvlText w:val="%6."/>
+      <w:lvlJc w:val="right"/>
+      <w:pPr>
+        <w:ind w:left="5040" w:hanging="180"/>
+      </w:pPr>
+    </w:lvl>
+    <w:lvl w:ilvl="6" w:tplc="0409000F" w:tentative="1">
+      <w:start w:val="1"/>
+      <w:numFmt w:val="decimal"/>
+      <w:lvlText w:val="%7."/>
+      <w:lvlJc w:val="left"/>
+      <w:pPr>
+        <w:ind w:left="5760" w:hanging="360"/>
+      </w:pPr>
+    </w:lvl>
+    <w:lvl w:ilvl="7" w:tplc="04090019" w:tentative="1">
+      <w:start w:val="1"/>
+      <w:numFmt w:val="lowerLetter"/>
+      <w:lvlText w:val="%8."/>
+      <w:lvlJc w:val="left"/>
+      <w:pPr>
+        <w:ind w:left="6480" w:hanging="360"/>
+      </w:pPr>
+    </w:lvl>
+    <w:lvl w:ilvl="8" w:tplc="0409001B" w:tentative="1">
+      <w:start w:val="1"/>
+      <w:numFmt w:val="lowerRoman"/>
+      <w:lvlText w:val="%9."/>
+      <w:lvlJc w:val="right"/>
+      <w:pPr>
+        <w:ind w:left="7200" w:hanging="180"/>
+      </w:pPr>
+    </w:lvl>
+  </w:abstractNum>
   <w:num w:numId="1">
+    <w:abstractNumId w:val="3"/>
+  </w:num>
+  <w:num w:numId="2">
+    <w:abstractNumId w:val="5"/>
+  </w:num>
+  <w:num w:numId="3">
+    <w:abstractNumId w:val="1"/>
+  </w:num>
+  <w:num w:numId="4">
     <w:abstractNumId w:val="0"/>
   </w:num>
-  <w:num w:numId="2">
-    <w:abstractNumId w:val="1"/>
+  <w:num w:numId="5">
+    <w:abstractNumId w:val="4"/>
+  </w:num>
+  <w:num w:numId="6">
+    <w:abstractNumId w:val="2"/>
   </w:num>
 </w:numbering>
 </file>
@@ -1949,7 +7790,965 @@
       <w:contextualSpacing/>
     </w:pPr>
   </w:style>
+  <w:style w:type="paragraph" w:styleId="Header">
+    <w:name w:val="header"/>
+    <w:basedOn w:val="Normal"/>
+    <w:link w:val="HeaderChar"/>
+    <w:uiPriority w:val="99"/>
+    <w:unhideWhenUsed/>
+    <w:rsid w:val="004566B1"/>
+    <w:pPr>
+      <w:tabs>
+        <w:tab w:val="center" w:pos="4680"/>
+        <w:tab w:val="right" w:pos="9360"/>
+      </w:tabs>
+    </w:pPr>
+  </w:style>
+  <w:style w:type="character" w:customStyle="1" w:styleId="HeaderChar">
+    <w:name w:val="Header Char"/>
+    <w:basedOn w:val="DefaultParagraphFont"/>
+    <w:link w:val="Header"/>
+    <w:uiPriority w:val="99"/>
+    <w:rsid w:val="004566B1"/>
+  </w:style>
+  <w:style w:type="paragraph" w:styleId="Footer">
+    <w:name w:val="footer"/>
+    <w:basedOn w:val="Normal"/>
+    <w:link w:val="FooterChar"/>
+    <w:uiPriority w:val="99"/>
+    <w:unhideWhenUsed/>
+    <w:rsid w:val="004566B1"/>
+    <w:pPr>
+      <w:tabs>
+        <w:tab w:val="center" w:pos="4680"/>
+        <w:tab w:val="right" w:pos="9360"/>
+      </w:tabs>
+    </w:pPr>
+  </w:style>
+  <w:style w:type="character" w:customStyle="1" w:styleId="FooterChar">
+    <w:name w:val="Footer Char"/>
+    <w:basedOn w:val="DefaultParagraphFont"/>
+    <w:link w:val="Footer"/>
+    <w:uiPriority w:val="99"/>
+    <w:rsid w:val="004566B1"/>
+  </w:style>
+  <w:style w:type="table" w:styleId="TableGrid">
+    <w:name w:val="Table Grid"/>
+    <w:basedOn w:val="TableNormal"/>
+    <w:uiPriority w:val="39"/>
+    <w:rsid w:val="000A6FBD"/>
+    <w:tblPr>
+      <w:tblBorders>
+        <w:top w:val="single" w:sz="4" w:space="0" w:color="auto"/>
+        <w:left w:val="single" w:sz="4" w:space="0" w:color="auto"/>
+        <w:bottom w:val="single" w:sz="4" w:space="0" w:color="auto"/>
+        <w:right w:val="single" w:sz="4" w:space="0" w:color="auto"/>
+        <w:insideH w:val="single" w:sz="4" w:space="0" w:color="auto"/>
+        <w:insideV w:val="single" w:sz="4" w:space="0" w:color="auto"/>
+      </w:tblBorders>
+    </w:tblPr>
+  </w:style>
 </w:styles>
+</file>
+
+<file path=word/charts/chart1.xml><?xml version="1.0" encoding="utf-8"?>
+<c:chartSpace xmlns:c="http://schemas.openxmlformats.org/drawingml/2006/chart" xmlns:a="http://schemas.openxmlformats.org/drawingml/2006/main" xmlns:r="http://schemas.openxmlformats.org/officeDocument/2006/relationships" xmlns:c16r2="http://schemas.microsoft.com/office/drawing/2015/06/chart">
+  <c:date1904 val="0"/>
+  <c:lang val="en-US"/>
+  <c:roundedCorners val="0"/>
+  <mc:AlternateContent xmlns:mc="http://schemas.openxmlformats.org/markup-compatibility/2006">
+    <mc:Choice xmlns:c14="http://schemas.microsoft.com/office/drawing/2007/8/2/chart" Requires="c14">
+      <c14:style val="102"/>
+    </mc:Choice>
+    <mc:Fallback>
+      <c:style val="2"/>
+    </mc:Fallback>
+  </mc:AlternateContent>
+  <c:chart>
+    <c:title>
+      <c:tx>
+        <c:rich>
+          <a:bodyPr rot="0" spcFirstLastPara="1" vertOverflow="ellipsis" vert="horz" wrap="square" anchor="ctr" anchorCtr="1"/>
+          <a:lstStyle/>
+          <a:p>
+            <a:pPr>
+              <a:defRPr sz="1400" b="0" i="0" u="none" strike="noStrike" kern="1200" spc="0" baseline="0">
+                <a:solidFill>
+                  <a:schemeClr val="tx1">
+                    <a:lumMod val="65000"/>
+                    <a:lumOff val="35000"/>
+                  </a:schemeClr>
+                </a:solidFill>
+                <a:latin typeface="+mn-lt"/>
+                <a:ea typeface="+mn-ea"/>
+                <a:cs typeface="+mn-cs"/>
+              </a:defRPr>
+            </a:pPr>
+            <a:r>
+              <a:rPr lang="en-US"/>
+              <a:t>Train</a:t>
+            </a:r>
+            <a:r>
+              <a:rPr lang="en-US" baseline="0"/>
+              <a:t> Dataset</a:t>
+            </a:r>
+            <a:endParaRPr lang="en-US"/>
+          </a:p>
+        </c:rich>
+      </c:tx>
+      <c:overlay val="0"/>
+      <c:spPr>
+        <a:noFill/>
+        <a:ln>
+          <a:noFill/>
+        </a:ln>
+        <a:effectLst/>
+      </c:spPr>
+      <c:txPr>
+        <a:bodyPr rot="0" spcFirstLastPara="1" vertOverflow="ellipsis" vert="horz" wrap="square" anchor="ctr" anchorCtr="1"/>
+        <a:lstStyle/>
+        <a:p>
+          <a:pPr>
+            <a:defRPr sz="1400" b="0" i="0" u="none" strike="noStrike" kern="1200" spc="0" baseline="0">
+              <a:solidFill>
+                <a:schemeClr val="tx1">
+                  <a:lumMod val="65000"/>
+                  <a:lumOff val="35000"/>
+                </a:schemeClr>
+              </a:solidFill>
+              <a:latin typeface="+mn-lt"/>
+              <a:ea typeface="+mn-ea"/>
+              <a:cs typeface="+mn-cs"/>
+            </a:defRPr>
+          </a:pPr>
+          <a:endParaRPr lang="en-US"/>
+        </a:p>
+      </c:txPr>
+    </c:title>
+    <c:autoTitleDeleted val="0"/>
+    <c:plotArea>
+      <c:layout/>
+      <c:pieChart>
+        <c:varyColors val="1"/>
+        <c:ser>
+          <c:idx val="0"/>
+          <c:order val="0"/>
+          <c:tx>
+            <c:strRef>
+              <c:f>Sheet1!$B$1</c:f>
+              <c:strCache>
+                <c:ptCount val="1"/>
+                <c:pt idx="0">
+                  <c:v>Sales</c:v>
+                </c:pt>
+              </c:strCache>
+            </c:strRef>
+          </c:tx>
+          <c:dPt>
+            <c:idx val="0"/>
+            <c:bubble3D val="0"/>
+            <c:spPr>
+              <a:solidFill>
+                <a:schemeClr val="accent1"/>
+              </a:solidFill>
+              <a:ln w="19050">
+                <a:solidFill>
+                  <a:schemeClr val="lt1"/>
+                </a:solidFill>
+              </a:ln>
+              <a:effectLst/>
+            </c:spPr>
+            <c:extLst>
+              <c:ext xmlns:c16="http://schemas.microsoft.com/office/drawing/2014/chart" uri="{C3380CC4-5D6E-409C-BE32-E72D297353CC}">
+                <c16:uniqueId val="{00000001-3917-114E-B80D-99753F004ED9}"/>
+              </c:ext>
+            </c:extLst>
+          </c:dPt>
+          <c:dPt>
+            <c:idx val="1"/>
+            <c:bubble3D val="0"/>
+            <c:spPr>
+              <a:solidFill>
+                <a:schemeClr val="accent2"/>
+              </a:solidFill>
+              <a:ln w="19050">
+                <a:solidFill>
+                  <a:schemeClr val="lt1"/>
+                </a:solidFill>
+              </a:ln>
+              <a:effectLst/>
+            </c:spPr>
+            <c:extLst>
+              <c:ext xmlns:c16="http://schemas.microsoft.com/office/drawing/2014/chart" uri="{C3380CC4-5D6E-409C-BE32-E72D297353CC}">
+                <c16:uniqueId val="{00000003-3917-114E-B80D-99753F004ED9}"/>
+              </c:ext>
+            </c:extLst>
+          </c:dPt>
+          <c:dPt>
+            <c:idx val="2"/>
+            <c:bubble3D val="0"/>
+            <c:spPr>
+              <a:solidFill>
+                <a:schemeClr val="accent3"/>
+              </a:solidFill>
+              <a:ln w="19050">
+                <a:solidFill>
+                  <a:schemeClr val="lt1"/>
+                </a:solidFill>
+              </a:ln>
+              <a:effectLst/>
+            </c:spPr>
+            <c:extLst>
+              <c:ext xmlns:c16="http://schemas.microsoft.com/office/drawing/2014/chart" uri="{C3380CC4-5D6E-409C-BE32-E72D297353CC}">
+                <c16:uniqueId val="{00000005-3917-114E-B80D-99753F004ED9}"/>
+              </c:ext>
+            </c:extLst>
+          </c:dPt>
+          <c:dLbls>
+            <c:spPr>
+              <a:noFill/>
+              <a:ln>
+                <a:noFill/>
+              </a:ln>
+              <a:effectLst/>
+            </c:spPr>
+            <c:txPr>
+              <a:bodyPr rot="0" spcFirstLastPara="1" vertOverflow="ellipsis" vert="horz" wrap="square" lIns="38100" tIns="19050" rIns="38100" bIns="19050" anchor="ctr" anchorCtr="1">
+                <a:spAutoFit/>
+              </a:bodyPr>
+              <a:lstStyle/>
+              <a:p>
+                <a:pPr>
+                  <a:defRPr sz="900" b="0" i="0" u="none" strike="noStrike" kern="1200" baseline="0">
+                    <a:solidFill>
+                      <a:schemeClr val="tx1">
+                        <a:lumMod val="75000"/>
+                        <a:lumOff val="25000"/>
+                      </a:schemeClr>
+                    </a:solidFill>
+                    <a:latin typeface="+mn-lt"/>
+                    <a:ea typeface="+mn-ea"/>
+                    <a:cs typeface="+mn-cs"/>
+                  </a:defRPr>
+                </a:pPr>
+                <a:endParaRPr lang="en-US"/>
+              </a:p>
+            </c:txPr>
+            <c:showLegendKey val="0"/>
+            <c:showVal val="1"/>
+            <c:showCatName val="0"/>
+            <c:showSerName val="0"/>
+            <c:showPercent val="0"/>
+            <c:showBubbleSize val="0"/>
+            <c:showLeaderLines val="1"/>
+            <c:leaderLines>
+              <c:spPr>
+                <a:ln w="9525" cap="flat" cmpd="sng" algn="ctr">
+                  <a:solidFill>
+                    <a:schemeClr val="tx1">
+                      <a:lumMod val="35000"/>
+                      <a:lumOff val="65000"/>
+                    </a:schemeClr>
+                  </a:solidFill>
+                  <a:round/>
+                </a:ln>
+                <a:effectLst/>
+              </c:spPr>
+            </c:leaderLines>
+            <c:extLst>
+              <c:ext xmlns:c15="http://schemas.microsoft.com/office/drawing/2012/chart" uri="{CE6537A1-D6FC-4f65-9D91-7224C49458BB}"/>
+            </c:extLst>
+          </c:dLbls>
+          <c:cat>
+            <c:strRef>
+              <c:f>Sheet1!$A$2:$A$4</c:f>
+              <c:strCache>
+                <c:ptCount val="3"/>
+                <c:pt idx="0">
+                  <c:v>Positive</c:v>
+                </c:pt>
+                <c:pt idx="1">
+                  <c:v>Negative</c:v>
+                </c:pt>
+                <c:pt idx="2">
+                  <c:v>Neutral</c:v>
+                </c:pt>
+              </c:strCache>
+            </c:strRef>
+          </c:cat>
+          <c:val>
+            <c:numRef>
+              <c:f>Sheet1!$B$2:$B$4</c:f>
+              <c:numCache>
+                <c:formatCode>0.00%</c:formatCode>
+                <c:ptCount val="3"/>
+                <c:pt idx="0">
+                  <c:v>0.68479999999999996</c:v>
+                </c:pt>
+                <c:pt idx="1">
+                  <c:v>0.21240000000000001</c:v>
+                </c:pt>
+                <c:pt idx="2">
+                  <c:v>0.1028</c:v>
+                </c:pt>
+              </c:numCache>
+            </c:numRef>
+          </c:val>
+          <c:extLst>
+            <c:ext xmlns:c16="http://schemas.microsoft.com/office/drawing/2014/chart" uri="{C3380CC4-5D6E-409C-BE32-E72D297353CC}">
+              <c16:uniqueId val="{00000000-732C-F14D-9783-3DFAE97C07AC}"/>
+            </c:ext>
+          </c:extLst>
+        </c:ser>
+        <c:dLbls>
+          <c:showLegendKey val="0"/>
+          <c:showVal val="0"/>
+          <c:showCatName val="0"/>
+          <c:showSerName val="0"/>
+          <c:showPercent val="0"/>
+          <c:showBubbleSize val="0"/>
+          <c:showLeaderLines val="1"/>
+        </c:dLbls>
+        <c:firstSliceAng val="0"/>
+      </c:pieChart>
+      <c:spPr>
+        <a:noFill/>
+        <a:ln>
+          <a:noFill/>
+        </a:ln>
+        <a:effectLst/>
+      </c:spPr>
+    </c:plotArea>
+    <c:legend>
+      <c:legendPos val="b"/>
+      <c:overlay val="0"/>
+      <c:spPr>
+        <a:noFill/>
+        <a:ln>
+          <a:noFill/>
+        </a:ln>
+        <a:effectLst/>
+      </c:spPr>
+      <c:txPr>
+        <a:bodyPr rot="0" spcFirstLastPara="1" vertOverflow="ellipsis" vert="horz" wrap="square" anchor="ctr" anchorCtr="1"/>
+        <a:lstStyle/>
+        <a:p>
+          <a:pPr>
+            <a:defRPr sz="900" b="0" i="0" u="none" strike="noStrike" kern="1200" baseline="0">
+              <a:solidFill>
+                <a:schemeClr val="tx1">
+                  <a:lumMod val="65000"/>
+                  <a:lumOff val="35000"/>
+                </a:schemeClr>
+              </a:solidFill>
+              <a:latin typeface="+mn-lt"/>
+              <a:ea typeface="+mn-ea"/>
+              <a:cs typeface="+mn-cs"/>
+            </a:defRPr>
+          </a:pPr>
+          <a:endParaRPr lang="en-US"/>
+        </a:p>
+      </c:txPr>
+    </c:legend>
+    <c:plotVisOnly val="1"/>
+    <c:dispBlanksAs val="gap"/>
+    <c:extLst>
+      <c:ext xmlns:c16r3="http://schemas.microsoft.com/office/drawing/2017/03/chart" uri="{56B9EC1D-385E-4148-901F-78D8002777C0}">
+        <c16r3:dataDisplayOptions16>
+          <c16r3:dispNaAsBlank val="1"/>
+        </c16r3:dataDisplayOptions16>
+      </c:ext>
+    </c:extLst>
+    <c:showDLblsOverMax val="0"/>
+  </c:chart>
+  <c:spPr>
+    <a:solidFill>
+      <a:schemeClr val="bg1"/>
+    </a:solidFill>
+    <a:ln w="9525" cap="flat" cmpd="sng" algn="ctr">
+      <a:solidFill>
+        <a:schemeClr val="tx1">
+          <a:lumMod val="15000"/>
+          <a:lumOff val="85000"/>
+        </a:schemeClr>
+      </a:solidFill>
+      <a:round/>
+    </a:ln>
+    <a:effectLst/>
+  </c:spPr>
+  <c:txPr>
+    <a:bodyPr/>
+    <a:lstStyle/>
+    <a:p>
+      <a:pPr>
+        <a:defRPr/>
+      </a:pPr>
+      <a:endParaRPr lang="en-US"/>
+    </a:p>
+  </c:txPr>
+  <c:externalData r:id="rId3">
+    <c:autoUpdate val="0"/>
+  </c:externalData>
+</c:chartSpace>
+</file>
+
+<file path=word/charts/colors1.xml><?xml version="1.0" encoding="utf-8"?>
+<cs:colorStyle xmlns:cs="http://schemas.microsoft.com/office/drawing/2012/chartStyle" xmlns:a="http://schemas.openxmlformats.org/drawingml/2006/main" meth="cycle" id="10">
+  <a:schemeClr val="accent1"/>
+  <a:schemeClr val="accent2"/>
+  <a:schemeClr val="accent3"/>
+  <a:schemeClr val="accent4"/>
+  <a:schemeClr val="accent5"/>
+  <a:schemeClr val="accent6"/>
+  <cs:variation/>
+  <cs:variation>
+    <a:lumMod val="60000"/>
+  </cs:variation>
+  <cs:variation>
+    <a:lumMod val="80000"/>
+    <a:lumOff val="20000"/>
+  </cs:variation>
+  <cs:variation>
+    <a:lumMod val="80000"/>
+  </cs:variation>
+  <cs:variation>
+    <a:lumMod val="60000"/>
+    <a:lumOff val="40000"/>
+  </cs:variation>
+  <cs:variation>
+    <a:lumMod val="50000"/>
+  </cs:variation>
+  <cs:variation>
+    <a:lumMod val="70000"/>
+    <a:lumOff val="30000"/>
+  </cs:variation>
+  <cs:variation>
+    <a:lumMod val="70000"/>
+  </cs:variation>
+  <cs:variation>
+    <a:lumMod val="50000"/>
+    <a:lumOff val="50000"/>
+  </cs:variation>
+</cs:colorStyle>
+</file>
+
+<file path=word/charts/style1.xml><?xml version="1.0" encoding="utf-8"?>
+<cs:chartStyle xmlns:cs="http://schemas.microsoft.com/office/drawing/2012/chartStyle" xmlns:a="http://schemas.openxmlformats.org/drawingml/2006/main" id="251">
+  <cs:axisTitle>
+    <cs:lnRef idx="0"/>
+    <cs:fillRef idx="0"/>
+    <cs:effectRef idx="0"/>
+    <cs:fontRef idx="minor">
+      <a:schemeClr val="tx1">
+        <a:lumMod val="65000"/>
+        <a:lumOff val="35000"/>
+      </a:schemeClr>
+    </cs:fontRef>
+    <cs:defRPr sz="1000" kern="1200"/>
+  </cs:axisTitle>
+  <cs:categoryAxis>
+    <cs:lnRef idx="0"/>
+    <cs:fillRef idx="0"/>
+    <cs:effectRef idx="0"/>
+    <cs:fontRef idx="minor">
+      <a:schemeClr val="tx1">
+        <a:lumMod val="65000"/>
+        <a:lumOff val="35000"/>
+      </a:schemeClr>
+    </cs:fontRef>
+    <cs:spPr>
+      <a:ln w="9525" cap="flat" cmpd="sng" algn="ctr">
+        <a:solidFill>
+          <a:schemeClr val="tx1">
+            <a:lumMod val="15000"/>
+            <a:lumOff val="85000"/>
+          </a:schemeClr>
+        </a:solidFill>
+        <a:round/>
+      </a:ln>
+    </cs:spPr>
+    <cs:defRPr sz="900" kern="1200"/>
+  </cs:categoryAxis>
+  <cs:chartArea mods="allowNoFillOverride allowNoLineOverride">
+    <cs:lnRef idx="0"/>
+    <cs:fillRef idx="0"/>
+    <cs:effectRef idx="0"/>
+    <cs:fontRef idx="minor">
+      <a:schemeClr val="tx1"/>
+    </cs:fontRef>
+    <cs:spPr>
+      <a:solidFill>
+        <a:schemeClr val="bg1"/>
+      </a:solidFill>
+      <a:ln w="9525" cap="flat" cmpd="sng" algn="ctr">
+        <a:solidFill>
+          <a:schemeClr val="tx1">
+            <a:lumMod val="15000"/>
+            <a:lumOff val="85000"/>
+          </a:schemeClr>
+        </a:solidFill>
+        <a:round/>
+      </a:ln>
+    </cs:spPr>
+    <cs:defRPr sz="900" kern="1200"/>
+  </cs:chartArea>
+  <cs:dataLabel>
+    <cs:lnRef idx="0"/>
+    <cs:fillRef idx="0"/>
+    <cs:effectRef idx="0"/>
+    <cs:fontRef idx="minor">
+      <a:schemeClr val="tx1">
+        <a:lumMod val="75000"/>
+        <a:lumOff val="25000"/>
+      </a:schemeClr>
+    </cs:fontRef>
+    <cs:defRPr sz="900" kern="1200"/>
+  </cs:dataLabel>
+  <cs:dataLabelCallout>
+    <cs:lnRef idx="0"/>
+    <cs:fillRef idx="0"/>
+    <cs:effectRef idx="0"/>
+    <cs:fontRef idx="minor">
+      <a:schemeClr val="dk1">
+        <a:lumMod val="65000"/>
+        <a:lumOff val="35000"/>
+      </a:schemeClr>
+    </cs:fontRef>
+    <cs:spPr>
+      <a:solidFill>
+        <a:schemeClr val="lt1"/>
+      </a:solidFill>
+      <a:ln>
+        <a:solidFill>
+          <a:schemeClr val="dk1">
+            <a:lumMod val="25000"/>
+            <a:lumOff val="75000"/>
+          </a:schemeClr>
+        </a:solidFill>
+      </a:ln>
+    </cs:spPr>
+    <cs:defRPr sz="900" kern="1200"/>
+    <cs:bodyPr rot="0" spcFirstLastPara="1" vertOverflow="clip" horzOverflow="clip" vert="horz" wrap="square" lIns="36576" tIns="18288" rIns="36576" bIns="18288" anchor="ctr" anchorCtr="1">
+      <a:spAutoFit/>
+    </cs:bodyPr>
+  </cs:dataLabelCallout>
+  <cs:dataPoint>
+    <cs:lnRef idx="0"/>
+    <cs:fillRef idx="1">
+      <cs:styleClr val="auto"/>
+    </cs:fillRef>
+    <cs:effectRef idx="0"/>
+    <cs:fontRef idx="minor">
+      <a:schemeClr val="tx1"/>
+    </cs:fontRef>
+    <cs:spPr>
+      <a:ln w="19050">
+        <a:solidFill>
+          <a:schemeClr val="lt1"/>
+        </a:solidFill>
+      </a:ln>
+    </cs:spPr>
+  </cs:dataPoint>
+  <cs:dataPoint3D>
+    <cs:lnRef idx="0"/>
+    <cs:fillRef idx="1">
+      <cs:styleClr val="auto"/>
+    </cs:fillRef>
+    <cs:effectRef idx="0"/>
+    <cs:fontRef idx="minor">
+      <a:schemeClr val="tx1"/>
+    </cs:fontRef>
+    <cs:spPr>
+      <a:ln w="25400">
+        <a:solidFill>
+          <a:schemeClr val="lt1"/>
+        </a:solidFill>
+      </a:ln>
+    </cs:spPr>
+  </cs:dataPoint3D>
+  <cs:dataPointLine>
+    <cs:lnRef idx="0">
+      <cs:styleClr val="auto"/>
+    </cs:lnRef>
+    <cs:fillRef idx="0"/>
+    <cs:effectRef idx="0"/>
+    <cs:fontRef idx="minor">
+      <a:schemeClr val="tx1"/>
+    </cs:fontRef>
+    <cs:spPr>
+      <a:ln w="28575" cap="rnd">
+        <a:solidFill>
+          <a:schemeClr val="phClr"/>
+        </a:solidFill>
+        <a:round/>
+      </a:ln>
+    </cs:spPr>
+  </cs:dataPointLine>
+  <cs:dataPointMarker>
+    <cs:lnRef idx="0">
+      <cs:styleClr val="auto"/>
+    </cs:lnRef>
+    <cs:fillRef idx="1">
+      <cs:styleClr val="auto"/>
+    </cs:fillRef>
+    <cs:effectRef idx="0"/>
+    <cs:fontRef idx="minor">
+      <a:schemeClr val="tx1"/>
+    </cs:fontRef>
+    <cs:spPr>
+      <a:ln w="9525">
+        <a:solidFill>
+          <a:schemeClr val="phClr"/>
+        </a:solidFill>
+      </a:ln>
+    </cs:spPr>
+  </cs:dataPointMarker>
+  <cs:dataPointMarkerLayout symbol="circle" size="5"/>
+  <cs:dataPointWireframe>
+    <cs:lnRef idx="0">
+      <cs:styleClr val="auto"/>
+    </cs:lnRef>
+    <cs:fillRef idx="0"/>
+    <cs:effectRef idx="0"/>
+    <cs:fontRef idx="minor">
+      <a:schemeClr val="tx1"/>
+    </cs:fontRef>
+    <cs:spPr>
+      <a:ln w="9525" cap="rnd">
+        <a:solidFill>
+          <a:schemeClr val="phClr"/>
+        </a:solidFill>
+        <a:round/>
+      </a:ln>
+    </cs:spPr>
+  </cs:dataPointWireframe>
+  <cs:dataTable>
+    <cs:lnRef idx="0"/>
+    <cs:fillRef idx="0"/>
+    <cs:effectRef idx="0"/>
+    <cs:fontRef idx="minor">
+      <a:schemeClr val="tx1">
+        <a:lumMod val="65000"/>
+        <a:lumOff val="35000"/>
+      </a:schemeClr>
+    </cs:fontRef>
+    <cs:spPr>
+      <a:noFill/>
+      <a:ln w="9525" cap="flat" cmpd="sng" algn="ctr">
+        <a:solidFill>
+          <a:schemeClr val="tx1">
+            <a:lumMod val="15000"/>
+            <a:lumOff val="85000"/>
+          </a:schemeClr>
+        </a:solidFill>
+        <a:round/>
+      </a:ln>
+    </cs:spPr>
+    <cs:defRPr sz="900" kern="1200"/>
+  </cs:dataTable>
+  <cs:downBar>
+    <cs:lnRef idx="0"/>
+    <cs:fillRef idx="0"/>
+    <cs:effectRef idx="0"/>
+    <cs:fontRef idx="minor">
+      <a:schemeClr val="tx1"/>
+    </cs:fontRef>
+    <cs:spPr>
+      <a:solidFill>
+        <a:schemeClr val="dk1">
+          <a:lumMod val="75000"/>
+          <a:lumOff val="25000"/>
+        </a:schemeClr>
+      </a:solidFill>
+      <a:ln w="9525" cap="flat" cmpd="sng" algn="ctr">
+        <a:solidFill>
+          <a:schemeClr val="tx1">
+            <a:lumMod val="65000"/>
+            <a:lumOff val="35000"/>
+          </a:schemeClr>
+        </a:solidFill>
+        <a:round/>
+      </a:ln>
+    </cs:spPr>
+  </cs:downBar>
+  <cs:dropLine>
+    <cs:lnRef idx="0"/>
+    <cs:fillRef idx="0"/>
+    <cs:effectRef idx="0"/>
+    <cs:fontRef idx="minor">
+      <a:schemeClr val="tx1"/>
+    </cs:fontRef>
+    <cs:spPr>
+      <a:ln w="9525" cap="flat" cmpd="sng" algn="ctr">
+        <a:solidFill>
+          <a:schemeClr val="tx1">
+            <a:lumMod val="35000"/>
+            <a:lumOff val="65000"/>
+          </a:schemeClr>
+        </a:solidFill>
+        <a:round/>
+      </a:ln>
+    </cs:spPr>
+  </cs:dropLine>
+  <cs:errorBar>
+    <cs:lnRef idx="0"/>
+    <cs:fillRef idx="0"/>
+    <cs:effectRef idx="0"/>
+    <cs:fontRef idx="minor">
+      <a:schemeClr val="tx1"/>
+    </cs:fontRef>
+    <cs:spPr>
+      <a:ln w="9525" cap="flat" cmpd="sng" algn="ctr">
+        <a:solidFill>
+          <a:schemeClr val="tx1">
+            <a:lumMod val="65000"/>
+            <a:lumOff val="35000"/>
+          </a:schemeClr>
+        </a:solidFill>
+        <a:round/>
+      </a:ln>
+    </cs:spPr>
+  </cs:errorBar>
+  <cs:floor>
+    <cs:lnRef idx="0"/>
+    <cs:fillRef idx="0"/>
+    <cs:effectRef idx="0"/>
+    <cs:fontRef idx="minor">
+      <a:schemeClr val="tx1"/>
+    </cs:fontRef>
+    <cs:spPr>
+      <a:noFill/>
+      <a:ln>
+        <a:noFill/>
+      </a:ln>
+    </cs:spPr>
+  </cs:floor>
+  <cs:gridlineMajor>
+    <cs:lnRef idx="0"/>
+    <cs:fillRef idx="0"/>
+    <cs:effectRef idx="0"/>
+    <cs:fontRef idx="minor">
+      <a:schemeClr val="tx1"/>
+    </cs:fontRef>
+    <cs:spPr>
+      <a:ln w="9525" cap="flat" cmpd="sng" algn="ctr">
+        <a:solidFill>
+          <a:schemeClr val="tx1">
+            <a:lumMod val="15000"/>
+            <a:lumOff val="85000"/>
+          </a:schemeClr>
+        </a:solidFill>
+        <a:round/>
+      </a:ln>
+    </cs:spPr>
+  </cs:gridlineMajor>
+  <cs:gridlineMinor>
+    <cs:lnRef idx="0"/>
+    <cs:fillRef idx="0"/>
+    <cs:effectRef idx="0"/>
+    <cs:fontRef idx="minor">
+      <a:schemeClr val="tx1"/>
+    </cs:fontRef>
+    <cs:spPr>
+      <a:ln w="9525" cap="flat" cmpd="sng" algn="ctr">
+        <a:solidFill>
+          <a:schemeClr val="tx1">
+            <a:lumMod val="5000"/>
+            <a:lumOff val="95000"/>
+          </a:schemeClr>
+        </a:solidFill>
+        <a:round/>
+      </a:ln>
+    </cs:spPr>
+  </cs:gridlineMinor>
+  <cs:hiLoLine>
+    <cs:lnRef idx="0"/>
+    <cs:fillRef idx="0"/>
+    <cs:effectRef idx="0"/>
+    <cs:fontRef idx="minor">
+      <a:schemeClr val="tx1"/>
+    </cs:fontRef>
+    <cs:spPr>
+      <a:ln w="9525" cap="flat" cmpd="sng" algn="ctr">
+        <a:solidFill>
+          <a:schemeClr val="tx1">
+            <a:lumMod val="50000"/>
+            <a:lumOff val="50000"/>
+          </a:schemeClr>
+        </a:solidFill>
+        <a:round/>
+      </a:ln>
+    </cs:spPr>
+  </cs:hiLoLine>
+  <cs:leaderLine>
+    <cs:lnRef idx="0"/>
+    <cs:fillRef idx="0"/>
+    <cs:effectRef idx="0"/>
+    <cs:fontRef idx="minor">
+      <a:schemeClr val="tx1"/>
+    </cs:fontRef>
+    <cs:spPr>
+      <a:ln w="9525" cap="flat" cmpd="sng" algn="ctr">
+        <a:solidFill>
+          <a:schemeClr val="tx1">
+            <a:lumMod val="35000"/>
+            <a:lumOff val="65000"/>
+          </a:schemeClr>
+        </a:solidFill>
+        <a:round/>
+      </a:ln>
+    </cs:spPr>
+  </cs:leaderLine>
+  <cs:legend>
+    <cs:lnRef idx="0"/>
+    <cs:fillRef idx="0"/>
+    <cs:effectRef idx="0"/>
+    <cs:fontRef idx="minor">
+      <a:schemeClr val="tx1">
+        <a:lumMod val="65000"/>
+        <a:lumOff val="35000"/>
+      </a:schemeClr>
+    </cs:fontRef>
+    <cs:defRPr sz="900" kern="1200"/>
+  </cs:legend>
+  <cs:plotArea mods="allowNoFillOverride allowNoLineOverride">
+    <cs:lnRef idx="0"/>
+    <cs:fillRef idx="0"/>
+    <cs:effectRef idx="0"/>
+    <cs:fontRef idx="minor">
+      <a:schemeClr val="tx1"/>
+    </cs:fontRef>
+  </cs:plotArea>
+  <cs:plotArea3D mods="allowNoFillOverride allowNoLineOverride">
+    <cs:lnRef idx="0"/>
+    <cs:fillRef idx="0"/>
+    <cs:effectRef idx="0"/>
+    <cs:fontRef idx="minor">
+      <a:schemeClr val="tx1"/>
+    </cs:fontRef>
+  </cs:plotArea3D>
+  <cs:seriesAxis>
+    <cs:lnRef idx="0"/>
+    <cs:fillRef idx="0"/>
+    <cs:effectRef idx="0"/>
+    <cs:fontRef idx="minor">
+      <a:schemeClr val="tx1">
+        <a:lumMod val="65000"/>
+        <a:lumOff val="35000"/>
+      </a:schemeClr>
+    </cs:fontRef>
+    <cs:defRPr sz="900" kern="1200"/>
+  </cs:seriesAxis>
+  <cs:seriesLine>
+    <cs:lnRef idx="0"/>
+    <cs:fillRef idx="0"/>
+    <cs:effectRef idx="0"/>
+    <cs:fontRef idx="minor">
+      <a:schemeClr val="tx1"/>
+    </cs:fontRef>
+    <cs:spPr>
+      <a:ln w="9525" cap="flat" cmpd="sng" algn="ctr">
+        <a:solidFill>
+          <a:schemeClr val="tx1">
+            <a:lumMod val="35000"/>
+            <a:lumOff val="65000"/>
+          </a:schemeClr>
+        </a:solidFill>
+        <a:round/>
+      </a:ln>
+    </cs:spPr>
+  </cs:seriesLine>
+  <cs:title>
+    <cs:lnRef idx="0"/>
+    <cs:fillRef idx="0"/>
+    <cs:effectRef idx="0"/>
+    <cs:fontRef idx="minor">
+      <a:schemeClr val="tx1">
+        <a:lumMod val="65000"/>
+        <a:lumOff val="35000"/>
+      </a:schemeClr>
+    </cs:fontRef>
+    <cs:defRPr sz="1400" b="0" kern="1200" spc="0" baseline="0"/>
+  </cs:title>
+  <cs:trendline>
+    <cs:lnRef idx="0">
+      <cs:styleClr val="auto"/>
+    </cs:lnRef>
+    <cs:fillRef idx="0"/>
+    <cs:effectRef idx="0"/>
+    <cs:fontRef idx="minor">
+      <a:schemeClr val="tx1"/>
+    </cs:fontRef>
+    <cs:spPr>
+      <a:ln w="19050" cap="rnd">
+        <a:solidFill>
+          <a:schemeClr val="phClr"/>
+        </a:solidFill>
+        <a:prstDash val="sysDot"/>
+      </a:ln>
+    </cs:spPr>
+  </cs:trendline>
+  <cs:trendlineLabel>
+    <cs:lnRef idx="0"/>
+    <cs:fillRef idx="0"/>
+    <cs:effectRef idx="0"/>
+    <cs:fontRef idx="minor">
+      <a:schemeClr val="tx1">
+        <a:lumMod val="65000"/>
+        <a:lumOff val="35000"/>
+      </a:schemeClr>
+    </cs:fontRef>
+    <cs:defRPr sz="900" kern="1200"/>
+  </cs:trendlineLabel>
+  <cs:upBar>
+    <cs:lnRef idx="0"/>
+    <cs:fillRef idx="0"/>
+    <cs:effectRef idx="0"/>
+    <cs:fontRef idx="minor">
+      <a:schemeClr val="tx1"/>
+    </cs:fontRef>
+    <cs:spPr>
+      <a:solidFill>
+        <a:schemeClr val="lt1"/>
+      </a:solidFill>
+      <a:ln w="9525" cap="flat" cmpd="sng" algn="ctr">
+        <a:solidFill>
+          <a:schemeClr val="tx1">
+            <a:lumMod val="65000"/>
+            <a:lumOff val="35000"/>
+          </a:schemeClr>
+        </a:solidFill>
+        <a:round/>
+      </a:ln>
+    </cs:spPr>
+  </cs:upBar>
+  <cs:valueAxis>
+    <cs:lnRef idx="0"/>
+    <cs:fillRef idx="0"/>
+    <cs:effectRef idx="0"/>
+    <cs:fontRef idx="minor">
+      <a:schemeClr val="tx1">
+        <a:lumMod val="65000"/>
+        <a:lumOff val="35000"/>
+      </a:schemeClr>
+    </cs:fontRef>
+    <cs:defRPr sz="900" kern="1200"/>
+  </cs:valueAxis>
+  <cs:wall>
+    <cs:lnRef idx="0"/>
+    <cs:fillRef idx="0"/>
+    <cs:effectRef idx="0"/>
+    <cs:fontRef idx="minor">
+      <a:schemeClr val="tx1"/>
+    </cs:fontRef>
+    <cs:spPr>
+      <a:noFill/>
+      <a:ln>
+        <a:noFill/>
+      </a:ln>
+    </cs:spPr>
+  </cs:wall>
+</cs:chartStyle>
 </file>
 
 <file path=word/theme/theme1.xml><?xml version="1.0" encoding="utf-8"?>

--- a/projectReport.docx
+++ b/projectReport.docx
@@ -1597,17 +1597,7 @@
           <w:iCs/>
         </w:rPr>
         <w:lastRenderedPageBreak/>
-        <w:t>Weka Prep</w:t>
-      </w:r>
-      <w:bookmarkStart w:id="0" w:name="_GoBack"/>
-      <w:bookmarkEnd w:id="0"/>
-      <w:r>
-        <w:rPr>
-          <w:rFonts w:ascii="Times" w:hAnsi="Times"/>
-          <w:i/>
-          <w:iCs/>
-        </w:rPr>
-        <w:t>rocess:</w:t>
+        <w:t>Weka Preprocess:</w:t>
       </w:r>
     </w:p>
     <w:p>
@@ -1748,171 +1738,27 @@
         <w:t>Learning Algorithm</w:t>
       </w:r>
     </w:p>
-    <w:p>
-      <w:pPr>
-        <w:pStyle w:val="ListParagraph"/>
-        <w:ind w:left="1418" w:firstLine="283"/>
-        <w:rPr>
-          <w:rFonts w:ascii="Times" w:hAnsi="Times"/>
-        </w:rPr>
-      </w:pPr>
-      <w:r>
-        <w:rPr>
-          <w:rFonts w:ascii="Times" w:hAnsi="Times"/>
-        </w:rPr>
-        <w:t xml:space="preserve">These are the </w:t>
-      </w:r>
-      <w:r>
-        <w:rPr>
-          <w:rFonts w:ascii="Times" w:hAnsi="Times"/>
-        </w:rPr>
-        <w:t>data mining</w:t>
-      </w:r>
-      <w:r>
-        <w:rPr>
-          <w:rFonts w:ascii="Times" w:hAnsi="Times"/>
-        </w:rPr>
-        <w:t xml:space="preserve"> </w:t>
-      </w:r>
-      <w:r>
-        <w:rPr>
-          <w:rFonts w:ascii="Times" w:hAnsi="Times"/>
-        </w:rPr>
-        <w:t>a</w:t>
-      </w:r>
-      <w:r>
-        <w:rPr>
-          <w:rFonts w:ascii="Times" w:hAnsi="Times"/>
-        </w:rPr>
-        <w:t>lgorithm</w:t>
-      </w:r>
-      <w:r>
-        <w:rPr>
-          <w:rFonts w:ascii="Times" w:hAnsi="Times"/>
-        </w:rPr>
-        <w:t xml:space="preserve"> in WEKA</w:t>
-      </w:r>
-      <w:r>
-        <w:rPr>
-          <w:rFonts w:ascii="Times" w:hAnsi="Times"/>
-        </w:rPr>
-        <w:t xml:space="preserve"> </w:t>
-      </w:r>
-      <w:r>
-        <w:rPr>
-          <w:rFonts w:ascii="Times" w:hAnsi="Times"/>
-        </w:rPr>
-        <w:t>those</w:t>
-      </w:r>
-      <w:r>
-        <w:rPr>
-          <w:rFonts w:ascii="Times" w:hAnsi="Times"/>
-        </w:rPr>
-        <w:t xml:space="preserve"> are </w:t>
-      </w:r>
-      <w:r>
-        <w:rPr>
-          <w:rFonts w:ascii="Times" w:hAnsi="Times"/>
-        </w:rPr>
-        <w:t>used</w:t>
-      </w:r>
-      <w:r>
-        <w:rPr>
-          <w:rFonts w:ascii="Times" w:hAnsi="Times"/>
-        </w:rPr>
-        <w:t xml:space="preserve"> with 10-fold Cross-</w:t>
-      </w:r>
-      <w:r>
-        <w:rPr>
-          <w:rFonts w:ascii="Times" w:hAnsi="Times"/>
-        </w:rPr>
-        <w:t>v</w:t>
-      </w:r>
-      <w:r>
-        <w:rPr>
-          <w:rFonts w:ascii="Times" w:hAnsi="Times"/>
-        </w:rPr>
-        <w:t xml:space="preserve">alidation </w:t>
-      </w:r>
-      <w:r>
-        <w:rPr>
-          <w:rFonts w:ascii="Times" w:hAnsi="Times"/>
-        </w:rPr>
-        <w:t xml:space="preserve">to </w:t>
-      </w:r>
-      <w:r>
-        <w:rPr>
-          <w:rFonts w:ascii="Times" w:hAnsi="Times"/>
-        </w:rPr>
-        <w:t>verify their accuracy to evaluate and choose classification algorithms.</w:t>
-      </w:r>
-      <w:r>
-        <w:rPr>
-          <w:rFonts w:ascii="Times" w:hAnsi="Times"/>
-        </w:rPr>
-        <w:t xml:space="preserve"> 10-fold Cross-validation </w:t>
-      </w:r>
-      <w:r>
-        <w:rPr>
-          <w:rFonts w:ascii="Times" w:hAnsi="Times"/>
-        </w:rPr>
-        <w:t>option divides the entire data set into 10 different subsets and each subset has a corresponding training data set and a test data set</w:t>
-      </w:r>
-      <w:r>
-        <w:rPr>
-          <w:rFonts w:ascii="Times" w:hAnsi="Times"/>
-        </w:rPr>
-        <w:t xml:space="preserve">. </w:t>
-      </w:r>
-      <w:r>
-        <w:rPr>
-          <w:rFonts w:ascii="Times" w:hAnsi="Times"/>
-        </w:rPr>
-        <w:t>The classification algorithm runs 10 times on various training data of 10 subsets to build a final model.</w:t>
-      </w:r>
-      <w:r>
-        <w:rPr>
-          <w:rFonts w:ascii="Times" w:hAnsi="Times"/>
-        </w:rPr>
-        <w:t xml:space="preserve"> </w:t>
-      </w:r>
-      <w:r>
-        <w:rPr>
-          <w:rFonts w:ascii="Times" w:hAnsi="Times"/>
-        </w:rPr>
-        <w:t xml:space="preserve">Therefore, this is the best option </w:t>
-      </w:r>
-      <w:r>
-        <w:rPr>
-          <w:rFonts w:ascii="Times" w:hAnsi="Times"/>
-        </w:rPr>
-        <w:t xml:space="preserve">to give accuracy rates for all the algorithm. </w:t>
-      </w:r>
-      <w:r>
-        <w:rPr>
-          <w:rFonts w:ascii="Times" w:hAnsi="Times"/>
-        </w:rPr>
-        <w:t>The table below shows the performance of each classification algorithm.</w:t>
-      </w:r>
-    </w:p>
     <w:tbl>
       <w:tblPr>
         <w:tblStyle w:val="TableGrid"/>
-        <w:tblpPr w:leftFromText="180" w:rightFromText="180" w:vertAnchor="text" w:horzAnchor="page" w:tblpX="3323" w:tblpY="160"/>
-        <w:tblW w:w="0" w:type="auto"/>
+        <w:tblpPr w:leftFromText="180" w:rightFromText="180" w:vertAnchor="text" w:horzAnchor="page" w:tblpX="1390" w:tblpY="2993"/>
+        <w:tblW w:w="9778" w:type="dxa"/>
         <w:tblLook w:val="04A0" w:firstRow="1" w:lastRow="0" w:firstColumn="1" w:lastColumn="0" w:noHBand="0" w:noVBand="1"/>
       </w:tblPr>
       <w:tblGrid>
-        <w:gridCol w:w="1769"/>
+        <w:gridCol w:w="1919"/>
         <w:gridCol w:w="1016"/>
         <w:gridCol w:w="1109"/>
         <w:gridCol w:w="1003"/>
-        <w:gridCol w:w="1729"/>
+        <w:gridCol w:w="1016"/>
+        <w:gridCol w:w="1109"/>
+        <w:gridCol w:w="1003"/>
+        <w:gridCol w:w="1603"/>
       </w:tblGrid>
       <w:tr>
         <w:tc>
           <w:tcPr>
-            <w:tcW w:w="0" w:type="auto"/>
+            <w:tcW w:w="1919" w:type="dxa"/>
           </w:tcPr>
           <w:p>
             <w:pPr>
@@ -1964,23 +1810,57 @@
         <w:tc>
           <w:tcPr>
             <w:tcW w:w="0" w:type="auto"/>
-          </w:tcPr>
-          <w:p>
-            <w:pPr>
-              <w:pStyle w:val="ListParagraph"/>
-              <w:ind w:left="0"/>
-              <w:jc w:val="center"/>
-              <w:rPr>
-                <w:rFonts w:ascii="Times" w:hAnsi="Times"/>
-              </w:rPr>
-            </w:pPr>
-            <w:r>
+            <w:gridSpan w:val="3"/>
+          </w:tcPr>
+          <w:p>
+            <w:pPr>
+              <w:pStyle w:val="ListParagraph"/>
+              <w:ind w:left="0"/>
+              <w:jc w:val="center"/>
               <w:rPr>
                 <w:rFonts w:ascii="Times" w:hAnsi="Times"/>
                 <w:b/>
                 <w:bCs/>
               </w:rPr>
-              <w:t>Accuracy Rate</w:t>
+            </w:pPr>
+            <w:r>
+              <w:rPr>
+                <w:rFonts w:ascii="Times" w:hAnsi="Times"/>
+                <w:b/>
+                <w:bCs/>
+              </w:rPr>
+              <w:t>PRC</w:t>
+            </w:r>
+          </w:p>
+        </w:tc>
+        <w:tc>
+          <w:tcPr>
+            <w:tcW w:w="1603" w:type="dxa"/>
+          </w:tcPr>
+          <w:p>
+            <w:pPr>
+              <w:pStyle w:val="ListParagraph"/>
+              <w:ind w:left="0"/>
+              <w:jc w:val="center"/>
+              <w:rPr>
+                <w:rFonts w:ascii="Times" w:hAnsi="Times"/>
+              </w:rPr>
+            </w:pPr>
+            <w:r>
+              <w:rPr>
+                <w:rFonts w:ascii="Times" w:hAnsi="Times"/>
+                <w:b/>
+                <w:bCs/>
+              </w:rPr>
+              <w:t>Classification</w:t>
+            </w:r>
+            <w:r>
+              <w:rPr>
+                <w:rFonts w:ascii="Times" w:hAnsi="Times"/>
+                <w:b/>
+                <w:bCs/>
+              </w:rPr>
+              <w:t xml:space="preserve"> Rate</w:t>
             </w:r>
           </w:p>
         </w:tc>
@@ -1988,7 +1868,7 @@
       <w:tr>
         <w:tc>
           <w:tcPr>
-            <w:tcW w:w="0" w:type="auto"/>
+            <w:tcW w:w="1919" w:type="dxa"/>
           </w:tcPr>
           <w:p>
             <w:pPr>
@@ -2093,12 +1973,110 @@
                 <w:bCs/>
               </w:rPr>
             </w:pPr>
+            <w:r>
+              <w:rPr>
+                <w:rFonts w:ascii="Times" w:hAnsi="Times"/>
+                <w:b/>
+                <w:bCs/>
+              </w:rPr>
+              <w:t>Positive</w:t>
+            </w:r>
+          </w:p>
+        </w:tc>
+        <w:tc>
+          <w:tcPr>
+            <w:tcW w:w="0" w:type="auto"/>
+          </w:tcPr>
+          <w:p>
+            <w:pPr>
+              <w:pStyle w:val="ListParagraph"/>
+              <w:ind w:left="0"/>
+              <w:jc w:val="center"/>
+              <w:rPr>
+                <w:rFonts w:ascii="Times" w:hAnsi="Times"/>
+                <w:b/>
+                <w:bCs/>
+              </w:rPr>
+            </w:pPr>
+            <w:r>
+              <w:rPr>
+                <w:rFonts w:ascii="Times" w:hAnsi="Times"/>
+                <w:b/>
+                <w:bCs/>
+              </w:rPr>
+              <w:t>Negative</w:t>
+            </w:r>
+          </w:p>
+        </w:tc>
+        <w:tc>
+          <w:tcPr>
+            <w:tcW w:w="0" w:type="auto"/>
+          </w:tcPr>
+          <w:p>
+            <w:pPr>
+              <w:pStyle w:val="ListParagraph"/>
+              <w:ind w:left="0"/>
+              <w:jc w:val="center"/>
+              <w:rPr>
+                <w:rFonts w:ascii="Times" w:hAnsi="Times"/>
+                <w:b/>
+                <w:bCs/>
+              </w:rPr>
+            </w:pPr>
+            <w:r>
+              <w:rPr>
+                <w:rFonts w:ascii="Times" w:hAnsi="Times"/>
+                <w:b/>
+                <w:bCs/>
+              </w:rPr>
+              <w:t>Neutral</w:t>
+            </w:r>
+          </w:p>
+        </w:tc>
+        <w:tc>
+          <w:tcPr>
+            <w:tcW w:w="1603" w:type="dxa"/>
+          </w:tcPr>
+          <w:p>
+            <w:pPr>
+              <w:pStyle w:val="ListParagraph"/>
+              <w:ind w:left="0"/>
+              <w:jc w:val="center"/>
+              <w:rPr>
+                <w:rFonts w:ascii="Times" w:hAnsi="Times"/>
+                <w:b/>
+                <w:bCs/>
+              </w:rPr>
+            </w:pPr>
           </w:p>
         </w:tc>
       </w:tr>
       <w:tr>
         <w:tc>
           <w:tcPr>
+            <w:tcW w:w="1919" w:type="dxa"/>
+          </w:tcPr>
+          <w:p>
+            <w:pPr>
+              <w:pStyle w:val="ListParagraph"/>
+              <w:ind w:left="0"/>
+              <w:jc w:val="center"/>
+              <w:rPr>
+                <w:rFonts w:ascii="Times" w:hAnsi="Times"/>
+              </w:rPr>
+            </w:pPr>
+            <w:proofErr w:type="spellStart"/>
+            <w:r>
+              <w:rPr>
+                <w:rFonts w:ascii="Times" w:hAnsi="Times"/>
+              </w:rPr>
+              <w:t>BayesNet</w:t>
+            </w:r>
+            <w:proofErr w:type="spellEnd"/>
+          </w:p>
+        </w:tc>
+        <w:tc>
+          <w:tcPr>
             <w:tcW w:w="0" w:type="auto"/>
           </w:tcPr>
           <w:p>
@@ -2110,14 +2088,12 @@
                 <w:rFonts w:ascii="Times" w:hAnsi="Times"/>
               </w:rPr>
             </w:pPr>
-            <w:proofErr w:type="spellStart"/>
-            <w:r>
-              <w:rPr>
-                <w:rFonts w:ascii="Times" w:hAnsi="Times"/>
-              </w:rPr>
-              <w:t>BayesNet</w:t>
-            </w:r>
-            <w:proofErr w:type="spellEnd"/>
+            <w:r>
+              <w:rPr>
+                <w:rFonts w:ascii="Times" w:hAnsi="Times"/>
+              </w:rPr>
+              <w:t>0.876</w:t>
+            </w:r>
           </w:p>
         </w:tc>
         <w:tc>
@@ -2137,7 +2113,7 @@
               <w:rPr>
                 <w:rFonts w:ascii="Times" w:hAnsi="Times"/>
               </w:rPr>
-              <w:t>0.876</w:t>
+              <w:t>0.908</w:t>
             </w:r>
           </w:p>
         </w:tc>
@@ -2158,7 +2134,7 @@
               <w:rPr>
                 <w:rFonts w:ascii="Times" w:hAnsi="Times"/>
               </w:rPr>
-              <w:t>0.908</w:t>
+              <w:t>0.715</w:t>
             </w:r>
           </w:p>
         </w:tc>
@@ -2173,19 +2149,82 @@
               <w:jc w:val="center"/>
               <w:rPr>
                 <w:rFonts w:ascii="Times" w:hAnsi="Times"/>
-              </w:rPr>
-            </w:pPr>
-            <w:r>
-              <w:rPr>
-                <w:rFonts w:ascii="Times" w:hAnsi="Times"/>
-              </w:rPr>
-              <w:t>0.715</w:t>
+                <w:lang w:val="vi-VN"/>
+              </w:rPr>
+            </w:pPr>
+            <w:r>
+              <w:rPr>
+                <w:rFonts w:ascii="Times" w:hAnsi="Times"/>
+              </w:rPr>
+              <w:t>0.</w:t>
+            </w:r>
+            <w:r>
+              <w:rPr>
+                <w:rFonts w:ascii="Times" w:hAnsi="Times"/>
+              </w:rPr>
+              <w:t>933</w:t>
             </w:r>
           </w:p>
         </w:tc>
         <w:tc>
           <w:tcPr>
             <w:tcW w:w="0" w:type="auto"/>
+          </w:tcPr>
+          <w:p>
+            <w:pPr>
+              <w:pStyle w:val="ListParagraph"/>
+              <w:ind w:left="0"/>
+              <w:jc w:val="center"/>
+              <w:rPr>
+                <w:rFonts w:ascii="Times" w:hAnsi="Times"/>
+                <w:lang w:val="vi-VN"/>
+              </w:rPr>
+            </w:pPr>
+            <w:r>
+              <w:rPr>
+                <w:rFonts w:ascii="Times" w:hAnsi="Times"/>
+              </w:rPr>
+              <w:t>0.</w:t>
+            </w:r>
+            <w:r>
+              <w:rPr>
+                <w:rFonts w:ascii="Times" w:hAnsi="Times"/>
+              </w:rPr>
+              <w:t>757</w:t>
+            </w:r>
+          </w:p>
+        </w:tc>
+        <w:tc>
+          <w:tcPr>
+            <w:tcW w:w="0" w:type="auto"/>
+          </w:tcPr>
+          <w:p>
+            <w:pPr>
+              <w:pStyle w:val="ListParagraph"/>
+              <w:ind w:left="0"/>
+              <w:jc w:val="center"/>
+              <w:rPr>
+                <w:rFonts w:ascii="Times" w:hAnsi="Times"/>
+                <w:lang w:val="vi-VN"/>
+              </w:rPr>
+            </w:pPr>
+            <w:r>
+              <w:rPr>
+                <w:rFonts w:ascii="Times" w:hAnsi="Times"/>
+              </w:rPr>
+              <w:t>0.</w:t>
+            </w:r>
+            <w:r>
+              <w:rPr>
+                <w:rFonts w:ascii="Times" w:hAnsi="Times"/>
+              </w:rPr>
+              <w:t>231</w:t>
+            </w:r>
+          </w:p>
+        </w:tc>
+        <w:tc>
+          <w:tcPr>
+            <w:tcW w:w="1603" w:type="dxa"/>
           </w:tcPr>
           <w:p>
             <w:pPr>
@@ -2208,6 +2247,29 @@
       <w:tr>
         <w:tc>
           <w:tcPr>
+            <w:tcW w:w="1919" w:type="dxa"/>
+          </w:tcPr>
+          <w:p>
+            <w:pPr>
+              <w:pStyle w:val="ListParagraph"/>
+              <w:ind w:left="0"/>
+              <w:jc w:val="center"/>
+              <w:rPr>
+                <w:rFonts w:ascii="Times" w:hAnsi="Times"/>
+              </w:rPr>
+            </w:pPr>
+            <w:proofErr w:type="spellStart"/>
+            <w:r>
+              <w:rPr>
+                <w:rFonts w:ascii="Times" w:hAnsi="Times"/>
+              </w:rPr>
+              <w:t>NaiveBayes</w:t>
+            </w:r>
+            <w:proofErr w:type="spellEnd"/>
+          </w:p>
+        </w:tc>
+        <w:tc>
+          <w:tcPr>
             <w:tcW w:w="0" w:type="auto"/>
           </w:tcPr>
           <w:p>
@@ -2219,14 +2281,12 @@
                 <w:rFonts w:ascii="Times" w:hAnsi="Times"/>
               </w:rPr>
             </w:pPr>
-            <w:proofErr w:type="spellStart"/>
-            <w:r>
-              <w:rPr>
-                <w:rFonts w:ascii="Times" w:hAnsi="Times"/>
-              </w:rPr>
-              <w:t>NaiveBayes</w:t>
-            </w:r>
-            <w:proofErr w:type="spellEnd"/>
+            <w:r>
+              <w:rPr>
+                <w:rFonts w:ascii="Times" w:hAnsi="Times"/>
+              </w:rPr>
+              <w:t>0.850</w:t>
+            </w:r>
           </w:p>
         </w:tc>
         <w:tc>
@@ -2246,7 +2306,7 @@
               <w:rPr>
                 <w:rFonts w:ascii="Times" w:hAnsi="Times"/>
               </w:rPr>
-              <w:t>0.850</w:t>
+              <w:t>0.884</w:t>
             </w:r>
           </w:p>
         </w:tc>
@@ -2267,7 +2327,7 @@
               <w:rPr>
                 <w:rFonts w:ascii="Times" w:hAnsi="Times"/>
               </w:rPr>
-              <w:t>0.884</w:t>
+              <w:t>0.697</w:t>
             </w:r>
           </w:p>
         </w:tc>
@@ -2282,19 +2342,82 @@
               <w:jc w:val="center"/>
               <w:rPr>
                 <w:rFonts w:ascii="Times" w:hAnsi="Times"/>
-              </w:rPr>
-            </w:pPr>
-            <w:r>
-              <w:rPr>
-                <w:rFonts w:ascii="Times" w:hAnsi="Times"/>
-              </w:rPr>
-              <w:t>0.697</w:t>
+                <w:lang w:val="vi-VN"/>
+              </w:rPr>
+            </w:pPr>
+            <w:r>
+              <w:rPr>
+                <w:rFonts w:ascii="Times" w:hAnsi="Times"/>
+              </w:rPr>
+              <w:t>0.</w:t>
+            </w:r>
+            <w:r>
+              <w:rPr>
+                <w:rFonts w:ascii="Times" w:hAnsi="Times"/>
+              </w:rPr>
+              <w:t>914</w:t>
             </w:r>
           </w:p>
         </w:tc>
         <w:tc>
           <w:tcPr>
             <w:tcW w:w="0" w:type="auto"/>
+          </w:tcPr>
+          <w:p>
+            <w:pPr>
+              <w:pStyle w:val="ListParagraph"/>
+              <w:ind w:left="0"/>
+              <w:jc w:val="center"/>
+              <w:rPr>
+                <w:rFonts w:ascii="Times" w:hAnsi="Times"/>
+                <w:lang w:val="vi-VN"/>
+              </w:rPr>
+            </w:pPr>
+            <w:r>
+              <w:rPr>
+                <w:rFonts w:ascii="Times" w:hAnsi="Times"/>
+              </w:rPr>
+              <w:t>0.</w:t>
+            </w:r>
+            <w:r>
+              <w:rPr>
+                <w:rFonts w:ascii="Times" w:hAnsi="Times"/>
+              </w:rPr>
+              <w:t>687</w:t>
+            </w:r>
+          </w:p>
+        </w:tc>
+        <w:tc>
+          <w:tcPr>
+            <w:tcW w:w="0" w:type="auto"/>
+          </w:tcPr>
+          <w:p>
+            <w:pPr>
+              <w:pStyle w:val="ListParagraph"/>
+              <w:ind w:left="0"/>
+              <w:jc w:val="center"/>
+              <w:rPr>
+                <w:rFonts w:ascii="Times" w:hAnsi="Times"/>
+                <w:lang w:val="vi-VN"/>
+              </w:rPr>
+            </w:pPr>
+            <w:r>
+              <w:rPr>
+                <w:rFonts w:ascii="Times" w:hAnsi="Times"/>
+              </w:rPr>
+              <w:t>0.</w:t>
+            </w:r>
+            <w:r>
+              <w:rPr>
+                <w:rFonts w:ascii="Times" w:hAnsi="Times"/>
+              </w:rPr>
+              <w:t>191</w:t>
+            </w:r>
+          </w:p>
+        </w:tc>
+        <w:tc>
+          <w:tcPr>
+            <w:tcW w:w="1603" w:type="dxa"/>
           </w:tcPr>
           <w:p>
             <w:pPr>
@@ -2317,6 +2440,27 @@
       <w:tr>
         <w:tc>
           <w:tcPr>
+            <w:tcW w:w="1919" w:type="dxa"/>
+          </w:tcPr>
+          <w:p>
+            <w:pPr>
+              <w:pStyle w:val="ListParagraph"/>
+              <w:ind w:left="0"/>
+              <w:jc w:val="center"/>
+              <w:rPr>
+                <w:rFonts w:ascii="Times" w:hAnsi="Times"/>
+              </w:rPr>
+            </w:pPr>
+            <w:r>
+              <w:rPr>
+                <w:rFonts w:ascii="Times" w:hAnsi="Times"/>
+              </w:rPr>
+              <w:t>Logistic</w:t>
+            </w:r>
+          </w:p>
+        </w:tc>
+        <w:tc>
+          <w:tcPr>
             <w:tcW w:w="0" w:type="auto"/>
           </w:tcPr>
           <w:p>
@@ -2332,7 +2476,7 @@
               <w:rPr>
                 <w:rFonts w:ascii="Times" w:hAnsi="Times"/>
               </w:rPr>
-              <w:t>Logistic</w:t>
+              <w:t>0.878</w:t>
             </w:r>
           </w:p>
         </w:tc>
@@ -2353,7 +2497,7 @@
               <w:rPr>
                 <w:rFonts w:ascii="Times" w:hAnsi="Times"/>
               </w:rPr>
-              <w:t>0.878</w:t>
+              <w:t>0.910</w:t>
             </w:r>
           </w:p>
         </w:tc>
@@ -2374,7 +2518,7 @@
               <w:rPr>
                 <w:rFonts w:ascii="Times" w:hAnsi="Times"/>
               </w:rPr>
-              <w:t>0.910</w:t>
+              <w:t>0.735</w:t>
             </w:r>
           </w:p>
         </w:tc>
@@ -2389,19 +2533,82 @@
               <w:jc w:val="center"/>
               <w:rPr>
                 <w:rFonts w:ascii="Times" w:hAnsi="Times"/>
-              </w:rPr>
-            </w:pPr>
-            <w:r>
-              <w:rPr>
-                <w:rFonts w:ascii="Times" w:hAnsi="Times"/>
-              </w:rPr>
-              <w:t>0.735</w:t>
+                <w:lang w:val="vi-VN"/>
+              </w:rPr>
+            </w:pPr>
+            <w:r>
+              <w:rPr>
+                <w:rFonts w:ascii="Times" w:hAnsi="Times"/>
+              </w:rPr>
+              <w:t>0.</w:t>
+            </w:r>
+            <w:r>
+              <w:rPr>
+                <w:rFonts w:ascii="Times" w:hAnsi="Times"/>
+              </w:rPr>
+              <w:t>931</w:t>
             </w:r>
           </w:p>
         </w:tc>
         <w:tc>
           <w:tcPr>
             <w:tcW w:w="0" w:type="auto"/>
+          </w:tcPr>
+          <w:p>
+            <w:pPr>
+              <w:pStyle w:val="ListParagraph"/>
+              <w:ind w:left="0"/>
+              <w:jc w:val="center"/>
+              <w:rPr>
+                <w:rFonts w:ascii="Times" w:hAnsi="Times"/>
+                <w:lang w:val="vi-VN"/>
+              </w:rPr>
+            </w:pPr>
+            <w:r>
+              <w:rPr>
+                <w:rFonts w:ascii="Times" w:hAnsi="Times"/>
+              </w:rPr>
+              <w:t>0.</w:t>
+            </w:r>
+            <w:r>
+              <w:rPr>
+                <w:rFonts w:ascii="Times" w:hAnsi="Times"/>
+              </w:rPr>
+              <w:t>762</w:t>
+            </w:r>
+          </w:p>
+        </w:tc>
+        <w:tc>
+          <w:tcPr>
+            <w:tcW w:w="0" w:type="auto"/>
+          </w:tcPr>
+          <w:p>
+            <w:pPr>
+              <w:pStyle w:val="ListParagraph"/>
+              <w:ind w:left="0"/>
+              <w:jc w:val="center"/>
+              <w:rPr>
+                <w:rFonts w:ascii="Times" w:hAnsi="Times"/>
+                <w:lang w:val="vi-VN"/>
+              </w:rPr>
+            </w:pPr>
+            <w:r>
+              <w:rPr>
+                <w:rFonts w:ascii="Times" w:hAnsi="Times"/>
+              </w:rPr>
+              <w:t>0.</w:t>
+            </w:r>
+            <w:r>
+              <w:rPr>
+                <w:rFonts w:ascii="Times" w:hAnsi="Times"/>
+              </w:rPr>
+              <w:t>224</w:t>
+            </w:r>
+          </w:p>
+        </w:tc>
+        <w:tc>
+          <w:tcPr>
+            <w:tcW w:w="1603" w:type="dxa"/>
           </w:tcPr>
           <w:p>
             <w:pPr>
@@ -2424,6 +2631,27 @@
       <w:tr>
         <w:tc>
           <w:tcPr>
+            <w:tcW w:w="1919" w:type="dxa"/>
+          </w:tcPr>
+          <w:p>
+            <w:pPr>
+              <w:pStyle w:val="ListParagraph"/>
+              <w:ind w:left="0"/>
+              <w:jc w:val="center"/>
+              <w:rPr>
+                <w:rFonts w:ascii="Times" w:hAnsi="Times"/>
+              </w:rPr>
+            </w:pPr>
+            <w:r>
+              <w:rPr>
+                <w:rFonts w:ascii="Times" w:hAnsi="Times"/>
+              </w:rPr>
+              <w:t>Neural Network</w:t>
+            </w:r>
+          </w:p>
+        </w:tc>
+        <w:tc>
+          <w:tcPr>
             <w:tcW w:w="0" w:type="auto"/>
           </w:tcPr>
           <w:p>
@@ -2439,7 +2667,7 @@
               <w:rPr>
                 <w:rFonts w:ascii="Times" w:hAnsi="Times"/>
               </w:rPr>
-              <w:t>Neural Network</w:t>
+              <w:t>0.884</w:t>
             </w:r>
           </w:p>
         </w:tc>
@@ -2460,7 +2688,7 @@
               <w:rPr>
                 <w:rFonts w:ascii="Times" w:hAnsi="Times"/>
               </w:rPr>
-              <w:t>0.884</w:t>
+              <w:t>0.916</w:t>
             </w:r>
           </w:p>
         </w:tc>
@@ -2481,7 +2709,7 @@
               <w:rPr>
                 <w:rFonts w:ascii="Times" w:hAnsi="Times"/>
               </w:rPr>
-              <w:t>0.916</w:t>
+              <w:t>0.719</w:t>
             </w:r>
           </w:p>
         </w:tc>
@@ -2496,19 +2724,82 @@
               <w:jc w:val="center"/>
               <w:rPr>
                 <w:rFonts w:ascii="Times" w:hAnsi="Times"/>
-              </w:rPr>
-            </w:pPr>
-            <w:r>
-              <w:rPr>
-                <w:rFonts w:ascii="Times" w:hAnsi="Times"/>
-              </w:rPr>
-              <w:t>0.719</w:t>
+                <w:lang w:val="vi-VN"/>
+              </w:rPr>
+            </w:pPr>
+            <w:r>
+              <w:rPr>
+                <w:rFonts w:ascii="Times" w:hAnsi="Times"/>
+              </w:rPr>
+              <w:t>0.</w:t>
+            </w:r>
+            <w:r>
+              <w:rPr>
+                <w:rFonts w:ascii="Times" w:hAnsi="Times"/>
+              </w:rPr>
+              <w:t>936</w:t>
             </w:r>
           </w:p>
         </w:tc>
         <w:tc>
           <w:tcPr>
             <w:tcW w:w="0" w:type="auto"/>
+          </w:tcPr>
+          <w:p>
+            <w:pPr>
+              <w:pStyle w:val="ListParagraph"/>
+              <w:ind w:left="0"/>
+              <w:jc w:val="center"/>
+              <w:rPr>
+                <w:rFonts w:ascii="Times" w:hAnsi="Times"/>
+                <w:lang w:val="vi-VN"/>
+              </w:rPr>
+            </w:pPr>
+            <w:r>
+              <w:rPr>
+                <w:rFonts w:ascii="Times" w:hAnsi="Times"/>
+              </w:rPr>
+              <w:t>0.</w:t>
+            </w:r>
+            <w:r>
+              <w:rPr>
+                <w:rFonts w:ascii="Times" w:hAnsi="Times"/>
+              </w:rPr>
+              <w:t>774</w:t>
+            </w:r>
+          </w:p>
+        </w:tc>
+        <w:tc>
+          <w:tcPr>
+            <w:tcW w:w="0" w:type="auto"/>
+          </w:tcPr>
+          <w:p>
+            <w:pPr>
+              <w:pStyle w:val="ListParagraph"/>
+              <w:ind w:left="0"/>
+              <w:jc w:val="center"/>
+              <w:rPr>
+                <w:rFonts w:ascii="Times" w:hAnsi="Times"/>
+                <w:lang w:val="vi-VN"/>
+              </w:rPr>
+            </w:pPr>
+            <w:r>
+              <w:rPr>
+                <w:rFonts w:ascii="Times" w:hAnsi="Times"/>
+              </w:rPr>
+              <w:t>0.</w:t>
+            </w:r>
+            <w:r>
+              <w:rPr>
+                <w:rFonts w:ascii="Times" w:hAnsi="Times"/>
+              </w:rPr>
+              <w:t>202</w:t>
+            </w:r>
+          </w:p>
+        </w:tc>
+        <w:tc>
+          <w:tcPr>
+            <w:tcW w:w="1603" w:type="dxa"/>
           </w:tcPr>
           <w:p>
             <w:pPr>
@@ -2531,6 +2822,27 @@
       <w:tr>
         <w:tc>
           <w:tcPr>
+            <w:tcW w:w="1919" w:type="dxa"/>
+          </w:tcPr>
+          <w:p>
+            <w:pPr>
+              <w:pStyle w:val="ListParagraph"/>
+              <w:ind w:left="0"/>
+              <w:jc w:val="center"/>
+              <w:rPr>
+                <w:rFonts w:ascii="Times" w:hAnsi="Times"/>
+              </w:rPr>
+            </w:pPr>
+            <w:r>
+              <w:rPr>
+                <w:rFonts w:ascii="Times" w:hAnsi="Times"/>
+              </w:rPr>
+              <w:t>SMO</w:t>
+            </w:r>
+          </w:p>
+        </w:tc>
+        <w:tc>
+          <w:tcPr>
             <w:tcW w:w="0" w:type="auto"/>
           </w:tcPr>
           <w:p>
@@ -2546,7 +2858,7 @@
               <w:rPr>
                 <w:rFonts w:ascii="Times" w:hAnsi="Times"/>
               </w:rPr>
-              <w:t>SMO</w:t>
+              <w:t>0.740</w:t>
             </w:r>
           </w:p>
         </w:tc>
@@ -2567,7 +2879,7 @@
               <w:rPr>
                 <w:rFonts w:ascii="Times" w:hAnsi="Times"/>
               </w:rPr>
-              <w:t>0.740</w:t>
+              <w:t>0.864</w:t>
             </w:r>
           </w:p>
         </w:tc>
@@ -2588,7 +2900,7 @@
               <w:rPr>
                 <w:rFonts w:ascii="Times" w:hAnsi="Times"/>
               </w:rPr>
-              <w:t>0.864</w:t>
+              <w:t>0.462</w:t>
             </w:r>
           </w:p>
         </w:tc>
@@ -2603,19 +2915,82 @@
               <w:jc w:val="center"/>
               <w:rPr>
                 <w:rFonts w:ascii="Times" w:hAnsi="Times"/>
-              </w:rPr>
-            </w:pPr>
-            <w:r>
-              <w:rPr>
-                <w:rFonts w:ascii="Times" w:hAnsi="Times"/>
-              </w:rPr>
-              <w:t>0.462</w:t>
+                <w:lang w:val="vi-VN"/>
+              </w:rPr>
+            </w:pPr>
+            <w:r>
+              <w:rPr>
+                <w:rFonts w:ascii="Times" w:hAnsi="Times"/>
+              </w:rPr>
+              <w:t>0.</w:t>
+            </w:r>
+            <w:r>
+              <w:rPr>
+                <w:rFonts w:ascii="Times" w:hAnsi="Times"/>
+              </w:rPr>
+              <w:t>808</w:t>
             </w:r>
           </w:p>
         </w:tc>
         <w:tc>
           <w:tcPr>
             <w:tcW w:w="0" w:type="auto"/>
+          </w:tcPr>
+          <w:p>
+            <w:pPr>
+              <w:pStyle w:val="ListParagraph"/>
+              <w:ind w:left="0"/>
+              <w:jc w:val="center"/>
+              <w:rPr>
+                <w:rFonts w:ascii="Times" w:hAnsi="Times"/>
+                <w:lang w:val="vi-VN"/>
+              </w:rPr>
+            </w:pPr>
+            <w:r>
+              <w:rPr>
+                <w:rFonts w:ascii="Times" w:hAnsi="Times"/>
+              </w:rPr>
+              <w:t>0.</w:t>
+            </w:r>
+            <w:r>
+              <w:rPr>
+                <w:rFonts w:ascii="Times" w:hAnsi="Times"/>
+              </w:rPr>
+              <w:t>600</w:t>
+            </w:r>
+          </w:p>
+        </w:tc>
+        <w:tc>
+          <w:tcPr>
+            <w:tcW w:w="0" w:type="auto"/>
+          </w:tcPr>
+          <w:p>
+            <w:pPr>
+              <w:pStyle w:val="ListParagraph"/>
+              <w:ind w:left="0"/>
+              <w:jc w:val="center"/>
+              <w:rPr>
+                <w:rFonts w:ascii="Times" w:hAnsi="Times"/>
+                <w:lang w:val="vi-VN"/>
+              </w:rPr>
+            </w:pPr>
+            <w:r>
+              <w:rPr>
+                <w:rFonts w:ascii="Times" w:hAnsi="Times"/>
+              </w:rPr>
+              <w:t>0.</w:t>
+            </w:r>
+            <w:r>
+              <w:rPr>
+                <w:rFonts w:ascii="Times" w:hAnsi="Times"/>
+              </w:rPr>
+              <w:t>097</w:t>
+            </w:r>
+          </w:p>
+        </w:tc>
+        <w:tc>
+          <w:tcPr>
+            <w:tcW w:w="1603" w:type="dxa"/>
           </w:tcPr>
           <w:p>
             <w:pPr>
@@ -2638,6 +3013,29 @@
       <w:tr>
         <w:tc>
           <w:tcPr>
+            <w:tcW w:w="1919" w:type="dxa"/>
+          </w:tcPr>
+          <w:p>
+            <w:pPr>
+              <w:pStyle w:val="ListParagraph"/>
+              <w:ind w:left="0"/>
+              <w:jc w:val="center"/>
+              <w:rPr>
+                <w:rFonts w:ascii="Times" w:hAnsi="Times"/>
+              </w:rPr>
+            </w:pPr>
+            <w:proofErr w:type="spellStart"/>
+            <w:r>
+              <w:rPr>
+                <w:rFonts w:ascii="Times" w:hAnsi="Times"/>
+              </w:rPr>
+              <w:t>IBk</w:t>
+            </w:r>
+            <w:proofErr w:type="spellEnd"/>
+          </w:p>
+        </w:tc>
+        <w:tc>
+          <w:tcPr>
             <w:tcW w:w="0" w:type="auto"/>
           </w:tcPr>
           <w:p>
@@ -2649,14 +3047,12 @@
                 <w:rFonts w:ascii="Times" w:hAnsi="Times"/>
               </w:rPr>
             </w:pPr>
-            <w:proofErr w:type="spellStart"/>
-            <w:r>
-              <w:rPr>
-                <w:rFonts w:ascii="Times" w:hAnsi="Times"/>
-              </w:rPr>
-              <w:t>IBk</w:t>
-            </w:r>
-            <w:proofErr w:type="spellEnd"/>
+            <w:r>
+              <w:rPr>
+                <w:rFonts w:ascii="Times" w:hAnsi="Times"/>
+              </w:rPr>
+              <w:t>0.683</w:t>
+            </w:r>
           </w:p>
         </w:tc>
         <w:tc>
@@ -2676,7 +3072,7 @@
               <w:rPr>
                 <w:rFonts w:ascii="Times" w:hAnsi="Times"/>
               </w:rPr>
-              <w:t>0.683</w:t>
+              <w:t>0.703</w:t>
             </w:r>
           </w:p>
         </w:tc>
@@ -2697,7 +3093,7 @@
               <w:rPr>
                 <w:rFonts w:ascii="Times" w:hAnsi="Times"/>
               </w:rPr>
-              <w:t>0.703</w:t>
+              <w:t>0.526</w:t>
             </w:r>
           </w:p>
         </w:tc>
@@ -2712,19 +3108,82 @@
               <w:jc w:val="center"/>
               <w:rPr>
                 <w:rFonts w:ascii="Times" w:hAnsi="Times"/>
-              </w:rPr>
-            </w:pPr>
-            <w:r>
-              <w:rPr>
-                <w:rFonts w:ascii="Times" w:hAnsi="Times"/>
-              </w:rPr>
-              <w:t>0.526</w:t>
+                <w:lang w:val="vi-VN"/>
+              </w:rPr>
+            </w:pPr>
+            <w:r>
+              <w:rPr>
+                <w:rFonts w:ascii="Times" w:hAnsi="Times"/>
+              </w:rPr>
+              <w:t>0.</w:t>
+            </w:r>
+            <w:r>
+              <w:rPr>
+                <w:rFonts w:ascii="Times" w:hAnsi="Times"/>
+              </w:rPr>
+              <w:t>777</w:t>
             </w:r>
           </w:p>
         </w:tc>
         <w:tc>
           <w:tcPr>
             <w:tcW w:w="0" w:type="auto"/>
+          </w:tcPr>
+          <w:p>
+            <w:pPr>
+              <w:pStyle w:val="ListParagraph"/>
+              <w:ind w:left="0"/>
+              <w:jc w:val="center"/>
+              <w:rPr>
+                <w:rFonts w:ascii="Times" w:hAnsi="Times"/>
+                <w:lang w:val="vi-VN"/>
+              </w:rPr>
+            </w:pPr>
+            <w:r>
+              <w:rPr>
+                <w:rFonts w:ascii="Times" w:hAnsi="Times"/>
+              </w:rPr>
+              <w:t>0.</w:t>
+            </w:r>
+            <w:r>
+              <w:rPr>
+                <w:rFonts w:ascii="Times" w:hAnsi="Times"/>
+              </w:rPr>
+              <w:t>394</w:t>
+            </w:r>
+          </w:p>
+        </w:tc>
+        <w:tc>
+          <w:tcPr>
+            <w:tcW w:w="0" w:type="auto"/>
+          </w:tcPr>
+          <w:p>
+            <w:pPr>
+              <w:pStyle w:val="ListParagraph"/>
+              <w:ind w:left="0"/>
+              <w:jc w:val="center"/>
+              <w:rPr>
+                <w:rFonts w:ascii="Times" w:hAnsi="Times"/>
+                <w:lang w:val="vi-VN"/>
+              </w:rPr>
+            </w:pPr>
+            <w:r>
+              <w:rPr>
+                <w:rFonts w:ascii="Times" w:hAnsi="Times"/>
+              </w:rPr>
+              <w:t>0.</w:t>
+            </w:r>
+            <w:r>
+              <w:rPr>
+                <w:rFonts w:ascii="Times" w:hAnsi="Times"/>
+              </w:rPr>
+              <w:t>110</w:t>
+            </w:r>
+          </w:p>
+        </w:tc>
+        <w:tc>
+          <w:tcPr>
+            <w:tcW w:w="1603" w:type="dxa"/>
           </w:tcPr>
           <w:p>
             <w:pPr>
@@ -2747,6 +3206,29 @@
       <w:tr>
         <w:tc>
           <w:tcPr>
+            <w:tcW w:w="1919" w:type="dxa"/>
+          </w:tcPr>
+          <w:p>
+            <w:pPr>
+              <w:pStyle w:val="ListParagraph"/>
+              <w:ind w:left="0"/>
+              <w:jc w:val="center"/>
+              <w:rPr>
+                <w:rFonts w:ascii="Times" w:hAnsi="Times"/>
+              </w:rPr>
+            </w:pPr>
+            <w:proofErr w:type="spellStart"/>
+            <w:r>
+              <w:rPr>
+                <w:rFonts w:ascii="Times" w:hAnsi="Times"/>
+              </w:rPr>
+              <w:t>DecisionTable</w:t>
+            </w:r>
+            <w:proofErr w:type="spellEnd"/>
+          </w:p>
+        </w:tc>
+        <w:tc>
+          <w:tcPr>
             <w:tcW w:w="0" w:type="auto"/>
           </w:tcPr>
           <w:p>
@@ -2758,14 +3240,12 @@
                 <w:rFonts w:ascii="Times" w:hAnsi="Times"/>
               </w:rPr>
             </w:pPr>
-            <w:proofErr w:type="spellStart"/>
-            <w:r>
-              <w:rPr>
-                <w:rFonts w:ascii="Times" w:hAnsi="Times"/>
-              </w:rPr>
-              <w:t>DecisionTable</w:t>
-            </w:r>
-            <w:proofErr w:type="spellEnd"/>
+            <w:r>
+              <w:rPr>
+                <w:rFonts w:ascii="Times" w:hAnsi="Times"/>
+              </w:rPr>
+              <w:t>0.850</w:t>
+            </w:r>
           </w:p>
         </w:tc>
         <w:tc>
@@ -2785,7 +3265,7 @@
               <w:rPr>
                 <w:rFonts w:ascii="Times" w:hAnsi="Times"/>
               </w:rPr>
-              <w:t>0.850</w:t>
+              <w:t>0.896</w:t>
             </w:r>
           </w:p>
         </w:tc>
@@ -2806,7 +3286,7 @@
               <w:rPr>
                 <w:rFonts w:ascii="Times" w:hAnsi="Times"/>
               </w:rPr>
-              <w:t>0.896</w:t>
+              <w:t>0.654</w:t>
             </w:r>
           </w:p>
         </w:tc>
@@ -2821,19 +3301,82 @@
               <w:jc w:val="center"/>
               <w:rPr>
                 <w:rFonts w:ascii="Times" w:hAnsi="Times"/>
-              </w:rPr>
-            </w:pPr>
-            <w:r>
-              <w:rPr>
-                <w:rFonts w:ascii="Times" w:hAnsi="Times"/>
-              </w:rPr>
-              <w:t>0.654</w:t>
+                <w:lang w:val="vi-VN"/>
+              </w:rPr>
+            </w:pPr>
+            <w:r>
+              <w:rPr>
+                <w:rFonts w:ascii="Times" w:hAnsi="Times"/>
+              </w:rPr>
+              <w:t>0.</w:t>
+            </w:r>
+            <w:r>
+              <w:rPr>
+                <w:rFonts w:ascii="Times" w:hAnsi="Times"/>
+              </w:rPr>
+              <w:t>909</w:t>
             </w:r>
           </w:p>
         </w:tc>
         <w:tc>
           <w:tcPr>
             <w:tcW w:w="0" w:type="auto"/>
+          </w:tcPr>
+          <w:p>
+            <w:pPr>
+              <w:pStyle w:val="ListParagraph"/>
+              <w:ind w:left="0"/>
+              <w:jc w:val="center"/>
+              <w:rPr>
+                <w:rFonts w:ascii="Times" w:hAnsi="Times"/>
+                <w:lang w:val="vi-VN"/>
+              </w:rPr>
+            </w:pPr>
+            <w:r>
+              <w:rPr>
+                <w:rFonts w:ascii="Times" w:hAnsi="Times"/>
+              </w:rPr>
+              <w:t>0.</w:t>
+            </w:r>
+            <w:r>
+              <w:rPr>
+                <w:rFonts w:ascii="Times" w:hAnsi="Times"/>
+              </w:rPr>
+              <w:t>736</w:t>
+            </w:r>
+          </w:p>
+        </w:tc>
+        <w:tc>
+          <w:tcPr>
+            <w:tcW w:w="0" w:type="auto"/>
+          </w:tcPr>
+          <w:p>
+            <w:pPr>
+              <w:pStyle w:val="ListParagraph"/>
+              <w:ind w:left="0"/>
+              <w:jc w:val="center"/>
+              <w:rPr>
+                <w:rFonts w:ascii="Times" w:hAnsi="Times"/>
+                <w:lang w:val="vi-VN"/>
+              </w:rPr>
+            </w:pPr>
+            <w:r>
+              <w:rPr>
+                <w:rFonts w:ascii="Times" w:hAnsi="Times"/>
+              </w:rPr>
+              <w:t>0.</w:t>
+            </w:r>
+            <w:r>
+              <w:rPr>
+                <w:rFonts w:ascii="Times" w:hAnsi="Times"/>
+              </w:rPr>
+              <w:t>179</w:t>
+            </w:r>
+          </w:p>
+        </w:tc>
+        <w:tc>
+          <w:tcPr>
+            <w:tcW w:w="1603" w:type="dxa"/>
           </w:tcPr>
           <w:p>
             <w:pPr>
@@ -2856,6 +3399,29 @@
       <w:tr>
         <w:tc>
           <w:tcPr>
+            <w:tcW w:w="1919" w:type="dxa"/>
+          </w:tcPr>
+          <w:p>
+            <w:pPr>
+              <w:pStyle w:val="ListParagraph"/>
+              <w:ind w:left="0"/>
+              <w:jc w:val="center"/>
+              <w:rPr>
+                <w:rFonts w:ascii="Times" w:hAnsi="Times"/>
+              </w:rPr>
+            </w:pPr>
+            <w:proofErr w:type="spellStart"/>
+            <w:r>
+              <w:rPr>
+                <w:rFonts w:ascii="Times" w:hAnsi="Times"/>
+              </w:rPr>
+              <w:t>JRip</w:t>
+            </w:r>
+            <w:proofErr w:type="spellEnd"/>
+          </w:p>
+        </w:tc>
+        <w:tc>
+          <w:tcPr>
             <w:tcW w:w="0" w:type="auto"/>
           </w:tcPr>
           <w:p>
@@ -2867,14 +3433,12 @@
                 <w:rFonts w:ascii="Times" w:hAnsi="Times"/>
               </w:rPr>
             </w:pPr>
-            <w:proofErr w:type="spellStart"/>
-            <w:r>
-              <w:rPr>
-                <w:rFonts w:ascii="Times" w:hAnsi="Times"/>
-              </w:rPr>
-              <w:t>JRip</w:t>
-            </w:r>
-            <w:proofErr w:type="spellEnd"/>
+            <w:r>
+              <w:rPr>
+                <w:rFonts w:ascii="Times" w:hAnsi="Times"/>
+              </w:rPr>
+              <w:t>0.725</w:t>
+            </w:r>
           </w:p>
         </w:tc>
         <w:tc>
@@ -2894,7 +3458,7 @@
               <w:rPr>
                 <w:rFonts w:ascii="Times" w:hAnsi="Times"/>
               </w:rPr>
-              <w:t>0.725</w:t>
+              <w:t>0.789</w:t>
             </w:r>
           </w:p>
         </w:tc>
@@ -2915,7 +3479,7 @@
               <w:rPr>
                 <w:rFonts w:ascii="Times" w:hAnsi="Times"/>
               </w:rPr>
-              <w:t>0.789</w:t>
+              <w:t>0.531</w:t>
             </w:r>
           </w:p>
         </w:tc>
@@ -2930,19 +3494,82 @@
               <w:jc w:val="center"/>
               <w:rPr>
                 <w:rFonts w:ascii="Times" w:hAnsi="Times"/>
-              </w:rPr>
-            </w:pPr>
-            <w:r>
-              <w:rPr>
-                <w:rFonts w:ascii="Times" w:hAnsi="Times"/>
-              </w:rPr>
-              <w:t>0.531</w:t>
+                <w:lang w:val="vi-VN"/>
+              </w:rPr>
+            </w:pPr>
+            <w:r>
+              <w:rPr>
+                <w:rFonts w:ascii="Times" w:hAnsi="Times"/>
+              </w:rPr>
+              <w:t>0.</w:t>
+            </w:r>
+            <w:r>
+              <w:rPr>
+                <w:rFonts w:ascii="Times" w:hAnsi="Times"/>
+              </w:rPr>
+              <w:t>800</w:t>
             </w:r>
           </w:p>
         </w:tc>
         <w:tc>
           <w:tcPr>
             <w:tcW w:w="0" w:type="auto"/>
+          </w:tcPr>
+          <w:p>
+            <w:pPr>
+              <w:pStyle w:val="ListParagraph"/>
+              <w:ind w:left="0"/>
+              <w:jc w:val="center"/>
+              <w:rPr>
+                <w:rFonts w:ascii="Times" w:hAnsi="Times"/>
+                <w:lang w:val="vi-VN"/>
+              </w:rPr>
+            </w:pPr>
+            <w:r>
+              <w:rPr>
+                <w:rFonts w:ascii="Times" w:hAnsi="Times"/>
+              </w:rPr>
+              <w:t>0.</w:t>
+            </w:r>
+            <w:r>
+              <w:rPr>
+                <w:rFonts w:ascii="Times" w:hAnsi="Times"/>
+              </w:rPr>
+              <w:t>626</w:t>
+            </w:r>
+          </w:p>
+        </w:tc>
+        <w:tc>
+          <w:tcPr>
+            <w:tcW w:w="0" w:type="auto"/>
+          </w:tcPr>
+          <w:p>
+            <w:pPr>
+              <w:pStyle w:val="ListParagraph"/>
+              <w:ind w:left="0"/>
+              <w:jc w:val="center"/>
+              <w:rPr>
+                <w:rFonts w:ascii="Times" w:hAnsi="Times"/>
+                <w:lang w:val="vi-VN"/>
+              </w:rPr>
+            </w:pPr>
+            <w:r>
+              <w:rPr>
+                <w:rFonts w:ascii="Times" w:hAnsi="Times"/>
+              </w:rPr>
+              <w:t>0.</w:t>
+            </w:r>
+            <w:r>
+              <w:rPr>
+                <w:rFonts w:ascii="Times" w:hAnsi="Times"/>
+              </w:rPr>
+              <w:t>119</w:t>
+            </w:r>
+          </w:p>
+        </w:tc>
+        <w:tc>
+          <w:tcPr>
+            <w:tcW w:w="1603" w:type="dxa"/>
           </w:tcPr>
           <w:p>
             <w:pPr>
@@ -2965,6 +3592,27 @@
       <w:tr>
         <w:tc>
           <w:tcPr>
+            <w:tcW w:w="1919" w:type="dxa"/>
+          </w:tcPr>
+          <w:p>
+            <w:pPr>
+              <w:pStyle w:val="ListParagraph"/>
+              <w:ind w:left="0"/>
+              <w:jc w:val="center"/>
+              <w:rPr>
+                <w:rFonts w:ascii="Times" w:hAnsi="Times"/>
+              </w:rPr>
+            </w:pPr>
+            <w:r>
+              <w:rPr>
+                <w:rFonts w:ascii="Times" w:hAnsi="Times"/>
+              </w:rPr>
+              <w:t>J48</w:t>
+            </w:r>
+          </w:p>
+        </w:tc>
+        <w:tc>
+          <w:tcPr>
             <w:tcW w:w="0" w:type="auto"/>
           </w:tcPr>
           <w:p>
@@ -2980,7 +3628,7 @@
               <w:rPr>
                 <w:rFonts w:ascii="Times" w:hAnsi="Times"/>
               </w:rPr>
-              <w:t>J48</w:t>
+              <w:t>0.839</w:t>
             </w:r>
           </w:p>
         </w:tc>
@@ -3001,7 +3649,7 @@
               <w:rPr>
                 <w:rFonts w:ascii="Times" w:hAnsi="Times"/>
               </w:rPr>
-              <w:t>0.839</w:t>
+              <w:t>0.882</w:t>
             </w:r>
           </w:p>
         </w:tc>
@@ -3022,7 +3670,7 @@
               <w:rPr>
                 <w:rFonts w:ascii="Times" w:hAnsi="Times"/>
               </w:rPr>
-              <w:t>0.882</w:t>
+              <w:t>0.644</w:t>
             </w:r>
           </w:p>
         </w:tc>
@@ -3037,19 +3685,82 @@
               <w:jc w:val="center"/>
               <w:rPr>
                 <w:rFonts w:ascii="Times" w:hAnsi="Times"/>
-              </w:rPr>
-            </w:pPr>
-            <w:r>
-              <w:rPr>
-                <w:rFonts w:ascii="Times" w:hAnsi="Times"/>
-              </w:rPr>
-              <w:t>0.644</w:t>
+                <w:lang w:val="vi-VN"/>
+              </w:rPr>
+            </w:pPr>
+            <w:r>
+              <w:rPr>
+                <w:rFonts w:ascii="Times" w:hAnsi="Times"/>
+              </w:rPr>
+              <w:t>0.8</w:t>
+            </w:r>
+            <w:r>
+              <w:rPr>
+                <w:rFonts w:ascii="Times" w:hAnsi="Times"/>
+              </w:rPr>
+              <w:t>93</w:t>
             </w:r>
           </w:p>
         </w:tc>
         <w:tc>
           <w:tcPr>
             <w:tcW w:w="0" w:type="auto"/>
+          </w:tcPr>
+          <w:p>
+            <w:pPr>
+              <w:pStyle w:val="ListParagraph"/>
+              <w:ind w:left="0"/>
+              <w:jc w:val="center"/>
+              <w:rPr>
+                <w:rFonts w:ascii="Times" w:hAnsi="Times"/>
+                <w:lang w:val="vi-VN"/>
+              </w:rPr>
+            </w:pPr>
+            <w:r>
+              <w:rPr>
+                <w:rFonts w:ascii="Times" w:hAnsi="Times"/>
+              </w:rPr>
+              <w:t>0.</w:t>
+            </w:r>
+            <w:r>
+              <w:rPr>
+                <w:rFonts w:ascii="Times" w:hAnsi="Times"/>
+              </w:rPr>
+              <w:t>690</w:t>
+            </w:r>
+          </w:p>
+        </w:tc>
+        <w:tc>
+          <w:tcPr>
+            <w:tcW w:w="0" w:type="auto"/>
+          </w:tcPr>
+          <w:p>
+            <w:pPr>
+              <w:pStyle w:val="ListParagraph"/>
+              <w:ind w:left="0"/>
+              <w:jc w:val="center"/>
+              <w:rPr>
+                <w:rFonts w:ascii="Times" w:hAnsi="Times"/>
+                <w:lang w:val="vi-VN"/>
+              </w:rPr>
+            </w:pPr>
+            <w:r>
+              <w:rPr>
+                <w:rFonts w:ascii="Times" w:hAnsi="Times"/>
+              </w:rPr>
+              <w:t>0.</w:t>
+            </w:r>
+            <w:r>
+              <w:rPr>
+                <w:rFonts w:ascii="Times" w:hAnsi="Times"/>
+              </w:rPr>
+              <w:t>168</w:t>
+            </w:r>
+          </w:p>
+        </w:tc>
+        <w:tc>
+          <w:tcPr>
+            <w:tcW w:w="1603" w:type="dxa"/>
           </w:tcPr>
           <w:p>
             <w:pPr>
@@ -3072,6 +3783,29 @@
       <w:tr>
         <w:tc>
           <w:tcPr>
+            <w:tcW w:w="1919" w:type="dxa"/>
+          </w:tcPr>
+          <w:p>
+            <w:pPr>
+              <w:pStyle w:val="ListParagraph"/>
+              <w:ind w:left="0"/>
+              <w:jc w:val="center"/>
+              <w:rPr>
+                <w:rFonts w:ascii="Times" w:hAnsi="Times"/>
+              </w:rPr>
+            </w:pPr>
+            <w:proofErr w:type="spellStart"/>
+            <w:r>
+              <w:rPr>
+                <w:rFonts w:ascii="Times" w:hAnsi="Times"/>
+              </w:rPr>
+              <w:t>RandomForest</w:t>
+            </w:r>
+            <w:proofErr w:type="spellEnd"/>
+          </w:p>
+        </w:tc>
+        <w:tc>
+          <w:tcPr>
             <w:tcW w:w="0" w:type="auto"/>
           </w:tcPr>
           <w:p>
@@ -3083,14 +3817,12 @@
                 <w:rFonts w:ascii="Times" w:hAnsi="Times"/>
               </w:rPr>
             </w:pPr>
-            <w:proofErr w:type="spellStart"/>
-            <w:r>
-              <w:rPr>
-                <w:rFonts w:ascii="Times" w:hAnsi="Times"/>
-              </w:rPr>
-              <w:t>RandomForest</w:t>
-            </w:r>
-            <w:proofErr w:type="spellEnd"/>
+            <w:r>
+              <w:rPr>
+                <w:rFonts w:ascii="Times" w:hAnsi="Times"/>
+              </w:rPr>
+              <w:t>0.874</w:t>
+            </w:r>
           </w:p>
         </w:tc>
         <w:tc>
@@ -3110,7 +3842,7 @@
               <w:rPr>
                 <w:rFonts w:ascii="Times" w:hAnsi="Times"/>
               </w:rPr>
-              <w:t>0.874</w:t>
+              <w:t>0.909</w:t>
             </w:r>
           </w:p>
         </w:tc>
@@ -3131,7 +3863,7 @@
               <w:rPr>
                 <w:rFonts w:ascii="Times" w:hAnsi="Times"/>
               </w:rPr>
-              <w:t>0.909</w:t>
+              <w:t>0.696</w:t>
             </w:r>
           </w:p>
         </w:tc>
@@ -3146,19 +3878,82 @@
               <w:jc w:val="center"/>
               <w:rPr>
                 <w:rFonts w:ascii="Times" w:hAnsi="Times"/>
-              </w:rPr>
-            </w:pPr>
-            <w:r>
-              <w:rPr>
-                <w:rFonts w:ascii="Times" w:hAnsi="Times"/>
-              </w:rPr>
-              <w:t>0.696</w:t>
+                <w:lang w:val="vi-VN"/>
+              </w:rPr>
+            </w:pPr>
+            <w:r>
+              <w:rPr>
+                <w:rFonts w:ascii="Times" w:hAnsi="Times"/>
+              </w:rPr>
+              <w:t>0.</w:t>
+            </w:r>
+            <w:r>
+              <w:rPr>
+                <w:rFonts w:ascii="Times" w:hAnsi="Times"/>
+              </w:rPr>
+              <w:t>928</w:t>
             </w:r>
           </w:p>
         </w:tc>
         <w:tc>
           <w:tcPr>
             <w:tcW w:w="0" w:type="auto"/>
+          </w:tcPr>
+          <w:p>
+            <w:pPr>
+              <w:pStyle w:val="ListParagraph"/>
+              <w:ind w:left="0"/>
+              <w:jc w:val="center"/>
+              <w:rPr>
+                <w:rFonts w:ascii="Times" w:hAnsi="Times"/>
+                <w:lang w:val="vi-VN"/>
+              </w:rPr>
+            </w:pPr>
+            <w:r>
+              <w:rPr>
+                <w:rFonts w:ascii="Times" w:hAnsi="Times"/>
+              </w:rPr>
+              <w:t>0.</w:t>
+            </w:r>
+            <w:r>
+              <w:rPr>
+                <w:rFonts w:ascii="Times" w:hAnsi="Times"/>
+              </w:rPr>
+              <w:t>760</w:t>
+            </w:r>
+          </w:p>
+        </w:tc>
+        <w:tc>
+          <w:tcPr>
+            <w:tcW w:w="0" w:type="auto"/>
+          </w:tcPr>
+          <w:p>
+            <w:pPr>
+              <w:pStyle w:val="ListParagraph"/>
+              <w:ind w:left="0"/>
+              <w:jc w:val="center"/>
+              <w:rPr>
+                <w:rFonts w:ascii="Times" w:hAnsi="Times"/>
+                <w:lang w:val="vi-VN"/>
+              </w:rPr>
+            </w:pPr>
+            <w:r>
+              <w:rPr>
+                <w:rFonts w:ascii="Times" w:hAnsi="Times"/>
+              </w:rPr>
+              <w:t>0.</w:t>
+            </w:r>
+            <w:r>
+              <w:rPr>
+                <w:rFonts w:ascii="Times" w:hAnsi="Times"/>
+              </w:rPr>
+              <w:t>185</w:t>
+            </w:r>
+          </w:p>
+        </w:tc>
+        <w:tc>
+          <w:tcPr>
+            <w:tcW w:w="1603" w:type="dxa"/>
           </w:tcPr>
           <w:p>
             <w:pPr>
@@ -3181,6 +3976,29 @@
       <w:tr>
         <w:tc>
           <w:tcPr>
+            <w:tcW w:w="1919" w:type="dxa"/>
+          </w:tcPr>
+          <w:p>
+            <w:pPr>
+              <w:pStyle w:val="ListParagraph"/>
+              <w:ind w:left="0"/>
+              <w:jc w:val="center"/>
+              <w:rPr>
+                <w:rFonts w:ascii="Times" w:hAnsi="Times"/>
+              </w:rPr>
+            </w:pPr>
+            <w:proofErr w:type="spellStart"/>
+            <w:r>
+              <w:rPr>
+                <w:rFonts w:ascii="Times" w:hAnsi="Times"/>
+              </w:rPr>
+              <w:t>RandomTree</w:t>
+            </w:r>
+            <w:proofErr w:type="spellEnd"/>
+          </w:p>
+        </w:tc>
+        <w:tc>
+          <w:tcPr>
             <w:tcW w:w="0" w:type="auto"/>
           </w:tcPr>
           <w:p>
@@ -3192,14 +4010,12 @@
                 <w:rFonts w:ascii="Times" w:hAnsi="Times"/>
               </w:rPr>
             </w:pPr>
-            <w:proofErr w:type="spellStart"/>
-            <w:r>
-              <w:rPr>
-                <w:rFonts w:ascii="Times" w:hAnsi="Times"/>
-              </w:rPr>
-              <w:t>RandomTree</w:t>
-            </w:r>
-            <w:proofErr w:type="spellEnd"/>
+            <w:r>
+              <w:rPr>
+                <w:rFonts w:ascii="Times" w:hAnsi="Times"/>
+              </w:rPr>
+              <w:t>0.717</w:t>
+            </w:r>
           </w:p>
         </w:tc>
         <w:tc>
@@ -3219,7 +4035,7 @@
               <w:rPr>
                 <w:rFonts w:ascii="Times" w:hAnsi="Times"/>
               </w:rPr>
-              <w:t>0.717</w:t>
+              <w:t>0.735</w:t>
             </w:r>
           </w:p>
         </w:tc>
@@ -3240,7 +4056,7 @@
               <w:rPr>
                 <w:rFonts w:ascii="Times" w:hAnsi="Times"/>
               </w:rPr>
-              <w:t>0.735</w:t>
+              <w:t>0.536</w:t>
             </w:r>
           </w:p>
         </w:tc>
@@ -3255,19 +4071,82 @@
               <w:jc w:val="center"/>
               <w:rPr>
                 <w:rFonts w:ascii="Times" w:hAnsi="Times"/>
-              </w:rPr>
-            </w:pPr>
-            <w:r>
-              <w:rPr>
-                <w:rFonts w:ascii="Times" w:hAnsi="Times"/>
-              </w:rPr>
-              <w:t>0.536</w:t>
+                <w:lang w:val="vi-VN"/>
+              </w:rPr>
+            </w:pPr>
+            <w:r>
+              <w:rPr>
+                <w:rFonts w:ascii="Times" w:hAnsi="Times"/>
+              </w:rPr>
+              <w:t>0.7</w:t>
+            </w:r>
+            <w:r>
+              <w:rPr>
+                <w:rFonts w:ascii="Times" w:hAnsi="Times"/>
+              </w:rPr>
+              <w:t>97</w:t>
             </w:r>
           </w:p>
         </w:tc>
         <w:tc>
           <w:tcPr>
             <w:tcW w:w="0" w:type="auto"/>
+          </w:tcPr>
+          <w:p>
+            <w:pPr>
+              <w:pStyle w:val="ListParagraph"/>
+              <w:ind w:left="0"/>
+              <w:jc w:val="center"/>
+              <w:rPr>
+                <w:rFonts w:ascii="Times" w:hAnsi="Times"/>
+                <w:lang w:val="vi-VN"/>
+              </w:rPr>
+            </w:pPr>
+            <w:r>
+              <w:rPr>
+                <w:rFonts w:ascii="Times" w:hAnsi="Times"/>
+              </w:rPr>
+              <w:t>0.</w:t>
+            </w:r>
+            <w:r>
+              <w:rPr>
+                <w:rFonts w:ascii="Times" w:hAnsi="Times"/>
+              </w:rPr>
+              <w:t>433</w:t>
+            </w:r>
+          </w:p>
+        </w:tc>
+        <w:tc>
+          <w:tcPr>
+            <w:tcW w:w="0" w:type="auto"/>
+          </w:tcPr>
+          <w:p>
+            <w:pPr>
+              <w:pStyle w:val="ListParagraph"/>
+              <w:ind w:left="0"/>
+              <w:jc w:val="center"/>
+              <w:rPr>
+                <w:rFonts w:ascii="Times" w:hAnsi="Times"/>
+                <w:lang w:val="vi-VN"/>
+              </w:rPr>
+            </w:pPr>
+            <w:r>
+              <w:rPr>
+                <w:rFonts w:ascii="Times" w:hAnsi="Times"/>
+              </w:rPr>
+              <w:t>0.</w:t>
+            </w:r>
+            <w:r>
+              <w:rPr>
+                <w:rFonts w:ascii="Times" w:hAnsi="Times"/>
+              </w:rPr>
+              <w:t>114</w:t>
+            </w:r>
+          </w:p>
+        </w:tc>
+        <w:tc>
+          <w:tcPr>
+            <w:tcW w:w="1603" w:type="dxa"/>
           </w:tcPr>
           <w:p>
             <w:pPr>
@@ -3288,6 +4167,172 @@
         </w:tc>
       </w:tr>
     </w:tbl>
+    <w:p>
+      <w:pPr>
+        <w:pStyle w:val="ListParagraph"/>
+        <w:ind w:left="1418" w:firstLine="283"/>
+        <w:rPr>
+          <w:rFonts w:ascii="Times" w:hAnsi="Times"/>
+        </w:rPr>
+      </w:pPr>
+      <w:r>
+        <w:rPr>
+          <w:rFonts w:ascii="Times" w:hAnsi="Times"/>
+        </w:rPr>
+        <w:t xml:space="preserve">These are the </w:t>
+      </w:r>
+      <w:r>
+        <w:rPr>
+          <w:rFonts w:ascii="Times" w:hAnsi="Times"/>
+        </w:rPr>
+        <w:t>data mining</w:t>
+      </w:r>
+      <w:r>
+        <w:rPr>
+          <w:rFonts w:ascii="Times" w:hAnsi="Times"/>
+        </w:rPr>
+        <w:t xml:space="preserve"> </w:t>
+      </w:r>
+      <w:r>
+        <w:rPr>
+          <w:rFonts w:ascii="Times" w:hAnsi="Times"/>
+        </w:rPr>
+        <w:t>a</w:t>
+      </w:r>
+      <w:r>
+        <w:rPr>
+          <w:rFonts w:ascii="Times" w:hAnsi="Times"/>
+        </w:rPr>
+        <w:t>lgorithm</w:t>
+      </w:r>
+      <w:r>
+        <w:rPr>
+          <w:rFonts w:ascii="Times" w:hAnsi="Times"/>
+        </w:rPr>
+        <w:t xml:space="preserve"> in WEKA</w:t>
+      </w:r>
+      <w:r>
+        <w:rPr>
+          <w:rFonts w:ascii="Times" w:hAnsi="Times"/>
+        </w:rPr>
+        <w:t xml:space="preserve"> </w:t>
+      </w:r>
+      <w:r>
+        <w:rPr>
+          <w:rFonts w:ascii="Times" w:hAnsi="Times"/>
+        </w:rPr>
+        <w:t>those</w:t>
+      </w:r>
+      <w:r>
+        <w:rPr>
+          <w:rFonts w:ascii="Times" w:hAnsi="Times"/>
+        </w:rPr>
+        <w:t xml:space="preserve"> are </w:t>
+      </w:r>
+      <w:r>
+        <w:rPr>
+          <w:rFonts w:ascii="Times" w:hAnsi="Times"/>
+        </w:rPr>
+        <w:t>used</w:t>
+      </w:r>
+      <w:r>
+        <w:rPr>
+          <w:rFonts w:ascii="Times" w:hAnsi="Times"/>
+        </w:rPr>
+        <w:t xml:space="preserve"> with 10-fold Cross-</w:t>
+      </w:r>
+      <w:r>
+        <w:rPr>
+          <w:rFonts w:ascii="Times" w:hAnsi="Times"/>
+        </w:rPr>
+        <w:t>v</w:t>
+      </w:r>
+      <w:r>
+        <w:rPr>
+          <w:rFonts w:ascii="Times" w:hAnsi="Times"/>
+        </w:rPr>
+        <w:t xml:space="preserve">alidation </w:t>
+      </w:r>
+      <w:r>
+        <w:rPr>
+          <w:rFonts w:ascii="Times" w:hAnsi="Times"/>
+        </w:rPr>
+        <w:t xml:space="preserve">to </w:t>
+      </w:r>
+      <w:r>
+        <w:rPr>
+          <w:rFonts w:ascii="Times" w:hAnsi="Times"/>
+        </w:rPr>
+        <w:t>verify their accuracy to evaluate and choose classification algorithms.</w:t>
+      </w:r>
+      <w:r>
+        <w:rPr>
+          <w:rFonts w:ascii="Times" w:hAnsi="Times"/>
+        </w:rPr>
+        <w:t xml:space="preserve"> </w:t>
+      </w:r>
+      <w:r>
+        <w:rPr>
+          <w:rFonts w:ascii="Times" w:hAnsi="Times"/>
+        </w:rPr>
+        <w:t>Since</w:t>
+      </w:r>
+      <w:r>
+        <w:rPr>
+          <w:rFonts w:ascii="Times" w:hAnsi="Times"/>
+          <w:lang w:val="vi-VN"/>
+        </w:rPr>
+        <w:t xml:space="preserve"> our final data after preprocessing contains only numeric values and some of the attributes are missing values, we only go with algorithms those can deal better with numeric values and missing values. </w:t>
+      </w:r>
+      <w:r>
+        <w:rPr>
+          <w:rFonts w:ascii="Times" w:hAnsi="Times"/>
+        </w:rPr>
+        <w:t xml:space="preserve">10-fold Cross-validation </w:t>
+      </w:r>
+      <w:r>
+        <w:rPr>
+          <w:rFonts w:ascii="Times" w:hAnsi="Times"/>
+        </w:rPr>
+        <w:t>option divides the entire data set into 10 different subsets and each subset has a corresponding training data set and a test data set</w:t>
+      </w:r>
+      <w:r>
+        <w:rPr>
+          <w:rFonts w:ascii="Times" w:hAnsi="Times"/>
+        </w:rPr>
+        <w:t xml:space="preserve">. </w:t>
+      </w:r>
+      <w:r>
+        <w:rPr>
+          <w:rFonts w:ascii="Times" w:hAnsi="Times"/>
+        </w:rPr>
+        <w:t>The classification algorithm runs 10 times on various training data of 10 subsets to build a final model.</w:t>
+      </w:r>
+      <w:r>
+        <w:rPr>
+          <w:rFonts w:ascii="Times" w:hAnsi="Times"/>
+        </w:rPr>
+        <w:t xml:space="preserve"> </w:t>
+      </w:r>
+      <w:r>
+        <w:rPr>
+          <w:rFonts w:ascii="Times" w:hAnsi="Times"/>
+        </w:rPr>
+        <w:t xml:space="preserve">Therefore, this is the best option </w:t>
+      </w:r>
+      <w:r>
+        <w:rPr>
+          <w:rFonts w:ascii="Times" w:hAnsi="Times"/>
+        </w:rPr>
+        <w:t xml:space="preserve">to give accuracy rates for all the algorithm. </w:t>
+      </w:r>
+      <w:r>
+        <w:rPr>
+          <w:rFonts w:ascii="Times" w:hAnsi="Times"/>
+        </w:rPr>
+        <w:t>The table below shows the performance of each classification algorithm.</w:t>
+      </w:r>
+    </w:p>
     <w:p>
       <w:pPr>
         <w:pStyle w:val="ListParagraph"/>
@@ -3308,13 +4353,13 @@
         <mc:AlternateContent>
           <mc:Choice Requires="wps">
             <w:drawing>
-              <wp:anchor distT="0" distB="0" distL="114300" distR="114300" simplePos="0" relativeHeight="251659264" behindDoc="0" locked="0" layoutInCell="1" allowOverlap="1" wp14:anchorId="3B78DF7E" wp14:editId="68DC7898">
+              <wp:anchor distT="0" distB="0" distL="114300" distR="114300" simplePos="0" relativeHeight="251659264" behindDoc="0" locked="0" layoutInCell="1" allowOverlap="1" wp14:anchorId="3B78DF7E" wp14:editId="48E6DEEF">
                 <wp:simplePos x="0" y="0"/>
                 <wp:positionH relativeFrom="column">
-                  <wp:posOffset>1955165</wp:posOffset>
+                  <wp:posOffset>1623060</wp:posOffset>
                 </wp:positionH>
                 <wp:positionV relativeFrom="paragraph">
-                  <wp:posOffset>2525276</wp:posOffset>
+                  <wp:posOffset>2708380</wp:posOffset>
                 </wp:positionV>
                 <wp:extent cx="3988435" cy="300990"/>
                 <wp:effectExtent l="0" t="0" r="0" b="3810"/>
@@ -3418,7 +4463,7 @@
                 <v:stroke joinstyle="miter"/>
                 <v:path gradientshapeok="t" o:connecttype="rect"/>
               </v:shapetype>
-              <v:shape id="Text Box 1" o:spid="_x0000_s1026" type="#_x0000_t202" style="position:absolute;left:0;text-align:left;margin-left:153.95pt;margin-top:198.85pt;width:314.05pt;height:23.7pt;z-index:251659264;visibility:visible;mso-wrap-style:square;mso-width-percent:0;mso-height-percent:0;mso-wrap-distance-left:9pt;mso-wrap-distance-top:0;mso-wrap-distance-right:9pt;mso-wrap-distance-bottom:0;mso-position-horizontal:absolute;mso-position-horizontal-relative:text;mso-position-vertical:absolute;mso-position-vertical-relative:text;mso-width-percent:0;mso-height-percent:0;mso-width-relative:margin;mso-height-relative:margin;v-text-anchor:top" o:gfxdata="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" fillcolor="white [3201]" stroked="f" strokeweight=".5pt">
+              <v:shape id="Text Box 1" o:spid="_x0000_s1026" type="#_x0000_t202" style="position:absolute;left:0;text-align:left;margin-left:127.8pt;margin-top:213.25pt;width:314.05pt;height:23.7pt;z-index:251659264;visibility:visible;mso-wrap-style:square;mso-width-percent:0;mso-height-percent:0;mso-wrap-distance-left:9pt;mso-wrap-distance-top:0;mso-wrap-distance-right:9pt;mso-wrap-distance-bottom:0;mso-position-horizontal:absolute;mso-position-horizontal-relative:text;mso-position-vertical:absolute;mso-position-vertical-relative:text;mso-width-percent:0;mso-height-percent:0;mso-width-relative:margin;mso-height-relative:margin;v-text-anchor:top" o:gfxdata="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" fillcolor="white [3201]" stroked="f" strokeweight=".5pt">
                 <v:textbox>
                   <w:txbxContent>
                     <w:p>
@@ -3496,29 +4541,165 @@
     <w:p>
       <w:pPr>
         <w:pStyle w:val="ListParagraph"/>
-        <w:ind w:left="1418" w:firstLine="742"/>
-        <w:rPr>
-          <w:rFonts w:ascii="Times" w:hAnsi="Times"/>
-        </w:rPr>
-      </w:pPr>
+        <w:ind w:left="1418" w:firstLine="283"/>
+        <w:rPr>
+          <w:rFonts w:ascii="Times" w:hAnsi="Times"/>
+          <w:lang w:val="vi-VN"/>
+        </w:rPr>
+      </w:pPr>
+      <w:r>
+        <w:rPr>
+          <w:rFonts w:ascii="Times" w:hAnsi="Times"/>
+          <w:lang w:val="vi-VN"/>
+        </w:rPr>
+        <w:t>The Precision-Recall Value</w:t>
+      </w:r>
+      <w:r>
+        <w:rPr>
+          <w:rFonts w:ascii="Times" w:hAnsi="Times"/>
+          <w:lang w:val="vi-VN"/>
+        </w:rPr>
+        <w:t xml:space="preserve"> (PRC)</w:t>
+      </w:r>
+      <w:r>
+        <w:rPr>
+          <w:rFonts w:ascii="Times" w:hAnsi="Times"/>
+          <w:lang w:val="vi-VN"/>
+        </w:rPr>
+        <w:t xml:space="preserve"> indicates an example labelled as positive/negative/neutral is indeed positive/negative/neutral. </w:t>
+      </w:r>
+      <w:r>
+        <w:rPr>
+          <w:rFonts w:ascii="Times" w:hAnsi="Times"/>
+          <w:lang w:val="vi-VN"/>
+        </w:rPr>
+        <w:t xml:space="preserve">Receiver Operating Characteristics (ROC) Area </w:t>
+      </w:r>
+      <w:r>
+        <w:rPr>
+          <w:rFonts w:ascii="Times" w:hAnsi="Times"/>
+          <w:lang w:val="vi-VN"/>
+        </w:rPr>
+        <w:t xml:space="preserve">is the area under the probability curve. </w:t>
+      </w:r>
+      <w:r>
+        <w:rPr>
+          <w:rFonts w:ascii="Times" w:hAnsi="Times"/>
+          <w:lang w:val="vi-VN"/>
+        </w:rPr>
+        <w:t>I</w:t>
+      </w:r>
+      <w:r>
+        <w:rPr>
+          <w:rFonts w:ascii="Times" w:hAnsi="Times"/>
+          <w:lang w:val="vi-VN"/>
+        </w:rPr>
+        <w:t xml:space="preserve">t tells how much model capable of distinguishing between </w:t>
+      </w:r>
+      <w:r>
+        <w:rPr>
+          <w:rFonts w:ascii="Times" w:hAnsi="Times"/>
+          <w:lang w:val="vi-VN"/>
+        </w:rPr>
+        <w:t xml:space="preserve">classes. </w:t>
+      </w:r>
     </w:p>
     <w:p>
       <w:pPr>
         <w:pStyle w:val="ListParagraph"/>
-        <w:ind w:left="1418" w:firstLine="742"/>
-        <w:rPr>
-          <w:rFonts w:ascii="Times" w:hAnsi="Times"/>
-        </w:rPr>
-      </w:pPr>
+        <w:ind w:left="1418" w:firstLine="283"/>
+        <w:rPr>
+          <w:rFonts w:ascii="Times" w:hAnsi="Times"/>
+          <w:lang w:val="vi-VN"/>
+        </w:rPr>
+      </w:pPr>
+      <w:r>
+        <w:rPr>
+          <w:rFonts w:ascii="Times" w:hAnsi="Times"/>
+          <w:lang w:val="vi-VN"/>
+        </w:rPr>
+        <w:t xml:space="preserve">From Firgure 1.2, we can see that the train data set is an imbalanced data set. </w:t>
+      </w:r>
+      <w:r>
+        <w:rPr>
+          <w:rFonts w:ascii="Times" w:hAnsi="Times"/>
+          <w:lang w:val="vi-VN"/>
+        </w:rPr>
+        <w:t xml:space="preserve">Therefore, PRC value is more useful thatn the ROC Area value to identify which learning algorithm we should use. </w:t>
+      </w:r>
+      <w:r>
+        <w:rPr>
+          <w:rFonts w:ascii="Times" w:hAnsi="Times"/>
+          <w:lang w:val="vi-VN"/>
+        </w:rPr>
+        <w:t xml:space="preserve">From Figure 1.1, BayesNet seems to be the best fit </w:t>
+      </w:r>
+      <w:r>
+        <w:rPr>
+          <w:rFonts w:ascii="Times" w:hAnsi="Times"/>
+          <w:lang w:val="vi-VN"/>
+        </w:rPr>
+        <w:t xml:space="preserve">learning algorithm to be chosen. </w:t>
+      </w:r>
+      <w:r>
+        <w:rPr>
+          <w:rFonts w:ascii="Times" w:hAnsi="Times"/>
+          <w:lang w:val="vi-VN"/>
+        </w:rPr>
+        <w:t xml:space="preserve">In average, the PRC value for each class label </w:t>
+      </w:r>
+      <w:r>
+        <w:rPr>
+          <w:rFonts w:ascii="Times" w:hAnsi="Times"/>
+          <w:lang w:val="vi-VN"/>
+        </w:rPr>
+        <w:t xml:space="preserve">of BayesNet </w:t>
+      </w:r>
+      <w:r>
+        <w:rPr>
+          <w:rFonts w:ascii="Times" w:hAnsi="Times"/>
+          <w:lang w:val="vi-VN"/>
+        </w:rPr>
+        <w:t xml:space="preserve">is better than the rest of the learning algorithms. </w:t>
+      </w:r>
     </w:p>
     <w:p>
       <w:pPr>
         <w:pStyle w:val="ListParagraph"/>
-        <w:ind w:left="1418" w:firstLine="742"/>
-        <w:rPr>
-          <w:rFonts w:ascii="Times" w:hAnsi="Times"/>
-        </w:rPr>
-      </w:pPr>
+        <w:ind w:left="1418" w:firstLine="283"/>
+        <w:rPr>
+          <w:rFonts w:ascii="Times" w:hAnsi="Times"/>
+          <w:lang w:val="vi-VN"/>
+        </w:rPr>
+      </w:pPr>
+      <w:r>
+        <w:rPr>
+          <w:rFonts w:ascii="Times" w:hAnsi="Times"/>
+          <w:lang w:val="vi-VN"/>
+        </w:rPr>
+        <w:t xml:space="preserve">In order to verify that our </w:t>
+      </w:r>
+      <w:r>
+        <w:rPr>
+          <w:rFonts w:ascii="Times" w:hAnsi="Times"/>
+          <w:lang w:val="vi-VN"/>
+        </w:rPr>
+        <w:t xml:space="preserve">assumption in chosing BayesNet algorithm, we run the test data set on the models those have been classified </w:t>
+      </w:r>
+      <w:r>
+        <w:rPr>
+          <w:rFonts w:ascii="Times" w:hAnsi="Times"/>
+          <w:lang w:val="vi-VN"/>
+        </w:rPr>
+        <w:t>with all the algorithms in Figure 1.1. The result is shown in Figure 1.3</w:t>
+      </w:r>
+      <w:r>
+        <w:rPr>
+          <w:rFonts w:ascii="Times" w:hAnsi="Times"/>
+          <w:lang w:val="vi-VN"/>
+        </w:rPr>
+        <w:t>.</w:t>
+      </w:r>
     </w:p>
     <w:p>
       <w:pPr>
@@ -3538,1780 +4719,6 @@
         </w:rPr>
       </w:pPr>
     </w:p>
-    <w:tbl>
-      <w:tblPr>
-        <w:tblStyle w:val="TableGrid"/>
-        <w:tblpPr w:leftFromText="180" w:rightFromText="180" w:vertAnchor="text" w:horzAnchor="margin" w:tblpXSpec="center" w:tblpY="3386"/>
-        <w:tblW w:w="0" w:type="auto"/>
-        <w:tblLook w:val="04A0" w:firstRow="1" w:lastRow="0" w:firstColumn="1" w:lastColumn="0" w:noHBand="0" w:noVBand="1"/>
-      </w:tblPr>
-      <w:tblGrid>
-        <w:gridCol w:w="1769"/>
-        <w:gridCol w:w="1116"/>
-        <w:gridCol w:w="1116"/>
-        <w:gridCol w:w="1116"/>
-      </w:tblGrid>
-      <w:tr>
-        <w:tc>
-          <w:tcPr>
-            <w:tcW w:w="0" w:type="auto"/>
-          </w:tcPr>
-          <w:p>
-            <w:pPr>
-              <w:pStyle w:val="ListParagraph"/>
-              <w:ind w:left="0"/>
-              <w:jc w:val="center"/>
-              <w:rPr>
-                <w:rFonts w:ascii="Times" w:hAnsi="Times"/>
-                <w:b/>
-                <w:bCs/>
-              </w:rPr>
-            </w:pPr>
-            <w:r>
-              <w:rPr>
-                <w:rFonts w:ascii="Times" w:hAnsi="Times"/>
-                <w:b/>
-                <w:bCs/>
-              </w:rPr>
-              <w:t>Algorithm</w:t>
-            </w:r>
-          </w:p>
-        </w:tc>
-        <w:tc>
-          <w:tcPr>
-            <w:tcW w:w="0" w:type="auto"/>
-          </w:tcPr>
-          <w:p>
-            <w:pPr>
-              <w:pStyle w:val="ListParagraph"/>
-              <w:ind w:left="0"/>
-              <w:jc w:val="center"/>
-              <w:rPr>
-                <w:rFonts w:ascii="Times" w:hAnsi="Times"/>
-                <w:b/>
-                <w:bCs/>
-              </w:rPr>
-            </w:pPr>
-            <w:r>
-              <w:rPr>
-                <w:rFonts w:ascii="Times" w:hAnsi="Times"/>
-                <w:b/>
-                <w:bCs/>
-              </w:rPr>
-              <w:t>Positive</w:t>
-            </w:r>
-          </w:p>
-        </w:tc>
-        <w:tc>
-          <w:tcPr>
-            <w:tcW w:w="0" w:type="auto"/>
-          </w:tcPr>
-          <w:p>
-            <w:pPr>
-              <w:pStyle w:val="ListParagraph"/>
-              <w:ind w:left="0"/>
-              <w:jc w:val="center"/>
-              <w:rPr>
-                <w:rFonts w:ascii="Times" w:hAnsi="Times"/>
-                <w:b/>
-                <w:bCs/>
-              </w:rPr>
-            </w:pPr>
-            <w:r>
-              <w:rPr>
-                <w:rFonts w:ascii="Times" w:hAnsi="Times"/>
-                <w:b/>
-                <w:bCs/>
-              </w:rPr>
-              <w:t>Negative</w:t>
-            </w:r>
-          </w:p>
-        </w:tc>
-        <w:tc>
-          <w:tcPr>
-            <w:tcW w:w="0" w:type="auto"/>
-          </w:tcPr>
-          <w:p>
-            <w:pPr>
-              <w:pStyle w:val="ListParagraph"/>
-              <w:ind w:left="0"/>
-              <w:jc w:val="center"/>
-              <w:rPr>
-                <w:rFonts w:ascii="Times" w:hAnsi="Times"/>
-                <w:b/>
-                <w:bCs/>
-              </w:rPr>
-            </w:pPr>
-            <w:r>
-              <w:rPr>
-                <w:rFonts w:ascii="Times" w:hAnsi="Times"/>
-                <w:b/>
-                <w:bCs/>
-              </w:rPr>
-              <w:t>Neutral</w:t>
-            </w:r>
-          </w:p>
-        </w:tc>
-      </w:tr>
-      <w:tr>
-        <w:tc>
-          <w:tcPr>
-            <w:tcW w:w="0" w:type="auto"/>
-          </w:tcPr>
-          <w:p>
-            <w:pPr>
-              <w:pStyle w:val="ListParagraph"/>
-              <w:ind w:left="0"/>
-              <w:jc w:val="center"/>
-              <w:rPr>
-                <w:rFonts w:ascii="Times" w:hAnsi="Times"/>
-              </w:rPr>
-            </w:pPr>
-            <w:proofErr w:type="spellStart"/>
-            <w:r>
-              <w:rPr>
-                <w:rFonts w:ascii="Times" w:hAnsi="Times"/>
-              </w:rPr>
-              <w:t>BayesNet</w:t>
-            </w:r>
-            <w:proofErr w:type="spellEnd"/>
-          </w:p>
-        </w:tc>
-        <w:tc>
-          <w:tcPr>
-            <w:tcW w:w="0" w:type="auto"/>
-          </w:tcPr>
-          <w:p>
-            <w:pPr>
-              <w:pStyle w:val="ListParagraph"/>
-              <w:ind w:left="0"/>
-              <w:jc w:val="center"/>
-              <w:rPr>
-                <w:rFonts w:ascii="Times" w:hAnsi="Times"/>
-                <w:lang w:val="vi-VN"/>
-              </w:rPr>
-            </w:pPr>
-            <w:r>
-              <w:rPr>
-                <w:rFonts w:ascii="Times" w:hAnsi="Times"/>
-                <w:lang w:val="vi-VN"/>
-              </w:rPr>
-              <w:t xml:space="preserve">10040 </w:t>
-            </w:r>
-          </w:p>
-          <w:p>
-            <w:pPr>
-              <w:pStyle w:val="ListParagraph"/>
-              <w:ind w:left="0"/>
-              <w:jc w:val="center"/>
-              <w:rPr>
-                <w:rFonts w:ascii="Times" w:hAnsi="Times"/>
-              </w:rPr>
-            </w:pPr>
-            <w:r>
-              <w:rPr>
-                <w:rFonts w:ascii="Times" w:hAnsi="Times"/>
-                <w:lang w:val="vi-VN"/>
-              </w:rPr>
-              <w:t>(71.71%)</w:t>
-            </w:r>
-          </w:p>
-        </w:tc>
-        <w:tc>
-          <w:tcPr>
-            <w:tcW w:w="0" w:type="auto"/>
-          </w:tcPr>
-          <w:p>
-            <w:pPr>
-              <w:pStyle w:val="ListParagraph"/>
-              <w:ind w:left="0"/>
-              <w:jc w:val="center"/>
-              <w:rPr>
-                <w:rFonts w:ascii="Times" w:hAnsi="Times"/>
-                <w:lang w:val="vi-VN"/>
-              </w:rPr>
-            </w:pPr>
-            <w:r>
-              <w:rPr>
-                <w:rFonts w:ascii="Times" w:hAnsi="Times"/>
-                <w:lang w:val="vi-VN"/>
-              </w:rPr>
-              <w:t xml:space="preserve">3110 </w:t>
-            </w:r>
-          </w:p>
-          <w:p>
-            <w:pPr>
-              <w:pStyle w:val="ListParagraph"/>
-              <w:ind w:left="0"/>
-              <w:jc w:val="center"/>
-              <w:rPr>
-                <w:rFonts w:ascii="Times" w:hAnsi="Times"/>
-              </w:rPr>
-            </w:pPr>
-            <w:r>
-              <w:rPr>
-                <w:rFonts w:ascii="Times" w:hAnsi="Times"/>
-                <w:lang w:val="vi-VN"/>
-              </w:rPr>
-              <w:t>(22.21%)</w:t>
-            </w:r>
-          </w:p>
-        </w:tc>
-        <w:tc>
-          <w:tcPr>
-            <w:tcW w:w="0" w:type="auto"/>
-          </w:tcPr>
-          <w:p>
-            <w:pPr>
-              <w:pStyle w:val="ListParagraph"/>
-              <w:ind w:left="0"/>
-              <w:jc w:val="center"/>
-              <w:rPr>
-                <w:rFonts w:ascii="Times" w:hAnsi="Times"/>
-                <w:lang w:val="vi-VN"/>
-              </w:rPr>
-            </w:pPr>
-            <w:r>
-              <w:rPr>
-                <w:rFonts w:ascii="Times" w:hAnsi="Times"/>
-                <w:lang w:val="vi-VN"/>
-              </w:rPr>
-              <w:t>850</w:t>
-            </w:r>
-          </w:p>
-          <w:p>
-            <w:pPr>
-              <w:pStyle w:val="ListParagraph"/>
-              <w:ind w:left="0"/>
-              <w:jc w:val="center"/>
-              <w:rPr>
-                <w:rFonts w:ascii="Times" w:hAnsi="Times"/>
-              </w:rPr>
-            </w:pPr>
-            <w:r>
-              <w:rPr>
-                <w:rFonts w:ascii="Times" w:hAnsi="Times"/>
-                <w:lang w:val="vi-VN"/>
-              </w:rPr>
-              <w:t>(6.07%)</w:t>
-            </w:r>
-          </w:p>
-        </w:tc>
-      </w:tr>
-      <w:tr>
-        <w:tc>
-          <w:tcPr>
-            <w:tcW w:w="0" w:type="auto"/>
-          </w:tcPr>
-          <w:p>
-            <w:pPr>
-              <w:pStyle w:val="ListParagraph"/>
-              <w:ind w:left="0"/>
-              <w:jc w:val="center"/>
-              <w:rPr>
-                <w:rFonts w:ascii="Times" w:hAnsi="Times"/>
-              </w:rPr>
-            </w:pPr>
-            <w:proofErr w:type="spellStart"/>
-            <w:r>
-              <w:rPr>
-                <w:rFonts w:ascii="Times" w:hAnsi="Times"/>
-              </w:rPr>
-              <w:lastRenderedPageBreak/>
-              <w:t>NaiveBayes</w:t>
-            </w:r>
-            <w:proofErr w:type="spellEnd"/>
-          </w:p>
-        </w:tc>
-        <w:tc>
-          <w:tcPr>
-            <w:tcW w:w="0" w:type="auto"/>
-          </w:tcPr>
-          <w:p>
-            <w:pPr>
-              <w:pStyle w:val="ListParagraph"/>
-              <w:ind w:left="0"/>
-              <w:jc w:val="center"/>
-              <w:rPr>
-                <w:rFonts w:ascii="Times" w:hAnsi="Times"/>
-              </w:rPr>
-            </w:pPr>
-            <w:r>
-              <w:rPr>
-                <w:rFonts w:ascii="Times" w:hAnsi="Times"/>
-                <w:lang w:val="vi-VN"/>
-              </w:rPr>
-              <w:t>997</w:t>
-            </w:r>
-            <w:r>
-              <w:rPr>
-                <w:rFonts w:ascii="Times" w:hAnsi="Times"/>
-              </w:rPr>
-              <w:t>8</w:t>
-            </w:r>
-          </w:p>
-          <w:p>
-            <w:pPr>
-              <w:pStyle w:val="ListParagraph"/>
-              <w:ind w:left="0"/>
-              <w:jc w:val="center"/>
-              <w:rPr>
-                <w:rFonts w:ascii="Times" w:hAnsi="Times"/>
-                <w:b/>
-                <w:bCs/>
-              </w:rPr>
-            </w:pPr>
-            <w:r>
-              <w:rPr>
-                <w:rFonts w:ascii="Times" w:hAnsi="Times"/>
-                <w:lang w:val="vi-VN"/>
-              </w:rPr>
-              <w:t>(</w:t>
-            </w:r>
-            <w:r>
-              <w:rPr>
-                <w:rFonts w:ascii="Times" w:hAnsi="Times"/>
-              </w:rPr>
-              <w:t>71.27</w:t>
-            </w:r>
-            <w:r>
-              <w:rPr>
-                <w:rFonts w:ascii="Times" w:hAnsi="Times"/>
-                <w:lang w:val="vi-VN"/>
-              </w:rPr>
-              <w:t>%)</w:t>
-            </w:r>
-          </w:p>
-        </w:tc>
-        <w:tc>
-          <w:tcPr>
-            <w:tcW w:w="0" w:type="auto"/>
-          </w:tcPr>
-          <w:p>
-            <w:pPr>
-              <w:pStyle w:val="ListParagraph"/>
-              <w:ind w:left="0"/>
-              <w:jc w:val="center"/>
-              <w:rPr>
-                <w:rFonts w:ascii="Times" w:hAnsi="Times"/>
-                <w:lang w:val="vi-VN"/>
-              </w:rPr>
-            </w:pPr>
-            <w:r>
-              <w:rPr>
-                <w:rFonts w:ascii="Times" w:hAnsi="Times"/>
-                <w:lang w:val="vi-VN"/>
-              </w:rPr>
-              <w:t>294</w:t>
-            </w:r>
-            <w:r>
-              <w:rPr>
-                <w:rFonts w:ascii="Times" w:hAnsi="Times"/>
-              </w:rPr>
-              <w:t>9</w:t>
-            </w:r>
-            <w:r>
-              <w:rPr>
-                <w:rFonts w:ascii="Times" w:hAnsi="Times"/>
-                <w:lang w:val="vi-VN"/>
-              </w:rPr>
-              <w:t xml:space="preserve"> </w:t>
-            </w:r>
-          </w:p>
-          <w:p>
-            <w:pPr>
-              <w:pStyle w:val="ListParagraph"/>
-              <w:ind w:left="0"/>
-              <w:jc w:val="center"/>
-              <w:rPr>
-                <w:rFonts w:ascii="Times" w:hAnsi="Times"/>
-              </w:rPr>
-            </w:pPr>
-            <w:r>
-              <w:rPr>
-                <w:rFonts w:ascii="Times" w:hAnsi="Times"/>
-                <w:lang w:val="vi-VN"/>
-              </w:rPr>
-              <w:t>(</w:t>
-            </w:r>
-            <w:r>
-              <w:rPr>
-                <w:rFonts w:ascii="Times" w:hAnsi="Times"/>
-              </w:rPr>
-              <w:t>21.06</w:t>
-            </w:r>
-            <w:r>
-              <w:rPr>
-                <w:rFonts w:ascii="Times" w:hAnsi="Times"/>
-                <w:lang w:val="vi-VN"/>
-              </w:rPr>
-              <w:t>%)</w:t>
-            </w:r>
-          </w:p>
-        </w:tc>
-        <w:tc>
-          <w:tcPr>
-            <w:tcW w:w="0" w:type="auto"/>
-          </w:tcPr>
-          <w:p>
-            <w:pPr>
-              <w:pStyle w:val="ListParagraph"/>
-              <w:ind w:left="0"/>
-              <w:jc w:val="center"/>
-              <w:rPr>
-                <w:rFonts w:ascii="Times" w:hAnsi="Times"/>
-                <w:lang w:val="vi-VN"/>
-              </w:rPr>
-            </w:pPr>
-            <w:r>
-              <w:rPr>
-                <w:rFonts w:ascii="Times" w:hAnsi="Times"/>
-                <w:lang w:val="vi-VN"/>
-              </w:rPr>
-              <w:t xml:space="preserve">1073 </w:t>
-            </w:r>
-          </w:p>
-          <w:p>
-            <w:pPr>
-              <w:pStyle w:val="ListParagraph"/>
-              <w:ind w:left="0"/>
-              <w:jc w:val="center"/>
-              <w:rPr>
-                <w:rFonts w:ascii="Times" w:hAnsi="Times"/>
-              </w:rPr>
-            </w:pPr>
-            <w:r>
-              <w:rPr>
-                <w:rFonts w:ascii="Times" w:hAnsi="Times"/>
-                <w:lang w:val="vi-VN"/>
-              </w:rPr>
-              <w:t>(7.66%)</w:t>
-            </w:r>
-          </w:p>
-        </w:tc>
-      </w:tr>
-      <w:tr>
-        <w:tc>
-          <w:tcPr>
-            <w:tcW w:w="0" w:type="auto"/>
-          </w:tcPr>
-          <w:p>
-            <w:pPr>
-              <w:pStyle w:val="ListParagraph"/>
-              <w:ind w:left="0"/>
-              <w:jc w:val="center"/>
-              <w:rPr>
-                <w:rFonts w:ascii="Times" w:hAnsi="Times"/>
-              </w:rPr>
-            </w:pPr>
-            <w:r>
-              <w:rPr>
-                <w:rFonts w:ascii="Times" w:hAnsi="Times"/>
-              </w:rPr>
-              <w:t>Logistic</w:t>
-            </w:r>
-          </w:p>
-        </w:tc>
-        <w:tc>
-          <w:tcPr>
-            <w:tcW w:w="0" w:type="auto"/>
-          </w:tcPr>
-          <w:p>
-            <w:pPr>
-              <w:pStyle w:val="ListParagraph"/>
-              <w:ind w:left="0"/>
-              <w:jc w:val="center"/>
-              <w:rPr>
-                <w:rFonts w:ascii="Times" w:hAnsi="Times"/>
-                <w:lang w:val="vi-VN"/>
-              </w:rPr>
-            </w:pPr>
-            <w:r>
-              <w:rPr>
-                <w:rFonts w:ascii="Times" w:hAnsi="Times"/>
-                <w:lang w:val="vi-VN"/>
-              </w:rPr>
-              <w:t>11142</w:t>
-            </w:r>
-          </w:p>
-          <w:p>
-            <w:pPr>
-              <w:pStyle w:val="ListParagraph"/>
-              <w:ind w:left="0"/>
-              <w:jc w:val="center"/>
-              <w:rPr>
-                <w:rFonts w:ascii="Times" w:hAnsi="Times"/>
-              </w:rPr>
-            </w:pPr>
-            <w:r>
-              <w:rPr>
-                <w:rFonts w:ascii="Times" w:hAnsi="Times"/>
-              </w:rPr>
-              <w:t>(79.59%)</w:t>
-            </w:r>
-          </w:p>
-        </w:tc>
-        <w:tc>
-          <w:tcPr>
-            <w:tcW w:w="0" w:type="auto"/>
-          </w:tcPr>
-          <w:p>
-            <w:pPr>
-              <w:pStyle w:val="ListParagraph"/>
-              <w:ind w:left="0"/>
-              <w:jc w:val="center"/>
-              <w:rPr>
-                <w:rFonts w:ascii="Times" w:hAnsi="Times"/>
-                <w:lang w:val="vi-VN"/>
-              </w:rPr>
-            </w:pPr>
-            <w:r>
-              <w:rPr>
-                <w:rFonts w:ascii="Times" w:hAnsi="Times"/>
-                <w:lang w:val="vi-VN"/>
-              </w:rPr>
-              <w:t>2733</w:t>
-            </w:r>
-          </w:p>
-          <w:p>
-            <w:pPr>
-              <w:pStyle w:val="ListParagraph"/>
-              <w:ind w:left="0"/>
-              <w:jc w:val="center"/>
-              <w:rPr>
-                <w:rFonts w:ascii="Times" w:hAnsi="Times"/>
-              </w:rPr>
-            </w:pPr>
-            <w:r>
-              <w:rPr>
-                <w:rFonts w:ascii="Times" w:hAnsi="Times"/>
-              </w:rPr>
-              <w:t>(19.52%)</w:t>
-            </w:r>
-          </w:p>
-        </w:tc>
-        <w:tc>
-          <w:tcPr>
-            <w:tcW w:w="0" w:type="auto"/>
-          </w:tcPr>
-          <w:p>
-            <w:pPr>
-              <w:pStyle w:val="ListParagraph"/>
-              <w:ind w:left="0"/>
-              <w:jc w:val="center"/>
-              <w:rPr>
-                <w:rFonts w:ascii="Times" w:hAnsi="Times"/>
-                <w:lang w:val="vi-VN"/>
-              </w:rPr>
-            </w:pPr>
-            <w:r>
-              <w:rPr>
-                <w:rFonts w:ascii="Times" w:hAnsi="Times"/>
-                <w:lang w:val="vi-VN"/>
-              </w:rPr>
-              <w:t>125</w:t>
-            </w:r>
-          </w:p>
-          <w:p>
-            <w:pPr>
-              <w:pStyle w:val="ListParagraph"/>
-              <w:ind w:left="0"/>
-              <w:jc w:val="center"/>
-              <w:rPr>
-                <w:rFonts w:ascii="Times" w:hAnsi="Times"/>
-              </w:rPr>
-            </w:pPr>
-            <w:r>
-              <w:rPr>
-                <w:rFonts w:ascii="Times" w:hAnsi="Times"/>
-              </w:rPr>
-              <w:t>(0.89%)</w:t>
-            </w:r>
-          </w:p>
-        </w:tc>
-      </w:tr>
-      <w:tr>
-        <w:tc>
-          <w:tcPr>
-            <w:tcW w:w="0" w:type="auto"/>
-          </w:tcPr>
-          <w:p>
-            <w:pPr>
-              <w:pStyle w:val="ListParagraph"/>
-              <w:ind w:left="0"/>
-              <w:jc w:val="center"/>
-              <w:rPr>
-                <w:rFonts w:ascii="Times" w:hAnsi="Times"/>
-              </w:rPr>
-            </w:pPr>
-            <w:r>
-              <w:rPr>
-                <w:rFonts w:ascii="Times" w:hAnsi="Times"/>
-              </w:rPr>
-              <w:t>Neural Network</w:t>
-            </w:r>
-          </w:p>
-        </w:tc>
-        <w:tc>
-          <w:tcPr>
-            <w:tcW w:w="0" w:type="auto"/>
-          </w:tcPr>
-          <w:p>
-            <w:pPr>
-              <w:pStyle w:val="ListParagraph"/>
-              <w:ind w:left="0"/>
-              <w:jc w:val="center"/>
-              <w:rPr>
-                <w:rFonts w:ascii="Times" w:hAnsi="Times"/>
-                <w:lang w:val="vi-VN"/>
-              </w:rPr>
-            </w:pPr>
-            <w:r>
-              <w:rPr>
-                <w:rFonts w:ascii="Times" w:hAnsi="Times"/>
-                <w:lang w:val="vi-VN"/>
-              </w:rPr>
-              <w:t>10395</w:t>
-            </w:r>
-          </w:p>
-          <w:p>
-            <w:pPr>
-              <w:pStyle w:val="ListParagraph"/>
-              <w:ind w:left="0"/>
-              <w:jc w:val="center"/>
-              <w:rPr>
-                <w:rFonts w:ascii="Times" w:hAnsi="Times"/>
-              </w:rPr>
-            </w:pPr>
-            <w:r>
-              <w:rPr>
-                <w:rFonts w:ascii="Times" w:hAnsi="Times"/>
-              </w:rPr>
-              <w:t>(74.25%)</w:t>
-            </w:r>
-          </w:p>
-        </w:tc>
-        <w:tc>
-          <w:tcPr>
-            <w:tcW w:w="0" w:type="auto"/>
-          </w:tcPr>
-          <w:p>
-            <w:pPr>
-              <w:pStyle w:val="ListParagraph"/>
-              <w:ind w:left="0"/>
-              <w:jc w:val="center"/>
-              <w:rPr>
-                <w:rFonts w:ascii="Times" w:hAnsi="Times"/>
-                <w:lang w:val="vi-VN"/>
-              </w:rPr>
-            </w:pPr>
-            <w:r>
-              <w:rPr>
-                <w:rFonts w:ascii="Times" w:hAnsi="Times"/>
-                <w:lang w:val="vi-VN"/>
-              </w:rPr>
-              <w:t>3602</w:t>
-            </w:r>
-          </w:p>
-          <w:p>
-            <w:pPr>
-              <w:pStyle w:val="ListParagraph"/>
-              <w:ind w:left="0"/>
-              <w:jc w:val="center"/>
-              <w:rPr>
-                <w:rFonts w:ascii="Times" w:hAnsi="Times"/>
-              </w:rPr>
-            </w:pPr>
-            <w:r>
-              <w:rPr>
-                <w:rFonts w:ascii="Times" w:hAnsi="Times"/>
-              </w:rPr>
-              <w:t>(25.73%)</w:t>
-            </w:r>
-          </w:p>
-        </w:tc>
-        <w:tc>
-          <w:tcPr>
-            <w:tcW w:w="0" w:type="auto"/>
-          </w:tcPr>
-          <w:p>
-            <w:pPr>
-              <w:pStyle w:val="ListParagraph"/>
-              <w:ind w:left="0"/>
-              <w:jc w:val="center"/>
-              <w:rPr>
-                <w:rFonts w:ascii="Times" w:hAnsi="Times"/>
-                <w:lang w:val="vi-VN"/>
-              </w:rPr>
-            </w:pPr>
-            <w:r>
-              <w:rPr>
-                <w:rFonts w:ascii="Times" w:hAnsi="Times"/>
-                <w:lang w:val="vi-VN"/>
-              </w:rPr>
-              <w:t>3</w:t>
-            </w:r>
-          </w:p>
-          <w:p>
-            <w:pPr>
-              <w:pStyle w:val="ListParagraph"/>
-              <w:ind w:left="0"/>
-              <w:jc w:val="center"/>
-              <w:rPr>
-                <w:rFonts w:ascii="Times" w:hAnsi="Times"/>
-              </w:rPr>
-            </w:pPr>
-            <w:r>
-              <w:rPr>
-                <w:rFonts w:ascii="Times" w:hAnsi="Times"/>
-              </w:rPr>
-              <w:t>(0.02%)</w:t>
-            </w:r>
-          </w:p>
-        </w:tc>
-      </w:tr>
-      <w:tr>
-        <w:tc>
-          <w:tcPr>
-            <w:tcW w:w="0" w:type="auto"/>
-          </w:tcPr>
-          <w:p>
-            <w:pPr>
-              <w:pStyle w:val="ListParagraph"/>
-              <w:ind w:left="0"/>
-              <w:jc w:val="center"/>
-              <w:rPr>
-                <w:rFonts w:ascii="Times" w:hAnsi="Times"/>
-              </w:rPr>
-            </w:pPr>
-            <w:r>
-              <w:rPr>
-                <w:rFonts w:ascii="Times" w:hAnsi="Times"/>
-              </w:rPr>
-              <w:t>SMO</w:t>
-            </w:r>
-          </w:p>
-        </w:tc>
-        <w:tc>
-          <w:tcPr>
-            <w:tcW w:w="0" w:type="auto"/>
-          </w:tcPr>
-          <w:p>
-            <w:pPr>
-              <w:pStyle w:val="ListParagraph"/>
-              <w:ind w:left="0"/>
-              <w:jc w:val="center"/>
-              <w:rPr>
-                <w:rFonts w:ascii="Times" w:hAnsi="Times"/>
-              </w:rPr>
-            </w:pPr>
-            <w:r>
-              <w:rPr>
-                <w:rFonts w:ascii="Times" w:hAnsi="Times"/>
-                <w:lang w:val="vi-VN"/>
-              </w:rPr>
-              <w:t>1123</w:t>
-            </w:r>
-            <w:r>
-              <w:rPr>
-                <w:rFonts w:ascii="Times" w:hAnsi="Times"/>
-              </w:rPr>
-              <w:t>6</w:t>
-            </w:r>
-          </w:p>
-          <w:p>
-            <w:pPr>
-              <w:pStyle w:val="ListParagraph"/>
-              <w:ind w:left="0"/>
-              <w:jc w:val="center"/>
-              <w:rPr>
-                <w:rFonts w:ascii="Times" w:hAnsi="Times"/>
-              </w:rPr>
-            </w:pPr>
-            <w:r>
-              <w:rPr>
-                <w:rFonts w:ascii="Times" w:hAnsi="Times"/>
-              </w:rPr>
-              <w:t>(80.26%)</w:t>
-            </w:r>
-          </w:p>
-        </w:tc>
-        <w:tc>
-          <w:tcPr>
-            <w:tcW w:w="0" w:type="auto"/>
-          </w:tcPr>
-          <w:p>
-            <w:pPr>
-              <w:pStyle w:val="ListParagraph"/>
-              <w:ind w:left="0"/>
-              <w:jc w:val="center"/>
-              <w:rPr>
-                <w:rFonts w:ascii="Times" w:hAnsi="Times"/>
-              </w:rPr>
-            </w:pPr>
-            <w:r>
-              <w:rPr>
-                <w:rFonts w:ascii="Times" w:hAnsi="Times"/>
-                <w:lang w:val="vi-VN"/>
-              </w:rPr>
-              <w:t>276</w:t>
-            </w:r>
-            <w:r>
-              <w:rPr>
-                <w:rFonts w:ascii="Times" w:hAnsi="Times"/>
-              </w:rPr>
-              <w:t>4</w:t>
-            </w:r>
-          </w:p>
-          <w:p>
-            <w:pPr>
-              <w:pStyle w:val="ListParagraph"/>
-              <w:ind w:left="0"/>
-              <w:jc w:val="center"/>
-              <w:rPr>
-                <w:rFonts w:ascii="Times" w:hAnsi="Times"/>
-              </w:rPr>
-            </w:pPr>
-            <w:r>
-              <w:rPr>
-                <w:rFonts w:ascii="Times" w:hAnsi="Times"/>
-              </w:rPr>
-              <w:t>(19.74%)</w:t>
-            </w:r>
-          </w:p>
-        </w:tc>
-        <w:tc>
-          <w:tcPr>
-            <w:tcW w:w="0" w:type="auto"/>
-          </w:tcPr>
-          <w:p>
-            <w:pPr>
-              <w:pStyle w:val="ListParagraph"/>
-              <w:ind w:left="0"/>
-              <w:jc w:val="center"/>
-              <w:rPr>
-                <w:rFonts w:ascii="Times" w:hAnsi="Times"/>
-                <w:lang w:val="vi-VN"/>
-              </w:rPr>
-            </w:pPr>
-            <w:r>
-              <w:rPr>
-                <w:rFonts w:ascii="Times" w:hAnsi="Times"/>
-                <w:lang w:val="vi-VN"/>
-              </w:rPr>
-              <w:t>0</w:t>
-            </w:r>
-          </w:p>
-          <w:p>
-            <w:pPr>
-              <w:pStyle w:val="ListParagraph"/>
-              <w:ind w:left="0"/>
-              <w:jc w:val="center"/>
-              <w:rPr>
-                <w:rFonts w:ascii="Times" w:hAnsi="Times"/>
-              </w:rPr>
-            </w:pPr>
-            <w:r>
-              <w:rPr>
-                <w:rFonts w:ascii="Times" w:hAnsi="Times"/>
-              </w:rPr>
-              <w:t>(0%)</w:t>
-            </w:r>
-          </w:p>
-        </w:tc>
-      </w:tr>
-      <w:tr>
-        <w:tc>
-          <w:tcPr>
-            <w:tcW w:w="0" w:type="auto"/>
-          </w:tcPr>
-          <w:p>
-            <w:pPr>
-              <w:pStyle w:val="ListParagraph"/>
-              <w:ind w:left="0"/>
-              <w:jc w:val="center"/>
-              <w:rPr>
-                <w:rFonts w:ascii="Times" w:hAnsi="Times"/>
-              </w:rPr>
-            </w:pPr>
-            <w:proofErr w:type="spellStart"/>
-            <w:r>
-              <w:rPr>
-                <w:rFonts w:ascii="Times" w:hAnsi="Times"/>
-              </w:rPr>
-              <w:t>IBk</w:t>
-            </w:r>
-            <w:proofErr w:type="spellEnd"/>
-          </w:p>
-        </w:tc>
-        <w:tc>
-          <w:tcPr>
-            <w:tcW w:w="0" w:type="auto"/>
-          </w:tcPr>
-          <w:p>
-            <w:pPr>
-              <w:pStyle w:val="ListParagraph"/>
-              <w:ind w:left="0"/>
-              <w:jc w:val="center"/>
-              <w:rPr>
-                <w:rFonts w:ascii="Times" w:hAnsi="Times"/>
-                <w:lang w:val="vi-VN"/>
-              </w:rPr>
-            </w:pPr>
-            <w:r>
-              <w:rPr>
-                <w:rFonts w:ascii="Times" w:hAnsi="Times"/>
-                <w:lang w:val="vi-VN"/>
-              </w:rPr>
-              <w:t xml:space="preserve">10304 </w:t>
-            </w:r>
-          </w:p>
-          <w:p>
-            <w:pPr>
-              <w:pStyle w:val="ListParagraph"/>
-              <w:ind w:left="0"/>
-              <w:jc w:val="center"/>
-              <w:rPr>
-                <w:rFonts w:ascii="Times" w:hAnsi="Times"/>
-              </w:rPr>
-            </w:pPr>
-            <w:r>
-              <w:rPr>
-                <w:rFonts w:ascii="Times" w:hAnsi="Times"/>
-                <w:lang w:val="vi-VN"/>
-              </w:rPr>
-              <w:t>(73.6%)</w:t>
-            </w:r>
-          </w:p>
-        </w:tc>
-        <w:tc>
-          <w:tcPr>
-            <w:tcW w:w="0" w:type="auto"/>
-          </w:tcPr>
-          <w:p>
-            <w:pPr>
-              <w:pStyle w:val="ListParagraph"/>
-              <w:ind w:left="0"/>
-              <w:jc w:val="center"/>
-              <w:rPr>
-                <w:rFonts w:ascii="Times" w:hAnsi="Times"/>
-                <w:lang w:val="vi-VN"/>
-              </w:rPr>
-            </w:pPr>
-            <w:r>
-              <w:rPr>
-                <w:rFonts w:ascii="Times" w:hAnsi="Times"/>
-                <w:lang w:val="vi-VN"/>
-              </w:rPr>
-              <w:t xml:space="preserve">2427 </w:t>
-            </w:r>
-          </w:p>
-          <w:p>
-            <w:pPr>
-              <w:pStyle w:val="ListParagraph"/>
-              <w:ind w:left="0"/>
-              <w:jc w:val="center"/>
-              <w:rPr>
-                <w:rFonts w:ascii="Times" w:hAnsi="Times"/>
-              </w:rPr>
-            </w:pPr>
-            <w:r>
-              <w:rPr>
-                <w:rFonts w:ascii="Times" w:hAnsi="Times"/>
-                <w:lang w:val="vi-VN"/>
-              </w:rPr>
-              <w:t>(17.34%)</w:t>
-            </w:r>
-          </w:p>
-        </w:tc>
-        <w:tc>
-          <w:tcPr>
-            <w:tcW w:w="0" w:type="auto"/>
-          </w:tcPr>
-          <w:p>
-            <w:pPr>
-              <w:pStyle w:val="ListParagraph"/>
-              <w:ind w:left="0"/>
-              <w:jc w:val="center"/>
-              <w:rPr>
-                <w:rFonts w:ascii="Times" w:hAnsi="Times"/>
-                <w:lang w:val="vi-VN"/>
-              </w:rPr>
-            </w:pPr>
-            <w:r>
-              <w:rPr>
-                <w:rFonts w:ascii="Times" w:hAnsi="Times"/>
-                <w:lang w:val="vi-VN"/>
-              </w:rPr>
-              <w:t xml:space="preserve">1269 </w:t>
-            </w:r>
-          </w:p>
-          <w:p>
-            <w:pPr>
-              <w:pStyle w:val="ListParagraph"/>
-              <w:ind w:left="0"/>
-              <w:jc w:val="center"/>
-              <w:rPr>
-                <w:rFonts w:ascii="Times" w:hAnsi="Times"/>
-              </w:rPr>
-            </w:pPr>
-            <w:r>
-              <w:rPr>
-                <w:rFonts w:ascii="Times" w:hAnsi="Times"/>
-                <w:lang w:val="vi-VN"/>
-              </w:rPr>
-              <w:t>(9.06%)</w:t>
-            </w:r>
-          </w:p>
-        </w:tc>
-      </w:tr>
-      <w:tr>
-        <w:tc>
-          <w:tcPr>
-            <w:tcW w:w="0" w:type="auto"/>
-          </w:tcPr>
-          <w:p>
-            <w:pPr>
-              <w:pStyle w:val="ListParagraph"/>
-              <w:ind w:left="0"/>
-              <w:jc w:val="center"/>
-              <w:rPr>
-                <w:rFonts w:ascii="Times" w:hAnsi="Times"/>
-              </w:rPr>
-            </w:pPr>
-            <w:proofErr w:type="spellStart"/>
-            <w:r>
-              <w:rPr>
-                <w:rFonts w:ascii="Times" w:hAnsi="Times"/>
-              </w:rPr>
-              <w:t>DecisionTable</w:t>
-            </w:r>
-            <w:proofErr w:type="spellEnd"/>
-          </w:p>
-        </w:tc>
-        <w:tc>
-          <w:tcPr>
-            <w:tcW w:w="0" w:type="auto"/>
-          </w:tcPr>
-          <w:p>
-            <w:pPr>
-              <w:pStyle w:val="ListParagraph"/>
-              <w:ind w:left="0"/>
-              <w:jc w:val="center"/>
-              <w:rPr>
-                <w:rFonts w:ascii="Times" w:hAnsi="Times"/>
-                <w:lang w:val="vi-VN"/>
-              </w:rPr>
-            </w:pPr>
-            <w:r>
-              <w:rPr>
-                <w:rFonts w:ascii="Times" w:hAnsi="Times"/>
-                <w:lang w:val="vi-VN"/>
-              </w:rPr>
-              <w:t>11440</w:t>
-            </w:r>
-          </w:p>
-          <w:p>
-            <w:pPr>
-              <w:pStyle w:val="ListParagraph"/>
-              <w:ind w:left="0"/>
-              <w:jc w:val="center"/>
-              <w:rPr>
-                <w:rFonts w:ascii="Times" w:hAnsi="Times"/>
-              </w:rPr>
-            </w:pPr>
-            <w:r>
-              <w:rPr>
-                <w:rFonts w:ascii="Times" w:hAnsi="Times"/>
-              </w:rPr>
-              <w:t>(81.71%)</w:t>
-            </w:r>
-          </w:p>
-        </w:tc>
-        <w:tc>
-          <w:tcPr>
-            <w:tcW w:w="0" w:type="auto"/>
-          </w:tcPr>
-          <w:p>
-            <w:pPr>
-              <w:pStyle w:val="ListParagraph"/>
-              <w:ind w:left="0"/>
-              <w:jc w:val="center"/>
-              <w:rPr>
-                <w:rFonts w:ascii="Times" w:hAnsi="Times"/>
-                <w:lang w:val="vi-VN"/>
-              </w:rPr>
-            </w:pPr>
-            <w:r>
-              <w:rPr>
-                <w:rFonts w:ascii="Times" w:hAnsi="Times"/>
-                <w:lang w:val="vi-VN"/>
-              </w:rPr>
-              <w:t>2502</w:t>
-            </w:r>
-          </w:p>
-          <w:p>
-            <w:pPr>
-              <w:pStyle w:val="ListParagraph"/>
-              <w:ind w:left="0"/>
-              <w:jc w:val="center"/>
-              <w:rPr>
-                <w:rFonts w:ascii="Times" w:hAnsi="Times"/>
-              </w:rPr>
-            </w:pPr>
-            <w:r>
-              <w:rPr>
-                <w:rFonts w:ascii="Times" w:hAnsi="Times"/>
-              </w:rPr>
-              <w:t>(17.87%)</w:t>
-            </w:r>
-          </w:p>
-        </w:tc>
-        <w:tc>
-          <w:tcPr>
-            <w:tcW w:w="0" w:type="auto"/>
-          </w:tcPr>
-          <w:p>
-            <w:pPr>
-              <w:pStyle w:val="ListParagraph"/>
-              <w:ind w:left="0"/>
-              <w:jc w:val="center"/>
-              <w:rPr>
-                <w:rFonts w:ascii="Times" w:hAnsi="Times"/>
-                <w:lang w:val="vi-VN"/>
-              </w:rPr>
-            </w:pPr>
-            <w:r>
-              <w:rPr>
-                <w:rFonts w:ascii="Times" w:hAnsi="Times"/>
-                <w:lang w:val="vi-VN"/>
-              </w:rPr>
-              <w:t>58</w:t>
-            </w:r>
-          </w:p>
-          <w:p>
-            <w:pPr>
-              <w:pStyle w:val="ListParagraph"/>
-              <w:ind w:left="0"/>
-              <w:jc w:val="center"/>
-              <w:rPr>
-                <w:rFonts w:ascii="Times" w:hAnsi="Times"/>
-              </w:rPr>
-            </w:pPr>
-            <w:r>
-              <w:rPr>
-                <w:rFonts w:ascii="Times" w:hAnsi="Times"/>
-              </w:rPr>
-              <w:t>(0.41%)</w:t>
-            </w:r>
-          </w:p>
-        </w:tc>
-      </w:tr>
-      <w:tr>
-        <w:tc>
-          <w:tcPr>
-            <w:tcW w:w="0" w:type="auto"/>
-          </w:tcPr>
-          <w:p>
-            <w:pPr>
-              <w:pStyle w:val="ListParagraph"/>
-              <w:ind w:left="0"/>
-              <w:jc w:val="center"/>
-              <w:rPr>
-                <w:rFonts w:ascii="Times" w:hAnsi="Times"/>
-              </w:rPr>
-            </w:pPr>
-            <w:proofErr w:type="spellStart"/>
-            <w:r>
-              <w:rPr>
-                <w:rFonts w:ascii="Times" w:hAnsi="Times"/>
-              </w:rPr>
-              <w:t>JRip</w:t>
-            </w:r>
-            <w:proofErr w:type="spellEnd"/>
-          </w:p>
-        </w:tc>
-        <w:tc>
-          <w:tcPr>
-            <w:tcW w:w="0" w:type="auto"/>
-          </w:tcPr>
-          <w:p>
-            <w:pPr>
-              <w:pStyle w:val="ListParagraph"/>
-              <w:ind w:left="0"/>
-              <w:jc w:val="center"/>
-              <w:rPr>
-                <w:rFonts w:ascii="Times" w:hAnsi="Times"/>
-                <w:lang w:val="vi-VN"/>
-              </w:rPr>
-            </w:pPr>
-            <w:r>
-              <w:rPr>
-                <w:rFonts w:ascii="Times" w:hAnsi="Times"/>
-                <w:lang w:val="vi-VN"/>
-              </w:rPr>
-              <w:t>11486</w:t>
-            </w:r>
-          </w:p>
-          <w:p>
-            <w:pPr>
-              <w:pStyle w:val="ListParagraph"/>
-              <w:ind w:left="0"/>
-              <w:jc w:val="center"/>
-              <w:rPr>
-                <w:rFonts w:ascii="Times" w:hAnsi="Times"/>
-              </w:rPr>
-            </w:pPr>
-            <w:r>
-              <w:rPr>
-                <w:rFonts w:ascii="Times" w:hAnsi="Times"/>
-              </w:rPr>
-              <w:t>(82.04%)</w:t>
-            </w:r>
-          </w:p>
-        </w:tc>
-        <w:tc>
-          <w:tcPr>
-            <w:tcW w:w="0" w:type="auto"/>
-          </w:tcPr>
-          <w:p>
-            <w:pPr>
-              <w:pStyle w:val="ListParagraph"/>
-              <w:ind w:left="0"/>
-              <w:jc w:val="center"/>
-              <w:rPr>
-                <w:rFonts w:ascii="Times" w:hAnsi="Times"/>
-                <w:lang w:val="vi-VN"/>
-              </w:rPr>
-            </w:pPr>
-            <w:r>
-              <w:rPr>
-                <w:rFonts w:ascii="Times" w:hAnsi="Times"/>
-                <w:lang w:val="vi-VN"/>
-              </w:rPr>
-              <w:t>2502</w:t>
-            </w:r>
-          </w:p>
-          <w:p>
-            <w:pPr>
-              <w:pStyle w:val="ListParagraph"/>
-              <w:ind w:left="0"/>
-              <w:jc w:val="center"/>
-              <w:rPr>
-                <w:rFonts w:ascii="Times" w:hAnsi="Times"/>
-              </w:rPr>
-            </w:pPr>
-            <w:r>
-              <w:rPr>
-                <w:rFonts w:ascii="Times" w:hAnsi="Times"/>
-              </w:rPr>
-              <w:t>(17.87%)</w:t>
-            </w:r>
-          </w:p>
-        </w:tc>
-        <w:tc>
-          <w:tcPr>
-            <w:tcW w:w="0" w:type="auto"/>
-          </w:tcPr>
-          <w:p>
-            <w:pPr>
-              <w:pStyle w:val="ListParagraph"/>
-              <w:ind w:left="0"/>
-              <w:jc w:val="center"/>
-              <w:rPr>
-                <w:rFonts w:ascii="Times" w:hAnsi="Times"/>
-                <w:lang w:val="vi-VN"/>
-              </w:rPr>
-            </w:pPr>
-            <w:r>
-              <w:rPr>
-                <w:rFonts w:ascii="Times" w:hAnsi="Times"/>
-                <w:lang w:val="vi-VN"/>
-              </w:rPr>
-              <w:t>12</w:t>
-            </w:r>
-          </w:p>
-          <w:p>
-            <w:pPr>
-              <w:pStyle w:val="ListParagraph"/>
-              <w:ind w:left="0"/>
-              <w:jc w:val="center"/>
-              <w:rPr>
-                <w:rFonts w:ascii="Times" w:hAnsi="Times"/>
-              </w:rPr>
-            </w:pPr>
-            <w:r>
-              <w:rPr>
-                <w:rFonts w:ascii="Times" w:hAnsi="Times"/>
-              </w:rPr>
-              <w:t>(0.09%)</w:t>
-            </w:r>
-          </w:p>
-        </w:tc>
-      </w:tr>
-      <w:tr>
-        <w:tc>
-          <w:tcPr>
-            <w:tcW w:w="0" w:type="auto"/>
-          </w:tcPr>
-          <w:p>
-            <w:pPr>
-              <w:pStyle w:val="ListParagraph"/>
-              <w:ind w:left="0"/>
-              <w:jc w:val="center"/>
-              <w:rPr>
-                <w:rFonts w:ascii="Times" w:hAnsi="Times"/>
-              </w:rPr>
-            </w:pPr>
-            <w:r>
-              <w:rPr>
-                <w:rFonts w:ascii="Times" w:hAnsi="Times"/>
-              </w:rPr>
-              <w:t>J48</w:t>
-            </w:r>
-          </w:p>
-        </w:tc>
-        <w:tc>
-          <w:tcPr>
-            <w:tcW w:w="0" w:type="auto"/>
-          </w:tcPr>
-          <w:p>
-            <w:pPr>
-              <w:pStyle w:val="ListParagraph"/>
-              <w:ind w:left="0"/>
-              <w:jc w:val="center"/>
-              <w:rPr>
-                <w:rFonts w:ascii="Times" w:hAnsi="Times"/>
-                <w:lang w:val="vi-VN"/>
-              </w:rPr>
-            </w:pPr>
-            <w:r>
-              <w:rPr>
-                <w:rFonts w:ascii="Times" w:hAnsi="Times"/>
-                <w:lang w:val="vi-VN"/>
-              </w:rPr>
-              <w:t>10939</w:t>
-            </w:r>
-          </w:p>
-          <w:p>
-            <w:pPr>
-              <w:pStyle w:val="ListParagraph"/>
-              <w:ind w:left="0"/>
-              <w:jc w:val="center"/>
-              <w:rPr>
-                <w:rFonts w:ascii="Times" w:hAnsi="Times"/>
-              </w:rPr>
-            </w:pPr>
-            <w:r>
-              <w:rPr>
-                <w:rFonts w:ascii="Times" w:hAnsi="Times"/>
-              </w:rPr>
-              <w:t>(78.14%)</w:t>
-            </w:r>
-          </w:p>
-        </w:tc>
-        <w:tc>
-          <w:tcPr>
-            <w:tcW w:w="0" w:type="auto"/>
-          </w:tcPr>
-          <w:p>
-            <w:pPr>
-              <w:pStyle w:val="ListParagraph"/>
-              <w:ind w:left="0"/>
-              <w:jc w:val="center"/>
-              <w:rPr>
-                <w:rFonts w:ascii="Times" w:hAnsi="Times"/>
-                <w:lang w:val="vi-VN"/>
-              </w:rPr>
-            </w:pPr>
-            <w:r>
-              <w:rPr>
-                <w:rFonts w:ascii="Times" w:hAnsi="Times"/>
-                <w:lang w:val="vi-VN"/>
-              </w:rPr>
-              <w:t>2999</w:t>
-            </w:r>
-          </w:p>
-          <w:p>
-            <w:pPr>
-              <w:pStyle w:val="ListParagraph"/>
-              <w:ind w:left="0"/>
-              <w:jc w:val="center"/>
-              <w:rPr>
-                <w:rFonts w:ascii="Times" w:hAnsi="Times"/>
-              </w:rPr>
-            </w:pPr>
-            <w:r>
-              <w:rPr>
-                <w:rFonts w:ascii="Times" w:hAnsi="Times"/>
-              </w:rPr>
-              <w:t>(21.42%)</w:t>
-            </w:r>
-          </w:p>
-        </w:tc>
-        <w:tc>
-          <w:tcPr>
-            <w:tcW w:w="0" w:type="auto"/>
-          </w:tcPr>
-          <w:p>
-            <w:pPr>
-              <w:pStyle w:val="ListParagraph"/>
-              <w:ind w:left="0"/>
-              <w:jc w:val="center"/>
-              <w:rPr>
-                <w:rFonts w:ascii="Times" w:hAnsi="Times"/>
-                <w:lang w:val="vi-VN"/>
-              </w:rPr>
-            </w:pPr>
-            <w:r>
-              <w:rPr>
-                <w:rFonts w:ascii="Times" w:hAnsi="Times"/>
-                <w:lang w:val="vi-VN"/>
-              </w:rPr>
-              <w:t>62</w:t>
-            </w:r>
-          </w:p>
-          <w:p>
-            <w:pPr>
-              <w:pStyle w:val="ListParagraph"/>
-              <w:ind w:left="0"/>
-              <w:jc w:val="center"/>
-              <w:rPr>
-                <w:rFonts w:ascii="Times" w:hAnsi="Times"/>
-              </w:rPr>
-            </w:pPr>
-            <w:r>
-              <w:rPr>
-                <w:rFonts w:ascii="Times" w:hAnsi="Times"/>
-              </w:rPr>
-              <w:t>(0.44%)</w:t>
-            </w:r>
-          </w:p>
-        </w:tc>
-      </w:tr>
-      <w:tr>
-        <w:tc>
-          <w:tcPr>
-            <w:tcW w:w="0" w:type="auto"/>
-          </w:tcPr>
-          <w:p>
-            <w:pPr>
-              <w:pStyle w:val="ListParagraph"/>
-              <w:ind w:left="0"/>
-              <w:jc w:val="center"/>
-              <w:rPr>
-                <w:rFonts w:ascii="Times" w:hAnsi="Times"/>
-              </w:rPr>
-            </w:pPr>
-            <w:proofErr w:type="spellStart"/>
-            <w:r>
-              <w:rPr>
-                <w:rFonts w:ascii="Times" w:hAnsi="Times"/>
-              </w:rPr>
-              <w:t>RandomForest</w:t>
-            </w:r>
-            <w:proofErr w:type="spellEnd"/>
-          </w:p>
-        </w:tc>
-        <w:tc>
-          <w:tcPr>
-            <w:tcW w:w="0" w:type="auto"/>
-          </w:tcPr>
-          <w:p>
-            <w:pPr>
-              <w:pStyle w:val="ListParagraph"/>
-              <w:ind w:left="0"/>
-              <w:jc w:val="center"/>
-              <w:rPr>
-                <w:rFonts w:ascii="Times" w:hAnsi="Times"/>
-              </w:rPr>
-            </w:pPr>
-            <w:r>
-              <w:rPr>
-                <w:rFonts w:ascii="Times" w:hAnsi="Times"/>
-              </w:rPr>
-              <w:t>10911</w:t>
-            </w:r>
-          </w:p>
-          <w:p>
-            <w:pPr>
-              <w:pStyle w:val="ListParagraph"/>
-              <w:ind w:left="0"/>
-              <w:jc w:val="center"/>
-              <w:rPr>
-                <w:rFonts w:ascii="Times" w:hAnsi="Times"/>
-              </w:rPr>
-            </w:pPr>
-            <w:r>
-              <w:rPr>
-                <w:rFonts w:ascii="Times" w:hAnsi="Times"/>
-              </w:rPr>
-              <w:t>(77.</w:t>
-            </w:r>
-            <w:r>
-              <w:rPr>
-                <w:rFonts w:ascii="Times" w:hAnsi="Times"/>
-              </w:rPr>
-              <w:t>94</w:t>
-            </w:r>
-            <w:r>
-              <w:rPr>
-                <w:rFonts w:ascii="Times" w:hAnsi="Times"/>
-              </w:rPr>
-              <w:t>%)</w:t>
-            </w:r>
-          </w:p>
-        </w:tc>
-        <w:tc>
-          <w:tcPr>
-            <w:tcW w:w="0" w:type="auto"/>
-          </w:tcPr>
-          <w:p>
-            <w:pPr>
-              <w:pStyle w:val="ListParagraph"/>
-              <w:ind w:left="0"/>
-              <w:jc w:val="center"/>
-              <w:rPr>
-                <w:rFonts w:ascii="Times" w:hAnsi="Times"/>
-              </w:rPr>
-            </w:pPr>
-            <w:r>
-              <w:rPr>
-                <w:rFonts w:ascii="Times" w:hAnsi="Times"/>
-                <w:lang w:val="vi-VN"/>
-              </w:rPr>
-              <w:t>29</w:t>
-            </w:r>
-            <w:r>
-              <w:rPr>
-                <w:rFonts w:ascii="Times" w:hAnsi="Times"/>
-              </w:rPr>
-              <w:t>22</w:t>
-            </w:r>
-          </w:p>
-          <w:p>
-            <w:pPr>
-              <w:pStyle w:val="ListParagraph"/>
-              <w:ind w:left="0"/>
-              <w:jc w:val="center"/>
-              <w:rPr>
-                <w:rFonts w:ascii="Times" w:hAnsi="Times"/>
-              </w:rPr>
-            </w:pPr>
-            <w:r>
-              <w:rPr>
-                <w:rFonts w:ascii="Times" w:hAnsi="Times"/>
-              </w:rPr>
-              <w:t>(20.</w:t>
-            </w:r>
-            <w:r>
-              <w:rPr>
-                <w:rFonts w:ascii="Times" w:hAnsi="Times"/>
-              </w:rPr>
-              <w:t>87</w:t>
-            </w:r>
-            <w:r>
-              <w:rPr>
-                <w:rFonts w:ascii="Times" w:hAnsi="Times"/>
-              </w:rPr>
-              <w:t>%)</w:t>
-            </w:r>
-          </w:p>
-        </w:tc>
-        <w:tc>
-          <w:tcPr>
-            <w:tcW w:w="0" w:type="auto"/>
-          </w:tcPr>
-          <w:p>
-            <w:pPr>
-              <w:pStyle w:val="ListParagraph"/>
-              <w:ind w:left="0"/>
-              <w:jc w:val="center"/>
-              <w:rPr>
-                <w:rFonts w:ascii="Times" w:hAnsi="Times"/>
-              </w:rPr>
-            </w:pPr>
-            <w:r>
-              <w:rPr>
-                <w:rFonts w:ascii="Times" w:hAnsi="Times"/>
-                <w:lang w:val="vi-VN"/>
-              </w:rPr>
-              <w:t>1</w:t>
-            </w:r>
-            <w:r>
-              <w:rPr>
-                <w:rFonts w:ascii="Times" w:hAnsi="Times"/>
-              </w:rPr>
-              <w:t>67</w:t>
-            </w:r>
-          </w:p>
-          <w:p>
-            <w:pPr>
-              <w:pStyle w:val="ListParagraph"/>
-              <w:ind w:left="0"/>
-              <w:jc w:val="center"/>
-              <w:rPr>
-                <w:rFonts w:ascii="Times" w:hAnsi="Times"/>
-              </w:rPr>
-            </w:pPr>
-            <w:r>
-              <w:rPr>
-                <w:rFonts w:ascii="Times" w:hAnsi="Times"/>
-              </w:rPr>
-              <w:t>(1</w:t>
-            </w:r>
-            <w:r>
-              <w:rPr>
-                <w:rFonts w:ascii="Times" w:hAnsi="Times"/>
-              </w:rPr>
-              <w:t>.19</w:t>
-            </w:r>
-            <w:r>
-              <w:rPr>
-                <w:rFonts w:ascii="Times" w:hAnsi="Times"/>
-              </w:rPr>
-              <w:t>%)</w:t>
-            </w:r>
-          </w:p>
-        </w:tc>
-      </w:tr>
-      <w:tr>
-        <w:tc>
-          <w:tcPr>
-            <w:tcW w:w="0" w:type="auto"/>
-          </w:tcPr>
-          <w:p>
-            <w:pPr>
-              <w:pStyle w:val="ListParagraph"/>
-              <w:ind w:left="0"/>
-              <w:jc w:val="center"/>
-              <w:rPr>
-                <w:rFonts w:ascii="Times" w:hAnsi="Times"/>
-              </w:rPr>
-            </w:pPr>
-            <w:proofErr w:type="spellStart"/>
-            <w:r>
-              <w:rPr>
-                <w:rFonts w:ascii="Times" w:hAnsi="Times"/>
-              </w:rPr>
-              <w:t>RandomTree</w:t>
-            </w:r>
-            <w:proofErr w:type="spellEnd"/>
-          </w:p>
-        </w:tc>
-        <w:tc>
-          <w:tcPr>
-            <w:tcW w:w="0" w:type="auto"/>
-          </w:tcPr>
-          <w:p>
-            <w:pPr>
-              <w:pStyle w:val="ListParagraph"/>
-              <w:ind w:left="0"/>
-              <w:jc w:val="center"/>
-              <w:rPr>
-                <w:rFonts w:ascii="Times" w:hAnsi="Times"/>
-              </w:rPr>
-            </w:pPr>
-            <w:r>
-              <w:rPr>
-                <w:rFonts w:ascii="Times" w:hAnsi="Times"/>
-              </w:rPr>
-              <w:t>9572</w:t>
-            </w:r>
-          </w:p>
-          <w:p>
-            <w:pPr>
-              <w:pStyle w:val="ListParagraph"/>
-              <w:ind w:left="0"/>
-              <w:jc w:val="center"/>
-              <w:rPr>
-                <w:rFonts w:ascii="Times" w:hAnsi="Times"/>
-              </w:rPr>
-            </w:pPr>
-            <w:r>
-              <w:rPr>
-                <w:rFonts w:ascii="Times" w:hAnsi="Times"/>
-              </w:rPr>
-              <w:t>(68.37%)</w:t>
-            </w:r>
-          </w:p>
-        </w:tc>
-        <w:tc>
-          <w:tcPr>
-            <w:tcW w:w="0" w:type="auto"/>
-          </w:tcPr>
-          <w:p>
-            <w:pPr>
-              <w:pStyle w:val="ListParagraph"/>
-              <w:ind w:left="0"/>
-              <w:jc w:val="center"/>
-              <w:rPr>
-                <w:rFonts w:ascii="Times" w:hAnsi="Times"/>
-              </w:rPr>
-            </w:pPr>
-            <w:r>
-              <w:rPr>
-                <w:rFonts w:ascii="Times" w:hAnsi="Times"/>
-              </w:rPr>
-              <w:t>2907</w:t>
-            </w:r>
-          </w:p>
-          <w:p>
-            <w:pPr>
-              <w:pStyle w:val="ListParagraph"/>
-              <w:ind w:left="0"/>
-              <w:jc w:val="center"/>
-              <w:rPr>
-                <w:rFonts w:ascii="Times" w:hAnsi="Times"/>
-              </w:rPr>
-            </w:pPr>
-            <w:r>
-              <w:rPr>
-                <w:rFonts w:ascii="Times" w:hAnsi="Times"/>
-              </w:rPr>
-              <w:t>(20.76%)</w:t>
-            </w:r>
-          </w:p>
-        </w:tc>
-        <w:tc>
-          <w:tcPr>
-            <w:tcW w:w="0" w:type="auto"/>
-          </w:tcPr>
-          <w:p>
-            <w:pPr>
-              <w:pStyle w:val="ListParagraph"/>
-              <w:ind w:left="0"/>
-              <w:jc w:val="center"/>
-              <w:rPr>
-                <w:rFonts w:ascii="Times" w:hAnsi="Times"/>
-              </w:rPr>
-            </w:pPr>
-            <w:r>
-              <w:rPr>
-                <w:rFonts w:ascii="Times" w:hAnsi="Times"/>
-              </w:rPr>
-              <w:t>1521</w:t>
-            </w:r>
-          </w:p>
-          <w:p>
-            <w:pPr>
-              <w:pStyle w:val="ListParagraph"/>
-              <w:ind w:left="0"/>
-              <w:jc w:val="center"/>
-              <w:rPr>
-                <w:rFonts w:ascii="Times" w:hAnsi="Times"/>
-              </w:rPr>
-            </w:pPr>
-            <w:r>
-              <w:rPr>
-                <w:rFonts w:ascii="Times" w:hAnsi="Times"/>
-              </w:rPr>
-              <w:t>(10.86%)</w:t>
-            </w:r>
-          </w:p>
-        </w:tc>
-      </w:tr>
-    </w:tbl>
     <w:p>
       <w:pPr>
         <w:pStyle w:val="ListParagraph"/>
@@ -5329,233 +4736,20 @@
           <w:rFonts w:ascii="Times" w:hAnsi="Times"/>
         </w:rPr>
       </w:pPr>
-    </w:p>
-    <w:p>
-      <w:pPr>
-        <w:pStyle w:val="ListParagraph"/>
-        <w:ind w:left="1418" w:firstLine="742"/>
-        <w:rPr>
-          <w:rFonts w:ascii="Times" w:hAnsi="Times"/>
-        </w:rPr>
-      </w:pPr>
-    </w:p>
-    <w:p>
-      <w:pPr>
-        <w:pStyle w:val="ListParagraph"/>
-        <w:ind w:left="1418" w:firstLine="742"/>
-        <w:rPr>
-          <w:rFonts w:ascii="Times" w:hAnsi="Times"/>
-        </w:rPr>
-      </w:pPr>
-    </w:p>
-    <w:p>
-      <w:pPr>
-        <w:pStyle w:val="ListParagraph"/>
-        <w:ind w:left="1418" w:firstLine="742"/>
-        <w:rPr>
-          <w:rFonts w:ascii="Times" w:hAnsi="Times"/>
-        </w:rPr>
-      </w:pPr>
-    </w:p>
-    <w:p>
-      <w:pPr>
-        <w:pStyle w:val="ListParagraph"/>
-        <w:ind w:left="1418" w:firstLine="742"/>
-        <w:rPr>
-          <w:rFonts w:ascii="Times" w:hAnsi="Times"/>
-        </w:rPr>
-      </w:pPr>
-    </w:p>
-    <w:p>
-      <w:pPr>
-        <w:pStyle w:val="ListParagraph"/>
-        <w:ind w:left="1418" w:firstLine="742"/>
-        <w:rPr>
-          <w:rFonts w:ascii="Times" w:hAnsi="Times"/>
-        </w:rPr>
-      </w:pPr>
-    </w:p>
-    <w:p>
-      <w:pPr>
-        <w:pStyle w:val="ListParagraph"/>
-        <w:ind w:left="1418" w:firstLine="742"/>
-        <w:rPr>
-          <w:rFonts w:ascii="Times" w:hAnsi="Times"/>
-        </w:rPr>
-      </w:pPr>
-    </w:p>
-    <w:p>
-      <w:pPr>
-        <w:pStyle w:val="ListParagraph"/>
-        <w:ind w:left="1418" w:firstLine="742"/>
-        <w:rPr>
-          <w:rFonts w:ascii="Times" w:hAnsi="Times"/>
-        </w:rPr>
-      </w:pPr>
-    </w:p>
-    <w:p>
-      <w:pPr>
-        <w:pStyle w:val="ListParagraph"/>
-        <w:ind w:left="1418" w:firstLine="742"/>
-        <w:rPr>
-          <w:rFonts w:ascii="Times" w:hAnsi="Times"/>
-        </w:rPr>
-      </w:pPr>
-    </w:p>
-    <w:p>
-      <w:pPr>
-        <w:pStyle w:val="ListParagraph"/>
-        <w:ind w:left="1418" w:firstLine="742"/>
-        <w:rPr>
-          <w:rFonts w:ascii="Times" w:hAnsi="Times"/>
-        </w:rPr>
-      </w:pPr>
-    </w:p>
-    <w:p>
-      <w:pPr>
-        <w:pStyle w:val="ListParagraph"/>
-        <w:ind w:left="1418" w:firstLine="742"/>
-        <w:rPr>
-          <w:rFonts w:ascii="Times" w:hAnsi="Times"/>
-        </w:rPr>
-      </w:pPr>
-    </w:p>
-    <w:p>
-      <w:pPr>
-        <w:pStyle w:val="ListParagraph"/>
-        <w:ind w:left="1418" w:firstLine="742"/>
-        <w:rPr>
-          <w:rFonts w:ascii="Times" w:hAnsi="Times"/>
-        </w:rPr>
-      </w:pPr>
-    </w:p>
-    <w:p>
-      <w:pPr>
-        <w:pStyle w:val="ListParagraph"/>
-        <w:ind w:left="1418" w:firstLine="742"/>
-        <w:rPr>
-          <w:rFonts w:ascii="Times" w:hAnsi="Times"/>
-        </w:rPr>
-      </w:pPr>
-    </w:p>
-    <w:p>
-      <w:pPr>
-        <w:pStyle w:val="ListParagraph"/>
-        <w:ind w:left="1418" w:firstLine="742"/>
-        <w:rPr>
-          <w:rFonts w:ascii="Times" w:hAnsi="Times"/>
-        </w:rPr>
-      </w:pPr>
-    </w:p>
-    <w:p>
-      <w:pPr>
-        <w:pStyle w:val="ListParagraph"/>
-        <w:ind w:left="1418" w:firstLine="742"/>
-        <w:rPr>
-          <w:rFonts w:ascii="Times" w:hAnsi="Times"/>
-        </w:rPr>
-      </w:pPr>
-    </w:p>
-    <w:p>
-      <w:pPr>
-        <w:pStyle w:val="ListParagraph"/>
-        <w:ind w:left="1418" w:firstLine="742"/>
-        <w:rPr>
-          <w:rFonts w:ascii="Times" w:hAnsi="Times"/>
-        </w:rPr>
-      </w:pPr>
-    </w:p>
-    <w:p>
-      <w:pPr>
-        <w:pStyle w:val="ListParagraph"/>
-        <w:ind w:left="1418" w:firstLine="742"/>
-        <w:rPr>
-          <w:rFonts w:ascii="Times" w:hAnsi="Times"/>
-        </w:rPr>
-      </w:pPr>
-    </w:p>
-    <w:p>
-      <w:pPr>
-        <w:rPr>
-          <w:rFonts w:ascii="Times" w:hAnsi="Times"/>
-        </w:rPr>
-      </w:pPr>
-    </w:p>
-    <w:p>
-      <w:pPr>
-        <w:pStyle w:val="ListParagraph"/>
-        <w:ind w:left="1418" w:firstLine="742"/>
-        <w:rPr>
-          <w:rFonts w:ascii="Times" w:hAnsi="Times"/>
-        </w:rPr>
-      </w:pPr>
-    </w:p>
-    <w:p>
-      <w:pPr>
-        <w:pStyle w:val="ListParagraph"/>
-        <w:ind w:left="1418" w:firstLine="742"/>
-        <w:rPr>
-          <w:rFonts w:ascii="Times" w:hAnsi="Times"/>
-        </w:rPr>
-      </w:pPr>
-    </w:p>
-    <w:p>
-      <w:pPr>
-        <w:pStyle w:val="ListParagraph"/>
-        <w:ind w:left="1418" w:firstLine="742"/>
-        <w:rPr>
-          <w:rFonts w:ascii="Times" w:hAnsi="Times"/>
-        </w:rPr>
-      </w:pPr>
-    </w:p>
-    <w:p>
-      <w:pPr>
-        <w:pStyle w:val="ListParagraph"/>
-        <w:ind w:left="1418" w:firstLine="742"/>
-        <w:rPr>
-          <w:rFonts w:ascii="Times" w:hAnsi="Times"/>
-        </w:rPr>
-      </w:pPr>
-    </w:p>
-    <w:p>
-      <w:pPr>
-        <w:pStyle w:val="ListParagraph"/>
-        <w:ind w:left="1418" w:firstLine="742"/>
-        <w:rPr>
-          <w:rFonts w:ascii="Times" w:hAnsi="Times"/>
-        </w:rPr>
-      </w:pPr>
-    </w:p>
-    <w:p>
-      <w:pPr>
-        <w:pStyle w:val="ListParagraph"/>
-        <w:ind w:left="1418" w:firstLine="742"/>
-        <w:rPr>
-          <w:rFonts w:ascii="Times" w:hAnsi="Times"/>
-        </w:rPr>
-      </w:pPr>
-    </w:p>
-    <w:p>
-      <w:pPr>
-        <w:pStyle w:val="ListParagraph"/>
-        <w:ind w:left="1418" w:firstLine="742"/>
-        <w:rPr>
-          <w:rFonts w:ascii="Times" w:hAnsi="Times"/>
-        </w:rPr>
-      </w:pPr>
       <w:r>
         <w:rPr>
           <w:rFonts w:ascii="Times" w:hAnsi="Times"/>
           <w:noProof/>
         </w:rPr>
+        <w:lastRenderedPageBreak/>
         <w:drawing>
-          <wp:anchor distT="0" distB="0" distL="114300" distR="114300" simplePos="0" relativeHeight="251660288" behindDoc="0" locked="0" layoutInCell="1" allowOverlap="1" wp14:anchorId="52D1EBB9" wp14:editId="1E2B4C90">
+          <wp:anchor distT="0" distB="0" distL="114300" distR="114300" simplePos="0" relativeHeight="251660288" behindDoc="0" locked="0" layoutInCell="1" allowOverlap="1" wp14:anchorId="52D1EBB9" wp14:editId="73E6EF92">
             <wp:simplePos x="0" y="0"/>
             <wp:positionH relativeFrom="column">
-              <wp:posOffset>1737360</wp:posOffset>
+              <wp:posOffset>1747116</wp:posOffset>
             </wp:positionH>
             <wp:positionV relativeFrom="paragraph">
-              <wp:posOffset>15010</wp:posOffset>
+              <wp:posOffset>433</wp:posOffset>
             </wp:positionV>
             <wp:extent cx="3466465" cy="2280920"/>
             <wp:effectExtent l="0" t="0" r="13335" b="17780"/>
@@ -5693,28 +4887,2192 @@
           <w:rFonts w:ascii="Times" w:hAnsi="Times"/>
         </w:rPr>
       </w:pPr>
+      <w:r>
+        <w:rPr>
+          <w:rFonts w:ascii="Times" w:hAnsi="Times"/>
+          <w:noProof/>
+        </w:rPr>
+        <mc:AlternateContent>
+          <mc:Choice Requires="wps">
+            <w:drawing>
+              <wp:anchor distT="0" distB="0" distL="114300" distR="114300" simplePos="0" relativeHeight="251662336" behindDoc="0" locked="0" layoutInCell="1" allowOverlap="1" wp14:anchorId="679521C1" wp14:editId="00DA140D">
+                <wp:simplePos x="0" y="0"/>
+                <wp:positionH relativeFrom="column">
+                  <wp:posOffset>1849120</wp:posOffset>
+                </wp:positionH>
+                <wp:positionV relativeFrom="paragraph">
+                  <wp:posOffset>31638</wp:posOffset>
+                </wp:positionV>
+                <wp:extent cx="3988435" cy="300990"/>
+                <wp:effectExtent l="0" t="0" r="0" b="3810"/>
+                <wp:wrapSquare wrapText="bothSides"/>
+                <wp:docPr id="2" name="Text Box 2"/>
+                <wp:cNvGraphicFramePr/>
+                <a:graphic xmlns:a="http://schemas.openxmlformats.org/drawingml/2006/main">
+                  <a:graphicData uri="http://schemas.microsoft.com/office/word/2010/wordprocessingShape">
+                    <wps:wsp>
+                      <wps:cNvSpPr txBox="1"/>
+                      <wps:spPr>
+                        <a:xfrm>
+                          <a:off x="0" y="0"/>
+                          <a:ext cx="3988435" cy="300990"/>
+                        </a:xfrm>
+                        <a:prstGeom prst="rect">
+                          <a:avLst/>
+                        </a:prstGeom>
+                        <a:solidFill>
+                          <a:schemeClr val="lt1"/>
+                        </a:solidFill>
+                        <a:ln w="6350">
+                          <a:noFill/>
+                        </a:ln>
+                      </wps:spPr>
+                      <wps:txbx>
+                        <w:txbxContent>
+                          <w:p>
+                            <w:pPr>
+                              <w:rPr>
+                                <w:i/>
+                                <w:iCs/>
+                                <w:lang w:val="vi-VN"/>
+                              </w:rPr>
+                            </w:pPr>
+                            <w:r>
+                              <w:rPr>
+                                <w:i/>
+                                <w:iCs/>
+                              </w:rPr>
+                              <w:t>Figure 1.</w:t>
+                            </w:r>
+                            <w:r>
+                              <w:rPr>
+                                <w:i/>
+                                <w:iCs/>
+                                <w:lang w:val="vi-VN"/>
+                              </w:rPr>
+                              <w:t>2</w:t>
+                            </w:r>
+                            <w:r>
+                              <w:t xml:space="preserve"> </w:t>
+                            </w:r>
+                            <w:r>
+                              <w:rPr>
+                                <w:i/>
+                                <w:iCs/>
+                              </w:rPr>
+                              <w:t>Distribution</w:t>
+                            </w:r>
+                            <w:r>
+                              <w:rPr>
+                                <w:i/>
+                                <w:iCs/>
+                                <w:lang w:val="vi-VN"/>
+                              </w:rPr>
+                              <w:t xml:space="preserve"> of train data set class labels</w:t>
+                            </w:r>
+                          </w:p>
+                        </w:txbxContent>
+                      </wps:txbx>
+                      <wps:bodyPr rot="0" spcFirstLastPara="0" vertOverflow="overflow" horzOverflow="overflow" vert="horz" wrap="square" lIns="91440" tIns="45720" rIns="91440" bIns="45720" numCol="1" spcCol="0" rtlCol="0" fromWordArt="0" anchor="t" anchorCtr="0" forceAA="0" compatLnSpc="1">
+                        <a:prstTxWarp prst="textNoShape">
+                          <a:avLst/>
+                        </a:prstTxWarp>
+                        <a:noAutofit/>
+                      </wps:bodyPr>
+                    </wps:wsp>
+                  </a:graphicData>
+                </a:graphic>
+                <wp14:sizeRelH relativeFrom="margin">
+                  <wp14:pctWidth>0</wp14:pctWidth>
+                </wp14:sizeRelH>
+                <wp14:sizeRelV relativeFrom="margin">
+                  <wp14:pctHeight>0</wp14:pctHeight>
+                </wp14:sizeRelV>
+              </wp:anchor>
+            </w:drawing>
+          </mc:Choice>
+          <mc:Fallback>
+            <w:pict>
+              <v:shape w14:anchorId="679521C1" id="Text Box 2" o:spid="_x0000_s1027" type="#_x0000_t202" style="position:absolute;left:0;text-align:left;margin-left:145.6pt;margin-top:2.5pt;width:314.05pt;height:23.7pt;z-index:251662336;visibility:visible;mso-wrap-style:square;mso-width-percent:0;mso-height-percent:0;mso-wrap-distance-left:9pt;mso-wrap-distance-top:0;mso-wrap-distance-right:9pt;mso-wrap-distance-bottom:0;mso-position-horizontal:absolute;mso-position-horizontal-relative:text;mso-position-vertical:absolute;mso-position-vertical-relative:text;mso-width-percent:0;mso-height-percent:0;mso-width-relative:margin;mso-height-relative:margin;v-text-anchor:top" o:gfxdata="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" fillcolor="white [3201]" stroked="f" strokeweight=".5pt">
+                <v:textbox>
+                  <w:txbxContent>
+                    <w:p>
+                      <w:pPr>
+                        <w:rPr>
+                          <w:i/>
+                          <w:iCs/>
+                          <w:lang w:val="vi-VN"/>
+                        </w:rPr>
+                      </w:pPr>
+                      <w:r>
+                        <w:rPr>
+                          <w:i/>
+                          <w:iCs/>
+                        </w:rPr>
+                        <w:t>Figure 1.</w:t>
+                      </w:r>
+                      <w:r>
+                        <w:rPr>
+                          <w:i/>
+                          <w:iCs/>
+                          <w:lang w:val="vi-VN"/>
+                        </w:rPr>
+                        <w:t>2</w:t>
+                      </w:r>
+                      <w:r>
+                        <w:t xml:space="preserve"> </w:t>
+                      </w:r>
+                      <w:r>
+                        <w:rPr>
+                          <w:i/>
+                          <w:iCs/>
+                        </w:rPr>
+                        <w:t>Distribution</w:t>
+                      </w:r>
+                      <w:r>
+                        <w:rPr>
+                          <w:i/>
+                          <w:iCs/>
+                          <w:lang w:val="vi-VN"/>
+                        </w:rPr>
+                        <w:t xml:space="preserve"> of train data set class labels</w:t>
+                      </w:r>
+                    </w:p>
+                  </w:txbxContent>
+                </v:textbox>
+                <w10:wrap type="square"/>
+              </v:shape>
+            </w:pict>
+          </mc:Fallback>
+        </mc:AlternateContent>
+      </w:r>
     </w:p>
     <w:p>
       <w:pPr>
-        <w:ind w:left="1440" w:firstLine="720"/>
-        <w:rPr>
-          <w:rFonts w:ascii="Times" w:hAnsi="Times"/>
-        </w:rPr>
-      </w:pPr>
-      <w:r>
-        <w:rPr>
-          <w:rFonts w:ascii="Times" w:hAnsi="Times"/>
-        </w:rPr>
-        <w:t xml:space="preserve">The best results within our training data set were using model of _ and _. We chose to go with the __ algorithm because it showed more similarities with some of the key attributes in our training set attributes. </w:t>
+        <w:pStyle w:val="ListParagraph"/>
+        <w:ind w:left="1418" w:firstLine="742"/>
+        <w:rPr>
+          <w:rFonts w:ascii="Times" w:hAnsi="Times"/>
+        </w:rPr>
+      </w:pPr>
+    </w:p>
+    <w:tbl>
+      <w:tblPr>
+        <w:tblStyle w:val="TableGrid"/>
+        <w:tblpPr w:leftFromText="180" w:rightFromText="180" w:vertAnchor="text" w:horzAnchor="page" w:tblpX="2628" w:tblpY="22"/>
+        <w:tblW w:w="0" w:type="auto"/>
+        <w:tblLook w:val="04A0" w:firstRow="1" w:lastRow="0" w:firstColumn="1" w:lastColumn="0" w:noHBand="0" w:noVBand="1"/>
+      </w:tblPr>
+      <w:tblGrid>
+        <w:gridCol w:w="1838"/>
+        <w:gridCol w:w="1985"/>
+        <w:gridCol w:w="1601"/>
+        <w:gridCol w:w="1942"/>
+      </w:tblGrid>
+      <w:tr>
+        <w:tc>
+          <w:tcPr>
+            <w:tcW w:w="1838" w:type="dxa"/>
+          </w:tcPr>
+          <w:p>
+            <w:pPr>
+              <w:pStyle w:val="ListParagraph"/>
+              <w:ind w:left="0"/>
+              <w:jc w:val="center"/>
+              <w:rPr>
+                <w:rFonts w:ascii="Times" w:hAnsi="Times"/>
+                <w:b/>
+                <w:bCs/>
+              </w:rPr>
+            </w:pPr>
+            <w:r>
+              <w:rPr>
+                <w:rFonts w:ascii="Times" w:hAnsi="Times"/>
+                <w:b/>
+                <w:bCs/>
+              </w:rPr>
+              <w:t>Algorithm</w:t>
+            </w:r>
+          </w:p>
+        </w:tc>
+        <w:tc>
+          <w:tcPr>
+            <w:tcW w:w="1985" w:type="dxa"/>
+          </w:tcPr>
+          <w:p>
+            <w:pPr>
+              <w:pStyle w:val="ListParagraph"/>
+              <w:ind w:left="0"/>
+              <w:jc w:val="center"/>
+              <w:rPr>
+                <w:rFonts w:ascii="Times" w:hAnsi="Times"/>
+                <w:b/>
+                <w:bCs/>
+              </w:rPr>
+            </w:pPr>
+            <w:r>
+              <w:rPr>
+                <w:rFonts w:ascii="Times" w:hAnsi="Times"/>
+                <w:b/>
+                <w:bCs/>
+              </w:rPr>
+              <w:t>Positive</w:t>
+            </w:r>
+          </w:p>
+        </w:tc>
+        <w:tc>
+          <w:tcPr>
+            <w:tcW w:w="1601" w:type="dxa"/>
+          </w:tcPr>
+          <w:p>
+            <w:pPr>
+              <w:pStyle w:val="ListParagraph"/>
+              <w:ind w:left="0"/>
+              <w:jc w:val="center"/>
+              <w:rPr>
+                <w:rFonts w:ascii="Times" w:hAnsi="Times"/>
+                <w:b/>
+                <w:bCs/>
+              </w:rPr>
+            </w:pPr>
+            <w:r>
+              <w:rPr>
+                <w:rFonts w:ascii="Times" w:hAnsi="Times"/>
+                <w:b/>
+                <w:bCs/>
+              </w:rPr>
+              <w:t>Negative</w:t>
+            </w:r>
+          </w:p>
+        </w:tc>
+        <w:tc>
+          <w:tcPr>
+            <w:tcW w:w="1942" w:type="dxa"/>
+          </w:tcPr>
+          <w:p>
+            <w:pPr>
+              <w:pStyle w:val="ListParagraph"/>
+              <w:ind w:left="0"/>
+              <w:jc w:val="center"/>
+              <w:rPr>
+                <w:rFonts w:ascii="Times" w:hAnsi="Times"/>
+                <w:b/>
+                <w:bCs/>
+              </w:rPr>
+            </w:pPr>
+            <w:r>
+              <w:rPr>
+                <w:rFonts w:ascii="Times" w:hAnsi="Times"/>
+                <w:b/>
+                <w:bCs/>
+              </w:rPr>
+              <w:t>Neutral</w:t>
+            </w:r>
+          </w:p>
+        </w:tc>
+      </w:tr>
+      <w:tr>
+        <w:tc>
+          <w:tcPr>
+            <w:tcW w:w="1838" w:type="dxa"/>
+          </w:tcPr>
+          <w:p>
+            <w:pPr>
+              <w:pStyle w:val="ListParagraph"/>
+              <w:ind w:left="0"/>
+              <w:jc w:val="center"/>
+              <w:rPr>
+                <w:rFonts w:ascii="Times" w:hAnsi="Times"/>
+              </w:rPr>
+            </w:pPr>
+            <w:proofErr w:type="spellStart"/>
+            <w:r>
+              <w:rPr>
+                <w:rFonts w:ascii="Times" w:hAnsi="Times"/>
+              </w:rPr>
+              <w:t>BayesNet</w:t>
+            </w:r>
+            <w:proofErr w:type="spellEnd"/>
+          </w:p>
+        </w:tc>
+        <w:tc>
+          <w:tcPr>
+            <w:tcW w:w="1985" w:type="dxa"/>
+          </w:tcPr>
+          <w:p>
+            <w:pPr>
+              <w:pStyle w:val="ListParagraph"/>
+              <w:ind w:left="0"/>
+              <w:jc w:val="center"/>
+              <w:rPr>
+                <w:rFonts w:ascii="Times" w:hAnsi="Times"/>
+                <w:lang w:val="vi-VN"/>
+              </w:rPr>
+            </w:pPr>
+            <w:r>
+              <w:rPr>
+                <w:rFonts w:ascii="Times" w:hAnsi="Times"/>
+                <w:lang w:val="vi-VN"/>
+              </w:rPr>
+              <w:t xml:space="preserve">10040 </w:t>
+            </w:r>
+          </w:p>
+          <w:p>
+            <w:pPr>
+              <w:pStyle w:val="ListParagraph"/>
+              <w:ind w:left="0"/>
+              <w:jc w:val="center"/>
+              <w:rPr>
+                <w:rFonts w:ascii="Times" w:hAnsi="Times"/>
+              </w:rPr>
+            </w:pPr>
+            <w:r>
+              <w:rPr>
+                <w:rFonts w:ascii="Times" w:hAnsi="Times"/>
+                <w:lang w:val="vi-VN"/>
+              </w:rPr>
+              <w:t>(71.71%)</w:t>
+            </w:r>
+          </w:p>
+        </w:tc>
+        <w:tc>
+          <w:tcPr>
+            <w:tcW w:w="1601" w:type="dxa"/>
+          </w:tcPr>
+          <w:p>
+            <w:pPr>
+              <w:pStyle w:val="ListParagraph"/>
+              <w:ind w:left="0"/>
+              <w:jc w:val="center"/>
+              <w:rPr>
+                <w:rFonts w:ascii="Times" w:hAnsi="Times"/>
+                <w:lang w:val="vi-VN"/>
+              </w:rPr>
+            </w:pPr>
+            <w:r>
+              <w:rPr>
+                <w:rFonts w:ascii="Times" w:hAnsi="Times"/>
+                <w:lang w:val="vi-VN"/>
+              </w:rPr>
+              <w:t xml:space="preserve">3110 </w:t>
+            </w:r>
+          </w:p>
+          <w:p>
+            <w:pPr>
+              <w:pStyle w:val="ListParagraph"/>
+              <w:ind w:left="0"/>
+              <w:jc w:val="center"/>
+              <w:rPr>
+                <w:rFonts w:ascii="Times" w:hAnsi="Times"/>
+              </w:rPr>
+            </w:pPr>
+            <w:r>
+              <w:rPr>
+                <w:rFonts w:ascii="Times" w:hAnsi="Times"/>
+                <w:lang w:val="vi-VN"/>
+              </w:rPr>
+              <w:t>(22.21%)</w:t>
+            </w:r>
+          </w:p>
+        </w:tc>
+        <w:tc>
+          <w:tcPr>
+            <w:tcW w:w="1942" w:type="dxa"/>
+          </w:tcPr>
+          <w:p>
+            <w:pPr>
+              <w:pStyle w:val="ListParagraph"/>
+              <w:ind w:left="0"/>
+              <w:jc w:val="center"/>
+              <w:rPr>
+                <w:rFonts w:ascii="Times" w:hAnsi="Times"/>
+                <w:lang w:val="vi-VN"/>
+              </w:rPr>
+            </w:pPr>
+            <w:r>
+              <w:rPr>
+                <w:rFonts w:ascii="Times" w:hAnsi="Times"/>
+                <w:lang w:val="vi-VN"/>
+              </w:rPr>
+              <w:t>850</w:t>
+            </w:r>
+          </w:p>
+          <w:p>
+            <w:pPr>
+              <w:pStyle w:val="ListParagraph"/>
+              <w:ind w:left="0"/>
+              <w:jc w:val="center"/>
+              <w:rPr>
+                <w:rFonts w:ascii="Times" w:hAnsi="Times"/>
+              </w:rPr>
+            </w:pPr>
+            <w:r>
+              <w:rPr>
+                <w:rFonts w:ascii="Times" w:hAnsi="Times"/>
+                <w:lang w:val="vi-VN"/>
+              </w:rPr>
+              <w:t>(6.07%)</w:t>
+            </w:r>
+          </w:p>
+        </w:tc>
+      </w:tr>
+      <w:tr>
+        <w:tc>
+          <w:tcPr>
+            <w:tcW w:w="1838" w:type="dxa"/>
+          </w:tcPr>
+          <w:p>
+            <w:pPr>
+              <w:pStyle w:val="ListParagraph"/>
+              <w:ind w:left="0"/>
+              <w:jc w:val="center"/>
+              <w:rPr>
+                <w:rFonts w:ascii="Times" w:hAnsi="Times"/>
+              </w:rPr>
+            </w:pPr>
+            <w:proofErr w:type="spellStart"/>
+            <w:r>
+              <w:rPr>
+                <w:rFonts w:ascii="Times" w:hAnsi="Times"/>
+              </w:rPr>
+              <w:t>NaiveBayes</w:t>
+            </w:r>
+            <w:proofErr w:type="spellEnd"/>
+          </w:p>
+        </w:tc>
+        <w:tc>
+          <w:tcPr>
+            <w:tcW w:w="1985" w:type="dxa"/>
+          </w:tcPr>
+          <w:p>
+            <w:pPr>
+              <w:pStyle w:val="ListParagraph"/>
+              <w:ind w:left="0"/>
+              <w:jc w:val="center"/>
+              <w:rPr>
+                <w:rFonts w:ascii="Times" w:hAnsi="Times"/>
+              </w:rPr>
+            </w:pPr>
+            <w:r>
+              <w:rPr>
+                <w:rFonts w:ascii="Times" w:hAnsi="Times"/>
+                <w:lang w:val="vi-VN"/>
+              </w:rPr>
+              <w:t>997</w:t>
+            </w:r>
+            <w:r>
+              <w:rPr>
+                <w:rFonts w:ascii="Times" w:hAnsi="Times"/>
+              </w:rPr>
+              <w:t>8</w:t>
+            </w:r>
+          </w:p>
+          <w:p>
+            <w:pPr>
+              <w:pStyle w:val="ListParagraph"/>
+              <w:ind w:left="0"/>
+              <w:jc w:val="center"/>
+              <w:rPr>
+                <w:rFonts w:ascii="Times" w:hAnsi="Times"/>
+                <w:b/>
+                <w:bCs/>
+              </w:rPr>
+            </w:pPr>
+            <w:r>
+              <w:rPr>
+                <w:rFonts w:ascii="Times" w:hAnsi="Times"/>
+                <w:lang w:val="vi-VN"/>
+              </w:rPr>
+              <w:t>(</w:t>
+            </w:r>
+            <w:r>
+              <w:rPr>
+                <w:rFonts w:ascii="Times" w:hAnsi="Times"/>
+              </w:rPr>
+              <w:t>71.27</w:t>
+            </w:r>
+            <w:r>
+              <w:rPr>
+                <w:rFonts w:ascii="Times" w:hAnsi="Times"/>
+                <w:lang w:val="vi-VN"/>
+              </w:rPr>
+              <w:t>%)</w:t>
+            </w:r>
+          </w:p>
+        </w:tc>
+        <w:tc>
+          <w:tcPr>
+            <w:tcW w:w="1601" w:type="dxa"/>
+          </w:tcPr>
+          <w:p>
+            <w:pPr>
+              <w:pStyle w:val="ListParagraph"/>
+              <w:ind w:left="0"/>
+              <w:jc w:val="center"/>
+              <w:rPr>
+                <w:rFonts w:ascii="Times" w:hAnsi="Times"/>
+                <w:lang w:val="vi-VN"/>
+              </w:rPr>
+            </w:pPr>
+            <w:r>
+              <w:rPr>
+                <w:rFonts w:ascii="Times" w:hAnsi="Times"/>
+                <w:lang w:val="vi-VN"/>
+              </w:rPr>
+              <w:t>294</w:t>
+            </w:r>
+            <w:r>
+              <w:rPr>
+                <w:rFonts w:ascii="Times" w:hAnsi="Times"/>
+              </w:rPr>
+              <w:t>9</w:t>
+            </w:r>
+            <w:r>
+              <w:rPr>
+                <w:rFonts w:ascii="Times" w:hAnsi="Times"/>
+                <w:lang w:val="vi-VN"/>
+              </w:rPr>
+              <w:t xml:space="preserve"> </w:t>
+            </w:r>
+          </w:p>
+          <w:p>
+            <w:pPr>
+              <w:pStyle w:val="ListParagraph"/>
+              <w:ind w:left="0"/>
+              <w:jc w:val="center"/>
+              <w:rPr>
+                <w:rFonts w:ascii="Times" w:hAnsi="Times"/>
+              </w:rPr>
+            </w:pPr>
+            <w:r>
+              <w:rPr>
+                <w:rFonts w:ascii="Times" w:hAnsi="Times"/>
+                <w:lang w:val="vi-VN"/>
+              </w:rPr>
+              <w:t>(</w:t>
+            </w:r>
+            <w:r>
+              <w:rPr>
+                <w:rFonts w:ascii="Times" w:hAnsi="Times"/>
+              </w:rPr>
+              <w:t>21.06</w:t>
+            </w:r>
+            <w:r>
+              <w:rPr>
+                <w:rFonts w:ascii="Times" w:hAnsi="Times"/>
+                <w:lang w:val="vi-VN"/>
+              </w:rPr>
+              <w:t>%)</w:t>
+            </w:r>
+          </w:p>
+        </w:tc>
+        <w:tc>
+          <w:tcPr>
+            <w:tcW w:w="1942" w:type="dxa"/>
+          </w:tcPr>
+          <w:p>
+            <w:pPr>
+              <w:pStyle w:val="ListParagraph"/>
+              <w:ind w:left="0"/>
+              <w:jc w:val="center"/>
+              <w:rPr>
+                <w:rFonts w:ascii="Times" w:hAnsi="Times"/>
+                <w:lang w:val="vi-VN"/>
+              </w:rPr>
+            </w:pPr>
+            <w:r>
+              <w:rPr>
+                <w:rFonts w:ascii="Times" w:hAnsi="Times"/>
+                <w:lang w:val="vi-VN"/>
+              </w:rPr>
+              <w:t xml:space="preserve">1073 </w:t>
+            </w:r>
+          </w:p>
+          <w:p>
+            <w:pPr>
+              <w:pStyle w:val="ListParagraph"/>
+              <w:ind w:left="0"/>
+              <w:jc w:val="center"/>
+              <w:rPr>
+                <w:rFonts w:ascii="Times" w:hAnsi="Times"/>
+              </w:rPr>
+            </w:pPr>
+            <w:r>
+              <w:rPr>
+                <w:rFonts w:ascii="Times" w:hAnsi="Times"/>
+                <w:lang w:val="vi-VN"/>
+              </w:rPr>
+              <w:t>(7.66%)</w:t>
+            </w:r>
+          </w:p>
+        </w:tc>
+      </w:tr>
+      <w:tr>
+        <w:tc>
+          <w:tcPr>
+            <w:tcW w:w="1838" w:type="dxa"/>
+          </w:tcPr>
+          <w:p>
+            <w:pPr>
+              <w:pStyle w:val="ListParagraph"/>
+              <w:ind w:left="0"/>
+              <w:jc w:val="center"/>
+              <w:rPr>
+                <w:rFonts w:ascii="Times" w:hAnsi="Times"/>
+              </w:rPr>
+            </w:pPr>
+            <w:r>
+              <w:rPr>
+                <w:rFonts w:ascii="Times" w:hAnsi="Times"/>
+              </w:rPr>
+              <w:t>Logistic</w:t>
+            </w:r>
+          </w:p>
+        </w:tc>
+        <w:tc>
+          <w:tcPr>
+            <w:tcW w:w="1985" w:type="dxa"/>
+          </w:tcPr>
+          <w:p>
+            <w:pPr>
+              <w:pStyle w:val="ListParagraph"/>
+              <w:ind w:left="0"/>
+              <w:jc w:val="center"/>
+              <w:rPr>
+                <w:rFonts w:ascii="Times" w:hAnsi="Times"/>
+                <w:lang w:val="vi-VN"/>
+              </w:rPr>
+            </w:pPr>
+            <w:r>
+              <w:rPr>
+                <w:rFonts w:ascii="Times" w:hAnsi="Times"/>
+                <w:lang w:val="vi-VN"/>
+              </w:rPr>
+              <w:t>11142</w:t>
+            </w:r>
+          </w:p>
+          <w:p>
+            <w:pPr>
+              <w:pStyle w:val="ListParagraph"/>
+              <w:ind w:left="0"/>
+              <w:jc w:val="center"/>
+              <w:rPr>
+                <w:rFonts w:ascii="Times" w:hAnsi="Times"/>
+              </w:rPr>
+            </w:pPr>
+            <w:r>
+              <w:rPr>
+                <w:rFonts w:ascii="Times" w:hAnsi="Times"/>
+              </w:rPr>
+              <w:t>(79.59%)</w:t>
+            </w:r>
+          </w:p>
+        </w:tc>
+        <w:tc>
+          <w:tcPr>
+            <w:tcW w:w="1601" w:type="dxa"/>
+          </w:tcPr>
+          <w:p>
+            <w:pPr>
+              <w:pStyle w:val="ListParagraph"/>
+              <w:ind w:left="0"/>
+              <w:jc w:val="center"/>
+              <w:rPr>
+                <w:rFonts w:ascii="Times" w:hAnsi="Times"/>
+                <w:lang w:val="vi-VN"/>
+              </w:rPr>
+            </w:pPr>
+            <w:r>
+              <w:rPr>
+                <w:rFonts w:ascii="Times" w:hAnsi="Times"/>
+                <w:lang w:val="vi-VN"/>
+              </w:rPr>
+              <w:t>2733</w:t>
+            </w:r>
+          </w:p>
+          <w:p>
+            <w:pPr>
+              <w:pStyle w:val="ListParagraph"/>
+              <w:ind w:left="0"/>
+              <w:jc w:val="center"/>
+              <w:rPr>
+                <w:rFonts w:ascii="Times" w:hAnsi="Times"/>
+              </w:rPr>
+            </w:pPr>
+            <w:r>
+              <w:rPr>
+                <w:rFonts w:ascii="Times" w:hAnsi="Times"/>
+              </w:rPr>
+              <w:t>(19.52%)</w:t>
+            </w:r>
+          </w:p>
+        </w:tc>
+        <w:tc>
+          <w:tcPr>
+            <w:tcW w:w="1942" w:type="dxa"/>
+          </w:tcPr>
+          <w:p>
+            <w:pPr>
+              <w:pStyle w:val="ListParagraph"/>
+              <w:ind w:left="0"/>
+              <w:jc w:val="center"/>
+              <w:rPr>
+                <w:rFonts w:ascii="Times" w:hAnsi="Times"/>
+                <w:lang w:val="vi-VN"/>
+              </w:rPr>
+            </w:pPr>
+            <w:r>
+              <w:rPr>
+                <w:rFonts w:ascii="Times" w:hAnsi="Times"/>
+                <w:lang w:val="vi-VN"/>
+              </w:rPr>
+              <w:t>125</w:t>
+            </w:r>
+          </w:p>
+          <w:p>
+            <w:pPr>
+              <w:pStyle w:val="ListParagraph"/>
+              <w:ind w:left="0"/>
+              <w:jc w:val="center"/>
+              <w:rPr>
+                <w:rFonts w:ascii="Times" w:hAnsi="Times"/>
+              </w:rPr>
+            </w:pPr>
+            <w:r>
+              <w:rPr>
+                <w:rFonts w:ascii="Times" w:hAnsi="Times"/>
+              </w:rPr>
+              <w:t>(0.89%)</w:t>
+            </w:r>
+          </w:p>
+        </w:tc>
+      </w:tr>
+      <w:tr>
+        <w:tc>
+          <w:tcPr>
+            <w:tcW w:w="1838" w:type="dxa"/>
+          </w:tcPr>
+          <w:p>
+            <w:pPr>
+              <w:pStyle w:val="ListParagraph"/>
+              <w:ind w:left="0"/>
+              <w:jc w:val="center"/>
+              <w:rPr>
+                <w:rFonts w:ascii="Times" w:hAnsi="Times"/>
+              </w:rPr>
+            </w:pPr>
+            <w:r>
+              <w:rPr>
+                <w:rFonts w:ascii="Times" w:hAnsi="Times"/>
+              </w:rPr>
+              <w:t>Neural Network</w:t>
+            </w:r>
+          </w:p>
+        </w:tc>
+        <w:tc>
+          <w:tcPr>
+            <w:tcW w:w="1985" w:type="dxa"/>
+          </w:tcPr>
+          <w:p>
+            <w:pPr>
+              <w:pStyle w:val="ListParagraph"/>
+              <w:ind w:left="0"/>
+              <w:jc w:val="center"/>
+              <w:rPr>
+                <w:rFonts w:ascii="Times" w:hAnsi="Times"/>
+                <w:lang w:val="vi-VN"/>
+              </w:rPr>
+            </w:pPr>
+            <w:r>
+              <w:rPr>
+                <w:rFonts w:ascii="Times" w:hAnsi="Times"/>
+                <w:lang w:val="vi-VN"/>
+              </w:rPr>
+              <w:t>10395</w:t>
+            </w:r>
+          </w:p>
+          <w:p>
+            <w:pPr>
+              <w:pStyle w:val="ListParagraph"/>
+              <w:ind w:left="0"/>
+              <w:jc w:val="center"/>
+              <w:rPr>
+                <w:rFonts w:ascii="Times" w:hAnsi="Times"/>
+              </w:rPr>
+            </w:pPr>
+            <w:r>
+              <w:rPr>
+                <w:rFonts w:ascii="Times" w:hAnsi="Times"/>
+              </w:rPr>
+              <w:t>(74.25%)</w:t>
+            </w:r>
+          </w:p>
+        </w:tc>
+        <w:tc>
+          <w:tcPr>
+            <w:tcW w:w="1601" w:type="dxa"/>
+          </w:tcPr>
+          <w:p>
+            <w:pPr>
+              <w:pStyle w:val="ListParagraph"/>
+              <w:ind w:left="0"/>
+              <w:jc w:val="center"/>
+              <w:rPr>
+                <w:rFonts w:ascii="Times" w:hAnsi="Times"/>
+                <w:lang w:val="vi-VN"/>
+              </w:rPr>
+            </w:pPr>
+            <w:r>
+              <w:rPr>
+                <w:rFonts w:ascii="Times" w:hAnsi="Times"/>
+                <w:lang w:val="vi-VN"/>
+              </w:rPr>
+              <w:t>3602</w:t>
+            </w:r>
+          </w:p>
+          <w:p>
+            <w:pPr>
+              <w:pStyle w:val="ListParagraph"/>
+              <w:ind w:left="0"/>
+              <w:jc w:val="center"/>
+              <w:rPr>
+                <w:rFonts w:ascii="Times" w:hAnsi="Times"/>
+              </w:rPr>
+            </w:pPr>
+            <w:r>
+              <w:rPr>
+                <w:rFonts w:ascii="Times" w:hAnsi="Times"/>
+              </w:rPr>
+              <w:t>(25.73%)</w:t>
+            </w:r>
+          </w:p>
+        </w:tc>
+        <w:tc>
+          <w:tcPr>
+            <w:tcW w:w="1942" w:type="dxa"/>
+          </w:tcPr>
+          <w:p>
+            <w:pPr>
+              <w:pStyle w:val="ListParagraph"/>
+              <w:ind w:left="0"/>
+              <w:jc w:val="center"/>
+              <w:rPr>
+                <w:rFonts w:ascii="Times" w:hAnsi="Times"/>
+                <w:lang w:val="vi-VN"/>
+              </w:rPr>
+            </w:pPr>
+            <w:r>
+              <w:rPr>
+                <w:rFonts w:ascii="Times" w:hAnsi="Times"/>
+                <w:lang w:val="vi-VN"/>
+              </w:rPr>
+              <w:t>3</w:t>
+            </w:r>
+          </w:p>
+          <w:p>
+            <w:pPr>
+              <w:pStyle w:val="ListParagraph"/>
+              <w:ind w:left="0"/>
+              <w:jc w:val="center"/>
+              <w:rPr>
+                <w:rFonts w:ascii="Times" w:hAnsi="Times"/>
+              </w:rPr>
+            </w:pPr>
+            <w:r>
+              <w:rPr>
+                <w:rFonts w:ascii="Times" w:hAnsi="Times"/>
+              </w:rPr>
+              <w:t>(0.02%)</w:t>
+            </w:r>
+          </w:p>
+        </w:tc>
+      </w:tr>
+      <w:tr>
+        <w:tc>
+          <w:tcPr>
+            <w:tcW w:w="1838" w:type="dxa"/>
+          </w:tcPr>
+          <w:p>
+            <w:pPr>
+              <w:pStyle w:val="ListParagraph"/>
+              <w:ind w:left="0"/>
+              <w:jc w:val="center"/>
+              <w:rPr>
+                <w:rFonts w:ascii="Times" w:hAnsi="Times"/>
+              </w:rPr>
+            </w:pPr>
+            <w:r>
+              <w:rPr>
+                <w:rFonts w:ascii="Times" w:hAnsi="Times"/>
+              </w:rPr>
+              <w:t>SMO</w:t>
+            </w:r>
+          </w:p>
+        </w:tc>
+        <w:tc>
+          <w:tcPr>
+            <w:tcW w:w="1985" w:type="dxa"/>
+          </w:tcPr>
+          <w:p>
+            <w:pPr>
+              <w:pStyle w:val="ListParagraph"/>
+              <w:ind w:left="0"/>
+              <w:jc w:val="center"/>
+              <w:rPr>
+                <w:rFonts w:ascii="Times" w:hAnsi="Times"/>
+              </w:rPr>
+            </w:pPr>
+            <w:r>
+              <w:rPr>
+                <w:rFonts w:ascii="Times" w:hAnsi="Times"/>
+                <w:lang w:val="vi-VN"/>
+              </w:rPr>
+              <w:t>1123</w:t>
+            </w:r>
+            <w:r>
+              <w:rPr>
+                <w:rFonts w:ascii="Times" w:hAnsi="Times"/>
+              </w:rPr>
+              <w:t>6</w:t>
+            </w:r>
+          </w:p>
+          <w:p>
+            <w:pPr>
+              <w:pStyle w:val="ListParagraph"/>
+              <w:ind w:left="0"/>
+              <w:jc w:val="center"/>
+              <w:rPr>
+                <w:rFonts w:ascii="Times" w:hAnsi="Times"/>
+              </w:rPr>
+            </w:pPr>
+            <w:r>
+              <w:rPr>
+                <w:rFonts w:ascii="Times" w:hAnsi="Times"/>
+              </w:rPr>
+              <w:t>(80.26%)</w:t>
+            </w:r>
+          </w:p>
+        </w:tc>
+        <w:tc>
+          <w:tcPr>
+            <w:tcW w:w="1601" w:type="dxa"/>
+          </w:tcPr>
+          <w:p>
+            <w:pPr>
+              <w:pStyle w:val="ListParagraph"/>
+              <w:ind w:left="0"/>
+              <w:jc w:val="center"/>
+              <w:rPr>
+                <w:rFonts w:ascii="Times" w:hAnsi="Times"/>
+              </w:rPr>
+            </w:pPr>
+            <w:r>
+              <w:rPr>
+                <w:rFonts w:ascii="Times" w:hAnsi="Times"/>
+                <w:lang w:val="vi-VN"/>
+              </w:rPr>
+              <w:t>276</w:t>
+            </w:r>
+            <w:r>
+              <w:rPr>
+                <w:rFonts w:ascii="Times" w:hAnsi="Times"/>
+              </w:rPr>
+              <w:t>4</w:t>
+            </w:r>
+          </w:p>
+          <w:p>
+            <w:pPr>
+              <w:pStyle w:val="ListParagraph"/>
+              <w:ind w:left="0"/>
+              <w:jc w:val="center"/>
+              <w:rPr>
+                <w:rFonts w:ascii="Times" w:hAnsi="Times"/>
+              </w:rPr>
+            </w:pPr>
+            <w:r>
+              <w:rPr>
+                <w:rFonts w:ascii="Times" w:hAnsi="Times"/>
+              </w:rPr>
+              <w:t>(19.74%)</w:t>
+            </w:r>
+          </w:p>
+        </w:tc>
+        <w:tc>
+          <w:tcPr>
+            <w:tcW w:w="1942" w:type="dxa"/>
+          </w:tcPr>
+          <w:p>
+            <w:pPr>
+              <w:pStyle w:val="ListParagraph"/>
+              <w:ind w:left="0"/>
+              <w:jc w:val="center"/>
+              <w:rPr>
+                <w:rFonts w:ascii="Times" w:hAnsi="Times"/>
+                <w:lang w:val="vi-VN"/>
+              </w:rPr>
+            </w:pPr>
+            <w:r>
+              <w:rPr>
+                <w:rFonts w:ascii="Times" w:hAnsi="Times"/>
+                <w:lang w:val="vi-VN"/>
+              </w:rPr>
+              <w:t>0</w:t>
+            </w:r>
+          </w:p>
+          <w:p>
+            <w:pPr>
+              <w:pStyle w:val="ListParagraph"/>
+              <w:ind w:left="0"/>
+              <w:jc w:val="center"/>
+              <w:rPr>
+                <w:rFonts w:ascii="Times" w:hAnsi="Times"/>
+              </w:rPr>
+            </w:pPr>
+            <w:r>
+              <w:rPr>
+                <w:rFonts w:ascii="Times" w:hAnsi="Times"/>
+              </w:rPr>
+              <w:t>(0%)</w:t>
+            </w:r>
+          </w:p>
+        </w:tc>
+      </w:tr>
+      <w:tr>
+        <w:tc>
+          <w:tcPr>
+            <w:tcW w:w="1838" w:type="dxa"/>
+          </w:tcPr>
+          <w:p>
+            <w:pPr>
+              <w:pStyle w:val="ListParagraph"/>
+              <w:ind w:left="0"/>
+              <w:jc w:val="center"/>
+              <w:rPr>
+                <w:rFonts w:ascii="Times" w:hAnsi="Times"/>
+              </w:rPr>
+            </w:pPr>
+            <w:proofErr w:type="spellStart"/>
+            <w:r>
+              <w:rPr>
+                <w:rFonts w:ascii="Times" w:hAnsi="Times"/>
+              </w:rPr>
+              <w:t>IBk</w:t>
+            </w:r>
+            <w:proofErr w:type="spellEnd"/>
+          </w:p>
+        </w:tc>
+        <w:tc>
+          <w:tcPr>
+            <w:tcW w:w="1985" w:type="dxa"/>
+          </w:tcPr>
+          <w:p>
+            <w:pPr>
+              <w:pStyle w:val="ListParagraph"/>
+              <w:ind w:left="0"/>
+              <w:jc w:val="center"/>
+              <w:rPr>
+                <w:rFonts w:ascii="Times" w:hAnsi="Times"/>
+                <w:lang w:val="vi-VN"/>
+              </w:rPr>
+            </w:pPr>
+            <w:r>
+              <w:rPr>
+                <w:rFonts w:ascii="Times" w:hAnsi="Times"/>
+                <w:lang w:val="vi-VN"/>
+              </w:rPr>
+              <w:t xml:space="preserve">10304 </w:t>
+            </w:r>
+          </w:p>
+          <w:p>
+            <w:pPr>
+              <w:pStyle w:val="ListParagraph"/>
+              <w:ind w:left="0"/>
+              <w:jc w:val="center"/>
+              <w:rPr>
+                <w:rFonts w:ascii="Times" w:hAnsi="Times"/>
+              </w:rPr>
+            </w:pPr>
+            <w:r>
+              <w:rPr>
+                <w:rFonts w:ascii="Times" w:hAnsi="Times"/>
+                <w:lang w:val="vi-VN"/>
+              </w:rPr>
+              <w:t>(73.6%)</w:t>
+            </w:r>
+          </w:p>
+        </w:tc>
+        <w:tc>
+          <w:tcPr>
+            <w:tcW w:w="1601" w:type="dxa"/>
+          </w:tcPr>
+          <w:p>
+            <w:pPr>
+              <w:pStyle w:val="ListParagraph"/>
+              <w:ind w:left="0"/>
+              <w:jc w:val="center"/>
+              <w:rPr>
+                <w:rFonts w:ascii="Times" w:hAnsi="Times"/>
+                <w:lang w:val="vi-VN"/>
+              </w:rPr>
+            </w:pPr>
+            <w:r>
+              <w:rPr>
+                <w:rFonts w:ascii="Times" w:hAnsi="Times"/>
+                <w:lang w:val="vi-VN"/>
+              </w:rPr>
+              <w:t xml:space="preserve">2427 </w:t>
+            </w:r>
+          </w:p>
+          <w:p>
+            <w:pPr>
+              <w:pStyle w:val="ListParagraph"/>
+              <w:ind w:left="0"/>
+              <w:jc w:val="center"/>
+              <w:rPr>
+                <w:rFonts w:ascii="Times" w:hAnsi="Times"/>
+              </w:rPr>
+            </w:pPr>
+            <w:r>
+              <w:rPr>
+                <w:rFonts w:ascii="Times" w:hAnsi="Times"/>
+                <w:lang w:val="vi-VN"/>
+              </w:rPr>
+              <w:t>(17.34%)</w:t>
+            </w:r>
+          </w:p>
+        </w:tc>
+        <w:tc>
+          <w:tcPr>
+            <w:tcW w:w="1942" w:type="dxa"/>
+          </w:tcPr>
+          <w:p>
+            <w:pPr>
+              <w:pStyle w:val="ListParagraph"/>
+              <w:ind w:left="0"/>
+              <w:jc w:val="center"/>
+              <w:rPr>
+                <w:rFonts w:ascii="Times" w:hAnsi="Times"/>
+                <w:lang w:val="vi-VN"/>
+              </w:rPr>
+            </w:pPr>
+            <w:r>
+              <w:rPr>
+                <w:rFonts w:ascii="Times" w:hAnsi="Times"/>
+                <w:lang w:val="vi-VN"/>
+              </w:rPr>
+              <w:t xml:space="preserve">1269 </w:t>
+            </w:r>
+          </w:p>
+          <w:p>
+            <w:pPr>
+              <w:pStyle w:val="ListParagraph"/>
+              <w:ind w:left="0"/>
+              <w:jc w:val="center"/>
+              <w:rPr>
+                <w:rFonts w:ascii="Times" w:hAnsi="Times"/>
+              </w:rPr>
+            </w:pPr>
+            <w:r>
+              <w:rPr>
+                <w:rFonts w:ascii="Times" w:hAnsi="Times"/>
+                <w:lang w:val="vi-VN"/>
+              </w:rPr>
+              <w:t>(9.06%)</w:t>
+            </w:r>
+          </w:p>
+        </w:tc>
+      </w:tr>
+      <w:tr>
+        <w:tc>
+          <w:tcPr>
+            <w:tcW w:w="1838" w:type="dxa"/>
+          </w:tcPr>
+          <w:p>
+            <w:pPr>
+              <w:pStyle w:val="ListParagraph"/>
+              <w:ind w:left="0"/>
+              <w:jc w:val="center"/>
+              <w:rPr>
+                <w:rFonts w:ascii="Times" w:hAnsi="Times"/>
+              </w:rPr>
+            </w:pPr>
+            <w:proofErr w:type="spellStart"/>
+            <w:r>
+              <w:rPr>
+                <w:rFonts w:ascii="Times" w:hAnsi="Times"/>
+              </w:rPr>
+              <w:t>DecisionTable</w:t>
+            </w:r>
+            <w:proofErr w:type="spellEnd"/>
+          </w:p>
+        </w:tc>
+        <w:tc>
+          <w:tcPr>
+            <w:tcW w:w="1985" w:type="dxa"/>
+          </w:tcPr>
+          <w:p>
+            <w:pPr>
+              <w:pStyle w:val="ListParagraph"/>
+              <w:ind w:left="0"/>
+              <w:jc w:val="center"/>
+              <w:rPr>
+                <w:rFonts w:ascii="Times" w:hAnsi="Times"/>
+                <w:lang w:val="vi-VN"/>
+              </w:rPr>
+            </w:pPr>
+            <w:r>
+              <w:rPr>
+                <w:rFonts w:ascii="Times" w:hAnsi="Times"/>
+                <w:lang w:val="vi-VN"/>
+              </w:rPr>
+              <w:t>11440</w:t>
+            </w:r>
+          </w:p>
+          <w:p>
+            <w:pPr>
+              <w:pStyle w:val="ListParagraph"/>
+              <w:ind w:left="0"/>
+              <w:jc w:val="center"/>
+              <w:rPr>
+                <w:rFonts w:ascii="Times" w:hAnsi="Times"/>
+              </w:rPr>
+            </w:pPr>
+            <w:r>
+              <w:rPr>
+                <w:rFonts w:ascii="Times" w:hAnsi="Times"/>
+              </w:rPr>
+              <w:t>(81.71%)</w:t>
+            </w:r>
+          </w:p>
+        </w:tc>
+        <w:tc>
+          <w:tcPr>
+            <w:tcW w:w="1601" w:type="dxa"/>
+          </w:tcPr>
+          <w:p>
+            <w:pPr>
+              <w:pStyle w:val="ListParagraph"/>
+              <w:ind w:left="0"/>
+              <w:jc w:val="center"/>
+              <w:rPr>
+                <w:rFonts w:ascii="Times" w:hAnsi="Times"/>
+                <w:lang w:val="vi-VN"/>
+              </w:rPr>
+            </w:pPr>
+            <w:r>
+              <w:rPr>
+                <w:rFonts w:ascii="Times" w:hAnsi="Times"/>
+                <w:lang w:val="vi-VN"/>
+              </w:rPr>
+              <w:t>2502</w:t>
+            </w:r>
+          </w:p>
+          <w:p>
+            <w:pPr>
+              <w:pStyle w:val="ListParagraph"/>
+              <w:ind w:left="0"/>
+              <w:jc w:val="center"/>
+              <w:rPr>
+                <w:rFonts w:ascii="Times" w:hAnsi="Times"/>
+              </w:rPr>
+            </w:pPr>
+            <w:r>
+              <w:rPr>
+                <w:rFonts w:ascii="Times" w:hAnsi="Times"/>
+              </w:rPr>
+              <w:t>(17.87%)</w:t>
+            </w:r>
+          </w:p>
+        </w:tc>
+        <w:tc>
+          <w:tcPr>
+            <w:tcW w:w="1942" w:type="dxa"/>
+          </w:tcPr>
+          <w:p>
+            <w:pPr>
+              <w:pStyle w:val="ListParagraph"/>
+              <w:ind w:left="0"/>
+              <w:jc w:val="center"/>
+              <w:rPr>
+                <w:rFonts w:ascii="Times" w:hAnsi="Times"/>
+                <w:lang w:val="vi-VN"/>
+              </w:rPr>
+            </w:pPr>
+            <w:r>
+              <w:rPr>
+                <w:rFonts w:ascii="Times" w:hAnsi="Times"/>
+                <w:lang w:val="vi-VN"/>
+              </w:rPr>
+              <w:t>58</w:t>
+            </w:r>
+          </w:p>
+          <w:p>
+            <w:pPr>
+              <w:pStyle w:val="ListParagraph"/>
+              <w:ind w:left="0"/>
+              <w:jc w:val="center"/>
+              <w:rPr>
+                <w:rFonts w:ascii="Times" w:hAnsi="Times"/>
+              </w:rPr>
+            </w:pPr>
+            <w:r>
+              <w:rPr>
+                <w:rFonts w:ascii="Times" w:hAnsi="Times"/>
+              </w:rPr>
+              <w:t>(0.41%)</w:t>
+            </w:r>
+          </w:p>
+        </w:tc>
+      </w:tr>
+      <w:tr>
+        <w:tc>
+          <w:tcPr>
+            <w:tcW w:w="1838" w:type="dxa"/>
+          </w:tcPr>
+          <w:p>
+            <w:pPr>
+              <w:pStyle w:val="ListParagraph"/>
+              <w:ind w:left="0"/>
+              <w:jc w:val="center"/>
+              <w:rPr>
+                <w:rFonts w:ascii="Times" w:hAnsi="Times"/>
+              </w:rPr>
+            </w:pPr>
+            <w:proofErr w:type="spellStart"/>
+            <w:r>
+              <w:rPr>
+                <w:rFonts w:ascii="Times" w:hAnsi="Times"/>
+              </w:rPr>
+              <w:t>JRip</w:t>
+            </w:r>
+            <w:proofErr w:type="spellEnd"/>
+          </w:p>
+        </w:tc>
+        <w:tc>
+          <w:tcPr>
+            <w:tcW w:w="1985" w:type="dxa"/>
+          </w:tcPr>
+          <w:p>
+            <w:pPr>
+              <w:pStyle w:val="ListParagraph"/>
+              <w:ind w:left="0"/>
+              <w:jc w:val="center"/>
+              <w:rPr>
+                <w:rFonts w:ascii="Times" w:hAnsi="Times"/>
+                <w:lang w:val="vi-VN"/>
+              </w:rPr>
+            </w:pPr>
+            <w:r>
+              <w:rPr>
+                <w:rFonts w:ascii="Times" w:hAnsi="Times"/>
+                <w:lang w:val="vi-VN"/>
+              </w:rPr>
+              <w:t>11486</w:t>
+            </w:r>
+          </w:p>
+          <w:p>
+            <w:pPr>
+              <w:pStyle w:val="ListParagraph"/>
+              <w:ind w:left="0"/>
+              <w:jc w:val="center"/>
+              <w:rPr>
+                <w:rFonts w:ascii="Times" w:hAnsi="Times"/>
+              </w:rPr>
+            </w:pPr>
+            <w:r>
+              <w:rPr>
+                <w:rFonts w:ascii="Times" w:hAnsi="Times"/>
+              </w:rPr>
+              <w:t>(82.04%)</w:t>
+            </w:r>
+          </w:p>
+        </w:tc>
+        <w:tc>
+          <w:tcPr>
+            <w:tcW w:w="1601" w:type="dxa"/>
+          </w:tcPr>
+          <w:p>
+            <w:pPr>
+              <w:pStyle w:val="ListParagraph"/>
+              <w:ind w:left="0"/>
+              <w:jc w:val="center"/>
+              <w:rPr>
+                <w:rFonts w:ascii="Times" w:hAnsi="Times"/>
+                <w:lang w:val="vi-VN"/>
+              </w:rPr>
+            </w:pPr>
+            <w:r>
+              <w:rPr>
+                <w:rFonts w:ascii="Times" w:hAnsi="Times"/>
+                <w:lang w:val="vi-VN"/>
+              </w:rPr>
+              <w:t>2502</w:t>
+            </w:r>
+          </w:p>
+          <w:p>
+            <w:pPr>
+              <w:pStyle w:val="ListParagraph"/>
+              <w:ind w:left="0"/>
+              <w:jc w:val="center"/>
+              <w:rPr>
+                <w:rFonts w:ascii="Times" w:hAnsi="Times"/>
+              </w:rPr>
+            </w:pPr>
+            <w:r>
+              <w:rPr>
+                <w:rFonts w:ascii="Times" w:hAnsi="Times"/>
+              </w:rPr>
+              <w:t>(17.87%)</w:t>
+            </w:r>
+          </w:p>
+        </w:tc>
+        <w:tc>
+          <w:tcPr>
+            <w:tcW w:w="1942" w:type="dxa"/>
+          </w:tcPr>
+          <w:p>
+            <w:pPr>
+              <w:pStyle w:val="ListParagraph"/>
+              <w:ind w:left="0"/>
+              <w:jc w:val="center"/>
+              <w:rPr>
+                <w:rFonts w:ascii="Times" w:hAnsi="Times"/>
+                <w:lang w:val="vi-VN"/>
+              </w:rPr>
+            </w:pPr>
+            <w:r>
+              <w:rPr>
+                <w:rFonts w:ascii="Times" w:hAnsi="Times"/>
+                <w:lang w:val="vi-VN"/>
+              </w:rPr>
+              <w:t>12</w:t>
+            </w:r>
+          </w:p>
+          <w:p>
+            <w:pPr>
+              <w:pStyle w:val="ListParagraph"/>
+              <w:ind w:left="0"/>
+              <w:jc w:val="center"/>
+              <w:rPr>
+                <w:rFonts w:ascii="Times" w:hAnsi="Times"/>
+              </w:rPr>
+            </w:pPr>
+            <w:r>
+              <w:rPr>
+                <w:rFonts w:ascii="Times" w:hAnsi="Times"/>
+              </w:rPr>
+              <w:t>(0.09%)</w:t>
+            </w:r>
+          </w:p>
+        </w:tc>
+      </w:tr>
+      <w:tr>
+        <w:tc>
+          <w:tcPr>
+            <w:tcW w:w="1838" w:type="dxa"/>
+          </w:tcPr>
+          <w:p>
+            <w:pPr>
+              <w:pStyle w:val="ListParagraph"/>
+              <w:ind w:left="0"/>
+              <w:jc w:val="center"/>
+              <w:rPr>
+                <w:rFonts w:ascii="Times" w:hAnsi="Times"/>
+              </w:rPr>
+            </w:pPr>
+            <w:r>
+              <w:rPr>
+                <w:rFonts w:ascii="Times" w:hAnsi="Times"/>
+              </w:rPr>
+              <w:t>J48</w:t>
+            </w:r>
+          </w:p>
+        </w:tc>
+        <w:tc>
+          <w:tcPr>
+            <w:tcW w:w="1985" w:type="dxa"/>
+          </w:tcPr>
+          <w:p>
+            <w:pPr>
+              <w:pStyle w:val="ListParagraph"/>
+              <w:ind w:left="0"/>
+              <w:jc w:val="center"/>
+              <w:rPr>
+                <w:rFonts w:ascii="Times" w:hAnsi="Times"/>
+                <w:lang w:val="vi-VN"/>
+              </w:rPr>
+            </w:pPr>
+            <w:r>
+              <w:rPr>
+                <w:rFonts w:ascii="Times" w:hAnsi="Times"/>
+                <w:lang w:val="vi-VN"/>
+              </w:rPr>
+              <w:t>10939</w:t>
+            </w:r>
+          </w:p>
+          <w:p>
+            <w:pPr>
+              <w:pStyle w:val="ListParagraph"/>
+              <w:ind w:left="0"/>
+              <w:jc w:val="center"/>
+              <w:rPr>
+                <w:rFonts w:ascii="Times" w:hAnsi="Times"/>
+              </w:rPr>
+            </w:pPr>
+            <w:r>
+              <w:rPr>
+                <w:rFonts w:ascii="Times" w:hAnsi="Times"/>
+              </w:rPr>
+              <w:t>(78.14%)</w:t>
+            </w:r>
+          </w:p>
+        </w:tc>
+        <w:tc>
+          <w:tcPr>
+            <w:tcW w:w="1601" w:type="dxa"/>
+          </w:tcPr>
+          <w:p>
+            <w:pPr>
+              <w:pStyle w:val="ListParagraph"/>
+              <w:ind w:left="0"/>
+              <w:jc w:val="center"/>
+              <w:rPr>
+                <w:rFonts w:ascii="Times" w:hAnsi="Times"/>
+                <w:lang w:val="vi-VN"/>
+              </w:rPr>
+            </w:pPr>
+            <w:r>
+              <w:rPr>
+                <w:rFonts w:ascii="Times" w:hAnsi="Times"/>
+                <w:lang w:val="vi-VN"/>
+              </w:rPr>
+              <w:t>2999</w:t>
+            </w:r>
+          </w:p>
+          <w:p>
+            <w:pPr>
+              <w:pStyle w:val="ListParagraph"/>
+              <w:ind w:left="0"/>
+              <w:jc w:val="center"/>
+              <w:rPr>
+                <w:rFonts w:ascii="Times" w:hAnsi="Times"/>
+              </w:rPr>
+            </w:pPr>
+            <w:r>
+              <w:rPr>
+                <w:rFonts w:ascii="Times" w:hAnsi="Times"/>
+              </w:rPr>
+              <w:t>(21.42%)</w:t>
+            </w:r>
+          </w:p>
+        </w:tc>
+        <w:tc>
+          <w:tcPr>
+            <w:tcW w:w="1942" w:type="dxa"/>
+          </w:tcPr>
+          <w:p>
+            <w:pPr>
+              <w:pStyle w:val="ListParagraph"/>
+              <w:ind w:left="0"/>
+              <w:jc w:val="center"/>
+              <w:rPr>
+                <w:rFonts w:ascii="Times" w:hAnsi="Times"/>
+                <w:lang w:val="vi-VN"/>
+              </w:rPr>
+            </w:pPr>
+            <w:r>
+              <w:rPr>
+                <w:rFonts w:ascii="Times" w:hAnsi="Times"/>
+                <w:lang w:val="vi-VN"/>
+              </w:rPr>
+              <w:t>62</w:t>
+            </w:r>
+          </w:p>
+          <w:p>
+            <w:pPr>
+              <w:pStyle w:val="ListParagraph"/>
+              <w:ind w:left="0"/>
+              <w:jc w:val="center"/>
+              <w:rPr>
+                <w:rFonts w:ascii="Times" w:hAnsi="Times"/>
+              </w:rPr>
+            </w:pPr>
+            <w:r>
+              <w:rPr>
+                <w:rFonts w:ascii="Times" w:hAnsi="Times"/>
+              </w:rPr>
+              <w:t>(0.44%)</w:t>
+            </w:r>
+          </w:p>
+        </w:tc>
+      </w:tr>
+      <w:tr>
+        <w:tc>
+          <w:tcPr>
+            <w:tcW w:w="1838" w:type="dxa"/>
+          </w:tcPr>
+          <w:p>
+            <w:pPr>
+              <w:pStyle w:val="ListParagraph"/>
+              <w:ind w:left="0"/>
+              <w:jc w:val="center"/>
+              <w:rPr>
+                <w:rFonts w:ascii="Times" w:hAnsi="Times"/>
+              </w:rPr>
+            </w:pPr>
+            <w:proofErr w:type="spellStart"/>
+            <w:r>
+              <w:rPr>
+                <w:rFonts w:ascii="Times" w:hAnsi="Times"/>
+              </w:rPr>
+              <w:t>RandomForest</w:t>
+            </w:r>
+            <w:proofErr w:type="spellEnd"/>
+          </w:p>
+        </w:tc>
+        <w:tc>
+          <w:tcPr>
+            <w:tcW w:w="1985" w:type="dxa"/>
+          </w:tcPr>
+          <w:p>
+            <w:pPr>
+              <w:pStyle w:val="ListParagraph"/>
+              <w:ind w:left="0"/>
+              <w:jc w:val="center"/>
+              <w:rPr>
+                <w:rFonts w:ascii="Times" w:hAnsi="Times"/>
+              </w:rPr>
+            </w:pPr>
+            <w:r>
+              <w:rPr>
+                <w:rFonts w:ascii="Times" w:hAnsi="Times"/>
+              </w:rPr>
+              <w:t>10911</w:t>
+            </w:r>
+          </w:p>
+          <w:p>
+            <w:pPr>
+              <w:pStyle w:val="ListParagraph"/>
+              <w:ind w:left="0"/>
+              <w:jc w:val="center"/>
+              <w:rPr>
+                <w:rFonts w:ascii="Times" w:hAnsi="Times"/>
+              </w:rPr>
+            </w:pPr>
+            <w:r>
+              <w:rPr>
+                <w:rFonts w:ascii="Times" w:hAnsi="Times"/>
+              </w:rPr>
+              <w:t>(77.94%)</w:t>
+            </w:r>
+          </w:p>
+        </w:tc>
+        <w:tc>
+          <w:tcPr>
+            <w:tcW w:w="1601" w:type="dxa"/>
+          </w:tcPr>
+          <w:p>
+            <w:pPr>
+              <w:pStyle w:val="ListParagraph"/>
+              <w:ind w:left="0"/>
+              <w:jc w:val="center"/>
+              <w:rPr>
+                <w:rFonts w:ascii="Times" w:hAnsi="Times"/>
+              </w:rPr>
+            </w:pPr>
+            <w:r>
+              <w:rPr>
+                <w:rFonts w:ascii="Times" w:hAnsi="Times"/>
+                <w:lang w:val="vi-VN"/>
+              </w:rPr>
+              <w:t>29</w:t>
+            </w:r>
+            <w:r>
+              <w:rPr>
+                <w:rFonts w:ascii="Times" w:hAnsi="Times"/>
+              </w:rPr>
+              <w:t>22</w:t>
+            </w:r>
+          </w:p>
+          <w:p>
+            <w:pPr>
+              <w:pStyle w:val="ListParagraph"/>
+              <w:ind w:left="0"/>
+              <w:jc w:val="center"/>
+              <w:rPr>
+                <w:rFonts w:ascii="Times" w:hAnsi="Times"/>
+              </w:rPr>
+            </w:pPr>
+            <w:r>
+              <w:rPr>
+                <w:rFonts w:ascii="Times" w:hAnsi="Times"/>
+              </w:rPr>
+              <w:t>(20.87%)</w:t>
+            </w:r>
+          </w:p>
+        </w:tc>
+        <w:tc>
+          <w:tcPr>
+            <w:tcW w:w="1942" w:type="dxa"/>
+          </w:tcPr>
+          <w:p>
+            <w:pPr>
+              <w:pStyle w:val="ListParagraph"/>
+              <w:ind w:left="0"/>
+              <w:jc w:val="center"/>
+              <w:rPr>
+                <w:rFonts w:ascii="Times" w:hAnsi="Times"/>
+              </w:rPr>
+            </w:pPr>
+            <w:r>
+              <w:rPr>
+                <w:rFonts w:ascii="Times" w:hAnsi="Times"/>
+                <w:lang w:val="vi-VN"/>
+              </w:rPr>
+              <w:t>1</w:t>
+            </w:r>
+            <w:r>
+              <w:rPr>
+                <w:rFonts w:ascii="Times" w:hAnsi="Times"/>
+              </w:rPr>
+              <w:t>67</w:t>
+            </w:r>
+          </w:p>
+          <w:p>
+            <w:pPr>
+              <w:pStyle w:val="ListParagraph"/>
+              <w:ind w:left="0"/>
+              <w:jc w:val="center"/>
+              <w:rPr>
+                <w:rFonts w:ascii="Times" w:hAnsi="Times"/>
+              </w:rPr>
+            </w:pPr>
+            <w:r>
+              <w:rPr>
+                <w:rFonts w:ascii="Times" w:hAnsi="Times"/>
+              </w:rPr>
+              <w:t>(1.19%)</w:t>
+            </w:r>
+          </w:p>
+        </w:tc>
+      </w:tr>
+      <w:tr>
+        <w:tc>
+          <w:tcPr>
+            <w:tcW w:w="1838" w:type="dxa"/>
+          </w:tcPr>
+          <w:p>
+            <w:pPr>
+              <w:pStyle w:val="ListParagraph"/>
+              <w:ind w:left="0"/>
+              <w:jc w:val="center"/>
+              <w:rPr>
+                <w:rFonts w:ascii="Times" w:hAnsi="Times"/>
+              </w:rPr>
+            </w:pPr>
+            <w:proofErr w:type="spellStart"/>
+            <w:r>
+              <w:rPr>
+                <w:rFonts w:ascii="Times" w:hAnsi="Times"/>
+              </w:rPr>
+              <w:t>RandomTree</w:t>
+            </w:r>
+            <w:proofErr w:type="spellEnd"/>
+          </w:p>
+        </w:tc>
+        <w:tc>
+          <w:tcPr>
+            <w:tcW w:w="1985" w:type="dxa"/>
+          </w:tcPr>
+          <w:p>
+            <w:pPr>
+              <w:pStyle w:val="ListParagraph"/>
+              <w:ind w:left="0"/>
+              <w:jc w:val="center"/>
+              <w:rPr>
+                <w:rFonts w:ascii="Times" w:hAnsi="Times"/>
+              </w:rPr>
+            </w:pPr>
+            <w:r>
+              <w:rPr>
+                <w:rFonts w:ascii="Times" w:hAnsi="Times"/>
+              </w:rPr>
+              <w:t>9572</w:t>
+            </w:r>
+          </w:p>
+          <w:p>
+            <w:pPr>
+              <w:pStyle w:val="ListParagraph"/>
+              <w:ind w:left="0"/>
+              <w:jc w:val="center"/>
+              <w:rPr>
+                <w:rFonts w:ascii="Times" w:hAnsi="Times"/>
+              </w:rPr>
+            </w:pPr>
+            <w:r>
+              <w:rPr>
+                <w:rFonts w:ascii="Times" w:hAnsi="Times"/>
+              </w:rPr>
+              <w:t>(68.37%)</w:t>
+            </w:r>
+          </w:p>
+        </w:tc>
+        <w:tc>
+          <w:tcPr>
+            <w:tcW w:w="1601" w:type="dxa"/>
+          </w:tcPr>
+          <w:p>
+            <w:pPr>
+              <w:pStyle w:val="ListParagraph"/>
+              <w:ind w:left="0"/>
+              <w:jc w:val="center"/>
+              <w:rPr>
+                <w:rFonts w:ascii="Times" w:hAnsi="Times"/>
+              </w:rPr>
+            </w:pPr>
+            <w:r>
+              <w:rPr>
+                <w:rFonts w:ascii="Times" w:hAnsi="Times"/>
+              </w:rPr>
+              <w:t>2907</w:t>
+            </w:r>
+          </w:p>
+          <w:p>
+            <w:pPr>
+              <w:pStyle w:val="ListParagraph"/>
+              <w:ind w:left="0"/>
+              <w:jc w:val="center"/>
+              <w:rPr>
+                <w:rFonts w:ascii="Times" w:hAnsi="Times"/>
+              </w:rPr>
+            </w:pPr>
+            <w:r>
+              <w:rPr>
+                <w:rFonts w:ascii="Times" w:hAnsi="Times"/>
+              </w:rPr>
+              <w:t>(20.76%)</w:t>
+            </w:r>
+          </w:p>
+        </w:tc>
+        <w:tc>
+          <w:tcPr>
+            <w:tcW w:w="1942" w:type="dxa"/>
+          </w:tcPr>
+          <w:p>
+            <w:pPr>
+              <w:pStyle w:val="ListParagraph"/>
+              <w:ind w:left="0"/>
+              <w:jc w:val="center"/>
+              <w:rPr>
+                <w:rFonts w:ascii="Times" w:hAnsi="Times"/>
+              </w:rPr>
+            </w:pPr>
+            <w:r>
+              <w:rPr>
+                <w:rFonts w:ascii="Times" w:hAnsi="Times"/>
+              </w:rPr>
+              <w:t>1521</w:t>
+            </w:r>
+          </w:p>
+          <w:p>
+            <w:pPr>
+              <w:pStyle w:val="ListParagraph"/>
+              <w:ind w:left="0"/>
+              <w:jc w:val="center"/>
+              <w:rPr>
+                <w:rFonts w:ascii="Times" w:hAnsi="Times"/>
+              </w:rPr>
+            </w:pPr>
+            <w:r>
+              <w:rPr>
+                <w:rFonts w:ascii="Times" w:hAnsi="Times"/>
+              </w:rPr>
+              <w:t>(10.86%)</w:t>
+            </w:r>
+          </w:p>
+        </w:tc>
+      </w:tr>
+    </w:tbl>
+    <w:p>
+      <w:pPr>
+        <w:pStyle w:val="ListParagraph"/>
+        <w:ind w:left="1418" w:firstLine="742"/>
+        <w:rPr>
+          <w:rFonts w:ascii="Times" w:hAnsi="Times"/>
+        </w:rPr>
+      </w:pPr>
+      <w:r>
+        <w:rPr>
+          <w:rFonts w:ascii="Times" w:hAnsi="Times"/>
+          <w:noProof/>
+        </w:rPr>
+        <mc:AlternateContent>
+          <mc:Choice Requires="wps">
+            <w:drawing>
+              <wp:anchor distT="0" distB="0" distL="114300" distR="114300" simplePos="0" relativeHeight="251664384" behindDoc="0" locked="0" layoutInCell="1" allowOverlap="1" wp14:anchorId="1A519633" wp14:editId="174D6E34">
+                <wp:simplePos x="0" y="0"/>
+                <wp:positionH relativeFrom="column">
+                  <wp:posOffset>1537335</wp:posOffset>
+                </wp:positionH>
+                <wp:positionV relativeFrom="paragraph">
+                  <wp:posOffset>4159362</wp:posOffset>
+                </wp:positionV>
+                <wp:extent cx="3988435" cy="300990"/>
+                <wp:effectExtent l="0" t="0" r="0" b="3810"/>
+                <wp:wrapSquare wrapText="bothSides"/>
+                <wp:docPr id="4" name="Text Box 4"/>
+                <wp:cNvGraphicFramePr/>
+                <a:graphic xmlns:a="http://schemas.openxmlformats.org/drawingml/2006/main">
+                  <a:graphicData uri="http://schemas.microsoft.com/office/word/2010/wordprocessingShape">
+                    <wps:wsp>
+                      <wps:cNvSpPr txBox="1"/>
+                      <wps:spPr>
+                        <a:xfrm>
+                          <a:off x="0" y="0"/>
+                          <a:ext cx="3988435" cy="300990"/>
+                        </a:xfrm>
+                        <a:prstGeom prst="rect">
+                          <a:avLst/>
+                        </a:prstGeom>
+                        <a:solidFill>
+                          <a:schemeClr val="lt1"/>
+                        </a:solidFill>
+                        <a:ln w="6350">
+                          <a:noFill/>
+                        </a:ln>
+                      </wps:spPr>
+                      <wps:txbx>
+                        <w:txbxContent>
+                          <w:p>
+                            <w:pPr>
+                              <w:rPr>
+                                <w:i/>
+                                <w:iCs/>
+                                <w:lang w:val="vi-VN"/>
+                              </w:rPr>
+                            </w:pPr>
+                            <w:r>
+                              <w:rPr>
+                                <w:i/>
+                                <w:iCs/>
+                              </w:rPr>
+                              <w:t>Figure 1.</w:t>
+                            </w:r>
+                            <w:r>
+                              <w:rPr>
+                                <w:i/>
+                                <w:iCs/>
+                                <w:lang w:val="vi-VN"/>
+                              </w:rPr>
+                              <w:t>3</w:t>
+                            </w:r>
+                            <w:r>
+                              <w:rPr>
+                                <w:i/>
+                                <w:iCs/>
+                              </w:rPr>
+                              <w:t xml:space="preserve"> </w:t>
+                            </w:r>
+                            <w:r>
+                              <w:rPr>
+                                <w:i/>
+                                <w:iCs/>
+                              </w:rPr>
+                              <w:t>Analysis</w:t>
+                            </w:r>
+                            <w:r>
+                              <w:rPr>
+                                <w:i/>
+                                <w:iCs/>
+                                <w:lang w:val="vi-VN"/>
+                              </w:rPr>
+                              <w:t xml:space="preserve"> of Class Label Distribution in Test data set</w:t>
+                            </w:r>
+                          </w:p>
+                        </w:txbxContent>
+                      </wps:txbx>
+                      <wps:bodyPr rot="0" spcFirstLastPara="0" vertOverflow="overflow" horzOverflow="overflow" vert="horz" wrap="square" lIns="91440" tIns="45720" rIns="91440" bIns="45720" numCol="1" spcCol="0" rtlCol="0" fromWordArt="0" anchor="t" anchorCtr="0" forceAA="0" compatLnSpc="1">
+                        <a:prstTxWarp prst="textNoShape">
+                          <a:avLst/>
+                        </a:prstTxWarp>
+                        <a:noAutofit/>
+                      </wps:bodyPr>
+                    </wps:wsp>
+                  </a:graphicData>
+                </a:graphic>
+                <wp14:sizeRelH relativeFrom="margin">
+                  <wp14:pctWidth>0</wp14:pctWidth>
+                </wp14:sizeRelH>
+                <wp14:sizeRelV relativeFrom="margin">
+                  <wp14:pctHeight>0</wp14:pctHeight>
+                </wp14:sizeRelV>
+              </wp:anchor>
+            </w:drawing>
+          </mc:Choice>
+          <mc:Fallback>
+            <w:pict>
+              <v:shape w14:anchorId="1A519633" id="Text Box 4" o:spid="_x0000_s1028" type="#_x0000_t202" style="position:absolute;left:0;text-align:left;margin-left:121.05pt;margin-top:327.5pt;width:314.05pt;height:23.7pt;z-index:251664384;visibility:visible;mso-wrap-style:square;mso-width-percent:0;mso-height-percent:0;mso-wrap-distance-left:9pt;mso-wrap-distance-top:0;mso-wrap-distance-right:9pt;mso-wrap-distance-bottom:0;mso-position-horizontal:absolute;mso-position-horizontal-relative:text;mso-position-vertical:absolute;mso-position-vertical-relative:text;mso-width-percent:0;mso-height-percent:0;mso-width-relative:margin;mso-height-relative:margin;v-text-anchor:top" o:gfxdata="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" fillcolor="white [3201]" stroked="f" strokeweight=".5pt">
+                <v:textbox>
+                  <w:txbxContent>
+                    <w:p>
+                      <w:pPr>
+                        <w:rPr>
+                          <w:i/>
+                          <w:iCs/>
+                          <w:lang w:val="vi-VN"/>
+                        </w:rPr>
+                      </w:pPr>
+                      <w:r>
+                        <w:rPr>
+                          <w:i/>
+                          <w:iCs/>
+                        </w:rPr>
+                        <w:t>Figure 1.</w:t>
+                      </w:r>
+                      <w:r>
+                        <w:rPr>
+                          <w:i/>
+                          <w:iCs/>
+                          <w:lang w:val="vi-VN"/>
+                        </w:rPr>
+                        <w:t>3</w:t>
+                      </w:r>
+                      <w:r>
+                        <w:rPr>
+                          <w:i/>
+                          <w:iCs/>
+                        </w:rPr>
+                        <w:t xml:space="preserve"> </w:t>
+                      </w:r>
+                      <w:r>
+                        <w:rPr>
+                          <w:i/>
+                          <w:iCs/>
+                        </w:rPr>
+                        <w:t>Analysis</w:t>
+                      </w:r>
+                      <w:r>
+                        <w:rPr>
+                          <w:i/>
+                          <w:iCs/>
+                          <w:lang w:val="vi-VN"/>
+                        </w:rPr>
+                        <w:t xml:space="preserve"> of Class Label Distribution in Test data set</w:t>
+                      </w:r>
+                    </w:p>
+                  </w:txbxContent>
+                </v:textbox>
+                <w10:wrap type="square"/>
+              </v:shape>
+            </w:pict>
+          </mc:Fallback>
+        </mc:AlternateContent>
       </w:r>
     </w:p>
     <w:p>
       <w:pPr>
-        <w:ind w:left="1440" w:firstLine="720"/>
-        <w:rPr>
-          <w:rFonts w:ascii="Times" w:hAnsi="Times"/>
-        </w:rPr>
-      </w:pPr>
+        <w:pStyle w:val="ListParagraph"/>
+        <w:ind w:left="1418" w:firstLine="742"/>
+        <w:rPr>
+          <w:rFonts w:ascii="Times" w:hAnsi="Times"/>
+        </w:rPr>
+      </w:pPr>
+    </w:p>
+    <w:p>
+      <w:pPr>
+        <w:pStyle w:val="ListParagraph"/>
+        <w:ind w:left="1418" w:firstLine="742"/>
+        <w:rPr>
+          <w:rFonts w:ascii="Times" w:hAnsi="Times"/>
+          <w:lang w:val="vi-VN"/>
+        </w:rPr>
+      </w:pPr>
+      <w:r>
+        <w:rPr>
+          <w:rFonts w:ascii="Times" w:hAnsi="Times"/>
+          <w:lang w:val="vi-VN"/>
+        </w:rPr>
+        <w:t xml:space="preserve">From Figure 1.3, even though </w:t>
+      </w:r>
+      <w:r>
+        <w:rPr>
+          <w:rFonts w:ascii="Times" w:hAnsi="Times"/>
+          <w:lang w:val="vi-VN"/>
+        </w:rPr>
+        <w:t xml:space="preserve">NaiveBayes, </w:t>
+      </w:r>
+      <w:r>
+        <w:rPr>
+          <w:rFonts w:ascii="Times" w:hAnsi="Times"/>
+          <w:lang w:val="vi-VN"/>
+        </w:rPr>
+        <w:t xml:space="preserve">Ibk and RandomTree </w:t>
+      </w:r>
+      <w:r>
+        <w:rPr>
+          <w:rFonts w:ascii="Times" w:hAnsi="Times"/>
+          <w:lang w:val="vi-VN"/>
+        </w:rPr>
+        <w:t xml:space="preserve">predictions </w:t>
+      </w:r>
+      <w:r>
+        <w:rPr>
+          <w:rFonts w:ascii="Times" w:hAnsi="Times"/>
+          <w:lang w:val="vi-VN"/>
+        </w:rPr>
+        <w:t xml:space="preserve">have the closest </w:t>
+      </w:r>
+      <w:r>
+        <w:rPr>
+          <w:rFonts w:ascii="Times" w:hAnsi="Times"/>
+          <w:lang w:val="vi-VN"/>
+        </w:rPr>
+        <w:t xml:space="preserve">distribution of class labels as the train data set, these predictions are not accurate </w:t>
+      </w:r>
+      <w:r>
+        <w:rPr>
+          <w:rFonts w:ascii="Times" w:hAnsi="Times"/>
+          <w:lang w:val="vi-VN"/>
+        </w:rPr>
+        <w:t xml:space="preserve">because of their low ROC Area values and PRC values as explained above. </w:t>
+      </w:r>
+      <w:r>
+        <w:rPr>
+          <w:rFonts w:ascii="Times" w:hAnsi="Times"/>
+          <w:lang w:val="vi-VN"/>
+        </w:rPr>
+        <w:t xml:space="preserve">BayesNet prediction </w:t>
+      </w:r>
+      <w:r>
+        <w:rPr>
+          <w:rFonts w:ascii="Times" w:hAnsi="Times"/>
+          <w:lang w:val="vi-VN"/>
+        </w:rPr>
+        <w:t xml:space="preserve">is the closest to the train data set and the prediction is the most accurate out of all the algorithm. In conclusion, we chose BayesNet algorithm to classify </w:t>
+      </w:r>
+      <w:r>
+        <w:rPr>
+          <w:rFonts w:ascii="Times" w:hAnsi="Times"/>
+          <w:lang w:val="vi-VN"/>
+        </w:rPr>
+        <w:t xml:space="preserve">the test data set. </w:t>
+      </w:r>
+    </w:p>
+    <w:p>
+      <w:pPr>
+        <w:rPr>
+          <w:rFonts w:ascii="Times" w:hAnsi="Times"/>
+        </w:rPr>
+      </w:pPr>
+    </w:p>
+    <w:p>
+      <w:pPr>
+        <w:rPr>
+          <w:rFonts w:ascii="Times" w:hAnsi="Times"/>
+        </w:rPr>
+      </w:pPr>
+      <w:bookmarkStart w:id="0" w:name="_GoBack"/>
+      <w:bookmarkEnd w:id="0"/>
     </w:p>
     <w:p>
       <w:pPr>
@@ -5743,6 +7101,7 @@
           <w:b/>
           <w:bCs/>
         </w:rPr>
+        <w:lastRenderedPageBreak/>
         <w:t>Appendix</w:t>
       </w:r>
     </w:p>
@@ -5866,7 +7225,6 @@
         <w:rPr>
           <w:rFonts w:ascii="Times" w:hAnsi="Times"/>
         </w:rPr>
-        <w:lastRenderedPageBreak/>
         <w:t>TextBlob</w:t>
       </w:r>
       <w:proofErr w:type="spellEnd"/>
